--- a/API Learning/Documentation.docx
+++ b/API Learning/Documentation.docx
@@ -1192,7 +1192,7 @@
                 </w:rPr>
                 <w:fldChar w:fldCharType="separate"/>
               </w:r>
-              <w:hyperlink w:anchor="_Toc113269800" w:history="1">
+              <w:hyperlink w:anchor="_Toc113354544" w:history="1">
                 <w:r>
                   <w:rPr>
                     <w:rStyle w:val="Hyperlink"/>
@@ -1239,7 +1239,7 @@
                     <w:noProof/>
                     <w:webHidden/>
                   </w:rPr>
-                  <w:instrText xml:space="preserve"> PAGEREF _Toc113269800 \h </w:instrText>
+                  <w:instrText xml:space="preserve"> PAGEREF _Toc113354544 \h </w:instrText>
                 </w:r>
                 <w:r>
                   <w:rPr>
@@ -1286,7 +1286,7 @@
                   <w:lang w:bidi="gu-IN"/>
                 </w:rPr>
               </w:pPr>
-              <w:hyperlink w:anchor="_Toc113269801" w:history="1">
+              <w:hyperlink w:anchor="_Toc113354545" w:history="1">
                 <w:r>
                   <w:rPr>
                     <w:rStyle w:val="Hyperlink"/>
@@ -1331,7 +1331,7 @@
                     <w:noProof/>
                     <w:webHidden/>
                   </w:rPr>
-                  <w:instrText xml:space="preserve"> PAGEREF _Toc113269801 \h </w:instrText>
+                  <w:instrText xml:space="preserve"> PAGEREF _Toc113354545 \h </w:instrText>
                 </w:r>
                 <w:r>
                   <w:rPr>
@@ -1378,7 +1378,7 @@
                   <w:lang w:bidi="gu-IN"/>
                 </w:rPr>
               </w:pPr>
-              <w:hyperlink w:anchor="_Toc113269802" w:history="1">
+              <w:hyperlink w:anchor="_Toc113354546" w:history="1">
                 <w:r>
                   <w:rPr>
                     <w:rStyle w:val="Hyperlink"/>
@@ -1423,7 +1423,7 @@
                     <w:noProof/>
                     <w:webHidden/>
                   </w:rPr>
-                  <w:instrText xml:space="preserve"> PAGEREF _Toc113269802 \h </w:instrText>
+                  <w:instrText xml:space="preserve"> PAGEREF _Toc113354546 \h </w:instrText>
                 </w:r>
                 <w:r>
                   <w:rPr>
@@ -1470,7 +1470,7 @@
                   <w:lang w:bidi="gu-IN"/>
                 </w:rPr>
               </w:pPr>
-              <w:hyperlink w:anchor="_Toc113269803" w:history="1">
+              <w:hyperlink w:anchor="_Toc113354547" w:history="1">
                 <w:r>
                   <w:rPr>
                     <w:rStyle w:val="Hyperlink"/>
@@ -1517,7 +1517,7 @@
                     <w:noProof/>
                     <w:webHidden/>
                   </w:rPr>
-                  <w:instrText xml:space="preserve"> PAGEREF _Toc113269803 \h </w:instrText>
+                  <w:instrText xml:space="preserve"> PAGEREF _Toc113354547 \h </w:instrText>
                 </w:r>
                 <w:r>
                   <w:rPr>
@@ -1564,7 +1564,7 @@
                   <w:lang w:bidi="gu-IN"/>
                 </w:rPr>
               </w:pPr>
-              <w:hyperlink w:anchor="_Toc113269804" w:history="1">
+              <w:hyperlink w:anchor="_Toc113354548" w:history="1">
                 <w:r>
                   <w:rPr>
                     <w:rStyle w:val="Hyperlink"/>
@@ -1611,7 +1611,7 @@
                     <w:noProof/>
                     <w:webHidden/>
                   </w:rPr>
-                  <w:instrText xml:space="preserve"> PAGEREF _Toc113269804 \h </w:instrText>
+                  <w:instrText xml:space="preserve"> PAGEREF _Toc113354548 \h </w:instrText>
                 </w:r>
                 <w:r>
                   <w:rPr>
@@ -1631,7 +1631,7 @@
                     <w:noProof/>
                     <w:webHidden/>
                   </w:rPr>
-                  <w:t>5</w:t>
+                  <w:t>4</w:t>
                 </w:r>
                 <w:r>
                   <w:rPr>
@@ -1658,7 +1658,7 @@
                   <w:lang w:bidi="gu-IN"/>
                 </w:rPr>
               </w:pPr>
-              <w:hyperlink w:anchor="_Toc113269805" w:history="1">
+              <w:hyperlink w:anchor="_Toc113354549" w:history="1">
                 <w:r>
                   <w:rPr>
                     <w:rStyle w:val="Hyperlink"/>
@@ -1703,7 +1703,7 @@
                     <w:noProof/>
                     <w:webHidden/>
                   </w:rPr>
-                  <w:instrText xml:space="preserve"> PAGEREF _Toc113269805 \h </w:instrText>
+                  <w:instrText xml:space="preserve"> PAGEREF _Toc113354549 \h </w:instrText>
                 </w:r>
                 <w:r>
                   <w:rPr>
@@ -1752,7 +1752,7 @@
                   <w:lang w:bidi="gu-IN"/>
                 </w:rPr>
               </w:pPr>
-              <w:hyperlink w:anchor="_Toc113269806" w:history="1">
+              <w:hyperlink w:anchor="_Toc113354550" w:history="1">
                 <w:r>
                   <w:rPr>
                     <w:rStyle w:val="Hyperlink"/>
@@ -1799,7 +1799,7 @@
                     <w:noProof/>
                     <w:webHidden/>
                   </w:rPr>
-                  <w:instrText xml:space="preserve"> PAGEREF _Toc113269806 \h </w:instrText>
+                  <w:instrText xml:space="preserve"> PAGEREF _Toc113354550 \h </w:instrText>
                 </w:r>
                 <w:r>
                   <w:rPr>
@@ -1846,7 +1846,7 @@
                   <w:lang w:bidi="gu-IN"/>
                 </w:rPr>
               </w:pPr>
-              <w:hyperlink w:anchor="_Toc113269807" w:history="1">
+              <w:hyperlink w:anchor="_Toc113354551" w:history="1">
                 <w:r>
                   <w:rPr>
                     <w:rStyle w:val="Hyperlink"/>
@@ -1870,7 +1870,7 @@
                     <w:rStyle w:val="Hyperlink"/>
                     <w:noProof/>
                   </w:rPr>
-                  <w:t>Windows App, Class Library:</w:t>
+                  <w:t>Windows Development:</w:t>
                 </w:r>
                 <w:r>
                   <w:rPr>
@@ -1891,7 +1891,7 @@
                     <w:noProof/>
                     <w:webHidden/>
                   </w:rPr>
-                  <w:instrText xml:space="preserve"> PAGEREF _Toc113269807 \h </w:instrText>
+                  <w:instrText xml:space="preserve"> PAGEREF _Toc113354551 \h </w:instrText>
                 </w:r>
                 <w:r>
                   <w:rPr>
@@ -1912,6 +1912,282 @@
                     <w:webHidden/>
                   </w:rPr>
                   <w:t>17</w:t>
+                </w:r>
+                <w:r>
+                  <w:rPr>
+                    <w:noProof/>
+                    <w:webHidden/>
+                  </w:rPr>
+                  <w:fldChar w:fldCharType="end"/>
+                </w:r>
+              </w:hyperlink>
+            </w:p>
+            <w:p>
+              <w:pPr>
+                <w:pStyle w:val="TOC2"/>
+                <w:tabs>
+                  <w:tab w:val="left" w:pos="720"/>
+                  <w:tab w:val="right" w:leader="dot" w:pos="9350"/>
+                </w:tabs>
+                <w:rPr>
+                  <w:rFonts w:cs="Latha"/>
+                  <w:smallCaps w:val="0"/>
+                  <w:noProof/>
+                  <w:sz w:val="22"/>
+                  <w:szCs w:val="22"/>
+                  <w:lang w:bidi="gu-IN"/>
+                </w:rPr>
+              </w:pPr>
+              <w:hyperlink w:anchor="_Toc113354552" w:history="1">
+                <w:r>
+                  <w:rPr>
+                    <w:rStyle w:val="Hyperlink"/>
+                    <w:noProof/>
+                  </w:rPr>
+                  <w:t>2.2</w:t>
+                </w:r>
+                <w:r>
+                  <w:rPr>
+                    <w:rFonts w:cs="Latha"/>
+                    <w:smallCaps w:val="0"/>
+                    <w:noProof/>
+                    <w:sz w:val="22"/>
+                    <w:szCs w:val="22"/>
+                    <w:lang w:bidi="gu-IN"/>
+                  </w:rPr>
+                  <w:tab/>
+                </w:r>
+                <w:r>
+                  <w:rPr>
+                    <w:rStyle w:val="Hyperlink"/>
+                    <w:noProof/>
+                  </w:rPr>
+                  <w:t>Class Library:</w:t>
+                </w:r>
+                <w:r>
+                  <w:rPr>
+                    <w:noProof/>
+                    <w:webHidden/>
+                  </w:rPr>
+                  <w:tab/>
+                </w:r>
+                <w:r>
+                  <w:rPr>
+                    <w:noProof/>
+                    <w:webHidden/>
+                  </w:rPr>
+                  <w:fldChar w:fldCharType="begin"/>
+                </w:r>
+                <w:r>
+                  <w:rPr>
+                    <w:noProof/>
+                    <w:webHidden/>
+                  </w:rPr>
+                  <w:instrText xml:space="preserve"> PAGEREF _Toc113354552 \h </w:instrText>
+                </w:r>
+                <w:r>
+                  <w:rPr>
+                    <w:noProof/>
+                    <w:webHidden/>
+                  </w:rPr>
+                </w:r>
+                <w:r>
+                  <w:rPr>
+                    <w:noProof/>
+                    <w:webHidden/>
+                  </w:rPr>
+                  <w:fldChar w:fldCharType="separate"/>
+                </w:r>
+                <w:r>
+                  <w:rPr>
+                    <w:noProof/>
+                    <w:webHidden/>
+                  </w:rPr>
+                  <w:t>18</w:t>
+                </w:r>
+                <w:r>
+                  <w:rPr>
+                    <w:noProof/>
+                    <w:webHidden/>
+                  </w:rPr>
+                  <w:fldChar w:fldCharType="end"/>
+                </w:r>
+              </w:hyperlink>
+            </w:p>
+            <w:p>
+              <w:pPr>
+                <w:pStyle w:val="TOC2"/>
+                <w:tabs>
+                  <w:tab w:val="left" w:pos="720"/>
+                  <w:tab w:val="right" w:leader="dot" w:pos="9350"/>
+                </w:tabs>
+                <w:rPr>
+                  <w:rFonts w:cs="Latha"/>
+                  <w:smallCaps w:val="0"/>
+                  <w:noProof/>
+                  <w:sz w:val="22"/>
+                  <w:szCs w:val="22"/>
+                  <w:lang w:bidi="gu-IN"/>
+                </w:rPr>
+              </w:pPr>
+              <w:hyperlink w:anchor="_Toc113354553" w:history="1">
+                <w:r>
+                  <w:rPr>
+                    <w:rStyle w:val="Hyperlink"/>
+                    <w:noProof/>
+                  </w:rPr>
+                  <w:t>2.3</w:t>
+                </w:r>
+                <w:r>
+                  <w:rPr>
+                    <w:rFonts w:cs="Latha"/>
+                    <w:smallCaps w:val="0"/>
+                    <w:noProof/>
+                    <w:sz w:val="22"/>
+                    <w:szCs w:val="22"/>
+                    <w:lang w:bidi="gu-IN"/>
+                  </w:rPr>
+                  <w:tab/>
+                </w:r>
+                <w:r>
+                  <w:rPr>
+                    <w:rStyle w:val="Hyperlink"/>
+                    <w:noProof/>
+                  </w:rPr>
+                  <w:t>Mobile Development</w:t>
+                </w:r>
+                <w:r>
+                  <w:rPr>
+                    <w:noProof/>
+                    <w:webHidden/>
+                  </w:rPr>
+                  <w:tab/>
+                </w:r>
+                <w:r>
+                  <w:rPr>
+                    <w:noProof/>
+                    <w:webHidden/>
+                  </w:rPr>
+                  <w:fldChar w:fldCharType="begin"/>
+                </w:r>
+                <w:r>
+                  <w:rPr>
+                    <w:noProof/>
+                    <w:webHidden/>
+                  </w:rPr>
+                  <w:instrText xml:space="preserve"> PAGEREF _Toc113354553 \h </w:instrText>
+                </w:r>
+                <w:r>
+                  <w:rPr>
+                    <w:noProof/>
+                    <w:webHidden/>
+                  </w:rPr>
+                </w:r>
+                <w:r>
+                  <w:rPr>
+                    <w:noProof/>
+                    <w:webHidden/>
+                  </w:rPr>
+                  <w:fldChar w:fldCharType="separate"/>
+                </w:r>
+                <w:r>
+                  <w:rPr>
+                    <w:noProof/>
+                    <w:webHidden/>
+                  </w:rPr>
+                  <w:t>19</w:t>
+                </w:r>
+                <w:r>
+                  <w:rPr>
+                    <w:noProof/>
+                    <w:webHidden/>
+                  </w:rPr>
+                  <w:fldChar w:fldCharType="end"/>
+                </w:r>
+              </w:hyperlink>
+            </w:p>
+            <w:p>
+              <w:pPr>
+                <w:pStyle w:val="TOC2"/>
+                <w:tabs>
+                  <w:tab w:val="left" w:pos="720"/>
+                  <w:tab w:val="right" w:leader="dot" w:pos="9350"/>
+                </w:tabs>
+                <w:rPr>
+                  <w:rFonts w:cs="Latha"/>
+                  <w:smallCaps w:val="0"/>
+                  <w:noProof/>
+                  <w:sz w:val="22"/>
+                  <w:szCs w:val="22"/>
+                  <w:lang w:bidi="gu-IN"/>
+                </w:rPr>
+              </w:pPr>
+              <w:hyperlink w:anchor="_Toc113354554" w:history="1">
+                <w:r>
+                  <w:rPr>
+                    <w:rStyle w:val="Hyperlink"/>
+                    <w:noProof/>
+                  </w:rPr>
+                  <w:t>2.4</w:t>
+                </w:r>
+                <w:r>
+                  <w:rPr>
+                    <w:rFonts w:cs="Latha"/>
+                    <w:smallCaps w:val="0"/>
+                    <w:noProof/>
+                    <w:sz w:val="22"/>
+                    <w:szCs w:val="22"/>
+                    <w:lang w:bidi="gu-IN"/>
+                  </w:rPr>
+                  <w:tab/>
+                </w:r>
+                <w:r>
+                  <w:rPr>
+                    <w:rStyle w:val="Hyperlink"/>
+                    <w:noProof/>
+                  </w:rPr>
+                  <w:t>Web Development</w:t>
+                </w:r>
+                <w:r>
+                  <w:rPr>
+                    <w:noProof/>
+                    <w:webHidden/>
+                  </w:rPr>
+                  <w:tab/>
+                </w:r>
+                <w:r>
+                  <w:rPr>
+                    <w:noProof/>
+                    <w:webHidden/>
+                  </w:rPr>
+                  <w:fldChar w:fldCharType="begin"/>
+                </w:r>
+                <w:r>
+                  <w:rPr>
+                    <w:noProof/>
+                    <w:webHidden/>
+                  </w:rPr>
+                  <w:instrText xml:space="preserve"> PAGEREF _Toc113354554 \h </w:instrText>
+                </w:r>
+                <w:r>
+                  <w:rPr>
+                    <w:noProof/>
+                    <w:webHidden/>
+                  </w:rPr>
+                </w:r>
+                <w:r>
+                  <w:rPr>
+                    <w:noProof/>
+                    <w:webHidden/>
+                  </w:rPr>
+                  <w:fldChar w:fldCharType="separate"/>
+                </w:r>
+                <w:r>
+                  <w:rPr>
+                    <w:noProof/>
+                    <w:webHidden/>
+                  </w:rPr>
+                  <w:t>20</w:t>
                 </w:r>
                 <w:r>
                   <w:rPr>
@@ -1950,7 +2226,7 @@
               <w:lang w:bidi="gu-IN"/>
             </w:rPr>
           </w:pPr>
-          <w:bookmarkStart w:id="0" w:name="_Toc113269800"/>
+          <w:bookmarkStart w:id="0" w:name="_Toc113354544"/>
           <w:r>
             <w:rPr>
               <w:lang w:bidi="gu-IN"/>
@@ -1967,7 +2243,7 @@
               <w:lang w:bidi="gu-IN"/>
             </w:rPr>
           </w:pPr>
-          <w:bookmarkStart w:id="1" w:name="_Toc113269801"/>
+          <w:bookmarkStart w:id="1" w:name="_Toc113354545"/>
           <w:r>
             <w:rPr>
               <w:lang w:bidi="gu-IN"/>
@@ -1981,7 +2257,7 @@
             <w:pStyle w:val="ListParagraph"/>
             <w:numPr>
               <w:ilvl w:val="0"/>
-              <w:numId w:val="21"/>
+              <w:numId w:val="2"/>
             </w:numPr>
             <w:rPr>
               <w:lang w:bidi="gu-IN"/>
@@ -1999,7 +2275,7 @@
             <w:pStyle w:val="ListParagraph"/>
             <w:numPr>
               <w:ilvl w:val="0"/>
-              <w:numId w:val="21"/>
+              <w:numId w:val="2"/>
             </w:numPr>
             <w:rPr>
               <w:lang w:bidi="gu-IN"/>
@@ -2019,7 +2295,7 @@
               <w:lang w:bidi="gu-IN"/>
             </w:rPr>
           </w:pPr>
-          <w:bookmarkStart w:id="2" w:name="_Toc113269802"/>
+          <w:bookmarkStart w:id="2" w:name="_Toc113354546"/>
           <w:r>
             <w:rPr>
               <w:lang w:bidi="gu-IN"/>
@@ -2110,7 +2386,7 @@
             <w:pStyle w:val="ListParagraph"/>
             <w:numPr>
               <w:ilvl w:val="0"/>
-              <w:numId w:val="23"/>
+              <w:numId w:val="3"/>
             </w:numPr>
             <w:rPr>
               <w:lang w:bidi="gu-IN"/>
@@ -2128,7 +2404,7 @@
             <w:pStyle w:val="ListParagraph"/>
             <w:numPr>
               <w:ilvl w:val="0"/>
-              <w:numId w:val="23"/>
+              <w:numId w:val="3"/>
             </w:numPr>
             <w:rPr>
               <w:lang w:bidi="gu-IN"/>
@@ -2146,7 +2422,7 @@
             <w:pStyle w:val="ListParagraph"/>
             <w:numPr>
               <w:ilvl w:val="0"/>
-              <w:numId w:val="23"/>
+              <w:numId w:val="3"/>
             </w:numPr>
             <w:rPr>
               <w:lang w:bidi="gu-IN"/>
@@ -2168,7 +2444,7 @@
               <w:lang w:bidi="gu-IN"/>
             </w:rPr>
           </w:pPr>
-          <w:bookmarkStart w:id="3" w:name="_Toc113269803"/>
+          <w:bookmarkStart w:id="3" w:name="_Toc113354547"/>
           <w:r>
             <w:rPr>
               <w:rFonts w:eastAsia="Times New Roman"/>
@@ -2197,7 +2473,7 @@
             <w:pStyle w:val="ListParagraph"/>
             <w:numPr>
               <w:ilvl w:val="0"/>
-              <w:numId w:val="25"/>
+              <w:numId w:val="5"/>
             </w:numPr>
             <w:rPr>
               <w:lang w:bidi="gu-IN"/>
@@ -2247,7 +2523,7 @@
             <w:pStyle w:val="ListParagraph"/>
             <w:numPr>
               <w:ilvl w:val="0"/>
-              <w:numId w:val="24"/>
+              <w:numId w:val="4"/>
             </w:numPr>
             <w:rPr>
               <w:lang w:bidi="gu-IN"/>
@@ -2265,7 +2541,7 @@
             <w:pStyle w:val="ListParagraph"/>
             <w:numPr>
               <w:ilvl w:val="0"/>
-              <w:numId w:val="24"/>
+              <w:numId w:val="4"/>
             </w:numPr>
             <w:rPr>
               <w:lang w:bidi="gu-IN"/>
@@ -2326,7 +2602,7 @@
             <w:pStyle w:val="ListParagraph"/>
             <w:numPr>
               <w:ilvl w:val="0"/>
-              <w:numId w:val="24"/>
+              <w:numId w:val="4"/>
             </w:numPr>
             <w:rPr>
               <w:lang w:bidi="gu-IN"/>
@@ -2358,7 +2634,7 @@
             <w:pStyle w:val="ListParagraph"/>
             <w:numPr>
               <w:ilvl w:val="0"/>
-              <w:numId w:val="24"/>
+              <w:numId w:val="4"/>
             </w:numPr>
             <w:rPr>
               <w:lang w:bidi="gu-IN"/>
@@ -2390,7 +2666,7 @@
             <w:pStyle w:val="ListParagraph"/>
             <w:numPr>
               <w:ilvl w:val="0"/>
-              <w:numId w:val="24"/>
+              <w:numId w:val="4"/>
             </w:numPr>
             <w:rPr>
               <w:lang w:bidi="gu-IN"/>
@@ -2498,7 +2774,7 @@
             <w:pStyle w:val="ListParagraph"/>
             <w:numPr>
               <w:ilvl w:val="0"/>
-              <w:numId w:val="35"/>
+              <w:numId w:val="13"/>
             </w:numPr>
             <w:rPr>
               <w:lang w:bidi="gu-IN"/>
@@ -2588,7 +2864,7 @@
             <w:pStyle w:val="ListParagraph"/>
             <w:numPr>
               <w:ilvl w:val="0"/>
-              <w:numId w:val="35"/>
+              <w:numId w:val="13"/>
             </w:numPr>
             <w:rPr>
               <w:lang w:bidi="gu-IN"/>
@@ -2626,7 +2902,7 @@
             <w:pStyle w:val="ListParagraph"/>
             <w:numPr>
               <w:ilvl w:val="0"/>
-              <w:numId w:val="35"/>
+              <w:numId w:val="13"/>
             </w:numPr>
             <w:rPr>
               <w:lang w:bidi="gu-IN"/>
@@ -2703,7 +2979,7 @@
             <w:pStyle w:val="ListParagraph"/>
             <w:numPr>
               <w:ilvl w:val="0"/>
-              <w:numId w:val="36"/>
+              <w:numId w:val="14"/>
             </w:numPr>
             <w:rPr>
               <w:lang w:bidi="gu-IN"/>
@@ -2767,7 +3043,7 @@
             <w:pStyle w:val="ListParagraph"/>
             <w:numPr>
               <w:ilvl w:val="0"/>
-              <w:numId w:val="36"/>
+              <w:numId w:val="14"/>
             </w:numPr>
             <w:rPr>
               <w:lang w:bidi="gu-IN"/>
@@ -2785,7 +3061,7 @@
             <w:pStyle w:val="ListParagraph"/>
             <w:numPr>
               <w:ilvl w:val="0"/>
-              <w:numId w:val="36"/>
+              <w:numId w:val="14"/>
             </w:numPr>
             <w:rPr>
               <w:lang w:bidi="gu-IN"/>
@@ -2803,7 +3079,7 @@
             <w:pStyle w:val="ListParagraph"/>
             <w:numPr>
               <w:ilvl w:val="0"/>
-              <w:numId w:val="36"/>
+              <w:numId w:val="14"/>
             </w:numPr>
             <w:rPr>
               <w:lang w:bidi="gu-IN"/>
@@ -2833,7 +3109,7 @@
             <w:pStyle w:val="ListParagraph"/>
             <w:numPr>
               <w:ilvl w:val="0"/>
-              <w:numId w:val="36"/>
+              <w:numId w:val="14"/>
             </w:numPr>
             <w:rPr>
               <w:lang w:bidi="gu-IN"/>
@@ -2903,7 +3179,7 @@
             <w:pStyle w:val="ListParagraph"/>
             <w:numPr>
               <w:ilvl w:val="0"/>
-              <w:numId w:val="37"/>
+              <w:numId w:val="15"/>
             </w:numPr>
             <w:rPr>
               <w:lang w:bidi="gu-IN"/>
@@ -2953,7 +3229,7 @@
             <w:pStyle w:val="ListParagraph"/>
             <w:numPr>
               <w:ilvl w:val="0"/>
-              <w:numId w:val="37"/>
+              <w:numId w:val="15"/>
             </w:numPr>
             <w:rPr>
               <w:lang w:bidi="gu-IN"/>
@@ -2995,7 +3271,7 @@
             <w:pStyle w:val="ListParagraph"/>
             <w:numPr>
               <w:ilvl w:val="0"/>
-              <w:numId w:val="37"/>
+              <w:numId w:val="15"/>
             </w:numPr>
             <w:rPr>
               <w:lang w:bidi="gu-IN"/>
@@ -3065,7 +3341,7 @@
             <w:pStyle w:val="ListParagraph"/>
             <w:numPr>
               <w:ilvl w:val="0"/>
-              <w:numId w:val="38"/>
+              <w:numId w:val="16"/>
             </w:numPr>
             <w:rPr>
               <w:lang w:bidi="gu-IN"/>
@@ -3172,7 +3448,7 @@
             <w:pStyle w:val="ListParagraph"/>
             <w:numPr>
               <w:ilvl w:val="0"/>
-              <w:numId w:val="38"/>
+              <w:numId w:val="16"/>
             </w:numPr>
             <w:rPr>
               <w:lang w:bidi="gu-IN"/>
@@ -3190,7 +3466,7 @@
             <w:pStyle w:val="ListParagraph"/>
             <w:numPr>
               <w:ilvl w:val="0"/>
-              <w:numId w:val="38"/>
+              <w:numId w:val="16"/>
             </w:numPr>
             <w:rPr>
               <w:lang w:bidi="gu-IN"/>
@@ -3208,7 +3484,7 @@
             <w:pStyle w:val="ListParagraph"/>
             <w:numPr>
               <w:ilvl w:val="0"/>
-              <w:numId w:val="38"/>
+              <w:numId w:val="16"/>
             </w:numPr>
             <w:rPr>
               <w:lang w:bidi="gu-IN"/>
@@ -3238,7 +3514,7 @@
             <w:pStyle w:val="ListParagraph"/>
             <w:numPr>
               <w:ilvl w:val="0"/>
-              <w:numId w:val="38"/>
+              <w:numId w:val="16"/>
             </w:numPr>
             <w:rPr>
               <w:lang w:bidi="gu-IN"/>
@@ -3282,7 +3558,7 @@
             <w:pStyle w:val="ListParagraph"/>
             <w:numPr>
               <w:ilvl w:val="0"/>
-              <w:numId w:val="38"/>
+              <w:numId w:val="16"/>
             </w:numPr>
             <w:rPr>
               <w:lang w:bidi="gu-IN"/>
@@ -3300,7 +3576,7 @@
             <w:pStyle w:val="ListParagraph"/>
             <w:numPr>
               <w:ilvl w:val="0"/>
-              <w:numId w:val="38"/>
+              <w:numId w:val="16"/>
             </w:numPr>
             <w:rPr>
               <w:lang w:bidi="gu-IN"/>
@@ -3360,7 +3636,7 @@
             <w:pStyle w:val="ListParagraph"/>
             <w:numPr>
               <w:ilvl w:val="0"/>
-              <w:numId w:val="39"/>
+              <w:numId w:val="17"/>
             </w:numPr>
             <w:rPr>
               <w:lang w:bidi="gu-IN"/>
@@ -3424,7 +3700,7 @@
             <w:pStyle w:val="ListParagraph"/>
             <w:numPr>
               <w:ilvl w:val="0"/>
-              <w:numId w:val="39"/>
+              <w:numId w:val="17"/>
             </w:numPr>
             <w:rPr>
               <w:lang w:bidi="gu-IN"/>
@@ -3474,7 +3750,7 @@
             <w:pStyle w:val="ListParagraph"/>
             <w:numPr>
               <w:ilvl w:val="0"/>
-              <w:numId w:val="39"/>
+              <w:numId w:val="17"/>
             </w:numPr>
             <w:rPr>
               <w:lang w:bidi="gu-IN"/>
@@ -3656,7 +3932,7 @@
             <w:pStyle w:val="ListParagraph"/>
             <w:numPr>
               <w:ilvl w:val="0"/>
-              <w:numId w:val="40"/>
+              <w:numId w:val="18"/>
             </w:numPr>
             <w:rPr>
               <w:lang w:bidi="gu-IN"/>
@@ -3802,7 +4078,7 @@
               <w:lang w:bidi="gu-IN"/>
             </w:rPr>
           </w:pPr>
-          <w:bookmarkStart w:id="4" w:name="_Toc113269804"/>
+          <w:bookmarkStart w:id="4" w:name="_Toc113354548"/>
           <w:r>
             <w:rPr>
               <w:rFonts w:eastAsia="Times New Roman"/>
@@ -3817,7 +4093,7 @@
             <w:pStyle w:val="ListParagraph"/>
             <w:numPr>
               <w:ilvl w:val="0"/>
-              <w:numId w:val="27"/>
+              <w:numId w:val="6"/>
             </w:numPr>
             <w:rPr>
               <w:lang w:bidi="gu-IN"/>
@@ -3858,7 +4134,7 @@
             <w:pStyle w:val="ListParagraph"/>
             <w:numPr>
               <w:ilvl w:val="0"/>
-              <w:numId w:val="27"/>
+              <w:numId w:val="6"/>
             </w:numPr>
             <w:rPr>
               <w:lang w:bidi="gu-IN"/>
@@ -3876,7 +4152,7 @@
             <w:pStyle w:val="ListParagraph"/>
             <w:numPr>
               <w:ilvl w:val="0"/>
-              <w:numId w:val="27"/>
+              <w:numId w:val="6"/>
             </w:numPr>
             <w:rPr>
               <w:lang w:bidi="gu-IN"/>
@@ -3964,7 +4240,7 @@
             <w:pStyle w:val="ListParagraph"/>
             <w:numPr>
               <w:ilvl w:val="0"/>
-              <w:numId w:val="27"/>
+              <w:numId w:val="6"/>
             </w:numPr>
             <w:rPr>
               <w:lang w:bidi="gu-IN"/>
@@ -3982,7 +4258,7 @@
             <w:pStyle w:val="ListParagraph"/>
             <w:numPr>
               <w:ilvl w:val="0"/>
-              <w:numId w:val="27"/>
+              <w:numId w:val="6"/>
             </w:numPr>
             <w:rPr>
               <w:lang w:bidi="gu-IN"/>
@@ -4020,7 +4296,7 @@
             <w:pStyle w:val="ListParagraph"/>
             <w:numPr>
               <w:ilvl w:val="0"/>
-              <w:numId w:val="28"/>
+              <w:numId w:val="7"/>
             </w:numPr>
           </w:pPr>
           <w:r>
@@ -4045,7 +4321,7 @@
             <w:pStyle w:val="ListParagraph"/>
             <w:numPr>
               <w:ilvl w:val="0"/>
-              <w:numId w:val="28"/>
+              <w:numId w:val="7"/>
             </w:numPr>
           </w:pPr>
           <w:r>
@@ -4143,7 +4419,7 @@
             <w:pStyle w:val="ListParagraph"/>
             <w:numPr>
               <w:ilvl w:val="0"/>
-              <w:numId w:val="30"/>
+              <w:numId w:val="8"/>
             </w:numPr>
             <w:rPr>
               <w:lang w:bidi="gu-IN"/>
@@ -4267,7 +4543,7 @@
         <w:pStyle w:val="ListParagraph"/>
         <w:numPr>
           <w:ilvl w:val="0"/>
-          <w:numId w:val="30"/>
+          <w:numId w:val="8"/>
         </w:numPr>
       </w:pPr>
       <w:r>
@@ -4351,7 +4627,7 @@
         <w:pStyle w:val="ListParagraph"/>
         <w:numPr>
           <w:ilvl w:val="0"/>
-          <w:numId w:val="30"/>
+          <w:numId w:val="8"/>
         </w:numPr>
       </w:pPr>
       <w:r>
@@ -4378,7 +4654,7 @@
         <w:pStyle w:val="ListParagraph"/>
         <w:numPr>
           <w:ilvl w:val="0"/>
-          <w:numId w:val="31"/>
+          <w:numId w:val="9"/>
         </w:numPr>
       </w:pPr>
       <w:r>
@@ -4390,7 +4666,7 @@
         <w:pStyle w:val="ListParagraph"/>
         <w:numPr>
           <w:ilvl w:val="0"/>
-          <w:numId w:val="31"/>
+          <w:numId w:val="9"/>
         </w:numPr>
       </w:pPr>
       <w:r>
@@ -4531,7 +4807,7 @@
         <w:pStyle w:val="ListParagraph"/>
         <w:numPr>
           <w:ilvl w:val="0"/>
-          <w:numId w:val="32"/>
+          <w:numId w:val="10"/>
         </w:numPr>
       </w:pPr>
       <w:r>
@@ -4543,7 +4819,7 @@
         <w:pStyle w:val="ListParagraph"/>
         <w:numPr>
           <w:ilvl w:val="0"/>
-          <w:numId w:val="32"/>
+          <w:numId w:val="10"/>
         </w:numPr>
       </w:pPr>
       <w:r>
@@ -4566,7 +4842,7 @@
         <w:pStyle w:val="ListParagraph"/>
         <w:numPr>
           <w:ilvl w:val="0"/>
-          <w:numId w:val="33"/>
+          <w:numId w:val="11"/>
         </w:numPr>
       </w:pPr>
       <w:r>
@@ -4578,7 +4854,7 @@
         <w:pStyle w:val="ListParagraph"/>
         <w:numPr>
           <w:ilvl w:val="0"/>
-          <w:numId w:val="33"/>
+          <w:numId w:val="11"/>
         </w:numPr>
       </w:pPr>
       <w:r>
@@ -4676,7 +4952,7 @@
         <w:pStyle w:val="ListParagraph"/>
         <w:numPr>
           <w:ilvl w:val="0"/>
-          <w:numId w:val="34"/>
+          <w:numId w:val="12"/>
         </w:numPr>
       </w:pPr>
       <w:r>
@@ -4769,7 +5045,7 @@
         <w:pStyle w:val="ListParagraph"/>
         <w:numPr>
           <w:ilvl w:val="0"/>
-          <w:numId w:val="34"/>
+          <w:numId w:val="12"/>
         </w:numPr>
       </w:pPr>
       <w:r>
@@ -4876,7 +5152,7 @@
         <w:pStyle w:val="ListParagraph"/>
         <w:numPr>
           <w:ilvl w:val="0"/>
-          <w:numId w:val="34"/>
+          <w:numId w:val="12"/>
         </w:numPr>
       </w:pPr>
       <w:r>
@@ -4955,7 +5231,7 @@
       <w:pPr>
         <w:pStyle w:val="Heading1"/>
       </w:pPr>
-      <w:bookmarkStart w:id="5" w:name="_Toc113269805"/>
+      <w:bookmarkStart w:id="5" w:name="_Toc113354549"/>
       <w:r>
         <w:t>Popular keyboard shortcuts for Visual Studio</w:t>
       </w:r>
@@ -13574,7 +13850,7 @@
       <w:pPr>
         <w:pStyle w:val="Title"/>
       </w:pPr>
-      <w:bookmarkStart w:id="6" w:name="_Toc113269806"/>
+      <w:bookmarkStart w:id="6" w:name="_Toc113354550"/>
       <w:r>
         <w:lastRenderedPageBreak/>
         <w:t>Project Types</w:t>
@@ -13585,9 +13861,12 @@
       <w:pPr>
         <w:pStyle w:val="Heading1"/>
       </w:pPr>
-      <w:bookmarkStart w:id="7" w:name="_Toc113269807"/>
-      <w:r>
-        <w:t>Windows App, Class Library</w:t>
+      <w:bookmarkStart w:id="7" w:name="_Toc113354551"/>
+      <w:r>
+        <w:t xml:space="preserve">Windows </w:t>
+      </w:r>
+      <w:r>
+        <w:t>Development</w:t>
       </w:r>
       <w:r>
         <w:t>:</w:t>
@@ -13596,9 +13875,1635 @@
     </w:p>
     <w:p>
       <w:pPr>
-        <w:pStyle w:val="NoSpacing"/>
-      </w:pPr>
+        <w:pStyle w:val="ListParagraph"/>
+        <w:numPr>
+          <w:ilvl w:val="0"/>
+          <w:numId w:val="19"/>
+        </w:numPr>
+      </w:pPr>
+      <w:r>
+        <w:t xml:space="preserve">There are three main application </w:t>
+      </w:r>
+      <w:proofErr w:type="gramStart"/>
+      <w:r>
+        <w:t>framework</w:t>
+      </w:r>
+      <w:proofErr w:type="gramEnd"/>
+      <w:r>
+        <w:t xml:space="preserve"> available in .Net </w:t>
+      </w:r>
+      <w:r>
+        <w:t>Framework</w:t>
+      </w:r>
+      <w:r>
+        <w:t xml:space="preserve"> for </w:t>
+      </w:r>
+      <w:r>
+        <w:t>developing windows application.</w:t>
+      </w:r>
     </w:p>
+    <w:p>
+      <w:pPr>
+        <w:pStyle w:val="ListParagraph"/>
+        <w:numPr>
+          <w:ilvl w:val="1"/>
+          <w:numId w:val="19"/>
+        </w:numPr>
+      </w:pPr>
+      <w:r>
+        <w:t>Windows Forms</w:t>
+      </w:r>
+    </w:p>
+    <w:p>
+      <w:pPr>
+        <w:pStyle w:val="ListParagraph"/>
+        <w:numPr>
+          <w:ilvl w:val="1"/>
+          <w:numId w:val="19"/>
+        </w:numPr>
+      </w:pPr>
+      <w:r>
+        <w:t>Windows Presentation Foundation (WPF)</w:t>
+      </w:r>
+    </w:p>
+    <w:p>
+      <w:pPr>
+        <w:pStyle w:val="ListParagraph"/>
+        <w:numPr>
+          <w:ilvl w:val="1"/>
+          <w:numId w:val="19"/>
+        </w:numPr>
+      </w:pPr>
+      <w:r>
+        <w:t>Universal Windows Platform (UWP)</w:t>
+      </w:r>
+    </w:p>
+    <w:p>
+      <w:pPr>
+        <w:pStyle w:val="Heading2"/>
+      </w:pPr>
+      <w:r>
+        <w:t>Windows Forms</w:t>
+      </w:r>
+      <w:r>
+        <w:t>:</w:t>
+      </w:r>
+    </w:p>
+    <w:p>
+      <w:pPr>
+        <w:pStyle w:val="ListParagraph"/>
+        <w:numPr>
+          <w:ilvl w:val="0"/>
+          <w:numId w:val="19"/>
+        </w:numPr>
+      </w:pPr>
+      <w:r>
+        <w:t>The first version of Windows Forms was released in 2002 at the same time as .NET framework 1.0</w:t>
+      </w:r>
+      <w:r>
+        <w:t>.</w:t>
+      </w:r>
+    </w:p>
+    <w:p>
+      <w:pPr>
+        <w:pStyle w:val="ListParagraph"/>
+        <w:numPr>
+          <w:ilvl w:val="0"/>
+          <w:numId w:val="19"/>
+        </w:numPr>
+      </w:pPr>
+      <w:r>
+        <w:t>The code was written in an event-driven manner</w:t>
+      </w:r>
+      <w:r>
+        <w:t>.</w:t>
+      </w:r>
+    </w:p>
+    <w:p>
+      <w:pPr>
+        <w:pStyle w:val="ListParagraph"/>
+        <w:numPr>
+          <w:ilvl w:val="0"/>
+          <w:numId w:val="19"/>
+        </w:numPr>
+      </w:pPr>
+      <w:r>
+        <w:t xml:space="preserve">Here application contain multiple windows, called as a </w:t>
+      </w:r>
+      <w:proofErr w:type="gramStart"/>
+      <w:r>
+        <w:t>forms</w:t>
+      </w:r>
+      <w:proofErr w:type="gramEnd"/>
+      <w:r>
+        <w:t>.</w:t>
+      </w:r>
+    </w:p>
+    <w:p>
+      <w:pPr>
+        <w:pStyle w:val="ListParagraph"/>
+        <w:numPr>
+          <w:ilvl w:val="0"/>
+          <w:numId w:val="19"/>
+        </w:numPr>
+      </w:pPr>
+      <w:r>
+        <w:t>Business logic of application spread across the many event handlers in multiple forms.</w:t>
+      </w:r>
+    </w:p>
+    <w:p>
+      <w:pPr>
+        <w:pStyle w:val="ListParagraph"/>
+        <w:numPr>
+          <w:ilvl w:val="0"/>
+          <w:numId w:val="19"/>
+        </w:numPr>
+      </w:pPr>
+      <w:proofErr w:type="gramStart"/>
+      <w:r>
+        <w:t>So</w:t>
+      </w:r>
+      <w:proofErr w:type="gramEnd"/>
+      <w:r>
+        <w:t xml:space="preserve"> it’s difficult to manage large application.</w:t>
+      </w:r>
+    </w:p>
+    <w:p>
+      <w:pPr>
+        <w:pStyle w:val="ListParagraph"/>
+        <w:numPr>
+          <w:ilvl w:val="0"/>
+          <w:numId w:val="19"/>
+        </w:numPr>
+      </w:pPr>
+      <w:proofErr w:type="gramStart"/>
+      <w:r>
+        <w:t>So</w:t>
+      </w:r>
+      <w:proofErr w:type="gramEnd"/>
+      <w:r>
+        <w:t xml:space="preserve"> for the avoid this issue we are used </w:t>
+      </w:r>
+      <w:r>
+        <w:t>MVP</w:t>
+      </w:r>
+      <w:r>
+        <w:t xml:space="preserve"> (</w:t>
+      </w:r>
+      <w:r>
+        <w:t>model-view-presenter</w:t>
+      </w:r>
+      <w:r>
+        <w:t>)</w:t>
+      </w:r>
+      <w:r>
+        <w:t xml:space="preserve"> design pattern</w:t>
+      </w:r>
+      <w:r>
+        <w:t xml:space="preserve"> architecture. </w:t>
+      </w:r>
+    </w:p>
+    <w:p>
+      <w:pPr>
+        <w:pStyle w:val="ListParagraph"/>
+        <w:numPr>
+          <w:ilvl w:val="0"/>
+          <w:numId w:val="19"/>
+        </w:numPr>
+      </w:pPr>
+      <w:proofErr w:type="gramStart"/>
+      <w:r>
+        <w:t>But,</w:t>
+      </w:r>
+      <w:proofErr w:type="gramEnd"/>
+      <w:r>
+        <w:t xml:space="preserve"> a</w:t>
+      </w:r>
+      <w:r>
+        <w:t>ll of this makes Windows Forms not very suitable for creating new applications.</w:t>
+      </w:r>
+      <w:r>
+        <w:t xml:space="preserve"> </w:t>
+      </w:r>
+    </w:p>
+    <w:p>
+      <w:pPr>
+        <w:pStyle w:val="Heading2"/>
+      </w:pPr>
+      <w:r>
+        <w:t>Windows Presentation Foundation (WPF)</w:t>
+      </w:r>
+      <w:r>
+        <w:t>:</w:t>
+      </w:r>
+    </w:p>
+    <w:p>
+      <w:pPr>
+        <w:pStyle w:val="ListParagraph"/>
+        <w:numPr>
+          <w:ilvl w:val="0"/>
+          <w:numId w:val="20"/>
+        </w:numPr>
+      </w:pPr>
+      <w:r>
+        <w:t>Windows Presentation Foundation (WPF) was released as a part of .NET framework 3.5 in 2007.</w:t>
+      </w:r>
+    </w:p>
+    <w:p>
+      <w:pPr>
+        <w:pStyle w:val="ListParagraph"/>
+        <w:numPr>
+          <w:ilvl w:val="0"/>
+          <w:numId w:val="20"/>
+        </w:numPr>
+      </w:pPr>
+      <w:r>
+        <w:t>I</w:t>
+      </w:r>
+      <w:r>
+        <w:t>t is saved as an XML file using a special syntax named XAML (Extensible Application Markup Language).</w:t>
+      </w:r>
+    </w:p>
+    <w:p>
+      <w:pPr>
+        <w:pStyle w:val="ListParagraph"/>
+        <w:numPr>
+          <w:ilvl w:val="0"/>
+          <w:numId w:val="20"/>
+        </w:numPr>
+      </w:pPr>
+      <w:r>
+        <w:t>Unlike the Windows forms, this XML file is much easier to understand and edit manually.</w:t>
+      </w:r>
+    </w:p>
+    <w:p>
+      <w:pPr>
+        <w:pStyle w:val="ListParagraph"/>
+        <w:numPr>
+          <w:ilvl w:val="0"/>
+          <w:numId w:val="20"/>
+        </w:numPr>
+      </w:pPr>
+      <w:r>
+        <w:t>Also, the synchronization between the designer and the XML file is bidirectional</w:t>
+      </w:r>
+      <w:r>
+        <w:t>.</w:t>
+      </w:r>
+    </w:p>
+    <w:p>
+      <w:pPr>
+        <w:pStyle w:val="ListParagraph"/>
+        <w:numPr>
+          <w:ilvl w:val="0"/>
+          <w:numId w:val="20"/>
+        </w:numPr>
+      </w:pPr>
+      <w:r>
+        <w:t>A</w:t>
+      </w:r>
+      <w:r>
+        <w:t>ny changes made directly to the XML file are immediately visible in the design</w:t>
+      </w:r>
+      <w:r>
+        <w:t>er.</w:t>
+      </w:r>
+    </w:p>
+    <w:p>
+      <w:pPr>
+        <w:pStyle w:val="ListParagraph"/>
+        <w:numPr>
+          <w:ilvl w:val="0"/>
+          <w:numId w:val="20"/>
+        </w:numPr>
+      </w:pPr>
+      <w:r>
+        <w:t>This allows for greater flexibility when editing the layout</w:t>
+      </w:r>
+      <w:r>
+        <w:t>.</w:t>
+      </w:r>
+    </w:p>
+    <w:p>
+      <w:pPr>
+        <w:pStyle w:val="ListParagraph"/>
+        <w:numPr>
+          <w:ilvl w:val="0"/>
+          <w:numId w:val="20"/>
+        </w:numPr>
+      </w:pPr>
+      <w:proofErr w:type="gramStart"/>
+      <w:r>
+        <w:t>But,</w:t>
+      </w:r>
+      <w:proofErr w:type="gramEnd"/>
+      <w:r>
+        <w:t xml:space="preserve"> the code is still event driven.</w:t>
+      </w:r>
+    </w:p>
+    <w:p>
+      <w:pPr>
+        <w:pStyle w:val="ListParagraph"/>
+        <w:numPr>
+          <w:ilvl w:val="0"/>
+          <w:numId w:val="20"/>
+        </w:numPr>
+      </w:pPr>
+      <w:proofErr w:type="gramStart"/>
+      <w:r>
+        <w:t>But,</w:t>
+      </w:r>
+      <w:proofErr w:type="gramEnd"/>
+      <w:r>
+        <w:t xml:space="preserve"> here the data property and event handler can be bound to control using XAML markup.</w:t>
+      </w:r>
+    </w:p>
+    <w:p>
+      <w:pPr>
+        <w:pStyle w:val="ListParagraph"/>
+        <w:numPr>
+          <w:ilvl w:val="0"/>
+          <w:numId w:val="20"/>
+        </w:numPr>
+      </w:pPr>
+      <w:proofErr w:type="gramStart"/>
+      <w:r>
+        <w:t>So</w:t>
+      </w:r>
+      <w:proofErr w:type="gramEnd"/>
+      <w:r>
+        <w:t xml:space="preserve"> taking advantage of this and introduce the MVVM (</w:t>
+      </w:r>
+      <w:r>
+        <w:t>model-view-</w:t>
+      </w:r>
+      <w:proofErr w:type="spellStart"/>
+      <w:r>
+        <w:t>viewmodel</w:t>
+      </w:r>
+      <w:proofErr w:type="spellEnd"/>
+      <w:r>
+        <w:t>) design pattern.</w:t>
+      </w:r>
+    </w:p>
+    <w:p>
+      <w:pPr>
+        <w:pStyle w:val="ListParagraph"/>
+        <w:numPr>
+          <w:ilvl w:val="0"/>
+          <w:numId w:val="20"/>
+        </w:numPr>
+      </w:pPr>
+      <w:r>
+        <w:lastRenderedPageBreak/>
+        <w:t>Even today, WPF is the most versatile and flexible framework for creating Windows desktop applications and as such the recommended choice for most new Windows desktop applications.</w:t>
+      </w:r>
+    </w:p>
+    <w:p>
+      <w:pPr>
+        <w:pStyle w:val="Heading2"/>
+      </w:pPr>
+      <w:r>
+        <w:t>Universal Windows Platform (UWP)</w:t>
+      </w:r>
+      <w:r>
+        <w:t>:</w:t>
+      </w:r>
+    </w:p>
+    <w:p>
+      <w:pPr>
+        <w:pStyle w:val="ListParagraph"/>
+        <w:numPr>
+          <w:ilvl w:val="0"/>
+          <w:numId w:val="21"/>
+        </w:numPr>
+      </w:pPr>
+      <w:r>
+        <w:t>The origin of Universal Windows Platform (UWP) can be traced back to the release of Windows 8 in 2012</w:t>
+      </w:r>
+      <w:r>
+        <w:t>.</w:t>
+      </w:r>
+    </w:p>
+    <w:p>
+      <w:pPr>
+        <w:pStyle w:val="ListParagraph"/>
+        <w:numPr>
+          <w:ilvl w:val="0"/>
+          <w:numId w:val="21"/>
+        </w:numPr>
+      </w:pPr>
+      <w:r>
+        <w:t>This is used to</w:t>
+      </w:r>
+      <w:r>
+        <w:t xml:space="preserve"> accompanying framework for development of touch-first applications, called Metro applications.</w:t>
+      </w:r>
+    </w:p>
+    <w:p>
+      <w:pPr>
+        <w:pStyle w:val="ListParagraph"/>
+        <w:numPr>
+          <w:ilvl w:val="0"/>
+          <w:numId w:val="21"/>
+        </w:numPr>
+      </w:pPr>
+      <w:r>
+        <w:t xml:space="preserve">With the release of Windows 10 in 2015, the framework got its final name and eventually supported development of applications </w:t>
+      </w:r>
+      <w:r>
+        <w:t>like</w:t>
+      </w:r>
+      <w:r>
+        <w:t>…</w:t>
+      </w:r>
+    </w:p>
+    <w:p>
+      <w:pPr>
+        <w:pStyle w:val="ListParagraph"/>
+        <w:numPr>
+          <w:ilvl w:val="1"/>
+          <w:numId w:val="21"/>
+        </w:numPr>
+      </w:pPr>
+      <w:r>
+        <w:t>Windows desktop</w:t>
+      </w:r>
+    </w:p>
+    <w:p>
+      <w:pPr>
+        <w:pStyle w:val="ListParagraph"/>
+        <w:numPr>
+          <w:ilvl w:val="1"/>
+          <w:numId w:val="21"/>
+        </w:numPr>
+      </w:pPr>
+      <w:r>
+        <w:t>Windows Mobile</w:t>
+      </w:r>
+    </w:p>
+    <w:p>
+      <w:pPr>
+        <w:pStyle w:val="ListParagraph"/>
+        <w:numPr>
+          <w:ilvl w:val="1"/>
+          <w:numId w:val="21"/>
+        </w:numPr>
+      </w:pPr>
+      <w:r>
+        <w:t>Windows IoT Core</w:t>
+      </w:r>
+    </w:p>
+    <w:p>
+      <w:pPr>
+        <w:pStyle w:val="ListParagraph"/>
+        <w:numPr>
+          <w:ilvl w:val="1"/>
+          <w:numId w:val="21"/>
+        </w:numPr>
+      </w:pPr>
+      <w:r>
+        <w:t>Windows Mixed Reality</w:t>
+      </w:r>
+    </w:p>
+    <w:p>
+      <w:pPr>
+        <w:pStyle w:val="ListParagraph"/>
+        <w:numPr>
+          <w:ilvl w:val="1"/>
+          <w:numId w:val="21"/>
+        </w:numPr>
+      </w:pPr>
+      <w:r>
+        <w:t>Xbox One</w:t>
+      </w:r>
+      <w:r>
+        <w:t>s</w:t>
+      </w:r>
+    </w:p>
+    <w:p>
+      <w:pPr>
+        <w:pStyle w:val="ListParagraph"/>
+        <w:numPr>
+          <w:ilvl w:val="0"/>
+          <w:numId w:val="21"/>
+        </w:numPr>
+      </w:pPr>
+      <w:r>
+        <w:t>It is very similar to WPF.</w:t>
+      </w:r>
+    </w:p>
+    <w:p>
+      <w:pPr>
+        <w:pStyle w:val="ListParagraph"/>
+        <w:numPr>
+          <w:ilvl w:val="0"/>
+          <w:numId w:val="21"/>
+        </w:numPr>
+      </w:pPr>
+      <w:r>
+        <w:t xml:space="preserve">User interfaces are </w:t>
+      </w:r>
+      <w:proofErr w:type="gramStart"/>
+      <w:r>
+        <w:t>save</w:t>
+      </w:r>
+      <w:proofErr w:type="gramEnd"/>
+      <w:r>
+        <w:t xml:space="preserve"> as a XAML files.</w:t>
+      </w:r>
+    </w:p>
+    <w:p>
+      <w:pPr>
+        <w:pStyle w:val="ListParagraph"/>
+        <w:numPr>
+          <w:ilvl w:val="0"/>
+          <w:numId w:val="21"/>
+        </w:numPr>
+      </w:pPr>
+      <w:r>
+        <w:t>It used MVVM design pattern.</w:t>
+      </w:r>
+    </w:p>
+    <w:p>
+      <w:pPr>
+        <w:pStyle w:val="ListParagraph"/>
+        <w:numPr>
+          <w:ilvl w:val="0"/>
+          <w:numId w:val="21"/>
+        </w:numPr>
+      </w:pPr>
+      <w:r>
+        <w:t>UWP applications can call some Win32 APIs when their code is written in C++/CX</w:t>
+      </w:r>
+      <w:r>
+        <w:t>.</w:t>
+      </w:r>
+    </w:p>
+    <w:p>
+      <w:pPr>
+        <w:pStyle w:val="ListParagraph"/>
+        <w:numPr>
+          <w:ilvl w:val="0"/>
+          <w:numId w:val="21"/>
+        </w:numPr>
+      </w:pPr>
+      <w:r>
+        <w:t xml:space="preserve">Windows API and </w:t>
+      </w:r>
+      <w:proofErr w:type="spellStart"/>
+      <w:r>
+        <w:t>WinAPI</w:t>
+      </w:r>
+      <w:proofErr w:type="spellEnd"/>
+      <w:r>
+        <w:t xml:space="preserve">, Win32 is the main set of Microsoft Windows APIs used for developing 32-bit applications. </w:t>
+      </w:r>
+    </w:p>
+    <w:p>
+      <w:pPr>
+        <w:pStyle w:val="ListParagraph"/>
+        <w:numPr>
+          <w:ilvl w:val="0"/>
+          <w:numId w:val="21"/>
+        </w:numPr>
+      </w:pPr>
+      <w:r>
+        <w:t xml:space="preserve">These APIs are responsible for functions in the following categories: </w:t>
+      </w:r>
+    </w:p>
+    <w:p>
+      <w:pPr>
+        <w:pStyle w:val="ListParagraph"/>
+        <w:numPr>
+          <w:ilvl w:val="1"/>
+          <w:numId w:val="21"/>
+        </w:numPr>
+      </w:pPr>
+      <w:r>
+        <w:t>Administration</w:t>
+      </w:r>
+    </w:p>
+    <w:p>
+      <w:pPr>
+        <w:pStyle w:val="ListParagraph"/>
+        <w:numPr>
+          <w:ilvl w:val="1"/>
+          <w:numId w:val="21"/>
+        </w:numPr>
+      </w:pPr>
+      <w:r>
+        <w:t xml:space="preserve">Management </w:t>
+      </w:r>
+      <w:r>
+        <w:t>–</w:t>
+      </w:r>
+      <w:r>
+        <w:t xml:space="preserve"> Install</w:t>
+      </w:r>
+    </w:p>
+    <w:p>
+      <w:pPr>
+        <w:pStyle w:val="ListParagraph"/>
+        <w:numPr>
+          <w:ilvl w:val="1"/>
+          <w:numId w:val="21"/>
+        </w:numPr>
+      </w:pPr>
+      <w:r>
+        <w:t>C</w:t>
+      </w:r>
+      <w:r>
+        <w:t>onfigure</w:t>
+      </w:r>
+    </w:p>
+    <w:p>
+      <w:pPr>
+        <w:pStyle w:val="ListParagraph"/>
+        <w:numPr>
+          <w:ilvl w:val="1"/>
+          <w:numId w:val="21"/>
+        </w:numPr>
+      </w:pPr>
+      <w:r>
+        <w:t>S</w:t>
+      </w:r>
+      <w:r>
+        <w:t>ervice applications or systems</w:t>
+      </w:r>
+    </w:p>
+    <w:p>
+      <w:pPr>
+        <w:pStyle w:val="ListParagraph"/>
+        <w:numPr>
+          <w:ilvl w:val="0"/>
+          <w:numId w:val="21"/>
+        </w:numPr>
+      </w:pPr>
+      <w:r>
+        <w:t>UWP applications are your only choice if you want to target any non-desktop Windows devices.</w:t>
+      </w:r>
+    </w:p>
+    <w:p>
+      <w:pPr>
+        <w:pStyle w:val="ListParagraph"/>
+        <w:numPr>
+          <w:ilvl w:val="0"/>
+          <w:numId w:val="21"/>
+        </w:numPr>
+      </w:pPr>
+      <w:r>
+        <w:t xml:space="preserve">You might also prefer them over WPF for Windows desktop applications if you want to target other Windows devices with the same application or want to publish your application in Microsoft Store </w:t>
+      </w:r>
+      <w:proofErr w:type="gramStart"/>
+      <w:r>
+        <w:t>as long as</w:t>
+      </w:r>
+      <w:proofErr w:type="gramEnd"/>
+      <w:r>
+        <w:t xml:space="preserve"> you don’t need any Win32 APIs not available to you in UWP applications.</w:t>
+      </w:r>
+    </w:p>
+    <w:p>
+      <w:pPr>
+        <w:pStyle w:val="Heading1"/>
+      </w:pPr>
+      <w:bookmarkStart w:id="8" w:name="_Toc113354552"/>
+      <w:r>
+        <w:t>Class Library:</w:t>
+      </w:r>
+      <w:bookmarkEnd w:id="8"/>
+    </w:p>
+    <w:p>
+      <w:pPr>
+        <w:pStyle w:val="ListParagraph"/>
+        <w:numPr>
+          <w:ilvl w:val="0"/>
+          <w:numId w:val="22"/>
+        </w:numPr>
+      </w:pPr>
+      <w:r>
+        <w:t>Class library is a type of project in .Net which is help use to manage application in different types of modules.</w:t>
+      </w:r>
+    </w:p>
+    <w:p>
+      <w:pPr>
+        <w:pStyle w:val="ListParagraph"/>
+        <w:numPr>
+          <w:ilvl w:val="0"/>
+          <w:numId w:val="22"/>
+        </w:numPr>
+      </w:pPr>
+      <w:r>
+        <w:lastRenderedPageBreak/>
+        <w:t xml:space="preserve">It will also </w:t>
+      </w:r>
+      <w:proofErr w:type="spellStart"/>
+      <w:r>
+        <w:t>used</w:t>
+      </w:r>
+      <w:proofErr w:type="spellEnd"/>
+      <w:r>
+        <w:t xml:space="preserve"> to share code across the multiple projects.</w:t>
+      </w:r>
+    </w:p>
+    <w:p>
+      <w:pPr>
+        <w:pStyle w:val="ListParagraph"/>
+        <w:numPr>
+          <w:ilvl w:val="0"/>
+          <w:numId w:val="22"/>
+        </w:numPr>
+      </w:pPr>
+      <w:r>
+        <w:t>There are three types of class libraries that you can use:</w:t>
+      </w:r>
+    </w:p>
+    <w:p>
+      <w:pPr>
+        <w:pStyle w:val="ListParagraph"/>
+        <w:numPr>
+          <w:ilvl w:val="1"/>
+          <w:numId w:val="22"/>
+        </w:numPr>
+      </w:pPr>
+      <w:r>
+        <w:t>Platform-specific class libraries</w:t>
+      </w:r>
+    </w:p>
+    <w:p>
+      <w:pPr>
+        <w:pStyle w:val="ListParagraph"/>
+        <w:numPr>
+          <w:ilvl w:val="1"/>
+          <w:numId w:val="22"/>
+        </w:numPr>
+      </w:pPr>
+      <w:r>
+        <w:t>Portable class library</w:t>
+      </w:r>
+    </w:p>
+    <w:p>
+      <w:pPr>
+        <w:pStyle w:val="ListParagraph"/>
+        <w:numPr>
+          <w:ilvl w:val="1"/>
+          <w:numId w:val="22"/>
+        </w:numPr>
+      </w:pPr>
+      <w:r>
+        <w:t>.Net Standard class library</w:t>
+      </w:r>
+    </w:p>
+    <w:p>
+      <w:pPr>
+        <w:pStyle w:val="Heading2"/>
+      </w:pPr>
+      <w:r>
+        <w:t>Platform-specific class libraries</w:t>
+      </w:r>
+      <w:r>
+        <w:t>:</w:t>
+      </w:r>
+    </w:p>
+    <w:p>
+      <w:pPr>
+        <w:pStyle w:val="ListParagraph"/>
+        <w:numPr>
+          <w:ilvl w:val="0"/>
+          <w:numId w:val="23"/>
+        </w:numPr>
+      </w:pPr>
+      <w:r>
+        <w:t xml:space="preserve">It </w:t>
+      </w:r>
+      <w:proofErr w:type="gramStart"/>
+      <w:r>
+        <w:t>have</w:t>
+      </w:r>
+      <w:proofErr w:type="gramEnd"/>
+      <w:r>
+        <w:t xml:space="preserve"> access to all the APIs in a given platform (for example, .NET Framework on Windows, Xamarin iOS), but can only be used by apps and libraries that target that platform.</w:t>
+      </w:r>
+    </w:p>
+    <w:p>
+      <w:pPr>
+        <w:pStyle w:val="ListParagraph"/>
+        <w:numPr>
+          <w:ilvl w:val="0"/>
+          <w:numId w:val="23"/>
+        </w:numPr>
+      </w:pPr>
+      <w:r>
+        <w:t>Platform-specific libraries are bound to a single .NET platform and can therefore take significant dependencies on a known execution environment.</w:t>
+      </w:r>
+    </w:p>
+    <w:p>
+      <w:pPr>
+        <w:pStyle w:val="ListParagraph"/>
+        <w:numPr>
+          <w:ilvl w:val="0"/>
+          <w:numId w:val="23"/>
+        </w:numPr>
+      </w:pPr>
+      <w:r>
+        <w:t>Platform-specific libraries have been the primary class library type for the .NET Framework.</w:t>
+      </w:r>
+    </w:p>
+    <w:p>
+      <w:pPr>
+        <w:pStyle w:val="Heading2"/>
+      </w:pPr>
+      <w:r>
+        <w:t>Portable class libraries</w:t>
+      </w:r>
+      <w:r>
+        <w:t>:</w:t>
+      </w:r>
+    </w:p>
+    <w:p>
+      <w:pPr>
+        <w:pStyle w:val="ListParagraph"/>
+        <w:numPr>
+          <w:ilvl w:val="0"/>
+          <w:numId w:val="24"/>
+        </w:numPr>
+      </w:pPr>
+      <w:r>
+        <w:t xml:space="preserve">It </w:t>
+      </w:r>
+      <w:proofErr w:type="gramStart"/>
+      <w:r>
+        <w:t>have</w:t>
+      </w:r>
+      <w:proofErr w:type="gramEnd"/>
+      <w:r>
+        <w:t xml:space="preserve"> access to a subset of APIs, and can be used by apps and libraries that target multiple platforms.</w:t>
+      </w:r>
+    </w:p>
+    <w:p>
+      <w:pPr>
+        <w:pStyle w:val="Heading2"/>
+      </w:pPr>
+      <w:r>
+        <w:t>.NET Standard class libraries</w:t>
+      </w:r>
+      <w:r>
+        <w:t>:</w:t>
+      </w:r>
+    </w:p>
+    <w:p>
+      <w:pPr>
+        <w:pStyle w:val="ListParagraph"/>
+        <w:numPr>
+          <w:ilvl w:val="0"/>
+          <w:numId w:val="24"/>
+        </w:numPr>
+      </w:pPr>
+      <w:r>
+        <w:t>It is</w:t>
+      </w:r>
+      <w:r>
+        <w:t xml:space="preserve"> a </w:t>
+      </w:r>
+      <w:r>
+        <w:t>combination</w:t>
+      </w:r>
+      <w:r>
+        <w:t xml:space="preserve"> of the platform-specific and portable library concept into a single model that provides the best of both.</w:t>
+      </w:r>
+    </w:p>
+    <w:p>
+      <w:pPr>
+        <w:pStyle w:val="ListParagraph"/>
+        <w:numPr>
+          <w:ilvl w:val="0"/>
+          <w:numId w:val="24"/>
+        </w:numPr>
+      </w:pPr>
+      <w:r>
+        <w:t xml:space="preserve">.NET Standard exposes a set of library contracts. </w:t>
+      </w:r>
+    </w:p>
+    <w:p>
+      <w:pPr>
+        <w:pStyle w:val="ListParagraph"/>
+        <w:numPr>
+          <w:ilvl w:val="0"/>
+          <w:numId w:val="24"/>
+        </w:numPr>
+      </w:pPr>
+      <w:r>
+        <w:t>.NET implementations must support each contract fully or not at all.</w:t>
+      </w:r>
+    </w:p>
+    <w:p>
+      <w:pPr>
+        <w:pStyle w:val="ListParagraph"/>
+        <w:numPr>
+          <w:ilvl w:val="0"/>
+          <w:numId w:val="24"/>
+        </w:numPr>
+      </w:pPr>
+      <w:r>
+        <w:t xml:space="preserve">Each implementation supports a set of .NET Standard contracts. </w:t>
+      </w:r>
+    </w:p>
+    <w:p>
+      <w:pPr>
+        <w:pStyle w:val="ListParagraph"/>
+        <w:numPr>
+          <w:ilvl w:val="0"/>
+          <w:numId w:val="24"/>
+        </w:numPr>
+      </w:pPr>
+      <w:r>
+        <w:t>.</w:t>
+      </w:r>
+      <w:r>
+        <w:t>NET Standard class library is supported on the platforms that support its contract dependencies.</w:t>
+      </w:r>
+    </w:p>
+    <w:p>
+      <w:pPr>
+        <w:pStyle w:val="ListParagraph"/>
+        <w:numPr>
+          <w:ilvl w:val="0"/>
+          <w:numId w:val="24"/>
+        </w:numPr>
+      </w:pPr>
+      <w:r>
+        <w:t>These</w:t>
+      </w:r>
+      <w:r>
+        <w:t xml:space="preserve"> libraries do expose many more APIs than Portable Class Libraries.</w:t>
+      </w:r>
+    </w:p>
+    <w:p>
+      <w:pPr>
+        <w:pStyle w:val="ListParagraph"/>
+        <w:numPr>
+          <w:ilvl w:val="0"/>
+          <w:numId w:val="24"/>
+        </w:numPr>
+      </w:pPr>
+      <w:r>
+        <w:t>The following implementations support .NET Standard libraries:</w:t>
+      </w:r>
+    </w:p>
+    <w:p>
+      <w:pPr>
+        <w:pStyle w:val="ListParagraph"/>
+        <w:numPr>
+          <w:ilvl w:val="1"/>
+          <w:numId w:val="24"/>
+        </w:numPr>
+      </w:pPr>
+      <w:r>
+        <w:t>.NET Core</w:t>
+      </w:r>
+    </w:p>
+    <w:p>
+      <w:pPr>
+        <w:pStyle w:val="ListParagraph"/>
+        <w:numPr>
+          <w:ilvl w:val="1"/>
+          <w:numId w:val="24"/>
+        </w:numPr>
+      </w:pPr>
+      <w:r>
+        <w:t>.NET Framework</w:t>
+      </w:r>
+    </w:p>
+    <w:p>
+      <w:pPr>
+        <w:pStyle w:val="ListParagraph"/>
+        <w:numPr>
+          <w:ilvl w:val="1"/>
+          <w:numId w:val="24"/>
+        </w:numPr>
+      </w:pPr>
+      <w:r>
+        <w:t>Mono</w:t>
+      </w:r>
+    </w:p>
+    <w:p>
+      <w:pPr>
+        <w:pStyle w:val="ListParagraph"/>
+        <w:numPr>
+          <w:ilvl w:val="1"/>
+          <w:numId w:val="24"/>
+        </w:numPr>
+      </w:pPr>
+      <w:r>
+        <w:t>Universal Windows Platform (UWP)</w:t>
+      </w:r>
+    </w:p>
+    <w:p>
+      <w:pPr>
+        <w:pStyle w:val="Heading1"/>
+      </w:pPr>
+      <w:bookmarkStart w:id="9" w:name="_Toc113354553"/>
+      <w:r>
+        <w:t>Mobile Development</w:t>
+      </w:r>
+      <w:bookmarkEnd w:id="9"/>
+    </w:p>
+    <w:p>
+      <w:pPr>
+        <w:pStyle w:val="ListParagraph"/>
+        <w:numPr>
+          <w:ilvl w:val="0"/>
+          <w:numId w:val="31"/>
+        </w:numPr>
+      </w:pPr>
+      <w:r>
+        <w:t>In .Net we have two mobile development frameworks:</w:t>
+      </w:r>
+    </w:p>
+    <w:p>
+      <w:pPr>
+        <w:pStyle w:val="ListParagraph"/>
+        <w:numPr>
+          <w:ilvl w:val="1"/>
+          <w:numId w:val="31"/>
+        </w:numPr>
+      </w:pPr>
+      <w:r>
+        <w:t>Xamarin</w:t>
+      </w:r>
+    </w:p>
+    <w:p>
+      <w:pPr>
+        <w:pStyle w:val="ListParagraph"/>
+        <w:numPr>
+          <w:ilvl w:val="1"/>
+          <w:numId w:val="31"/>
+        </w:numPr>
+      </w:pPr>
+      <w:r>
+        <w:lastRenderedPageBreak/>
+        <w:t>.Net MAUI</w:t>
+      </w:r>
+    </w:p>
+    <w:p>
+      <w:pPr>
+        <w:pStyle w:val="Heading2"/>
+      </w:pPr>
+      <w:r>
+        <w:t>Xamarin:</w:t>
+      </w:r>
+    </w:p>
+    <w:p>
+      <w:pPr>
+        <w:pStyle w:val="ListParagraph"/>
+        <w:numPr>
+          <w:ilvl w:val="0"/>
+          <w:numId w:val="31"/>
+        </w:numPr>
+      </w:pPr>
+      <w:r>
+        <w:t xml:space="preserve">Xamarin extends the .NET developer platform with tools and libraries specifically for building apps for Android, iOS, </w:t>
+      </w:r>
+      <w:proofErr w:type="spellStart"/>
+      <w:r>
+        <w:t>tvOS</w:t>
+      </w:r>
+      <w:proofErr w:type="spellEnd"/>
+      <w:r>
+        <w:t xml:space="preserve">, </w:t>
+      </w:r>
+      <w:proofErr w:type="spellStart"/>
+      <w:r>
+        <w:t>watchOS</w:t>
+      </w:r>
+      <w:proofErr w:type="spellEnd"/>
+      <w:r>
+        <w:t>, macOS, and Windows.</w:t>
+      </w:r>
+    </w:p>
+    <w:p>
+      <w:pPr>
+        <w:pStyle w:val="ListParagraph"/>
+        <w:numPr>
+          <w:ilvl w:val="0"/>
+          <w:numId w:val="31"/>
+        </w:numPr>
+      </w:pPr>
+      <w:r>
+        <w:t>Xamarin apps are native apps! Whether you're designing a uniform UI across platforms</w:t>
+      </w:r>
+      <w:r>
+        <w:t>.</w:t>
+      </w:r>
+    </w:p>
+    <w:p>
+      <w:pPr>
+        <w:pStyle w:val="Heading2"/>
+      </w:pPr>
+      <w:r>
+        <w:t>.Net MAUI:</w:t>
+      </w:r>
+    </w:p>
+    <w:p>
+      <w:pPr>
+        <w:pStyle w:val="ListParagraph"/>
+        <w:numPr>
+          <w:ilvl w:val="0"/>
+          <w:numId w:val="31"/>
+        </w:numPr>
+      </w:pPr>
+      <w:r>
+        <w:t>.</w:t>
+      </w:r>
+      <w:r>
+        <w:t>NET Multi-platform App UI (.NET MAUI) is a framework for building modern, multi-platform, natively compiled iOS, Android, macOS, and Windows apps using C# and XAML in a single codebase.</w:t>
+      </w:r>
+    </w:p>
+    <w:p>
+      <w:pPr>
+        <w:pStyle w:val="ListParagraph"/>
+        <w:numPr>
+          <w:ilvl w:val="0"/>
+          <w:numId w:val="31"/>
+        </w:numPr>
+      </w:pPr>
+      <w:r>
+        <w:t>This is support in .Net 6 and above.</w:t>
+      </w:r>
+    </w:p>
+    <w:p>
+      <w:pPr>
+        <w:pStyle w:val="ListParagraph"/>
+        <w:numPr>
+          <w:ilvl w:val="0"/>
+          <w:numId w:val="31"/>
+        </w:numPr>
+      </w:pPr>
+      <w:r>
+        <w:t xml:space="preserve">We can also use .Net </w:t>
+      </w:r>
+      <w:proofErr w:type="spellStart"/>
+      <w:r>
+        <w:t>Blazor</w:t>
+      </w:r>
+      <w:proofErr w:type="spellEnd"/>
+      <w:r>
+        <w:t xml:space="preserve"> Native, </w:t>
+      </w:r>
+      <w:proofErr w:type="gramStart"/>
+      <w:r>
+        <w:t>Which</w:t>
+      </w:r>
+      <w:proofErr w:type="gramEnd"/>
+      <w:r>
+        <w:t xml:space="preserve"> is help use to develop </w:t>
+      </w:r>
+      <w:r>
+        <w:t>hybrid</w:t>
+      </w:r>
+      <w:r>
+        <w:t xml:space="preserve"> applications with C# instead of JavaScript.</w:t>
+      </w:r>
+    </w:p>
+    <w:p>
+      <w:pPr>
+        <w:pStyle w:val="ListParagraph"/>
+        <w:numPr>
+          <w:ilvl w:val="0"/>
+          <w:numId w:val="31"/>
+        </w:numPr>
+      </w:pPr>
+      <w:proofErr w:type="gramStart"/>
+      <w:r>
+        <w:t>Also</w:t>
+      </w:r>
+      <w:proofErr w:type="gramEnd"/>
+      <w:r>
+        <w:t xml:space="preserve"> you can share </w:t>
+      </w:r>
+      <w:proofErr w:type="spellStart"/>
+      <w:r>
+        <w:t>youre</w:t>
+      </w:r>
+      <w:proofErr w:type="spellEnd"/>
+      <w:r>
+        <w:t xml:space="preserve"> B</w:t>
+      </w:r>
+      <w:proofErr w:type="spellStart"/>
+      <w:r>
+        <w:t>lazor</w:t>
+      </w:r>
+      <w:proofErr w:type="spellEnd"/>
+      <w:r>
+        <w:t xml:space="preserve"> web components directly in .NET MAUI apps while having access to native device capabilities and packaging.</w:t>
+      </w:r>
+    </w:p>
+    <w:p>
+      <w:pPr>
+        <w:pStyle w:val="Heading1"/>
+      </w:pPr>
+      <w:bookmarkStart w:id="10" w:name="_Toc113354554"/>
+      <w:r>
+        <w:t xml:space="preserve">Web </w:t>
+      </w:r>
+      <w:r>
+        <w:t>Development</w:t>
+      </w:r>
+      <w:bookmarkEnd w:id="10"/>
+    </w:p>
+    <w:p>
+      <w:pPr>
+        <w:pStyle w:val="ListParagraph"/>
+        <w:numPr>
+          <w:ilvl w:val="0"/>
+          <w:numId w:val="25"/>
+        </w:numPr>
+      </w:pPr>
+      <w:r>
+        <w:t xml:space="preserve">ASP.NET offers </w:t>
+      </w:r>
+      <w:r>
+        <w:t xml:space="preserve">many </w:t>
+      </w:r>
+      <w:r>
+        <w:t xml:space="preserve">frameworks for creating web applications: </w:t>
+      </w:r>
+    </w:p>
+    <w:p>
+      <w:pPr>
+        <w:pStyle w:val="ListParagraph"/>
+        <w:numPr>
+          <w:ilvl w:val="1"/>
+          <w:numId w:val="25"/>
+        </w:numPr>
+      </w:pPr>
+      <w:r>
+        <w:t>Web Forms</w:t>
+      </w:r>
+    </w:p>
+    <w:p>
+      <w:pPr>
+        <w:pStyle w:val="ListParagraph"/>
+        <w:numPr>
+          <w:ilvl w:val="1"/>
+          <w:numId w:val="25"/>
+        </w:numPr>
+      </w:pPr>
+      <w:r>
+        <w:t>ASP.NET MVC</w:t>
+      </w:r>
+    </w:p>
+    <w:p>
+      <w:pPr>
+        <w:pStyle w:val="ListParagraph"/>
+        <w:numPr>
+          <w:ilvl w:val="1"/>
+          <w:numId w:val="25"/>
+        </w:numPr>
+      </w:pPr>
+      <w:r>
+        <w:t>ASP.NET Web Pages</w:t>
+      </w:r>
+    </w:p>
+    <w:p>
+      <w:pPr>
+        <w:pStyle w:val="ListParagraph"/>
+        <w:numPr>
+          <w:ilvl w:val="0"/>
+          <w:numId w:val="25"/>
+        </w:numPr>
+      </w:pPr>
+      <w:r>
+        <w:t xml:space="preserve">Many other new </w:t>
+      </w:r>
+      <w:proofErr w:type="gramStart"/>
+      <w:r>
+        <w:t>framework</w:t>
+      </w:r>
+      <w:proofErr w:type="gramEnd"/>
+      <w:r>
+        <w:t xml:space="preserve"> launched .Net like </w:t>
+      </w:r>
+      <w:proofErr w:type="spellStart"/>
+      <w:r>
+        <w:t>Blazor</w:t>
+      </w:r>
+      <w:proofErr w:type="spellEnd"/>
+      <w:r>
+        <w:t>, .Net MAUI, Microservices.</w:t>
+      </w:r>
+    </w:p>
+    <w:p>
+      <w:pPr>
+        <w:pStyle w:val="Heading2"/>
+      </w:pPr>
+      <w:r>
+        <w:t>Web Forms</w:t>
+      </w:r>
+      <w:r>
+        <w:t>:</w:t>
+      </w:r>
+    </w:p>
+    <w:p>
+      <w:pPr>
+        <w:pStyle w:val="ListParagraph"/>
+        <w:numPr>
+          <w:ilvl w:val="0"/>
+          <w:numId w:val="25"/>
+        </w:numPr>
+      </w:pPr>
+      <w:r>
+        <w:t xml:space="preserve">With ASP.NET Web Forms, </w:t>
+      </w:r>
+      <w:r>
+        <w:t>we</w:t>
+      </w:r>
+      <w:r>
+        <w:t xml:space="preserve"> can build dynamic websites using a familiar drag-and-drop, event-driven model</w:t>
+      </w:r>
+      <w:r>
+        <w:t>.</w:t>
+      </w:r>
+    </w:p>
+    <w:p>
+      <w:pPr>
+        <w:pStyle w:val="ListParagraph"/>
+        <w:numPr>
+          <w:ilvl w:val="0"/>
+          <w:numId w:val="25"/>
+        </w:numPr>
+      </w:pPr>
+      <w:r>
+        <w:t xml:space="preserve">This is only available in .Net </w:t>
+      </w:r>
+      <w:r>
+        <w:t>Framework</w:t>
+      </w:r>
+      <w:r>
+        <w:t>.</w:t>
+      </w:r>
+    </w:p>
+    <w:p>
+      <w:pPr>
+        <w:pStyle w:val="Heading2"/>
+      </w:pPr>
+      <w:r>
+        <w:t>ASP.N</w:t>
+      </w:r>
+      <w:r>
+        <w:t>et</w:t>
+      </w:r>
+      <w:r>
+        <w:t xml:space="preserve"> MVC:</w:t>
+      </w:r>
+    </w:p>
+    <w:p>
+      <w:pPr>
+        <w:pStyle w:val="ListParagraph"/>
+        <w:numPr>
+          <w:ilvl w:val="0"/>
+          <w:numId w:val="26"/>
+        </w:numPr>
+      </w:pPr>
+      <w:r>
+        <w:t>This is used to create powerful web application</w:t>
+      </w:r>
+      <w:r>
+        <w:t xml:space="preserve"> based on MVC design pattern</w:t>
+      </w:r>
+      <w:r>
+        <w:t xml:space="preserve"> with full control and using agile methodology.</w:t>
+      </w:r>
+    </w:p>
+    <w:p>
+      <w:pPr>
+        <w:pStyle w:val="ListParagraph"/>
+        <w:numPr>
+          <w:ilvl w:val="0"/>
+          <w:numId w:val="26"/>
+        </w:numPr>
+      </w:pPr>
+      <w:r>
+        <w:t>It is available in both .Net Framework and .Net Core.</w:t>
+      </w:r>
+    </w:p>
+    <w:p>
+      <w:pPr>
+        <w:pStyle w:val="Heading2"/>
+      </w:pPr>
+      <w:r>
+        <w:t>ASP.Net Web Pages:</w:t>
+      </w:r>
+    </w:p>
+    <w:p>
+      <w:pPr>
+        <w:pStyle w:val="ListParagraph"/>
+        <w:numPr>
+          <w:ilvl w:val="0"/>
+          <w:numId w:val="27"/>
+        </w:numPr>
+      </w:pPr>
+      <w:r>
+        <w:t>ASP.NET Web Pages and the Razor syntax provide a fast, approachable, and lightweight way to combine server code with HTML to create dynamic web content.</w:t>
+      </w:r>
+    </w:p>
+    <w:p>
+      <w:pPr>
+        <w:pStyle w:val="ListParagraph"/>
+        <w:numPr>
+          <w:ilvl w:val="0"/>
+          <w:numId w:val="27"/>
+        </w:numPr>
+      </w:pPr>
+      <w:r>
+        <w:lastRenderedPageBreak/>
+        <w:t>Connect to databases, add video, link to social networking sites, and include many more features that help you create beautiful sites that conform to the latest web standards.</w:t>
+      </w:r>
+    </w:p>
+    <w:p>
+      <w:pPr>
+        <w:pStyle w:val="ListParagraph"/>
+        <w:numPr>
+          <w:ilvl w:val="0"/>
+          <w:numId w:val="27"/>
+        </w:numPr>
+      </w:pPr>
+      <w:r>
+        <w:t>It is also available in both .Net Framework and .Net Core.</w:t>
+      </w:r>
+    </w:p>
+    <w:p>
+      <w:pPr>
+        <w:pStyle w:val="Heading2"/>
+      </w:pPr>
+      <w:r>
+        <w:t>ASP.Net Web API:</w:t>
+      </w:r>
+    </w:p>
+    <w:p>
+      <w:pPr>
+        <w:pStyle w:val="ListParagraph"/>
+        <w:numPr>
+          <w:ilvl w:val="0"/>
+          <w:numId w:val="28"/>
+        </w:numPr>
+      </w:pPr>
+      <w:r>
+        <w:t>It is used to create HTTP services</w:t>
+      </w:r>
+      <w:r>
+        <w:t xml:space="preserve"> that</w:t>
+      </w:r>
+      <w:r>
+        <w:t xml:space="preserve"> reach a broad range of clients, including browsers and mobile devices.</w:t>
+      </w:r>
+    </w:p>
+    <w:p>
+      <w:pPr>
+        <w:pStyle w:val="ListParagraph"/>
+        <w:numPr>
+          <w:ilvl w:val="0"/>
+          <w:numId w:val="28"/>
+        </w:numPr>
+      </w:pPr>
+      <w:r>
+        <w:t>It is available in both .Net Framework and .Net Core.</w:t>
+      </w:r>
+    </w:p>
+    <w:p>
+      <w:pPr>
+        <w:pStyle w:val="Heading2"/>
+      </w:pPr>
+      <w:proofErr w:type="spellStart"/>
+      <w:r>
+        <w:t>Blazor</w:t>
+      </w:r>
+      <w:proofErr w:type="spellEnd"/>
+      <w:r>
+        <w:t xml:space="preserve"> </w:t>
+      </w:r>
+      <w:proofErr w:type="spellStart"/>
+      <w:r>
+        <w:t>WebAssembly</w:t>
+      </w:r>
+      <w:proofErr w:type="spellEnd"/>
+      <w:r>
+        <w:t>:</w:t>
+      </w:r>
+    </w:p>
+    <w:p>
+      <w:pPr>
+        <w:pStyle w:val="ListParagraph"/>
+        <w:numPr>
+          <w:ilvl w:val="0"/>
+          <w:numId w:val="29"/>
+        </w:numPr>
+      </w:pPr>
+      <w:r>
+        <w:t xml:space="preserve">It is used to develop single page </w:t>
+      </w:r>
+      <w:proofErr w:type="gramStart"/>
+      <w:r>
+        <w:t>client side</w:t>
+      </w:r>
+      <w:proofErr w:type="gramEnd"/>
+      <w:r>
+        <w:t xml:space="preserve"> web application with the help of Html, </w:t>
+      </w:r>
+      <w:proofErr w:type="spellStart"/>
+      <w:r>
+        <w:t>Css</w:t>
+      </w:r>
+      <w:proofErr w:type="spellEnd"/>
+      <w:r>
+        <w:t xml:space="preserve"> and C#</w:t>
+      </w:r>
+      <w:r>
+        <w:t>.</w:t>
+      </w:r>
+    </w:p>
+    <w:p>
+      <w:pPr>
+        <w:pStyle w:val="ListParagraph"/>
+        <w:numPr>
+          <w:ilvl w:val="0"/>
+          <w:numId w:val="29"/>
+        </w:numPr>
+      </w:pPr>
+      <w:r>
+        <w:t xml:space="preserve">Because it's real .NET running on </w:t>
+      </w:r>
+      <w:proofErr w:type="spellStart"/>
+      <w:r>
+        <w:t>WebAssembly</w:t>
+      </w:r>
+      <w:proofErr w:type="spellEnd"/>
+      <w:r>
+        <w:t>, you can re-use code and libraries from server-side parts of your application.</w:t>
+      </w:r>
+    </w:p>
+    <w:p>
+      <w:pPr>
+        <w:pStyle w:val="ListParagraph"/>
+        <w:numPr>
+          <w:ilvl w:val="0"/>
+          <w:numId w:val="29"/>
+        </w:numPr>
+      </w:pPr>
+      <w:r>
+        <w:t>It is only available in .Net Core.</w:t>
+      </w:r>
+    </w:p>
+    <w:p>
+      <w:pPr>
+        <w:pStyle w:val="Heading2"/>
+      </w:pPr>
+      <w:proofErr w:type="spellStart"/>
+      <w:r>
+        <w:t>Blazor</w:t>
+      </w:r>
+      <w:proofErr w:type="spellEnd"/>
+      <w:r>
+        <w:t xml:space="preserve"> Server:</w:t>
+      </w:r>
+    </w:p>
+    <w:p>
+      <w:pPr>
+        <w:pStyle w:val="ListParagraph"/>
+        <w:numPr>
+          <w:ilvl w:val="0"/>
+          <w:numId w:val="30"/>
+        </w:numPr>
+      </w:pPr>
+      <w:r>
+        <w:t xml:space="preserve">It is used to develop real time web application with the </w:t>
+      </w:r>
+      <w:proofErr w:type="spellStart"/>
+      <w:r>
+        <w:t>SignalR</w:t>
+      </w:r>
+      <w:proofErr w:type="spellEnd"/>
+      <w:r>
+        <w:t xml:space="preserve"> concept.</w:t>
+      </w:r>
+    </w:p>
+    <w:p>
+      <w:pPr>
+        <w:pStyle w:val="ListParagraph"/>
+        <w:numPr>
+          <w:ilvl w:val="0"/>
+          <w:numId w:val="30"/>
+        </w:numPr>
+      </w:pPr>
+      <w:r>
+        <w:t>It is only available in .Net Core</w:t>
+      </w:r>
+      <w:r>
+        <w:t>.</w:t>
+      </w:r>
+    </w:p>
+    <w:p/>
     <w:sectPr>
       <w:pgSz w:w="12240" w:h="15840"/>
       <w:pgMar w:top="1440" w:right="1440" w:bottom="1440" w:left="1440" w:header="720" w:footer="720" w:gutter="0"/>
@@ -14222,232 +16127,6 @@
 <file path=word/numbering.xml><?xml version="1.0" encoding="utf-8"?>
 <w:numbering xmlns:wpc="http://schemas.microsoft.com/office/word/2010/wordprocessingCanvas" xmlns:cx="http://schemas.microsoft.com/office/drawing/2014/chartex" xmlns:cx1="http://schemas.microsoft.com/office/drawing/2015/9/8/chartex" xmlns:cx2="http://schemas.microsoft.com/office/drawing/2015/10/21/chartex" xmlns:cx3="http://schemas.microsoft.com/office/drawing/2016/5/9/chartex" xmlns:cx4="http://schemas.microsoft.com/office/drawing/2016/5/10/chartex" xmlns:cx5="http://schemas.microsoft.com/office/drawing/2016/5/11/chartex" xmlns:cx6="http://schemas.microsoft.com/office/drawing/2016/5/12/chartex" xmlns:cx7="http://schemas.microsoft.com/office/drawing/2016/5/13/chartex" xmlns:cx8="http://schemas.microsoft.com/office/drawing/2016/5/14/chartex" xmlns:mc="http://schemas.openxmlformats.org/markup-compatibility/2006" xmlns:aink="http://schemas.microsoft.com/office/drawing/2016/ink" xmlns:am3d="http://schemas.microsoft.com/office/drawing/2017/model3d" xmlns:o="urn:schemas-microsoft-com:office:office" xmlns:oel="http://schemas.microsoft.com/office/2019/extlst" xmlns:r="http://schemas.openxmlformats.org/officeDocument/2006/relationships" xmlns:m="http://schemas.openxmlformats.org/officeDocument/2006/math" xmlns:v="urn:schemas-microsoft-com:vml" xmlns:wp14="http://schemas.microsoft.com/office/word/2010/wordprocessingDrawing" xmlns:wp="http://schemas.openxmlformats.org/drawingml/2006/wordprocessingDrawing" xmlns:w10="urn:schemas-microsoft-com:office:word" xmlns:w="http://schemas.openxmlformats.org/wordprocessingml/2006/main" xmlns:w14="http://schemas.microsoft.com/office/word/2010/wordml" xmlns:w15="http://schemas.microsoft.com/office/word/2012/wordml" xmlns:w16cex="http://schemas.microsoft.com/office/word/2018/wordml/cex" xmlns:w16cid="http://schemas.microsoft.com/office/word/2016/wordml/cid" xmlns:w16="http://schemas.microsoft.com/office/word/2018/wordml" xmlns:w16sdtdh="http://schemas.microsoft.com/office/word/2020/wordml/sdtdatahash" xmlns:w16se="http://schemas.microsoft.com/office/word/2015/wordml/symex" xmlns:wpg="http://schemas.microsoft.com/office/word/2010/wordprocessingGroup" xmlns:wpi="http://schemas.microsoft.com/office/word/2010/wordprocessingInk" xmlns:wne="http://schemas.microsoft.com/office/word/2006/wordml" xmlns:wps="http://schemas.microsoft.com/office/word/2010/wordprocessingShape" mc:Ignorable="w14 w15 w16se w16cid w16 w16cex w16sdtdh wp14">
   <w:abstractNum w:abstractNumId="0" w15:restartNumberingAfterBreak="0">
-    <w:nsid w:val="0A603B4F"/>
-    <w:multiLevelType w:val="hybridMultilevel"/>
-    <w:tmpl w:val="EF5AEDAE"/>
-    <w:lvl w:ilvl="0" w:tplc="0409000B">
-      <w:start w:val="1"/>
-      <w:numFmt w:val="bullet"/>
-      <w:lvlText w:val=""/>
-      <w:lvlJc w:val="left"/>
-      <w:pPr>
-        <w:ind w:left="720" w:hanging="360"/>
-      </w:pPr>
-      <w:rPr>
-        <w:rFonts w:ascii="Wingdings" w:hAnsi="Wingdings" w:hint="default"/>
-      </w:rPr>
-    </w:lvl>
-    <w:lvl w:ilvl="1" w:tplc="04090003" w:tentative="1">
-      <w:start w:val="1"/>
-      <w:numFmt w:val="bullet"/>
-      <w:lvlText w:val="o"/>
-      <w:lvlJc w:val="left"/>
-      <w:pPr>
-        <w:ind w:left="1440" w:hanging="360"/>
-      </w:pPr>
-      <w:rPr>
-        <w:rFonts w:ascii="Courier New" w:hAnsi="Courier New" w:cs="Courier New" w:hint="default"/>
-      </w:rPr>
-    </w:lvl>
-    <w:lvl w:ilvl="2" w:tplc="04090005" w:tentative="1">
-      <w:start w:val="1"/>
-      <w:numFmt w:val="bullet"/>
-      <w:lvlText w:val=""/>
-      <w:lvlJc w:val="left"/>
-      <w:pPr>
-        <w:ind w:left="2160" w:hanging="360"/>
-      </w:pPr>
-      <w:rPr>
-        <w:rFonts w:ascii="Wingdings" w:hAnsi="Wingdings" w:hint="default"/>
-      </w:rPr>
-    </w:lvl>
-    <w:lvl w:ilvl="3" w:tplc="04090001" w:tentative="1">
-      <w:start w:val="1"/>
-      <w:numFmt w:val="bullet"/>
-      <w:lvlText w:val=""/>
-      <w:lvlJc w:val="left"/>
-      <w:pPr>
-        <w:ind w:left="2880" w:hanging="360"/>
-      </w:pPr>
-      <w:rPr>
-        <w:rFonts w:ascii="Symbol" w:hAnsi="Symbol" w:hint="default"/>
-      </w:rPr>
-    </w:lvl>
-    <w:lvl w:ilvl="4" w:tplc="04090003" w:tentative="1">
-      <w:start w:val="1"/>
-      <w:numFmt w:val="bullet"/>
-      <w:lvlText w:val="o"/>
-      <w:lvlJc w:val="left"/>
-      <w:pPr>
-        <w:ind w:left="3600" w:hanging="360"/>
-      </w:pPr>
-      <w:rPr>
-        <w:rFonts w:ascii="Courier New" w:hAnsi="Courier New" w:cs="Courier New" w:hint="default"/>
-      </w:rPr>
-    </w:lvl>
-    <w:lvl w:ilvl="5" w:tplc="04090005" w:tentative="1">
-      <w:start w:val="1"/>
-      <w:numFmt w:val="bullet"/>
-      <w:lvlText w:val=""/>
-      <w:lvlJc w:val="left"/>
-      <w:pPr>
-        <w:ind w:left="4320" w:hanging="360"/>
-      </w:pPr>
-      <w:rPr>
-        <w:rFonts w:ascii="Wingdings" w:hAnsi="Wingdings" w:hint="default"/>
-      </w:rPr>
-    </w:lvl>
-    <w:lvl w:ilvl="6" w:tplc="04090001" w:tentative="1">
-      <w:start w:val="1"/>
-      <w:numFmt w:val="bullet"/>
-      <w:lvlText w:val=""/>
-      <w:lvlJc w:val="left"/>
-      <w:pPr>
-        <w:ind w:left="5040" w:hanging="360"/>
-      </w:pPr>
-      <w:rPr>
-        <w:rFonts w:ascii="Symbol" w:hAnsi="Symbol" w:hint="default"/>
-      </w:rPr>
-    </w:lvl>
-    <w:lvl w:ilvl="7" w:tplc="04090003" w:tentative="1">
-      <w:start w:val="1"/>
-      <w:numFmt w:val="bullet"/>
-      <w:lvlText w:val="o"/>
-      <w:lvlJc w:val="left"/>
-      <w:pPr>
-        <w:ind w:left="5760" w:hanging="360"/>
-      </w:pPr>
-      <w:rPr>
-        <w:rFonts w:ascii="Courier New" w:hAnsi="Courier New" w:cs="Courier New" w:hint="default"/>
-      </w:rPr>
-    </w:lvl>
-    <w:lvl w:ilvl="8" w:tplc="04090005" w:tentative="1">
-      <w:start w:val="1"/>
-      <w:numFmt w:val="bullet"/>
-      <w:lvlText w:val=""/>
-      <w:lvlJc w:val="left"/>
-      <w:pPr>
-        <w:ind w:left="6480" w:hanging="360"/>
-      </w:pPr>
-      <w:rPr>
-        <w:rFonts w:ascii="Wingdings" w:hAnsi="Wingdings" w:hint="default"/>
-      </w:rPr>
-    </w:lvl>
-  </w:abstractNum>
-  <w:abstractNum w:abstractNumId="1" w15:restartNumberingAfterBreak="0">
-    <w:nsid w:val="0F0D1E77"/>
-    <w:multiLevelType w:val="hybridMultilevel"/>
-    <w:tmpl w:val="F7307A46"/>
-    <w:lvl w:ilvl="0" w:tplc="0409000B">
-      <w:start w:val="1"/>
-      <w:numFmt w:val="bullet"/>
-      <w:lvlText w:val=""/>
-      <w:lvlJc w:val="left"/>
-      <w:pPr>
-        <w:ind w:left="720" w:hanging="360"/>
-      </w:pPr>
-      <w:rPr>
-        <w:rFonts w:ascii="Wingdings" w:hAnsi="Wingdings" w:hint="default"/>
-      </w:rPr>
-    </w:lvl>
-    <w:lvl w:ilvl="1" w:tplc="04090003" w:tentative="1">
-      <w:start w:val="1"/>
-      <w:numFmt w:val="bullet"/>
-      <w:lvlText w:val="o"/>
-      <w:lvlJc w:val="left"/>
-      <w:pPr>
-        <w:ind w:left="1440" w:hanging="360"/>
-      </w:pPr>
-      <w:rPr>
-        <w:rFonts w:ascii="Courier New" w:hAnsi="Courier New" w:cs="Courier New" w:hint="default"/>
-      </w:rPr>
-    </w:lvl>
-    <w:lvl w:ilvl="2" w:tplc="04090005" w:tentative="1">
-      <w:start w:val="1"/>
-      <w:numFmt w:val="bullet"/>
-      <w:lvlText w:val=""/>
-      <w:lvlJc w:val="left"/>
-      <w:pPr>
-        <w:ind w:left="2160" w:hanging="360"/>
-      </w:pPr>
-      <w:rPr>
-        <w:rFonts w:ascii="Wingdings" w:hAnsi="Wingdings" w:hint="default"/>
-      </w:rPr>
-    </w:lvl>
-    <w:lvl w:ilvl="3" w:tplc="04090001" w:tentative="1">
-      <w:start w:val="1"/>
-      <w:numFmt w:val="bullet"/>
-      <w:lvlText w:val=""/>
-      <w:lvlJc w:val="left"/>
-      <w:pPr>
-        <w:ind w:left="2880" w:hanging="360"/>
-      </w:pPr>
-      <w:rPr>
-        <w:rFonts w:ascii="Symbol" w:hAnsi="Symbol" w:hint="default"/>
-      </w:rPr>
-    </w:lvl>
-    <w:lvl w:ilvl="4" w:tplc="04090003" w:tentative="1">
-      <w:start w:val="1"/>
-      <w:numFmt w:val="bullet"/>
-      <w:lvlText w:val="o"/>
-      <w:lvlJc w:val="left"/>
-      <w:pPr>
-        <w:ind w:left="3600" w:hanging="360"/>
-      </w:pPr>
-      <w:rPr>
-        <w:rFonts w:ascii="Courier New" w:hAnsi="Courier New" w:cs="Courier New" w:hint="default"/>
-      </w:rPr>
-    </w:lvl>
-    <w:lvl w:ilvl="5" w:tplc="04090005" w:tentative="1">
-      <w:start w:val="1"/>
-      <w:numFmt w:val="bullet"/>
-      <w:lvlText w:val=""/>
-      <w:lvlJc w:val="left"/>
-      <w:pPr>
-        <w:ind w:left="4320" w:hanging="360"/>
-      </w:pPr>
-      <w:rPr>
-        <w:rFonts w:ascii="Wingdings" w:hAnsi="Wingdings" w:hint="default"/>
-      </w:rPr>
-    </w:lvl>
-    <w:lvl w:ilvl="6" w:tplc="04090001" w:tentative="1">
-      <w:start w:val="1"/>
-      <w:numFmt w:val="bullet"/>
-      <w:lvlText w:val=""/>
-      <w:lvlJc w:val="left"/>
-      <w:pPr>
-        <w:ind w:left="5040" w:hanging="360"/>
-      </w:pPr>
-      <w:rPr>
-        <w:rFonts w:ascii="Symbol" w:hAnsi="Symbol" w:hint="default"/>
-      </w:rPr>
-    </w:lvl>
-    <w:lvl w:ilvl="7" w:tplc="04090003" w:tentative="1">
-      <w:start w:val="1"/>
-      <w:numFmt w:val="bullet"/>
-      <w:lvlText w:val="o"/>
-      <w:lvlJc w:val="left"/>
-      <w:pPr>
-        <w:ind w:left="5760" w:hanging="360"/>
-      </w:pPr>
-      <w:rPr>
-        <w:rFonts w:ascii="Courier New" w:hAnsi="Courier New" w:cs="Courier New" w:hint="default"/>
-      </w:rPr>
-    </w:lvl>
-    <w:lvl w:ilvl="8" w:tplc="04090005" w:tentative="1">
-      <w:start w:val="1"/>
-      <w:numFmt w:val="bullet"/>
-      <w:lvlText w:val=""/>
-      <w:lvlJc w:val="left"/>
-      <w:pPr>
-        <w:ind w:left="6480" w:hanging="360"/>
-      </w:pPr>
-      <w:rPr>
-        <w:rFonts w:ascii="Wingdings" w:hAnsi="Wingdings" w:hint="default"/>
-      </w:rPr>
-    </w:lvl>
-  </w:abstractNum>
-  <w:abstractNum w:abstractNumId="2" w15:restartNumberingAfterBreak="0">
     <w:nsid w:val="11DD7642"/>
     <w:multiLevelType w:val="hybridMultilevel"/>
     <w:tmpl w:val="4D9AA3D6"/>
@@ -14560,7 +16239,7 @@
       </w:rPr>
     </w:lvl>
   </w:abstractNum>
-  <w:abstractNum w:abstractNumId="3" w15:restartNumberingAfterBreak="0">
+  <w:abstractNum w:abstractNumId="1" w15:restartNumberingAfterBreak="0">
     <w:nsid w:val="129D4CFA"/>
     <w:multiLevelType w:val="hybridMultilevel"/>
     <w:tmpl w:val="D62A8A68"/>
@@ -14673,120 +16352,7 @@
       </w:rPr>
     </w:lvl>
   </w:abstractNum>
-  <w:abstractNum w:abstractNumId="4" w15:restartNumberingAfterBreak="0">
-    <w:nsid w:val="12D35AEB"/>
-    <w:multiLevelType w:val="hybridMultilevel"/>
-    <w:tmpl w:val="9A2620E2"/>
-    <w:lvl w:ilvl="0" w:tplc="0409000B">
-      <w:start w:val="1"/>
-      <w:numFmt w:val="bullet"/>
-      <w:lvlText w:val=""/>
-      <w:lvlJc w:val="left"/>
-      <w:pPr>
-        <w:ind w:left="720" w:hanging="360"/>
-      </w:pPr>
-      <w:rPr>
-        <w:rFonts w:ascii="Wingdings" w:hAnsi="Wingdings" w:hint="default"/>
-      </w:rPr>
-    </w:lvl>
-    <w:lvl w:ilvl="1" w:tplc="04090003" w:tentative="1">
-      <w:start w:val="1"/>
-      <w:numFmt w:val="bullet"/>
-      <w:lvlText w:val="o"/>
-      <w:lvlJc w:val="left"/>
-      <w:pPr>
-        <w:ind w:left="1440" w:hanging="360"/>
-      </w:pPr>
-      <w:rPr>
-        <w:rFonts w:ascii="Courier New" w:hAnsi="Courier New" w:cs="Courier New" w:hint="default"/>
-      </w:rPr>
-    </w:lvl>
-    <w:lvl w:ilvl="2" w:tplc="04090005" w:tentative="1">
-      <w:start w:val="1"/>
-      <w:numFmt w:val="bullet"/>
-      <w:lvlText w:val=""/>
-      <w:lvlJc w:val="left"/>
-      <w:pPr>
-        <w:ind w:left="2160" w:hanging="360"/>
-      </w:pPr>
-      <w:rPr>
-        <w:rFonts w:ascii="Wingdings" w:hAnsi="Wingdings" w:hint="default"/>
-      </w:rPr>
-    </w:lvl>
-    <w:lvl w:ilvl="3" w:tplc="04090001" w:tentative="1">
-      <w:start w:val="1"/>
-      <w:numFmt w:val="bullet"/>
-      <w:lvlText w:val=""/>
-      <w:lvlJc w:val="left"/>
-      <w:pPr>
-        <w:ind w:left="2880" w:hanging="360"/>
-      </w:pPr>
-      <w:rPr>
-        <w:rFonts w:ascii="Symbol" w:hAnsi="Symbol" w:hint="default"/>
-      </w:rPr>
-    </w:lvl>
-    <w:lvl w:ilvl="4" w:tplc="04090003" w:tentative="1">
-      <w:start w:val="1"/>
-      <w:numFmt w:val="bullet"/>
-      <w:lvlText w:val="o"/>
-      <w:lvlJc w:val="left"/>
-      <w:pPr>
-        <w:ind w:left="3600" w:hanging="360"/>
-      </w:pPr>
-      <w:rPr>
-        <w:rFonts w:ascii="Courier New" w:hAnsi="Courier New" w:cs="Courier New" w:hint="default"/>
-      </w:rPr>
-    </w:lvl>
-    <w:lvl w:ilvl="5" w:tplc="04090005" w:tentative="1">
-      <w:start w:val="1"/>
-      <w:numFmt w:val="bullet"/>
-      <w:lvlText w:val=""/>
-      <w:lvlJc w:val="left"/>
-      <w:pPr>
-        <w:ind w:left="4320" w:hanging="360"/>
-      </w:pPr>
-      <w:rPr>
-        <w:rFonts w:ascii="Wingdings" w:hAnsi="Wingdings" w:hint="default"/>
-      </w:rPr>
-    </w:lvl>
-    <w:lvl w:ilvl="6" w:tplc="04090001" w:tentative="1">
-      <w:start w:val="1"/>
-      <w:numFmt w:val="bullet"/>
-      <w:lvlText w:val=""/>
-      <w:lvlJc w:val="left"/>
-      <w:pPr>
-        <w:ind w:left="5040" w:hanging="360"/>
-      </w:pPr>
-      <w:rPr>
-        <w:rFonts w:ascii="Symbol" w:hAnsi="Symbol" w:hint="default"/>
-      </w:rPr>
-    </w:lvl>
-    <w:lvl w:ilvl="7" w:tplc="04090003" w:tentative="1">
-      <w:start w:val="1"/>
-      <w:numFmt w:val="bullet"/>
-      <w:lvlText w:val="o"/>
-      <w:lvlJc w:val="left"/>
-      <w:pPr>
-        <w:ind w:left="5760" w:hanging="360"/>
-      </w:pPr>
-      <w:rPr>
-        <w:rFonts w:ascii="Courier New" w:hAnsi="Courier New" w:cs="Courier New" w:hint="default"/>
-      </w:rPr>
-    </w:lvl>
-    <w:lvl w:ilvl="8" w:tplc="04090005" w:tentative="1">
-      <w:start w:val="1"/>
-      <w:numFmt w:val="bullet"/>
-      <w:lvlText w:val=""/>
-      <w:lvlJc w:val="left"/>
-      <w:pPr>
-        <w:ind w:left="6480" w:hanging="360"/>
-      </w:pPr>
-      <w:rPr>
-        <w:rFonts w:ascii="Wingdings" w:hAnsi="Wingdings" w:hint="default"/>
-      </w:rPr>
-    </w:lvl>
-  </w:abstractNum>
-  <w:abstractNum w:abstractNumId="5" w15:restartNumberingAfterBreak="0">
+  <w:abstractNum w:abstractNumId="2" w15:restartNumberingAfterBreak="0">
     <w:nsid w:val="19480267"/>
     <w:multiLevelType w:val="multilevel"/>
     <w:tmpl w:val="6C9C2A4A"/>
@@ -14906,10 +16472,10 @@
       </w:rPr>
     </w:lvl>
   </w:abstractNum>
-  <w:abstractNum w:abstractNumId="6" w15:restartNumberingAfterBreak="0">
-    <w:nsid w:val="1E4743E6"/>
+  <w:abstractNum w:abstractNumId="3" w15:restartNumberingAfterBreak="0">
+    <w:nsid w:val="1C8A1440"/>
     <w:multiLevelType w:val="hybridMultilevel"/>
-    <w:tmpl w:val="45263CF4"/>
+    <w:tmpl w:val="1772E484"/>
     <w:lvl w:ilvl="0" w:tplc="0409000B">
       <w:start w:val="1"/>
       <w:numFmt w:val="bullet"/>
@@ -15019,7 +16585,7 @@
       </w:rPr>
     </w:lvl>
   </w:abstractNum>
-  <w:abstractNum w:abstractNumId="7" w15:restartNumberingAfterBreak="0">
+  <w:abstractNum w:abstractNumId="4" w15:restartNumberingAfterBreak="0">
     <w:nsid w:val="1FEB2939"/>
     <w:multiLevelType w:val="hybridMultilevel"/>
     <w:tmpl w:val="4DE81EA6"/>
@@ -15132,7 +16698,233 @@
       </w:rPr>
     </w:lvl>
   </w:abstractNum>
-  <w:abstractNum w:abstractNumId="8" w15:restartNumberingAfterBreak="0">
+  <w:abstractNum w:abstractNumId="5" w15:restartNumberingAfterBreak="0">
+    <w:nsid w:val="2057521C"/>
+    <w:multiLevelType w:val="hybridMultilevel"/>
+    <w:tmpl w:val="9F9E2252"/>
+    <w:lvl w:ilvl="0" w:tplc="0409000B">
+      <w:start w:val="1"/>
+      <w:numFmt w:val="bullet"/>
+      <w:lvlText w:val=""/>
+      <w:lvlJc w:val="left"/>
+      <w:pPr>
+        <w:ind w:left="720" w:hanging="360"/>
+      </w:pPr>
+      <w:rPr>
+        <w:rFonts w:ascii="Wingdings" w:hAnsi="Wingdings" w:hint="default"/>
+      </w:rPr>
+    </w:lvl>
+    <w:lvl w:ilvl="1" w:tplc="04090003">
+      <w:start w:val="1"/>
+      <w:numFmt w:val="bullet"/>
+      <w:lvlText w:val="o"/>
+      <w:lvlJc w:val="left"/>
+      <w:pPr>
+        <w:ind w:left="1440" w:hanging="360"/>
+      </w:pPr>
+      <w:rPr>
+        <w:rFonts w:ascii="Courier New" w:hAnsi="Courier New" w:cs="Courier New" w:hint="default"/>
+      </w:rPr>
+    </w:lvl>
+    <w:lvl w:ilvl="2" w:tplc="04090005" w:tentative="1">
+      <w:start w:val="1"/>
+      <w:numFmt w:val="bullet"/>
+      <w:lvlText w:val=""/>
+      <w:lvlJc w:val="left"/>
+      <w:pPr>
+        <w:ind w:left="2160" w:hanging="360"/>
+      </w:pPr>
+      <w:rPr>
+        <w:rFonts w:ascii="Wingdings" w:hAnsi="Wingdings" w:hint="default"/>
+      </w:rPr>
+    </w:lvl>
+    <w:lvl w:ilvl="3" w:tplc="04090001" w:tentative="1">
+      <w:start w:val="1"/>
+      <w:numFmt w:val="bullet"/>
+      <w:lvlText w:val=""/>
+      <w:lvlJc w:val="left"/>
+      <w:pPr>
+        <w:ind w:left="2880" w:hanging="360"/>
+      </w:pPr>
+      <w:rPr>
+        <w:rFonts w:ascii="Symbol" w:hAnsi="Symbol" w:hint="default"/>
+      </w:rPr>
+    </w:lvl>
+    <w:lvl w:ilvl="4" w:tplc="04090003" w:tentative="1">
+      <w:start w:val="1"/>
+      <w:numFmt w:val="bullet"/>
+      <w:lvlText w:val="o"/>
+      <w:lvlJc w:val="left"/>
+      <w:pPr>
+        <w:ind w:left="3600" w:hanging="360"/>
+      </w:pPr>
+      <w:rPr>
+        <w:rFonts w:ascii="Courier New" w:hAnsi="Courier New" w:cs="Courier New" w:hint="default"/>
+      </w:rPr>
+    </w:lvl>
+    <w:lvl w:ilvl="5" w:tplc="04090005" w:tentative="1">
+      <w:start w:val="1"/>
+      <w:numFmt w:val="bullet"/>
+      <w:lvlText w:val=""/>
+      <w:lvlJc w:val="left"/>
+      <w:pPr>
+        <w:ind w:left="4320" w:hanging="360"/>
+      </w:pPr>
+      <w:rPr>
+        <w:rFonts w:ascii="Wingdings" w:hAnsi="Wingdings" w:hint="default"/>
+      </w:rPr>
+    </w:lvl>
+    <w:lvl w:ilvl="6" w:tplc="04090001" w:tentative="1">
+      <w:start w:val="1"/>
+      <w:numFmt w:val="bullet"/>
+      <w:lvlText w:val=""/>
+      <w:lvlJc w:val="left"/>
+      <w:pPr>
+        <w:ind w:left="5040" w:hanging="360"/>
+      </w:pPr>
+      <w:rPr>
+        <w:rFonts w:ascii="Symbol" w:hAnsi="Symbol" w:hint="default"/>
+      </w:rPr>
+    </w:lvl>
+    <w:lvl w:ilvl="7" w:tplc="04090003" w:tentative="1">
+      <w:start w:val="1"/>
+      <w:numFmt w:val="bullet"/>
+      <w:lvlText w:val="o"/>
+      <w:lvlJc w:val="left"/>
+      <w:pPr>
+        <w:ind w:left="5760" w:hanging="360"/>
+      </w:pPr>
+      <w:rPr>
+        <w:rFonts w:ascii="Courier New" w:hAnsi="Courier New" w:cs="Courier New" w:hint="default"/>
+      </w:rPr>
+    </w:lvl>
+    <w:lvl w:ilvl="8" w:tplc="04090005" w:tentative="1">
+      <w:start w:val="1"/>
+      <w:numFmt w:val="bullet"/>
+      <w:lvlText w:val=""/>
+      <w:lvlJc w:val="left"/>
+      <w:pPr>
+        <w:ind w:left="6480" w:hanging="360"/>
+      </w:pPr>
+      <w:rPr>
+        <w:rFonts w:ascii="Wingdings" w:hAnsi="Wingdings" w:hint="default"/>
+      </w:rPr>
+    </w:lvl>
+  </w:abstractNum>
+  <w:abstractNum w:abstractNumId="6" w15:restartNumberingAfterBreak="0">
+    <w:nsid w:val="22315CE0"/>
+    <w:multiLevelType w:val="hybridMultilevel"/>
+    <w:tmpl w:val="8F309A6E"/>
+    <w:lvl w:ilvl="0" w:tplc="0409000B">
+      <w:start w:val="1"/>
+      <w:numFmt w:val="bullet"/>
+      <w:lvlText w:val=""/>
+      <w:lvlJc w:val="left"/>
+      <w:pPr>
+        <w:ind w:left="720" w:hanging="360"/>
+      </w:pPr>
+      <w:rPr>
+        <w:rFonts w:ascii="Wingdings" w:hAnsi="Wingdings" w:hint="default"/>
+      </w:rPr>
+    </w:lvl>
+    <w:lvl w:ilvl="1" w:tplc="04090003" w:tentative="1">
+      <w:start w:val="1"/>
+      <w:numFmt w:val="bullet"/>
+      <w:lvlText w:val="o"/>
+      <w:lvlJc w:val="left"/>
+      <w:pPr>
+        <w:ind w:left="1440" w:hanging="360"/>
+      </w:pPr>
+      <w:rPr>
+        <w:rFonts w:ascii="Courier New" w:hAnsi="Courier New" w:cs="Courier New" w:hint="default"/>
+      </w:rPr>
+    </w:lvl>
+    <w:lvl w:ilvl="2" w:tplc="04090005" w:tentative="1">
+      <w:start w:val="1"/>
+      <w:numFmt w:val="bullet"/>
+      <w:lvlText w:val=""/>
+      <w:lvlJc w:val="left"/>
+      <w:pPr>
+        <w:ind w:left="2160" w:hanging="360"/>
+      </w:pPr>
+      <w:rPr>
+        <w:rFonts w:ascii="Wingdings" w:hAnsi="Wingdings" w:hint="default"/>
+      </w:rPr>
+    </w:lvl>
+    <w:lvl w:ilvl="3" w:tplc="04090001" w:tentative="1">
+      <w:start w:val="1"/>
+      <w:numFmt w:val="bullet"/>
+      <w:lvlText w:val=""/>
+      <w:lvlJc w:val="left"/>
+      <w:pPr>
+        <w:ind w:left="2880" w:hanging="360"/>
+      </w:pPr>
+      <w:rPr>
+        <w:rFonts w:ascii="Symbol" w:hAnsi="Symbol" w:hint="default"/>
+      </w:rPr>
+    </w:lvl>
+    <w:lvl w:ilvl="4" w:tplc="04090003" w:tentative="1">
+      <w:start w:val="1"/>
+      <w:numFmt w:val="bullet"/>
+      <w:lvlText w:val="o"/>
+      <w:lvlJc w:val="left"/>
+      <w:pPr>
+        <w:ind w:left="3600" w:hanging="360"/>
+      </w:pPr>
+      <w:rPr>
+        <w:rFonts w:ascii="Courier New" w:hAnsi="Courier New" w:cs="Courier New" w:hint="default"/>
+      </w:rPr>
+    </w:lvl>
+    <w:lvl w:ilvl="5" w:tplc="04090005" w:tentative="1">
+      <w:start w:val="1"/>
+      <w:numFmt w:val="bullet"/>
+      <w:lvlText w:val=""/>
+      <w:lvlJc w:val="left"/>
+      <w:pPr>
+        <w:ind w:left="4320" w:hanging="360"/>
+      </w:pPr>
+      <w:rPr>
+        <w:rFonts w:ascii="Wingdings" w:hAnsi="Wingdings" w:hint="default"/>
+      </w:rPr>
+    </w:lvl>
+    <w:lvl w:ilvl="6" w:tplc="04090001" w:tentative="1">
+      <w:start w:val="1"/>
+      <w:numFmt w:val="bullet"/>
+      <w:lvlText w:val=""/>
+      <w:lvlJc w:val="left"/>
+      <w:pPr>
+        <w:ind w:left="5040" w:hanging="360"/>
+      </w:pPr>
+      <w:rPr>
+        <w:rFonts w:ascii="Symbol" w:hAnsi="Symbol" w:hint="default"/>
+      </w:rPr>
+    </w:lvl>
+    <w:lvl w:ilvl="7" w:tplc="04090003" w:tentative="1">
+      <w:start w:val="1"/>
+      <w:numFmt w:val="bullet"/>
+      <w:lvlText w:val="o"/>
+      <w:lvlJc w:val="left"/>
+      <w:pPr>
+        <w:ind w:left="5760" w:hanging="360"/>
+      </w:pPr>
+      <w:rPr>
+        <w:rFonts w:ascii="Courier New" w:hAnsi="Courier New" w:cs="Courier New" w:hint="default"/>
+      </w:rPr>
+    </w:lvl>
+    <w:lvl w:ilvl="8" w:tplc="04090005" w:tentative="1">
+      <w:start w:val="1"/>
+      <w:numFmt w:val="bullet"/>
+      <w:lvlText w:val=""/>
+      <w:lvlJc w:val="left"/>
+      <w:pPr>
+        <w:ind w:left="6480" w:hanging="360"/>
+      </w:pPr>
+      <w:rPr>
+        <w:rFonts w:ascii="Wingdings" w:hAnsi="Wingdings" w:hint="default"/>
+      </w:rPr>
+    </w:lvl>
+  </w:abstractNum>
+  <w:abstractNum w:abstractNumId="7" w15:restartNumberingAfterBreak="0">
     <w:nsid w:val="269E47E2"/>
     <w:multiLevelType w:val="hybridMultilevel"/>
     <w:tmpl w:val="FA507E2C"/>
@@ -15245,459 +17037,120 @@
       </w:rPr>
     </w:lvl>
   </w:abstractNum>
+  <w:abstractNum w:abstractNumId="8" w15:restartNumberingAfterBreak="0">
+    <w:nsid w:val="2A390F42"/>
+    <w:multiLevelType w:val="hybridMultilevel"/>
+    <w:tmpl w:val="2C90F3D4"/>
+    <w:lvl w:ilvl="0" w:tplc="0409000B">
+      <w:start w:val="1"/>
+      <w:numFmt w:val="bullet"/>
+      <w:lvlText w:val=""/>
+      <w:lvlJc w:val="left"/>
+      <w:pPr>
+        <w:ind w:left="720" w:hanging="360"/>
+      </w:pPr>
+      <w:rPr>
+        <w:rFonts w:ascii="Wingdings" w:hAnsi="Wingdings" w:hint="default"/>
+      </w:rPr>
+    </w:lvl>
+    <w:lvl w:ilvl="1" w:tplc="04090003">
+      <w:start w:val="1"/>
+      <w:numFmt w:val="bullet"/>
+      <w:lvlText w:val="o"/>
+      <w:lvlJc w:val="left"/>
+      <w:pPr>
+        <w:ind w:left="1440" w:hanging="360"/>
+      </w:pPr>
+      <w:rPr>
+        <w:rFonts w:ascii="Courier New" w:hAnsi="Courier New" w:cs="Courier New" w:hint="default"/>
+      </w:rPr>
+    </w:lvl>
+    <w:lvl w:ilvl="2" w:tplc="04090005" w:tentative="1">
+      <w:start w:val="1"/>
+      <w:numFmt w:val="bullet"/>
+      <w:lvlText w:val=""/>
+      <w:lvlJc w:val="left"/>
+      <w:pPr>
+        <w:ind w:left="2160" w:hanging="360"/>
+      </w:pPr>
+      <w:rPr>
+        <w:rFonts w:ascii="Wingdings" w:hAnsi="Wingdings" w:hint="default"/>
+      </w:rPr>
+    </w:lvl>
+    <w:lvl w:ilvl="3" w:tplc="04090001" w:tentative="1">
+      <w:start w:val="1"/>
+      <w:numFmt w:val="bullet"/>
+      <w:lvlText w:val=""/>
+      <w:lvlJc w:val="left"/>
+      <w:pPr>
+        <w:ind w:left="2880" w:hanging="360"/>
+      </w:pPr>
+      <w:rPr>
+        <w:rFonts w:ascii="Symbol" w:hAnsi="Symbol" w:hint="default"/>
+      </w:rPr>
+    </w:lvl>
+    <w:lvl w:ilvl="4" w:tplc="04090003" w:tentative="1">
+      <w:start w:val="1"/>
+      <w:numFmt w:val="bullet"/>
+      <w:lvlText w:val="o"/>
+      <w:lvlJc w:val="left"/>
+      <w:pPr>
+        <w:ind w:left="3600" w:hanging="360"/>
+      </w:pPr>
+      <w:rPr>
+        <w:rFonts w:ascii="Courier New" w:hAnsi="Courier New" w:cs="Courier New" w:hint="default"/>
+      </w:rPr>
+    </w:lvl>
+    <w:lvl w:ilvl="5" w:tplc="04090005" w:tentative="1">
+      <w:start w:val="1"/>
+      <w:numFmt w:val="bullet"/>
+      <w:lvlText w:val=""/>
+      <w:lvlJc w:val="left"/>
+      <w:pPr>
+        <w:ind w:left="4320" w:hanging="360"/>
+      </w:pPr>
+      <w:rPr>
+        <w:rFonts w:ascii="Wingdings" w:hAnsi="Wingdings" w:hint="default"/>
+      </w:rPr>
+    </w:lvl>
+    <w:lvl w:ilvl="6" w:tplc="04090001" w:tentative="1">
+      <w:start w:val="1"/>
+      <w:numFmt w:val="bullet"/>
+      <w:lvlText w:val=""/>
+      <w:lvlJc w:val="left"/>
+      <w:pPr>
+        <w:ind w:left="5040" w:hanging="360"/>
+      </w:pPr>
+      <w:rPr>
+        <w:rFonts w:ascii="Symbol" w:hAnsi="Symbol" w:hint="default"/>
+      </w:rPr>
+    </w:lvl>
+    <w:lvl w:ilvl="7" w:tplc="04090003" w:tentative="1">
+      <w:start w:val="1"/>
+      <w:numFmt w:val="bullet"/>
+      <w:lvlText w:val="o"/>
+      <w:lvlJc w:val="left"/>
+      <w:pPr>
+        <w:ind w:left="5760" w:hanging="360"/>
+      </w:pPr>
+      <w:rPr>
+        <w:rFonts w:ascii="Courier New" w:hAnsi="Courier New" w:cs="Courier New" w:hint="default"/>
+      </w:rPr>
+    </w:lvl>
+    <w:lvl w:ilvl="8" w:tplc="04090005" w:tentative="1">
+      <w:start w:val="1"/>
+      <w:numFmt w:val="bullet"/>
+      <w:lvlText w:val=""/>
+      <w:lvlJc w:val="left"/>
+      <w:pPr>
+        <w:ind w:left="6480" w:hanging="360"/>
+      </w:pPr>
+      <w:rPr>
+        <w:rFonts w:ascii="Wingdings" w:hAnsi="Wingdings" w:hint="default"/>
+      </w:rPr>
+    </w:lvl>
+  </w:abstractNum>
   <w:abstractNum w:abstractNumId="9" w15:restartNumberingAfterBreak="0">
-    <w:nsid w:val="29BE0B5E"/>
-    <w:multiLevelType w:val="hybridMultilevel"/>
-    <w:tmpl w:val="706EB1EE"/>
-    <w:lvl w:ilvl="0" w:tplc="0409000B">
-      <w:start w:val="1"/>
-      <w:numFmt w:val="bullet"/>
-      <w:lvlText w:val=""/>
-      <w:lvlJc w:val="left"/>
-      <w:pPr>
-        <w:ind w:left="720" w:hanging="360"/>
-      </w:pPr>
-      <w:rPr>
-        <w:rFonts w:ascii="Wingdings" w:hAnsi="Wingdings" w:hint="default"/>
-      </w:rPr>
-    </w:lvl>
-    <w:lvl w:ilvl="1" w:tplc="04090003" w:tentative="1">
-      <w:start w:val="1"/>
-      <w:numFmt w:val="bullet"/>
-      <w:lvlText w:val="o"/>
-      <w:lvlJc w:val="left"/>
-      <w:pPr>
-        <w:ind w:left="1440" w:hanging="360"/>
-      </w:pPr>
-      <w:rPr>
-        <w:rFonts w:ascii="Courier New" w:hAnsi="Courier New" w:cs="Courier New" w:hint="default"/>
-      </w:rPr>
-    </w:lvl>
-    <w:lvl w:ilvl="2" w:tplc="04090005" w:tentative="1">
-      <w:start w:val="1"/>
-      <w:numFmt w:val="bullet"/>
-      <w:lvlText w:val=""/>
-      <w:lvlJc w:val="left"/>
-      <w:pPr>
-        <w:ind w:left="2160" w:hanging="360"/>
-      </w:pPr>
-      <w:rPr>
-        <w:rFonts w:ascii="Wingdings" w:hAnsi="Wingdings" w:hint="default"/>
-      </w:rPr>
-    </w:lvl>
-    <w:lvl w:ilvl="3" w:tplc="04090001" w:tentative="1">
-      <w:start w:val="1"/>
-      <w:numFmt w:val="bullet"/>
-      <w:lvlText w:val=""/>
-      <w:lvlJc w:val="left"/>
-      <w:pPr>
-        <w:ind w:left="2880" w:hanging="360"/>
-      </w:pPr>
-      <w:rPr>
-        <w:rFonts w:ascii="Symbol" w:hAnsi="Symbol" w:hint="default"/>
-      </w:rPr>
-    </w:lvl>
-    <w:lvl w:ilvl="4" w:tplc="04090003" w:tentative="1">
-      <w:start w:val="1"/>
-      <w:numFmt w:val="bullet"/>
-      <w:lvlText w:val="o"/>
-      <w:lvlJc w:val="left"/>
-      <w:pPr>
-        <w:ind w:left="3600" w:hanging="360"/>
-      </w:pPr>
-      <w:rPr>
-        <w:rFonts w:ascii="Courier New" w:hAnsi="Courier New" w:cs="Courier New" w:hint="default"/>
-      </w:rPr>
-    </w:lvl>
-    <w:lvl w:ilvl="5" w:tplc="04090005" w:tentative="1">
-      <w:start w:val="1"/>
-      <w:numFmt w:val="bullet"/>
-      <w:lvlText w:val=""/>
-      <w:lvlJc w:val="left"/>
-      <w:pPr>
-        <w:ind w:left="4320" w:hanging="360"/>
-      </w:pPr>
-      <w:rPr>
-        <w:rFonts w:ascii="Wingdings" w:hAnsi="Wingdings" w:hint="default"/>
-      </w:rPr>
-    </w:lvl>
-    <w:lvl w:ilvl="6" w:tplc="04090001" w:tentative="1">
-      <w:start w:val="1"/>
-      <w:numFmt w:val="bullet"/>
-      <w:lvlText w:val=""/>
-      <w:lvlJc w:val="left"/>
-      <w:pPr>
-        <w:ind w:left="5040" w:hanging="360"/>
-      </w:pPr>
-      <w:rPr>
-        <w:rFonts w:ascii="Symbol" w:hAnsi="Symbol" w:hint="default"/>
-      </w:rPr>
-    </w:lvl>
-    <w:lvl w:ilvl="7" w:tplc="04090003" w:tentative="1">
-      <w:start w:val="1"/>
-      <w:numFmt w:val="bullet"/>
-      <w:lvlText w:val="o"/>
-      <w:lvlJc w:val="left"/>
-      <w:pPr>
-        <w:ind w:left="5760" w:hanging="360"/>
-      </w:pPr>
-      <w:rPr>
-        <w:rFonts w:ascii="Courier New" w:hAnsi="Courier New" w:cs="Courier New" w:hint="default"/>
-      </w:rPr>
-    </w:lvl>
-    <w:lvl w:ilvl="8" w:tplc="04090005" w:tentative="1">
-      <w:start w:val="1"/>
-      <w:numFmt w:val="bullet"/>
-      <w:lvlText w:val=""/>
-      <w:lvlJc w:val="left"/>
-      <w:pPr>
-        <w:ind w:left="6480" w:hanging="360"/>
-      </w:pPr>
-      <w:rPr>
-        <w:rFonts w:ascii="Wingdings" w:hAnsi="Wingdings" w:hint="default"/>
-      </w:rPr>
-    </w:lvl>
-  </w:abstractNum>
-  <w:abstractNum w:abstractNumId="10" w15:restartNumberingAfterBreak="0">
-    <w:nsid w:val="2B896810"/>
-    <w:multiLevelType w:val="hybridMultilevel"/>
-    <w:tmpl w:val="0FD27092"/>
-    <w:lvl w:ilvl="0" w:tplc="0409000B">
-      <w:start w:val="1"/>
-      <w:numFmt w:val="bullet"/>
-      <w:lvlText w:val=""/>
-      <w:lvlJc w:val="left"/>
-      <w:pPr>
-        <w:ind w:left="720" w:hanging="360"/>
-      </w:pPr>
-      <w:rPr>
-        <w:rFonts w:ascii="Wingdings" w:hAnsi="Wingdings" w:hint="default"/>
-      </w:rPr>
-    </w:lvl>
-    <w:lvl w:ilvl="1" w:tplc="04090003" w:tentative="1">
-      <w:start w:val="1"/>
-      <w:numFmt w:val="bullet"/>
-      <w:lvlText w:val="o"/>
-      <w:lvlJc w:val="left"/>
-      <w:pPr>
-        <w:ind w:left="1440" w:hanging="360"/>
-      </w:pPr>
-      <w:rPr>
-        <w:rFonts w:ascii="Courier New" w:hAnsi="Courier New" w:cs="Courier New" w:hint="default"/>
-      </w:rPr>
-    </w:lvl>
-    <w:lvl w:ilvl="2" w:tplc="04090005" w:tentative="1">
-      <w:start w:val="1"/>
-      <w:numFmt w:val="bullet"/>
-      <w:lvlText w:val=""/>
-      <w:lvlJc w:val="left"/>
-      <w:pPr>
-        <w:ind w:left="2160" w:hanging="360"/>
-      </w:pPr>
-      <w:rPr>
-        <w:rFonts w:ascii="Wingdings" w:hAnsi="Wingdings" w:hint="default"/>
-      </w:rPr>
-    </w:lvl>
-    <w:lvl w:ilvl="3" w:tplc="04090001" w:tentative="1">
-      <w:start w:val="1"/>
-      <w:numFmt w:val="bullet"/>
-      <w:lvlText w:val=""/>
-      <w:lvlJc w:val="left"/>
-      <w:pPr>
-        <w:ind w:left="2880" w:hanging="360"/>
-      </w:pPr>
-      <w:rPr>
-        <w:rFonts w:ascii="Symbol" w:hAnsi="Symbol" w:hint="default"/>
-      </w:rPr>
-    </w:lvl>
-    <w:lvl w:ilvl="4" w:tplc="04090003" w:tentative="1">
-      <w:start w:val="1"/>
-      <w:numFmt w:val="bullet"/>
-      <w:lvlText w:val="o"/>
-      <w:lvlJc w:val="left"/>
-      <w:pPr>
-        <w:ind w:left="3600" w:hanging="360"/>
-      </w:pPr>
-      <w:rPr>
-        <w:rFonts w:ascii="Courier New" w:hAnsi="Courier New" w:cs="Courier New" w:hint="default"/>
-      </w:rPr>
-    </w:lvl>
-    <w:lvl w:ilvl="5" w:tplc="04090005" w:tentative="1">
-      <w:start w:val="1"/>
-      <w:numFmt w:val="bullet"/>
-      <w:lvlText w:val=""/>
-      <w:lvlJc w:val="left"/>
-      <w:pPr>
-        <w:ind w:left="4320" w:hanging="360"/>
-      </w:pPr>
-      <w:rPr>
-        <w:rFonts w:ascii="Wingdings" w:hAnsi="Wingdings" w:hint="default"/>
-      </w:rPr>
-    </w:lvl>
-    <w:lvl w:ilvl="6" w:tplc="04090001" w:tentative="1">
-      <w:start w:val="1"/>
-      <w:numFmt w:val="bullet"/>
-      <w:lvlText w:val=""/>
-      <w:lvlJc w:val="left"/>
-      <w:pPr>
-        <w:ind w:left="5040" w:hanging="360"/>
-      </w:pPr>
-      <w:rPr>
-        <w:rFonts w:ascii="Symbol" w:hAnsi="Symbol" w:hint="default"/>
-      </w:rPr>
-    </w:lvl>
-    <w:lvl w:ilvl="7" w:tplc="04090003" w:tentative="1">
-      <w:start w:val="1"/>
-      <w:numFmt w:val="bullet"/>
-      <w:lvlText w:val="o"/>
-      <w:lvlJc w:val="left"/>
-      <w:pPr>
-        <w:ind w:left="5760" w:hanging="360"/>
-      </w:pPr>
-      <w:rPr>
-        <w:rFonts w:ascii="Courier New" w:hAnsi="Courier New" w:cs="Courier New" w:hint="default"/>
-      </w:rPr>
-    </w:lvl>
-    <w:lvl w:ilvl="8" w:tplc="04090005" w:tentative="1">
-      <w:start w:val="1"/>
-      <w:numFmt w:val="bullet"/>
-      <w:lvlText w:val=""/>
-      <w:lvlJc w:val="left"/>
-      <w:pPr>
-        <w:ind w:left="6480" w:hanging="360"/>
-      </w:pPr>
-      <w:rPr>
-        <w:rFonts w:ascii="Wingdings" w:hAnsi="Wingdings" w:hint="default"/>
-      </w:rPr>
-    </w:lvl>
-  </w:abstractNum>
-  <w:abstractNum w:abstractNumId="11" w15:restartNumberingAfterBreak="0">
-    <w:nsid w:val="2CE50C6E"/>
-    <w:multiLevelType w:val="hybridMultilevel"/>
-    <w:tmpl w:val="0F687D1E"/>
-    <w:lvl w:ilvl="0" w:tplc="69FEC1A6">
-      <w:start w:val="1"/>
-      <w:numFmt w:val="decimal"/>
-      <w:lvlText w:val="%1."/>
-      <w:lvlJc w:val="left"/>
-      <w:pPr>
-        <w:tabs>
-          <w:tab w:val="num" w:pos="720"/>
-        </w:tabs>
-        <w:ind w:left="720" w:hanging="360"/>
-      </w:pPr>
-    </w:lvl>
-    <w:lvl w:ilvl="1" w:tplc="833C1000" w:tentative="1">
-      <w:start w:val="1"/>
-      <w:numFmt w:val="decimal"/>
-      <w:lvlText w:val="%2."/>
-      <w:lvlJc w:val="left"/>
-      <w:pPr>
-        <w:tabs>
-          <w:tab w:val="num" w:pos="1440"/>
-        </w:tabs>
-        <w:ind w:left="1440" w:hanging="360"/>
-      </w:pPr>
-    </w:lvl>
-    <w:lvl w:ilvl="2" w:tplc="3CD076CE" w:tentative="1">
-      <w:start w:val="1"/>
-      <w:numFmt w:val="decimal"/>
-      <w:lvlText w:val="%3."/>
-      <w:lvlJc w:val="left"/>
-      <w:pPr>
-        <w:tabs>
-          <w:tab w:val="num" w:pos="2160"/>
-        </w:tabs>
-        <w:ind w:left="2160" w:hanging="360"/>
-      </w:pPr>
-    </w:lvl>
-    <w:lvl w:ilvl="3" w:tplc="61F6A4A2" w:tentative="1">
-      <w:start w:val="1"/>
-      <w:numFmt w:val="decimal"/>
-      <w:lvlText w:val="%4."/>
-      <w:lvlJc w:val="left"/>
-      <w:pPr>
-        <w:tabs>
-          <w:tab w:val="num" w:pos="2880"/>
-        </w:tabs>
-        <w:ind w:left="2880" w:hanging="360"/>
-      </w:pPr>
-    </w:lvl>
-    <w:lvl w:ilvl="4" w:tplc="5BC06D40" w:tentative="1">
-      <w:start w:val="1"/>
-      <w:numFmt w:val="decimal"/>
-      <w:lvlText w:val="%5."/>
-      <w:lvlJc w:val="left"/>
-      <w:pPr>
-        <w:tabs>
-          <w:tab w:val="num" w:pos="3600"/>
-        </w:tabs>
-        <w:ind w:left="3600" w:hanging="360"/>
-      </w:pPr>
-    </w:lvl>
-    <w:lvl w:ilvl="5" w:tplc="A72E3862" w:tentative="1">
-      <w:start w:val="1"/>
-      <w:numFmt w:val="decimal"/>
-      <w:lvlText w:val="%6."/>
-      <w:lvlJc w:val="left"/>
-      <w:pPr>
-        <w:tabs>
-          <w:tab w:val="num" w:pos="4320"/>
-        </w:tabs>
-        <w:ind w:left="4320" w:hanging="360"/>
-      </w:pPr>
-    </w:lvl>
-    <w:lvl w:ilvl="6" w:tplc="6BD66856" w:tentative="1">
-      <w:start w:val="1"/>
-      <w:numFmt w:val="decimal"/>
-      <w:lvlText w:val="%7."/>
-      <w:lvlJc w:val="left"/>
-      <w:pPr>
-        <w:tabs>
-          <w:tab w:val="num" w:pos="5040"/>
-        </w:tabs>
-        <w:ind w:left="5040" w:hanging="360"/>
-      </w:pPr>
-    </w:lvl>
-    <w:lvl w:ilvl="7" w:tplc="1BD07F96" w:tentative="1">
-      <w:start w:val="1"/>
-      <w:numFmt w:val="decimal"/>
-      <w:lvlText w:val="%8."/>
-      <w:lvlJc w:val="left"/>
-      <w:pPr>
-        <w:tabs>
-          <w:tab w:val="num" w:pos="5760"/>
-        </w:tabs>
-        <w:ind w:left="5760" w:hanging="360"/>
-      </w:pPr>
-    </w:lvl>
-    <w:lvl w:ilvl="8" w:tplc="15D61840" w:tentative="1">
-      <w:start w:val="1"/>
-      <w:numFmt w:val="decimal"/>
-      <w:lvlText w:val="%9."/>
-      <w:lvlJc w:val="left"/>
-      <w:pPr>
-        <w:tabs>
-          <w:tab w:val="num" w:pos="6480"/>
-        </w:tabs>
-        <w:ind w:left="6480" w:hanging="360"/>
-      </w:pPr>
-    </w:lvl>
-  </w:abstractNum>
-  <w:abstractNum w:abstractNumId="12" w15:restartNumberingAfterBreak="0">
-    <w:nsid w:val="2EB805A0"/>
-    <w:multiLevelType w:val="hybridMultilevel"/>
-    <w:tmpl w:val="F0B0521C"/>
-    <w:lvl w:ilvl="0" w:tplc="0409000B">
-      <w:start w:val="1"/>
-      <w:numFmt w:val="bullet"/>
-      <w:lvlText w:val=""/>
-      <w:lvlJc w:val="left"/>
-      <w:pPr>
-        <w:ind w:left="720" w:hanging="360"/>
-      </w:pPr>
-      <w:rPr>
-        <w:rFonts w:ascii="Wingdings" w:hAnsi="Wingdings" w:hint="default"/>
-      </w:rPr>
-    </w:lvl>
-    <w:lvl w:ilvl="1" w:tplc="04090003">
-      <w:start w:val="1"/>
-      <w:numFmt w:val="bullet"/>
-      <w:lvlText w:val="o"/>
-      <w:lvlJc w:val="left"/>
-      <w:pPr>
-        <w:ind w:left="1440" w:hanging="360"/>
-      </w:pPr>
-      <w:rPr>
-        <w:rFonts w:ascii="Courier New" w:hAnsi="Courier New" w:cs="Courier New" w:hint="default"/>
-      </w:rPr>
-    </w:lvl>
-    <w:lvl w:ilvl="2" w:tplc="04090005" w:tentative="1">
-      <w:start w:val="1"/>
-      <w:numFmt w:val="bullet"/>
-      <w:lvlText w:val=""/>
-      <w:lvlJc w:val="left"/>
-      <w:pPr>
-        <w:ind w:left="2160" w:hanging="360"/>
-      </w:pPr>
-      <w:rPr>
-        <w:rFonts w:ascii="Wingdings" w:hAnsi="Wingdings" w:hint="default"/>
-      </w:rPr>
-    </w:lvl>
-    <w:lvl w:ilvl="3" w:tplc="04090001" w:tentative="1">
-      <w:start w:val="1"/>
-      <w:numFmt w:val="bullet"/>
-      <w:lvlText w:val=""/>
-      <w:lvlJc w:val="left"/>
-      <w:pPr>
-        <w:ind w:left="2880" w:hanging="360"/>
-      </w:pPr>
-      <w:rPr>
-        <w:rFonts w:ascii="Symbol" w:hAnsi="Symbol" w:hint="default"/>
-      </w:rPr>
-    </w:lvl>
-    <w:lvl w:ilvl="4" w:tplc="04090003" w:tentative="1">
-      <w:start w:val="1"/>
-      <w:numFmt w:val="bullet"/>
-      <w:lvlText w:val="o"/>
-      <w:lvlJc w:val="left"/>
-      <w:pPr>
-        <w:ind w:left="3600" w:hanging="360"/>
-      </w:pPr>
-      <w:rPr>
-        <w:rFonts w:ascii="Courier New" w:hAnsi="Courier New" w:cs="Courier New" w:hint="default"/>
-      </w:rPr>
-    </w:lvl>
-    <w:lvl w:ilvl="5" w:tplc="04090005" w:tentative="1">
-      <w:start w:val="1"/>
-      <w:numFmt w:val="bullet"/>
-      <w:lvlText w:val=""/>
-      <w:lvlJc w:val="left"/>
-      <w:pPr>
-        <w:ind w:left="4320" w:hanging="360"/>
-      </w:pPr>
-      <w:rPr>
-        <w:rFonts w:ascii="Wingdings" w:hAnsi="Wingdings" w:hint="default"/>
-      </w:rPr>
-    </w:lvl>
-    <w:lvl w:ilvl="6" w:tplc="04090001" w:tentative="1">
-      <w:start w:val="1"/>
-      <w:numFmt w:val="bullet"/>
-      <w:lvlText w:val=""/>
-      <w:lvlJc w:val="left"/>
-      <w:pPr>
-        <w:ind w:left="5040" w:hanging="360"/>
-      </w:pPr>
-      <w:rPr>
-        <w:rFonts w:ascii="Symbol" w:hAnsi="Symbol" w:hint="default"/>
-      </w:rPr>
-    </w:lvl>
-    <w:lvl w:ilvl="7" w:tplc="04090003" w:tentative="1">
-      <w:start w:val="1"/>
-      <w:numFmt w:val="bullet"/>
-      <w:lvlText w:val="o"/>
-      <w:lvlJc w:val="left"/>
-      <w:pPr>
-        <w:ind w:left="5760" w:hanging="360"/>
-      </w:pPr>
-      <w:rPr>
-        <w:rFonts w:ascii="Courier New" w:hAnsi="Courier New" w:cs="Courier New" w:hint="default"/>
-      </w:rPr>
-    </w:lvl>
-    <w:lvl w:ilvl="8" w:tplc="04090005" w:tentative="1">
-      <w:start w:val="1"/>
-      <w:numFmt w:val="bullet"/>
-      <w:lvlText w:val=""/>
-      <w:lvlJc w:val="left"/>
-      <w:pPr>
-        <w:ind w:left="6480" w:hanging="360"/>
-      </w:pPr>
-      <w:rPr>
-        <w:rFonts w:ascii="Wingdings" w:hAnsi="Wingdings" w:hint="default"/>
-      </w:rPr>
-    </w:lvl>
-  </w:abstractNum>
-  <w:abstractNum w:abstractNumId="13" w15:restartNumberingAfterBreak="0">
     <w:nsid w:val="2FA92E81"/>
     <w:multiLevelType w:val="hybridMultilevel"/>
     <w:tmpl w:val="73F85584"/>
@@ -15810,120 +17263,7 @@
       </w:rPr>
     </w:lvl>
   </w:abstractNum>
-  <w:abstractNum w:abstractNumId="14" w15:restartNumberingAfterBreak="0">
-    <w:nsid w:val="327030A2"/>
-    <w:multiLevelType w:val="hybridMultilevel"/>
-    <w:tmpl w:val="DC5C43B4"/>
-    <w:lvl w:ilvl="0" w:tplc="0409000B">
-      <w:start w:val="1"/>
-      <w:numFmt w:val="bullet"/>
-      <w:lvlText w:val=""/>
-      <w:lvlJc w:val="left"/>
-      <w:pPr>
-        <w:ind w:left="720" w:hanging="360"/>
-      </w:pPr>
-      <w:rPr>
-        <w:rFonts w:ascii="Wingdings" w:hAnsi="Wingdings" w:hint="default"/>
-      </w:rPr>
-    </w:lvl>
-    <w:lvl w:ilvl="1" w:tplc="04090003" w:tentative="1">
-      <w:start w:val="1"/>
-      <w:numFmt w:val="bullet"/>
-      <w:lvlText w:val="o"/>
-      <w:lvlJc w:val="left"/>
-      <w:pPr>
-        <w:ind w:left="1440" w:hanging="360"/>
-      </w:pPr>
-      <w:rPr>
-        <w:rFonts w:ascii="Courier New" w:hAnsi="Courier New" w:cs="Courier New" w:hint="default"/>
-      </w:rPr>
-    </w:lvl>
-    <w:lvl w:ilvl="2" w:tplc="04090005" w:tentative="1">
-      <w:start w:val="1"/>
-      <w:numFmt w:val="bullet"/>
-      <w:lvlText w:val=""/>
-      <w:lvlJc w:val="left"/>
-      <w:pPr>
-        <w:ind w:left="2160" w:hanging="360"/>
-      </w:pPr>
-      <w:rPr>
-        <w:rFonts w:ascii="Wingdings" w:hAnsi="Wingdings" w:hint="default"/>
-      </w:rPr>
-    </w:lvl>
-    <w:lvl w:ilvl="3" w:tplc="04090001" w:tentative="1">
-      <w:start w:val="1"/>
-      <w:numFmt w:val="bullet"/>
-      <w:lvlText w:val=""/>
-      <w:lvlJc w:val="left"/>
-      <w:pPr>
-        <w:ind w:left="2880" w:hanging="360"/>
-      </w:pPr>
-      <w:rPr>
-        <w:rFonts w:ascii="Symbol" w:hAnsi="Symbol" w:hint="default"/>
-      </w:rPr>
-    </w:lvl>
-    <w:lvl w:ilvl="4" w:tplc="04090003" w:tentative="1">
-      <w:start w:val="1"/>
-      <w:numFmt w:val="bullet"/>
-      <w:lvlText w:val="o"/>
-      <w:lvlJc w:val="left"/>
-      <w:pPr>
-        <w:ind w:left="3600" w:hanging="360"/>
-      </w:pPr>
-      <w:rPr>
-        <w:rFonts w:ascii="Courier New" w:hAnsi="Courier New" w:cs="Courier New" w:hint="default"/>
-      </w:rPr>
-    </w:lvl>
-    <w:lvl w:ilvl="5" w:tplc="04090005" w:tentative="1">
-      <w:start w:val="1"/>
-      <w:numFmt w:val="bullet"/>
-      <w:lvlText w:val=""/>
-      <w:lvlJc w:val="left"/>
-      <w:pPr>
-        <w:ind w:left="4320" w:hanging="360"/>
-      </w:pPr>
-      <w:rPr>
-        <w:rFonts w:ascii="Wingdings" w:hAnsi="Wingdings" w:hint="default"/>
-      </w:rPr>
-    </w:lvl>
-    <w:lvl w:ilvl="6" w:tplc="04090001" w:tentative="1">
-      <w:start w:val="1"/>
-      <w:numFmt w:val="bullet"/>
-      <w:lvlText w:val=""/>
-      <w:lvlJc w:val="left"/>
-      <w:pPr>
-        <w:ind w:left="5040" w:hanging="360"/>
-      </w:pPr>
-      <w:rPr>
-        <w:rFonts w:ascii="Symbol" w:hAnsi="Symbol" w:hint="default"/>
-      </w:rPr>
-    </w:lvl>
-    <w:lvl w:ilvl="7" w:tplc="04090003" w:tentative="1">
-      <w:start w:val="1"/>
-      <w:numFmt w:val="bullet"/>
-      <w:lvlText w:val="o"/>
-      <w:lvlJc w:val="left"/>
-      <w:pPr>
-        <w:ind w:left="5760" w:hanging="360"/>
-      </w:pPr>
-      <w:rPr>
-        <w:rFonts w:ascii="Courier New" w:hAnsi="Courier New" w:cs="Courier New" w:hint="default"/>
-      </w:rPr>
-    </w:lvl>
-    <w:lvl w:ilvl="8" w:tplc="04090005" w:tentative="1">
-      <w:start w:val="1"/>
-      <w:numFmt w:val="bullet"/>
-      <w:lvlText w:val=""/>
-      <w:lvlJc w:val="left"/>
-      <w:pPr>
-        <w:ind w:left="6480" w:hanging="360"/>
-      </w:pPr>
-      <w:rPr>
-        <w:rFonts w:ascii="Wingdings" w:hAnsi="Wingdings" w:hint="default"/>
-      </w:rPr>
-    </w:lvl>
-  </w:abstractNum>
-  <w:abstractNum w:abstractNumId="15" w15:restartNumberingAfterBreak="0">
+  <w:abstractNum w:abstractNumId="10" w15:restartNumberingAfterBreak="0">
     <w:nsid w:val="336023BB"/>
     <w:multiLevelType w:val="hybridMultilevel"/>
     <w:tmpl w:val="07EAF382"/>
@@ -16036,7 +17376,7 @@
       </w:rPr>
     </w:lvl>
   </w:abstractNum>
-  <w:abstractNum w:abstractNumId="16" w15:restartNumberingAfterBreak="0">
+  <w:abstractNum w:abstractNumId="11" w15:restartNumberingAfterBreak="0">
     <w:nsid w:val="33E169BF"/>
     <w:multiLevelType w:val="hybridMultilevel"/>
     <w:tmpl w:val="D8EA0B2E"/>
@@ -16149,120 +17489,7 @@
       </w:rPr>
     </w:lvl>
   </w:abstractNum>
-  <w:abstractNum w:abstractNumId="17" w15:restartNumberingAfterBreak="0">
-    <w:nsid w:val="34F27149"/>
-    <w:multiLevelType w:val="hybridMultilevel"/>
-    <w:tmpl w:val="510EF6E6"/>
-    <w:lvl w:ilvl="0" w:tplc="04090001">
-      <w:start w:val="1"/>
-      <w:numFmt w:val="bullet"/>
-      <w:lvlText w:val=""/>
-      <w:lvlJc w:val="left"/>
-      <w:pPr>
-        <w:ind w:left="360" w:hanging="360"/>
-      </w:pPr>
-      <w:rPr>
-        <w:rFonts w:ascii="Symbol" w:hAnsi="Symbol" w:hint="default"/>
-      </w:rPr>
-    </w:lvl>
-    <w:lvl w:ilvl="1" w:tplc="04090003">
-      <w:start w:val="1"/>
-      <w:numFmt w:val="bullet"/>
-      <w:lvlText w:val="o"/>
-      <w:lvlJc w:val="left"/>
-      <w:pPr>
-        <w:ind w:left="1080" w:hanging="360"/>
-      </w:pPr>
-      <w:rPr>
-        <w:rFonts w:ascii="Courier New" w:hAnsi="Courier New" w:cs="Courier New" w:hint="default"/>
-      </w:rPr>
-    </w:lvl>
-    <w:lvl w:ilvl="2" w:tplc="04090005" w:tentative="1">
-      <w:start w:val="1"/>
-      <w:numFmt w:val="bullet"/>
-      <w:lvlText w:val=""/>
-      <w:lvlJc w:val="left"/>
-      <w:pPr>
-        <w:ind w:left="1800" w:hanging="360"/>
-      </w:pPr>
-      <w:rPr>
-        <w:rFonts w:ascii="Wingdings" w:hAnsi="Wingdings" w:hint="default"/>
-      </w:rPr>
-    </w:lvl>
-    <w:lvl w:ilvl="3" w:tplc="04090001" w:tentative="1">
-      <w:start w:val="1"/>
-      <w:numFmt w:val="bullet"/>
-      <w:lvlText w:val=""/>
-      <w:lvlJc w:val="left"/>
-      <w:pPr>
-        <w:ind w:left="2520" w:hanging="360"/>
-      </w:pPr>
-      <w:rPr>
-        <w:rFonts w:ascii="Symbol" w:hAnsi="Symbol" w:hint="default"/>
-      </w:rPr>
-    </w:lvl>
-    <w:lvl w:ilvl="4" w:tplc="04090003" w:tentative="1">
-      <w:start w:val="1"/>
-      <w:numFmt w:val="bullet"/>
-      <w:lvlText w:val="o"/>
-      <w:lvlJc w:val="left"/>
-      <w:pPr>
-        <w:ind w:left="3240" w:hanging="360"/>
-      </w:pPr>
-      <w:rPr>
-        <w:rFonts w:ascii="Courier New" w:hAnsi="Courier New" w:cs="Courier New" w:hint="default"/>
-      </w:rPr>
-    </w:lvl>
-    <w:lvl w:ilvl="5" w:tplc="04090005" w:tentative="1">
-      <w:start w:val="1"/>
-      <w:numFmt w:val="bullet"/>
-      <w:lvlText w:val=""/>
-      <w:lvlJc w:val="left"/>
-      <w:pPr>
-        <w:ind w:left="3960" w:hanging="360"/>
-      </w:pPr>
-      <w:rPr>
-        <w:rFonts w:ascii="Wingdings" w:hAnsi="Wingdings" w:hint="default"/>
-      </w:rPr>
-    </w:lvl>
-    <w:lvl w:ilvl="6" w:tplc="04090001" w:tentative="1">
-      <w:start w:val="1"/>
-      <w:numFmt w:val="bullet"/>
-      <w:lvlText w:val=""/>
-      <w:lvlJc w:val="left"/>
-      <w:pPr>
-        <w:ind w:left="4680" w:hanging="360"/>
-      </w:pPr>
-      <w:rPr>
-        <w:rFonts w:ascii="Symbol" w:hAnsi="Symbol" w:hint="default"/>
-      </w:rPr>
-    </w:lvl>
-    <w:lvl w:ilvl="7" w:tplc="04090003" w:tentative="1">
-      <w:start w:val="1"/>
-      <w:numFmt w:val="bullet"/>
-      <w:lvlText w:val="o"/>
-      <w:lvlJc w:val="left"/>
-      <w:pPr>
-        <w:ind w:left="5400" w:hanging="360"/>
-      </w:pPr>
-      <w:rPr>
-        <w:rFonts w:ascii="Courier New" w:hAnsi="Courier New" w:cs="Courier New" w:hint="default"/>
-      </w:rPr>
-    </w:lvl>
-    <w:lvl w:ilvl="8" w:tplc="04090005" w:tentative="1">
-      <w:start w:val="1"/>
-      <w:numFmt w:val="bullet"/>
-      <w:lvlText w:val=""/>
-      <w:lvlJc w:val="left"/>
-      <w:pPr>
-        <w:ind w:left="6120" w:hanging="360"/>
-      </w:pPr>
-      <w:rPr>
-        <w:rFonts w:ascii="Wingdings" w:hAnsi="Wingdings" w:hint="default"/>
-      </w:rPr>
-    </w:lvl>
-  </w:abstractNum>
-  <w:abstractNum w:abstractNumId="18" w15:restartNumberingAfterBreak="0">
+  <w:abstractNum w:abstractNumId="12" w15:restartNumberingAfterBreak="0">
     <w:nsid w:val="3CC346AE"/>
     <w:multiLevelType w:val="hybridMultilevel"/>
     <w:tmpl w:val="76923516"/>
@@ -16375,7 +17602,7 @@
       </w:rPr>
     </w:lvl>
   </w:abstractNum>
-  <w:abstractNum w:abstractNumId="19" w15:restartNumberingAfterBreak="0">
+  <w:abstractNum w:abstractNumId="13" w15:restartNumberingAfterBreak="0">
     <w:nsid w:val="3EB740F3"/>
     <w:multiLevelType w:val="hybridMultilevel"/>
     <w:tmpl w:val="B43E501A"/>
@@ -16488,120 +17715,7 @@
       </w:rPr>
     </w:lvl>
   </w:abstractNum>
-  <w:abstractNum w:abstractNumId="20" w15:restartNumberingAfterBreak="0">
-    <w:nsid w:val="3FDB775E"/>
-    <w:multiLevelType w:val="hybridMultilevel"/>
-    <w:tmpl w:val="34D06A60"/>
-    <w:lvl w:ilvl="0" w:tplc="0409000B">
-      <w:start w:val="1"/>
-      <w:numFmt w:val="bullet"/>
-      <w:lvlText w:val=""/>
-      <w:lvlJc w:val="left"/>
-      <w:pPr>
-        <w:ind w:left="720" w:hanging="360"/>
-      </w:pPr>
-      <w:rPr>
-        <w:rFonts w:ascii="Wingdings" w:hAnsi="Wingdings" w:hint="default"/>
-      </w:rPr>
-    </w:lvl>
-    <w:lvl w:ilvl="1" w:tplc="04090003" w:tentative="1">
-      <w:start w:val="1"/>
-      <w:numFmt w:val="bullet"/>
-      <w:lvlText w:val="o"/>
-      <w:lvlJc w:val="left"/>
-      <w:pPr>
-        <w:ind w:left="1440" w:hanging="360"/>
-      </w:pPr>
-      <w:rPr>
-        <w:rFonts w:ascii="Courier New" w:hAnsi="Courier New" w:cs="Courier New" w:hint="default"/>
-      </w:rPr>
-    </w:lvl>
-    <w:lvl w:ilvl="2" w:tplc="04090005" w:tentative="1">
-      <w:start w:val="1"/>
-      <w:numFmt w:val="bullet"/>
-      <w:lvlText w:val=""/>
-      <w:lvlJc w:val="left"/>
-      <w:pPr>
-        <w:ind w:left="2160" w:hanging="360"/>
-      </w:pPr>
-      <w:rPr>
-        <w:rFonts w:ascii="Wingdings" w:hAnsi="Wingdings" w:hint="default"/>
-      </w:rPr>
-    </w:lvl>
-    <w:lvl w:ilvl="3" w:tplc="04090001" w:tentative="1">
-      <w:start w:val="1"/>
-      <w:numFmt w:val="bullet"/>
-      <w:lvlText w:val=""/>
-      <w:lvlJc w:val="left"/>
-      <w:pPr>
-        <w:ind w:left="2880" w:hanging="360"/>
-      </w:pPr>
-      <w:rPr>
-        <w:rFonts w:ascii="Symbol" w:hAnsi="Symbol" w:hint="default"/>
-      </w:rPr>
-    </w:lvl>
-    <w:lvl w:ilvl="4" w:tplc="04090003" w:tentative="1">
-      <w:start w:val="1"/>
-      <w:numFmt w:val="bullet"/>
-      <w:lvlText w:val="o"/>
-      <w:lvlJc w:val="left"/>
-      <w:pPr>
-        <w:ind w:left="3600" w:hanging="360"/>
-      </w:pPr>
-      <w:rPr>
-        <w:rFonts w:ascii="Courier New" w:hAnsi="Courier New" w:cs="Courier New" w:hint="default"/>
-      </w:rPr>
-    </w:lvl>
-    <w:lvl w:ilvl="5" w:tplc="04090005" w:tentative="1">
-      <w:start w:val="1"/>
-      <w:numFmt w:val="bullet"/>
-      <w:lvlText w:val=""/>
-      <w:lvlJc w:val="left"/>
-      <w:pPr>
-        <w:ind w:left="4320" w:hanging="360"/>
-      </w:pPr>
-      <w:rPr>
-        <w:rFonts w:ascii="Wingdings" w:hAnsi="Wingdings" w:hint="default"/>
-      </w:rPr>
-    </w:lvl>
-    <w:lvl w:ilvl="6" w:tplc="04090001" w:tentative="1">
-      <w:start w:val="1"/>
-      <w:numFmt w:val="bullet"/>
-      <w:lvlText w:val=""/>
-      <w:lvlJc w:val="left"/>
-      <w:pPr>
-        <w:ind w:left="5040" w:hanging="360"/>
-      </w:pPr>
-      <w:rPr>
-        <w:rFonts w:ascii="Symbol" w:hAnsi="Symbol" w:hint="default"/>
-      </w:rPr>
-    </w:lvl>
-    <w:lvl w:ilvl="7" w:tplc="04090003" w:tentative="1">
-      <w:start w:val="1"/>
-      <w:numFmt w:val="bullet"/>
-      <w:lvlText w:val="o"/>
-      <w:lvlJc w:val="left"/>
-      <w:pPr>
-        <w:ind w:left="5760" w:hanging="360"/>
-      </w:pPr>
-      <w:rPr>
-        <w:rFonts w:ascii="Courier New" w:hAnsi="Courier New" w:cs="Courier New" w:hint="default"/>
-      </w:rPr>
-    </w:lvl>
-    <w:lvl w:ilvl="8" w:tplc="04090005" w:tentative="1">
-      <w:start w:val="1"/>
-      <w:numFmt w:val="bullet"/>
-      <w:lvlText w:val=""/>
-      <w:lvlJc w:val="left"/>
-      <w:pPr>
-        <w:ind w:left="6480" w:hanging="360"/>
-      </w:pPr>
-      <w:rPr>
-        <w:rFonts w:ascii="Wingdings" w:hAnsi="Wingdings" w:hint="default"/>
-      </w:rPr>
-    </w:lvl>
-  </w:abstractNum>
-  <w:abstractNum w:abstractNumId="21" w15:restartNumberingAfterBreak="0">
+  <w:abstractNum w:abstractNumId="14" w15:restartNumberingAfterBreak="0">
     <w:nsid w:val="3FE62B1F"/>
     <w:multiLevelType w:val="hybridMultilevel"/>
     <w:tmpl w:val="E51AC82A"/>
@@ -16714,29 +17828,142 @@
       </w:rPr>
     </w:lvl>
   </w:abstractNum>
-  <w:abstractNum w:abstractNumId="22" w15:restartNumberingAfterBreak="0">
-    <w:nsid w:val="42D64742"/>
+  <w:abstractNum w:abstractNumId="15" w15:restartNumberingAfterBreak="0">
+    <w:nsid w:val="41FC1752"/>
     <w:multiLevelType w:val="hybridMultilevel"/>
-    <w:tmpl w:val="DD545FD4"/>
+    <w:tmpl w:val="9216BBEE"/>
     <w:lvl w:ilvl="0" w:tplc="0409000B">
       <w:start w:val="1"/>
       <w:numFmt w:val="bullet"/>
       <w:lvlText w:val=""/>
       <w:lvlJc w:val="left"/>
       <w:pPr>
-        <w:ind w:left="1296" w:hanging="360"/>
+        <w:ind w:left="720" w:hanging="360"/>
       </w:pPr>
       <w:rPr>
         <w:rFonts w:ascii="Wingdings" w:hAnsi="Wingdings" w:hint="default"/>
       </w:rPr>
     </w:lvl>
+    <w:lvl w:ilvl="1" w:tplc="04090003">
+      <w:start w:val="1"/>
+      <w:numFmt w:val="bullet"/>
+      <w:lvlText w:val="o"/>
+      <w:lvlJc w:val="left"/>
+      <w:pPr>
+        <w:ind w:left="1440" w:hanging="360"/>
+      </w:pPr>
+      <w:rPr>
+        <w:rFonts w:ascii="Courier New" w:hAnsi="Courier New" w:cs="Courier New" w:hint="default"/>
+      </w:rPr>
+    </w:lvl>
+    <w:lvl w:ilvl="2" w:tplc="04090005" w:tentative="1">
+      <w:start w:val="1"/>
+      <w:numFmt w:val="bullet"/>
+      <w:lvlText w:val=""/>
+      <w:lvlJc w:val="left"/>
+      <w:pPr>
+        <w:ind w:left="2160" w:hanging="360"/>
+      </w:pPr>
+      <w:rPr>
+        <w:rFonts w:ascii="Wingdings" w:hAnsi="Wingdings" w:hint="default"/>
+      </w:rPr>
+    </w:lvl>
+    <w:lvl w:ilvl="3" w:tplc="04090001" w:tentative="1">
+      <w:start w:val="1"/>
+      <w:numFmt w:val="bullet"/>
+      <w:lvlText w:val=""/>
+      <w:lvlJc w:val="left"/>
+      <w:pPr>
+        <w:ind w:left="2880" w:hanging="360"/>
+      </w:pPr>
+      <w:rPr>
+        <w:rFonts w:ascii="Symbol" w:hAnsi="Symbol" w:hint="default"/>
+      </w:rPr>
+    </w:lvl>
+    <w:lvl w:ilvl="4" w:tplc="04090003" w:tentative="1">
+      <w:start w:val="1"/>
+      <w:numFmt w:val="bullet"/>
+      <w:lvlText w:val="o"/>
+      <w:lvlJc w:val="left"/>
+      <w:pPr>
+        <w:ind w:left="3600" w:hanging="360"/>
+      </w:pPr>
+      <w:rPr>
+        <w:rFonts w:ascii="Courier New" w:hAnsi="Courier New" w:cs="Courier New" w:hint="default"/>
+      </w:rPr>
+    </w:lvl>
+    <w:lvl w:ilvl="5" w:tplc="04090005" w:tentative="1">
+      <w:start w:val="1"/>
+      <w:numFmt w:val="bullet"/>
+      <w:lvlText w:val=""/>
+      <w:lvlJc w:val="left"/>
+      <w:pPr>
+        <w:ind w:left="4320" w:hanging="360"/>
+      </w:pPr>
+      <w:rPr>
+        <w:rFonts w:ascii="Wingdings" w:hAnsi="Wingdings" w:hint="default"/>
+      </w:rPr>
+    </w:lvl>
+    <w:lvl w:ilvl="6" w:tplc="04090001" w:tentative="1">
+      <w:start w:val="1"/>
+      <w:numFmt w:val="bullet"/>
+      <w:lvlText w:val=""/>
+      <w:lvlJc w:val="left"/>
+      <w:pPr>
+        <w:ind w:left="5040" w:hanging="360"/>
+      </w:pPr>
+      <w:rPr>
+        <w:rFonts w:ascii="Symbol" w:hAnsi="Symbol" w:hint="default"/>
+      </w:rPr>
+    </w:lvl>
+    <w:lvl w:ilvl="7" w:tplc="04090003" w:tentative="1">
+      <w:start w:val="1"/>
+      <w:numFmt w:val="bullet"/>
+      <w:lvlText w:val="o"/>
+      <w:lvlJc w:val="left"/>
+      <w:pPr>
+        <w:ind w:left="5760" w:hanging="360"/>
+      </w:pPr>
+      <w:rPr>
+        <w:rFonts w:ascii="Courier New" w:hAnsi="Courier New" w:cs="Courier New" w:hint="default"/>
+      </w:rPr>
+    </w:lvl>
+    <w:lvl w:ilvl="8" w:tplc="04090005" w:tentative="1">
+      <w:start w:val="1"/>
+      <w:numFmt w:val="bullet"/>
+      <w:lvlText w:val=""/>
+      <w:lvlJc w:val="left"/>
+      <w:pPr>
+        <w:ind w:left="6480" w:hanging="360"/>
+      </w:pPr>
+      <w:rPr>
+        <w:rFonts w:ascii="Wingdings" w:hAnsi="Wingdings" w:hint="default"/>
+      </w:rPr>
+    </w:lvl>
+  </w:abstractNum>
+  <w:abstractNum w:abstractNumId="16" w15:restartNumberingAfterBreak="0">
+    <w:nsid w:val="464C0EB1"/>
+    <w:multiLevelType w:val="hybridMultilevel"/>
+    <w:tmpl w:val="B3C890DE"/>
+    <w:lvl w:ilvl="0" w:tplc="0409000B">
+      <w:start w:val="1"/>
+      <w:numFmt w:val="bullet"/>
+      <w:lvlText w:val=""/>
+      <w:lvlJc w:val="left"/>
+      <w:pPr>
+        <w:ind w:left="720" w:hanging="360"/>
+      </w:pPr>
+      <w:rPr>
+        <w:rFonts w:ascii="Wingdings" w:hAnsi="Wingdings" w:hint="default"/>
+      </w:rPr>
+    </w:lvl>
     <w:lvl w:ilvl="1" w:tplc="04090003" w:tentative="1">
       <w:start w:val="1"/>
       <w:numFmt w:val="bullet"/>
       <w:lvlText w:val="o"/>
       <w:lvlJc w:val="left"/>
       <w:pPr>
-        <w:ind w:left="2016" w:hanging="360"/>
+        <w:ind w:left="1440" w:hanging="360"/>
       </w:pPr>
       <w:rPr>
         <w:rFonts w:ascii="Courier New" w:hAnsi="Courier New" w:cs="Courier New" w:hint="default"/>
@@ -16748,7 +17975,7 @@
       <w:lvlText w:val=""/>
       <w:lvlJc w:val="left"/>
       <w:pPr>
-        <w:ind w:left="2736" w:hanging="360"/>
+        <w:ind w:left="2160" w:hanging="360"/>
       </w:pPr>
       <w:rPr>
         <w:rFonts w:ascii="Wingdings" w:hAnsi="Wingdings" w:hint="default"/>
@@ -16760,7 +17987,7 @@
       <w:lvlText w:val=""/>
       <w:lvlJc w:val="left"/>
       <w:pPr>
-        <w:ind w:left="3456" w:hanging="360"/>
+        <w:ind w:left="2880" w:hanging="360"/>
       </w:pPr>
       <w:rPr>
         <w:rFonts w:ascii="Symbol" w:hAnsi="Symbol" w:hint="default"/>
@@ -16772,7 +17999,7 @@
       <w:lvlText w:val="o"/>
       <w:lvlJc w:val="left"/>
       <w:pPr>
-        <w:ind w:left="4176" w:hanging="360"/>
+        <w:ind w:left="3600" w:hanging="360"/>
       </w:pPr>
       <w:rPr>
         <w:rFonts w:ascii="Courier New" w:hAnsi="Courier New" w:cs="Courier New" w:hint="default"/>
@@ -16784,7 +18011,7 @@
       <w:lvlText w:val=""/>
       <w:lvlJc w:val="left"/>
       <w:pPr>
-        <w:ind w:left="4896" w:hanging="360"/>
+        <w:ind w:left="4320" w:hanging="360"/>
       </w:pPr>
       <w:rPr>
         <w:rFonts w:ascii="Wingdings" w:hAnsi="Wingdings" w:hint="default"/>
@@ -16796,7 +18023,7 @@
       <w:lvlText w:val=""/>
       <w:lvlJc w:val="left"/>
       <w:pPr>
-        <w:ind w:left="5616" w:hanging="360"/>
+        <w:ind w:left="5040" w:hanging="360"/>
       </w:pPr>
       <w:rPr>
         <w:rFonts w:ascii="Symbol" w:hAnsi="Symbol" w:hint="default"/>
@@ -16808,7 +18035,7 @@
       <w:lvlText w:val="o"/>
       <w:lvlJc w:val="left"/>
       <w:pPr>
-        <w:ind w:left="6336" w:hanging="360"/>
+        <w:ind w:left="5760" w:hanging="360"/>
       </w:pPr>
       <w:rPr>
         <w:rFonts w:ascii="Courier New" w:hAnsi="Courier New" w:cs="Courier New" w:hint="default"/>
@@ -16820,14 +18047,14 @@
       <w:lvlText w:val=""/>
       <w:lvlJc w:val="left"/>
       <w:pPr>
-        <w:ind w:left="7056" w:hanging="360"/>
+        <w:ind w:left="6480" w:hanging="360"/>
       </w:pPr>
       <w:rPr>
         <w:rFonts w:ascii="Wingdings" w:hAnsi="Wingdings" w:hint="default"/>
       </w:rPr>
     </w:lvl>
   </w:abstractNum>
-  <w:abstractNum w:abstractNumId="23" w15:restartNumberingAfterBreak="0">
+  <w:abstractNum w:abstractNumId="17" w15:restartNumberingAfterBreak="0">
     <w:nsid w:val="466C6108"/>
     <w:multiLevelType w:val="hybridMultilevel"/>
     <w:tmpl w:val="2056F720"/>
@@ -16940,10 +18167,10 @@
       </w:rPr>
     </w:lvl>
   </w:abstractNum>
-  <w:abstractNum w:abstractNumId="24" w15:restartNumberingAfterBreak="0">
-    <w:nsid w:val="479270E0"/>
+  <w:abstractNum w:abstractNumId="18" w15:restartNumberingAfterBreak="0">
+    <w:nsid w:val="5204298F"/>
     <w:multiLevelType w:val="hybridMultilevel"/>
-    <w:tmpl w:val="1278D874"/>
+    <w:tmpl w:val="B2BA1158"/>
     <w:lvl w:ilvl="0" w:tplc="0409000B">
       <w:start w:val="1"/>
       <w:numFmt w:val="bullet"/>
@@ -16956,6 +18183,119 @@
         <w:rFonts w:ascii="Wingdings" w:hAnsi="Wingdings" w:hint="default"/>
       </w:rPr>
     </w:lvl>
+    <w:lvl w:ilvl="1" w:tplc="04090003">
+      <w:start w:val="1"/>
+      <w:numFmt w:val="bullet"/>
+      <w:lvlText w:val="o"/>
+      <w:lvlJc w:val="left"/>
+      <w:pPr>
+        <w:ind w:left="1440" w:hanging="360"/>
+      </w:pPr>
+      <w:rPr>
+        <w:rFonts w:ascii="Courier New" w:hAnsi="Courier New" w:cs="Courier New" w:hint="default"/>
+      </w:rPr>
+    </w:lvl>
+    <w:lvl w:ilvl="2" w:tplc="04090005" w:tentative="1">
+      <w:start w:val="1"/>
+      <w:numFmt w:val="bullet"/>
+      <w:lvlText w:val=""/>
+      <w:lvlJc w:val="left"/>
+      <w:pPr>
+        <w:ind w:left="2160" w:hanging="360"/>
+      </w:pPr>
+      <w:rPr>
+        <w:rFonts w:ascii="Wingdings" w:hAnsi="Wingdings" w:hint="default"/>
+      </w:rPr>
+    </w:lvl>
+    <w:lvl w:ilvl="3" w:tplc="04090001" w:tentative="1">
+      <w:start w:val="1"/>
+      <w:numFmt w:val="bullet"/>
+      <w:lvlText w:val=""/>
+      <w:lvlJc w:val="left"/>
+      <w:pPr>
+        <w:ind w:left="2880" w:hanging="360"/>
+      </w:pPr>
+      <w:rPr>
+        <w:rFonts w:ascii="Symbol" w:hAnsi="Symbol" w:hint="default"/>
+      </w:rPr>
+    </w:lvl>
+    <w:lvl w:ilvl="4" w:tplc="04090003" w:tentative="1">
+      <w:start w:val="1"/>
+      <w:numFmt w:val="bullet"/>
+      <w:lvlText w:val="o"/>
+      <w:lvlJc w:val="left"/>
+      <w:pPr>
+        <w:ind w:left="3600" w:hanging="360"/>
+      </w:pPr>
+      <w:rPr>
+        <w:rFonts w:ascii="Courier New" w:hAnsi="Courier New" w:cs="Courier New" w:hint="default"/>
+      </w:rPr>
+    </w:lvl>
+    <w:lvl w:ilvl="5" w:tplc="04090005" w:tentative="1">
+      <w:start w:val="1"/>
+      <w:numFmt w:val="bullet"/>
+      <w:lvlText w:val=""/>
+      <w:lvlJc w:val="left"/>
+      <w:pPr>
+        <w:ind w:left="4320" w:hanging="360"/>
+      </w:pPr>
+      <w:rPr>
+        <w:rFonts w:ascii="Wingdings" w:hAnsi="Wingdings" w:hint="default"/>
+      </w:rPr>
+    </w:lvl>
+    <w:lvl w:ilvl="6" w:tplc="04090001" w:tentative="1">
+      <w:start w:val="1"/>
+      <w:numFmt w:val="bullet"/>
+      <w:lvlText w:val=""/>
+      <w:lvlJc w:val="left"/>
+      <w:pPr>
+        <w:ind w:left="5040" w:hanging="360"/>
+      </w:pPr>
+      <w:rPr>
+        <w:rFonts w:ascii="Symbol" w:hAnsi="Symbol" w:hint="default"/>
+      </w:rPr>
+    </w:lvl>
+    <w:lvl w:ilvl="7" w:tplc="04090003" w:tentative="1">
+      <w:start w:val="1"/>
+      <w:numFmt w:val="bullet"/>
+      <w:lvlText w:val="o"/>
+      <w:lvlJc w:val="left"/>
+      <w:pPr>
+        <w:ind w:left="5760" w:hanging="360"/>
+      </w:pPr>
+      <w:rPr>
+        <w:rFonts w:ascii="Courier New" w:hAnsi="Courier New" w:cs="Courier New" w:hint="default"/>
+      </w:rPr>
+    </w:lvl>
+    <w:lvl w:ilvl="8" w:tplc="04090005" w:tentative="1">
+      <w:start w:val="1"/>
+      <w:numFmt w:val="bullet"/>
+      <w:lvlText w:val=""/>
+      <w:lvlJc w:val="left"/>
+      <w:pPr>
+        <w:ind w:left="6480" w:hanging="360"/>
+      </w:pPr>
+      <w:rPr>
+        <w:rFonts w:ascii="Wingdings" w:hAnsi="Wingdings" w:hint="default"/>
+      </w:rPr>
+    </w:lvl>
+  </w:abstractNum>
+  <w:abstractNum w:abstractNumId="19" w15:restartNumberingAfterBreak="0">
+    <w:nsid w:val="529318B3"/>
+    <w:multiLevelType w:val="hybridMultilevel"/>
+    <w:tmpl w:val="820433EC"/>
+    <w:lvl w:ilvl="0" w:tplc="0409000B">
+      <w:start w:val="1"/>
+      <w:numFmt w:val="bullet"/>
+      <w:lvlText w:val=""/>
+      <w:lvlJc w:val="left"/>
+      <w:pPr>
+        <w:ind w:left="720" w:hanging="360"/>
+      </w:pPr>
+      <w:rPr>
+        <w:rFonts w:ascii="Wingdings" w:hAnsi="Wingdings" w:hint="default"/>
+      </w:rPr>
+    </w:lvl>
     <w:lvl w:ilvl="1" w:tplc="04090003" w:tentative="1">
       <w:start w:val="1"/>
       <w:numFmt w:val="bullet"/>
@@ -17053,120 +18393,7 @@
       </w:rPr>
     </w:lvl>
   </w:abstractNum>
-  <w:abstractNum w:abstractNumId="25" w15:restartNumberingAfterBreak="0">
-    <w:nsid w:val="4C052C8E"/>
-    <w:multiLevelType w:val="hybridMultilevel"/>
-    <w:tmpl w:val="02EC5E70"/>
-    <w:lvl w:ilvl="0" w:tplc="0409000B">
-      <w:start w:val="1"/>
-      <w:numFmt w:val="bullet"/>
-      <w:lvlText w:val=""/>
-      <w:lvlJc w:val="left"/>
-      <w:pPr>
-        <w:ind w:left="720" w:hanging="360"/>
-      </w:pPr>
-      <w:rPr>
-        <w:rFonts w:ascii="Wingdings" w:hAnsi="Wingdings" w:hint="default"/>
-      </w:rPr>
-    </w:lvl>
-    <w:lvl w:ilvl="1" w:tplc="04090003" w:tentative="1">
-      <w:start w:val="1"/>
-      <w:numFmt w:val="bullet"/>
-      <w:lvlText w:val="o"/>
-      <w:lvlJc w:val="left"/>
-      <w:pPr>
-        <w:ind w:left="1440" w:hanging="360"/>
-      </w:pPr>
-      <w:rPr>
-        <w:rFonts w:ascii="Courier New" w:hAnsi="Courier New" w:cs="Courier New" w:hint="default"/>
-      </w:rPr>
-    </w:lvl>
-    <w:lvl w:ilvl="2" w:tplc="04090005" w:tentative="1">
-      <w:start w:val="1"/>
-      <w:numFmt w:val="bullet"/>
-      <w:lvlText w:val=""/>
-      <w:lvlJc w:val="left"/>
-      <w:pPr>
-        <w:ind w:left="2160" w:hanging="360"/>
-      </w:pPr>
-      <w:rPr>
-        <w:rFonts w:ascii="Wingdings" w:hAnsi="Wingdings" w:hint="default"/>
-      </w:rPr>
-    </w:lvl>
-    <w:lvl w:ilvl="3" w:tplc="04090001" w:tentative="1">
-      <w:start w:val="1"/>
-      <w:numFmt w:val="bullet"/>
-      <w:lvlText w:val=""/>
-      <w:lvlJc w:val="left"/>
-      <w:pPr>
-        <w:ind w:left="2880" w:hanging="360"/>
-      </w:pPr>
-      <w:rPr>
-        <w:rFonts w:ascii="Symbol" w:hAnsi="Symbol" w:hint="default"/>
-      </w:rPr>
-    </w:lvl>
-    <w:lvl w:ilvl="4" w:tplc="04090003" w:tentative="1">
-      <w:start w:val="1"/>
-      <w:numFmt w:val="bullet"/>
-      <w:lvlText w:val="o"/>
-      <w:lvlJc w:val="left"/>
-      <w:pPr>
-        <w:ind w:left="3600" w:hanging="360"/>
-      </w:pPr>
-      <w:rPr>
-        <w:rFonts w:ascii="Courier New" w:hAnsi="Courier New" w:cs="Courier New" w:hint="default"/>
-      </w:rPr>
-    </w:lvl>
-    <w:lvl w:ilvl="5" w:tplc="04090005" w:tentative="1">
-      <w:start w:val="1"/>
-      <w:numFmt w:val="bullet"/>
-      <w:lvlText w:val=""/>
-      <w:lvlJc w:val="left"/>
-      <w:pPr>
-        <w:ind w:left="4320" w:hanging="360"/>
-      </w:pPr>
-      <w:rPr>
-        <w:rFonts w:ascii="Wingdings" w:hAnsi="Wingdings" w:hint="default"/>
-      </w:rPr>
-    </w:lvl>
-    <w:lvl w:ilvl="6" w:tplc="04090001" w:tentative="1">
-      <w:start w:val="1"/>
-      <w:numFmt w:val="bullet"/>
-      <w:lvlText w:val=""/>
-      <w:lvlJc w:val="left"/>
-      <w:pPr>
-        <w:ind w:left="5040" w:hanging="360"/>
-      </w:pPr>
-      <w:rPr>
-        <w:rFonts w:ascii="Symbol" w:hAnsi="Symbol" w:hint="default"/>
-      </w:rPr>
-    </w:lvl>
-    <w:lvl w:ilvl="7" w:tplc="04090003" w:tentative="1">
-      <w:start w:val="1"/>
-      <w:numFmt w:val="bullet"/>
-      <w:lvlText w:val="o"/>
-      <w:lvlJc w:val="left"/>
-      <w:pPr>
-        <w:ind w:left="5760" w:hanging="360"/>
-      </w:pPr>
-      <w:rPr>
-        <w:rFonts w:ascii="Courier New" w:hAnsi="Courier New" w:cs="Courier New" w:hint="default"/>
-      </w:rPr>
-    </w:lvl>
-    <w:lvl w:ilvl="8" w:tplc="04090005" w:tentative="1">
-      <w:start w:val="1"/>
-      <w:numFmt w:val="bullet"/>
-      <w:lvlText w:val=""/>
-      <w:lvlJc w:val="left"/>
-      <w:pPr>
-        <w:ind w:left="6480" w:hanging="360"/>
-      </w:pPr>
-      <w:rPr>
-        <w:rFonts w:ascii="Wingdings" w:hAnsi="Wingdings" w:hint="default"/>
-      </w:rPr>
-    </w:lvl>
-  </w:abstractNum>
-  <w:abstractNum w:abstractNumId="26" w15:restartNumberingAfterBreak="0">
+  <w:abstractNum w:abstractNumId="20" w15:restartNumberingAfterBreak="0">
     <w:nsid w:val="538848DB"/>
     <w:multiLevelType w:val="hybridMultilevel"/>
     <w:tmpl w:val="756C4330"/>
@@ -17279,120 +18506,7 @@
       </w:rPr>
     </w:lvl>
   </w:abstractNum>
-  <w:abstractNum w:abstractNumId="27" w15:restartNumberingAfterBreak="0">
-    <w:nsid w:val="54603CC5"/>
-    <w:multiLevelType w:val="hybridMultilevel"/>
-    <w:tmpl w:val="493E5812"/>
-    <w:lvl w:ilvl="0" w:tplc="0409000B">
-      <w:start w:val="1"/>
-      <w:numFmt w:val="bullet"/>
-      <w:lvlText w:val=""/>
-      <w:lvlJc w:val="left"/>
-      <w:pPr>
-        <w:ind w:left="720" w:hanging="360"/>
-      </w:pPr>
-      <w:rPr>
-        <w:rFonts w:ascii="Wingdings" w:hAnsi="Wingdings" w:hint="default"/>
-      </w:rPr>
-    </w:lvl>
-    <w:lvl w:ilvl="1" w:tplc="04090003" w:tentative="1">
-      <w:start w:val="1"/>
-      <w:numFmt w:val="bullet"/>
-      <w:lvlText w:val="o"/>
-      <w:lvlJc w:val="left"/>
-      <w:pPr>
-        <w:ind w:left="1440" w:hanging="360"/>
-      </w:pPr>
-      <w:rPr>
-        <w:rFonts w:ascii="Courier New" w:hAnsi="Courier New" w:cs="Courier New" w:hint="default"/>
-      </w:rPr>
-    </w:lvl>
-    <w:lvl w:ilvl="2" w:tplc="04090005" w:tentative="1">
-      <w:start w:val="1"/>
-      <w:numFmt w:val="bullet"/>
-      <w:lvlText w:val=""/>
-      <w:lvlJc w:val="left"/>
-      <w:pPr>
-        <w:ind w:left="2160" w:hanging="360"/>
-      </w:pPr>
-      <w:rPr>
-        <w:rFonts w:ascii="Wingdings" w:hAnsi="Wingdings" w:hint="default"/>
-      </w:rPr>
-    </w:lvl>
-    <w:lvl w:ilvl="3" w:tplc="04090001" w:tentative="1">
-      <w:start w:val="1"/>
-      <w:numFmt w:val="bullet"/>
-      <w:lvlText w:val=""/>
-      <w:lvlJc w:val="left"/>
-      <w:pPr>
-        <w:ind w:left="2880" w:hanging="360"/>
-      </w:pPr>
-      <w:rPr>
-        <w:rFonts w:ascii="Symbol" w:hAnsi="Symbol" w:hint="default"/>
-      </w:rPr>
-    </w:lvl>
-    <w:lvl w:ilvl="4" w:tplc="04090003" w:tentative="1">
-      <w:start w:val="1"/>
-      <w:numFmt w:val="bullet"/>
-      <w:lvlText w:val="o"/>
-      <w:lvlJc w:val="left"/>
-      <w:pPr>
-        <w:ind w:left="3600" w:hanging="360"/>
-      </w:pPr>
-      <w:rPr>
-        <w:rFonts w:ascii="Courier New" w:hAnsi="Courier New" w:cs="Courier New" w:hint="default"/>
-      </w:rPr>
-    </w:lvl>
-    <w:lvl w:ilvl="5" w:tplc="04090005" w:tentative="1">
-      <w:start w:val="1"/>
-      <w:numFmt w:val="bullet"/>
-      <w:lvlText w:val=""/>
-      <w:lvlJc w:val="left"/>
-      <w:pPr>
-        <w:ind w:left="4320" w:hanging="360"/>
-      </w:pPr>
-      <w:rPr>
-        <w:rFonts w:ascii="Wingdings" w:hAnsi="Wingdings" w:hint="default"/>
-      </w:rPr>
-    </w:lvl>
-    <w:lvl w:ilvl="6" w:tplc="04090001" w:tentative="1">
-      <w:start w:val="1"/>
-      <w:numFmt w:val="bullet"/>
-      <w:lvlText w:val=""/>
-      <w:lvlJc w:val="left"/>
-      <w:pPr>
-        <w:ind w:left="5040" w:hanging="360"/>
-      </w:pPr>
-      <w:rPr>
-        <w:rFonts w:ascii="Symbol" w:hAnsi="Symbol" w:hint="default"/>
-      </w:rPr>
-    </w:lvl>
-    <w:lvl w:ilvl="7" w:tplc="04090003" w:tentative="1">
-      <w:start w:val="1"/>
-      <w:numFmt w:val="bullet"/>
-      <w:lvlText w:val="o"/>
-      <w:lvlJc w:val="left"/>
-      <w:pPr>
-        <w:ind w:left="5760" w:hanging="360"/>
-      </w:pPr>
-      <w:rPr>
-        <w:rFonts w:ascii="Courier New" w:hAnsi="Courier New" w:cs="Courier New" w:hint="default"/>
-      </w:rPr>
-    </w:lvl>
-    <w:lvl w:ilvl="8" w:tplc="04090005" w:tentative="1">
-      <w:start w:val="1"/>
-      <w:numFmt w:val="bullet"/>
-      <w:lvlText w:val=""/>
-      <w:lvlJc w:val="left"/>
-      <w:pPr>
-        <w:ind w:left="6480" w:hanging="360"/>
-      </w:pPr>
-      <w:rPr>
-        <w:rFonts w:ascii="Wingdings" w:hAnsi="Wingdings" w:hint="default"/>
-      </w:rPr>
-    </w:lvl>
-  </w:abstractNum>
-  <w:abstractNum w:abstractNumId="28" w15:restartNumberingAfterBreak="0">
+  <w:abstractNum w:abstractNumId="21" w15:restartNumberingAfterBreak="0">
     <w:nsid w:val="572579E1"/>
     <w:multiLevelType w:val="hybridMultilevel"/>
     <w:tmpl w:val="3BF0B25E"/>
@@ -17505,11 +18619,23 @@
       </w:rPr>
     </w:lvl>
   </w:abstractNum>
-  <w:abstractNum w:abstractNumId="29" w15:restartNumberingAfterBreak="0">
-    <w:nsid w:val="57593A42"/>
+  <w:abstractNum w:abstractNumId="22" w15:restartNumberingAfterBreak="0">
+    <w:nsid w:val="5DF26247"/>
     <w:multiLevelType w:val="hybridMultilevel"/>
-    <w:tmpl w:val="56CE8992"/>
-    <w:lvl w:ilvl="0" w:tplc="04090003">
+    <w:tmpl w:val="05329E4A"/>
+    <w:lvl w:ilvl="0" w:tplc="0409000B">
+      <w:start w:val="1"/>
+      <w:numFmt w:val="bullet"/>
+      <w:lvlText w:val=""/>
+      <w:lvlJc w:val="left"/>
+      <w:pPr>
+        <w:ind w:left="720" w:hanging="360"/>
+      </w:pPr>
+      <w:rPr>
+        <w:rFonts w:ascii="Wingdings" w:hAnsi="Wingdings" w:hint="default"/>
+      </w:rPr>
+    </w:lvl>
+    <w:lvl w:ilvl="1" w:tplc="04090003" w:tentative="1">
       <w:start w:val="1"/>
       <w:numFmt w:val="bullet"/>
       <w:lvlText w:val="o"/>
@@ -17521,330 +18647,205 @@
         <w:rFonts w:ascii="Courier New" w:hAnsi="Courier New" w:cs="Courier New" w:hint="default"/>
       </w:rPr>
     </w:lvl>
+    <w:lvl w:ilvl="2" w:tplc="04090005" w:tentative="1">
+      <w:start w:val="1"/>
+      <w:numFmt w:val="bullet"/>
+      <w:lvlText w:val=""/>
+      <w:lvlJc w:val="left"/>
+      <w:pPr>
+        <w:ind w:left="2160" w:hanging="360"/>
+      </w:pPr>
+      <w:rPr>
+        <w:rFonts w:ascii="Wingdings" w:hAnsi="Wingdings" w:hint="default"/>
+      </w:rPr>
+    </w:lvl>
+    <w:lvl w:ilvl="3" w:tplc="04090001" w:tentative="1">
+      <w:start w:val="1"/>
+      <w:numFmt w:val="bullet"/>
+      <w:lvlText w:val=""/>
+      <w:lvlJc w:val="left"/>
+      <w:pPr>
+        <w:ind w:left="2880" w:hanging="360"/>
+      </w:pPr>
+      <w:rPr>
+        <w:rFonts w:ascii="Symbol" w:hAnsi="Symbol" w:hint="default"/>
+      </w:rPr>
+    </w:lvl>
+    <w:lvl w:ilvl="4" w:tplc="04090003" w:tentative="1">
+      <w:start w:val="1"/>
+      <w:numFmt w:val="bullet"/>
+      <w:lvlText w:val="o"/>
+      <w:lvlJc w:val="left"/>
+      <w:pPr>
+        <w:ind w:left="3600" w:hanging="360"/>
+      </w:pPr>
+      <w:rPr>
+        <w:rFonts w:ascii="Courier New" w:hAnsi="Courier New" w:cs="Courier New" w:hint="default"/>
+      </w:rPr>
+    </w:lvl>
+    <w:lvl w:ilvl="5" w:tplc="04090005" w:tentative="1">
+      <w:start w:val="1"/>
+      <w:numFmt w:val="bullet"/>
+      <w:lvlText w:val=""/>
+      <w:lvlJc w:val="left"/>
+      <w:pPr>
+        <w:ind w:left="4320" w:hanging="360"/>
+      </w:pPr>
+      <w:rPr>
+        <w:rFonts w:ascii="Wingdings" w:hAnsi="Wingdings" w:hint="default"/>
+      </w:rPr>
+    </w:lvl>
+    <w:lvl w:ilvl="6" w:tplc="04090001" w:tentative="1">
+      <w:start w:val="1"/>
+      <w:numFmt w:val="bullet"/>
+      <w:lvlText w:val=""/>
+      <w:lvlJc w:val="left"/>
+      <w:pPr>
+        <w:ind w:left="5040" w:hanging="360"/>
+      </w:pPr>
+      <w:rPr>
+        <w:rFonts w:ascii="Symbol" w:hAnsi="Symbol" w:hint="default"/>
+      </w:rPr>
+    </w:lvl>
+    <w:lvl w:ilvl="7" w:tplc="04090003" w:tentative="1">
+      <w:start w:val="1"/>
+      <w:numFmt w:val="bullet"/>
+      <w:lvlText w:val="o"/>
+      <w:lvlJc w:val="left"/>
+      <w:pPr>
+        <w:ind w:left="5760" w:hanging="360"/>
+      </w:pPr>
+      <w:rPr>
+        <w:rFonts w:ascii="Courier New" w:hAnsi="Courier New" w:cs="Courier New" w:hint="default"/>
+      </w:rPr>
+    </w:lvl>
+    <w:lvl w:ilvl="8" w:tplc="04090005" w:tentative="1">
+      <w:start w:val="1"/>
+      <w:numFmt w:val="bullet"/>
+      <w:lvlText w:val=""/>
+      <w:lvlJc w:val="left"/>
+      <w:pPr>
+        <w:ind w:left="6480" w:hanging="360"/>
+      </w:pPr>
+      <w:rPr>
+        <w:rFonts w:ascii="Wingdings" w:hAnsi="Wingdings" w:hint="default"/>
+      </w:rPr>
+    </w:lvl>
+  </w:abstractNum>
+  <w:abstractNum w:abstractNumId="23" w15:restartNumberingAfterBreak="0">
+    <w:nsid w:val="611A641D"/>
+    <w:multiLevelType w:val="hybridMultilevel"/>
+    <w:tmpl w:val="F69C78D0"/>
+    <w:lvl w:ilvl="0" w:tplc="0409000B">
+      <w:start w:val="1"/>
+      <w:numFmt w:val="bullet"/>
+      <w:lvlText w:val=""/>
+      <w:lvlJc w:val="left"/>
+      <w:pPr>
+        <w:ind w:left="720" w:hanging="360"/>
+      </w:pPr>
+      <w:rPr>
+        <w:rFonts w:ascii="Wingdings" w:hAnsi="Wingdings" w:hint="default"/>
+      </w:rPr>
+    </w:lvl>
     <w:lvl w:ilvl="1" w:tplc="04090003" w:tentative="1">
       <w:start w:val="1"/>
       <w:numFmt w:val="bullet"/>
       <w:lvlText w:val="o"/>
       <w:lvlJc w:val="left"/>
       <w:pPr>
+        <w:ind w:left="1440" w:hanging="360"/>
+      </w:pPr>
+      <w:rPr>
+        <w:rFonts w:ascii="Courier New" w:hAnsi="Courier New" w:cs="Courier New" w:hint="default"/>
+      </w:rPr>
+    </w:lvl>
+    <w:lvl w:ilvl="2" w:tplc="04090005" w:tentative="1">
+      <w:start w:val="1"/>
+      <w:numFmt w:val="bullet"/>
+      <w:lvlText w:val=""/>
+      <w:lvlJc w:val="left"/>
+      <w:pPr>
         <w:ind w:left="2160" w:hanging="360"/>
       </w:pPr>
       <w:rPr>
+        <w:rFonts w:ascii="Wingdings" w:hAnsi="Wingdings" w:hint="default"/>
+      </w:rPr>
+    </w:lvl>
+    <w:lvl w:ilvl="3" w:tplc="04090001" w:tentative="1">
+      <w:start w:val="1"/>
+      <w:numFmt w:val="bullet"/>
+      <w:lvlText w:val=""/>
+      <w:lvlJc w:val="left"/>
+      <w:pPr>
+        <w:ind w:left="2880" w:hanging="360"/>
+      </w:pPr>
+      <w:rPr>
+        <w:rFonts w:ascii="Symbol" w:hAnsi="Symbol" w:hint="default"/>
+      </w:rPr>
+    </w:lvl>
+    <w:lvl w:ilvl="4" w:tplc="04090003" w:tentative="1">
+      <w:start w:val="1"/>
+      <w:numFmt w:val="bullet"/>
+      <w:lvlText w:val="o"/>
+      <w:lvlJc w:val="left"/>
+      <w:pPr>
+        <w:ind w:left="3600" w:hanging="360"/>
+      </w:pPr>
+      <w:rPr>
         <w:rFonts w:ascii="Courier New" w:hAnsi="Courier New" w:cs="Courier New" w:hint="default"/>
       </w:rPr>
     </w:lvl>
-    <w:lvl w:ilvl="2" w:tplc="04090005" w:tentative="1">
+    <w:lvl w:ilvl="5" w:tplc="04090005" w:tentative="1">
       <w:start w:val="1"/>
       <w:numFmt w:val="bullet"/>
       <w:lvlText w:val=""/>
       <w:lvlJc w:val="left"/>
       <w:pPr>
-        <w:ind w:left="2880" w:hanging="360"/>
+        <w:ind w:left="4320" w:hanging="360"/>
       </w:pPr>
       <w:rPr>
         <w:rFonts w:ascii="Wingdings" w:hAnsi="Wingdings" w:hint="default"/>
       </w:rPr>
     </w:lvl>
-    <w:lvl w:ilvl="3" w:tplc="04090001" w:tentative="1">
+    <w:lvl w:ilvl="6" w:tplc="04090001" w:tentative="1">
       <w:start w:val="1"/>
       <w:numFmt w:val="bullet"/>
       <w:lvlText w:val=""/>
       <w:lvlJc w:val="left"/>
       <w:pPr>
-        <w:ind w:left="3600" w:hanging="360"/>
+        <w:ind w:left="5040" w:hanging="360"/>
       </w:pPr>
       <w:rPr>
         <w:rFonts w:ascii="Symbol" w:hAnsi="Symbol" w:hint="default"/>
       </w:rPr>
     </w:lvl>
-    <w:lvl w:ilvl="4" w:tplc="04090003" w:tentative="1">
+    <w:lvl w:ilvl="7" w:tplc="04090003" w:tentative="1">
       <w:start w:val="1"/>
       <w:numFmt w:val="bullet"/>
       <w:lvlText w:val="o"/>
       <w:lvlJc w:val="left"/>
       <w:pPr>
-        <w:ind w:left="4320" w:hanging="360"/>
+        <w:ind w:left="5760" w:hanging="360"/>
       </w:pPr>
       <w:rPr>
         <w:rFonts w:ascii="Courier New" w:hAnsi="Courier New" w:cs="Courier New" w:hint="default"/>
       </w:rPr>
     </w:lvl>
-    <w:lvl w:ilvl="5" w:tplc="04090005" w:tentative="1">
+    <w:lvl w:ilvl="8" w:tplc="04090005" w:tentative="1">
       <w:start w:val="1"/>
       <w:numFmt w:val="bullet"/>
       <w:lvlText w:val=""/>
       <w:lvlJc w:val="left"/>
       <w:pPr>
-        <w:ind w:left="5040" w:hanging="360"/>
+        <w:ind w:left="6480" w:hanging="360"/>
       </w:pPr>
       <w:rPr>
         <w:rFonts w:ascii="Wingdings" w:hAnsi="Wingdings" w:hint="default"/>
       </w:rPr>
     </w:lvl>
-    <w:lvl w:ilvl="6" w:tplc="04090001" w:tentative="1">
-      <w:start w:val="1"/>
-      <w:numFmt w:val="bullet"/>
-      <w:lvlText w:val=""/>
-      <w:lvlJc w:val="left"/>
-      <w:pPr>
-        <w:ind w:left="5760" w:hanging="360"/>
-      </w:pPr>
-      <w:rPr>
-        <w:rFonts w:ascii="Symbol" w:hAnsi="Symbol" w:hint="default"/>
-      </w:rPr>
-    </w:lvl>
-    <w:lvl w:ilvl="7" w:tplc="04090003" w:tentative="1">
-      <w:start w:val="1"/>
-      <w:numFmt w:val="bullet"/>
-      <w:lvlText w:val="o"/>
-      <w:lvlJc w:val="left"/>
-      <w:pPr>
-        <w:ind w:left="6480" w:hanging="360"/>
-      </w:pPr>
-      <w:rPr>
-        <w:rFonts w:ascii="Courier New" w:hAnsi="Courier New" w:cs="Courier New" w:hint="default"/>
-      </w:rPr>
-    </w:lvl>
-    <w:lvl w:ilvl="8" w:tplc="04090005" w:tentative="1">
-      <w:start w:val="1"/>
-      <w:numFmt w:val="bullet"/>
-      <w:lvlText w:val=""/>
-      <w:lvlJc w:val="left"/>
-      <w:pPr>
-        <w:ind w:left="7200" w:hanging="360"/>
-      </w:pPr>
-      <w:rPr>
-        <w:rFonts w:ascii="Wingdings" w:hAnsi="Wingdings" w:hint="default"/>
-      </w:rPr>
-    </w:lvl>
   </w:abstractNum>
-  <w:abstractNum w:abstractNumId="30" w15:restartNumberingAfterBreak="0">
-    <w:nsid w:val="575E71FC"/>
-    <w:multiLevelType w:val="hybridMultilevel"/>
-    <w:tmpl w:val="37AE589E"/>
-    <w:lvl w:ilvl="0" w:tplc="0409000B">
-      <w:start w:val="1"/>
-      <w:numFmt w:val="bullet"/>
-      <w:lvlText w:val=""/>
-      <w:lvlJc w:val="left"/>
-      <w:pPr>
-        <w:ind w:left="720" w:hanging="360"/>
-      </w:pPr>
-      <w:rPr>
-        <w:rFonts w:ascii="Wingdings" w:hAnsi="Wingdings" w:hint="default"/>
-      </w:rPr>
-    </w:lvl>
-    <w:lvl w:ilvl="1" w:tplc="04090003" w:tentative="1">
-      <w:start w:val="1"/>
-      <w:numFmt w:val="bullet"/>
-      <w:lvlText w:val="o"/>
-      <w:lvlJc w:val="left"/>
-      <w:pPr>
-        <w:ind w:left="1440" w:hanging="360"/>
-      </w:pPr>
-      <w:rPr>
-        <w:rFonts w:ascii="Courier New" w:hAnsi="Courier New" w:cs="Courier New" w:hint="default"/>
-      </w:rPr>
-    </w:lvl>
-    <w:lvl w:ilvl="2" w:tplc="04090005" w:tentative="1">
-      <w:start w:val="1"/>
-      <w:numFmt w:val="bullet"/>
-      <w:lvlText w:val=""/>
-      <w:lvlJc w:val="left"/>
-      <w:pPr>
-        <w:ind w:left="2160" w:hanging="360"/>
-      </w:pPr>
-      <w:rPr>
-        <w:rFonts w:ascii="Wingdings" w:hAnsi="Wingdings" w:hint="default"/>
-      </w:rPr>
-    </w:lvl>
-    <w:lvl w:ilvl="3" w:tplc="04090001" w:tentative="1">
-      <w:start w:val="1"/>
-      <w:numFmt w:val="bullet"/>
-      <w:lvlText w:val=""/>
-      <w:lvlJc w:val="left"/>
-      <w:pPr>
-        <w:ind w:left="2880" w:hanging="360"/>
-      </w:pPr>
-      <w:rPr>
-        <w:rFonts w:ascii="Symbol" w:hAnsi="Symbol" w:hint="default"/>
-      </w:rPr>
-    </w:lvl>
-    <w:lvl w:ilvl="4" w:tplc="04090003" w:tentative="1">
-      <w:start w:val="1"/>
-      <w:numFmt w:val="bullet"/>
-      <w:lvlText w:val="o"/>
-      <w:lvlJc w:val="left"/>
-      <w:pPr>
-        <w:ind w:left="3600" w:hanging="360"/>
-      </w:pPr>
-      <w:rPr>
-        <w:rFonts w:ascii="Courier New" w:hAnsi="Courier New" w:cs="Courier New" w:hint="default"/>
-      </w:rPr>
-    </w:lvl>
-    <w:lvl w:ilvl="5" w:tplc="04090005" w:tentative="1">
-      <w:start w:val="1"/>
-      <w:numFmt w:val="bullet"/>
-      <w:lvlText w:val=""/>
-      <w:lvlJc w:val="left"/>
-      <w:pPr>
-        <w:ind w:left="4320" w:hanging="360"/>
-      </w:pPr>
-      <w:rPr>
-        <w:rFonts w:ascii="Wingdings" w:hAnsi="Wingdings" w:hint="default"/>
-      </w:rPr>
-    </w:lvl>
-    <w:lvl w:ilvl="6" w:tplc="04090001" w:tentative="1">
-      <w:start w:val="1"/>
-      <w:numFmt w:val="bullet"/>
-      <w:lvlText w:val=""/>
-      <w:lvlJc w:val="left"/>
-      <w:pPr>
-        <w:ind w:left="5040" w:hanging="360"/>
-      </w:pPr>
-      <w:rPr>
-        <w:rFonts w:ascii="Symbol" w:hAnsi="Symbol" w:hint="default"/>
-      </w:rPr>
-    </w:lvl>
-    <w:lvl w:ilvl="7" w:tplc="04090003" w:tentative="1">
-      <w:start w:val="1"/>
-      <w:numFmt w:val="bullet"/>
-      <w:lvlText w:val="o"/>
-      <w:lvlJc w:val="left"/>
-      <w:pPr>
-        <w:ind w:left="5760" w:hanging="360"/>
-      </w:pPr>
-      <w:rPr>
-        <w:rFonts w:ascii="Courier New" w:hAnsi="Courier New" w:cs="Courier New" w:hint="default"/>
-      </w:rPr>
-    </w:lvl>
-    <w:lvl w:ilvl="8" w:tplc="04090005" w:tentative="1">
-      <w:start w:val="1"/>
-      <w:numFmt w:val="bullet"/>
-      <w:lvlText w:val=""/>
-      <w:lvlJc w:val="left"/>
-      <w:pPr>
-        <w:ind w:left="6480" w:hanging="360"/>
-      </w:pPr>
-      <w:rPr>
-        <w:rFonts w:ascii="Wingdings" w:hAnsi="Wingdings" w:hint="default"/>
-      </w:rPr>
-    </w:lvl>
-  </w:abstractNum>
-  <w:abstractNum w:abstractNumId="31" w15:restartNumberingAfterBreak="0">
-    <w:nsid w:val="5AE36F8B"/>
-    <w:multiLevelType w:val="hybridMultilevel"/>
-    <w:tmpl w:val="CDF495E0"/>
-    <w:lvl w:ilvl="0" w:tplc="0409000B">
-      <w:start w:val="1"/>
-      <w:numFmt w:val="bullet"/>
-      <w:lvlText w:val=""/>
-      <w:lvlJc w:val="left"/>
-      <w:pPr>
-        <w:ind w:left="720" w:hanging="360"/>
-      </w:pPr>
-      <w:rPr>
-        <w:rFonts w:ascii="Wingdings" w:hAnsi="Wingdings" w:hint="default"/>
-      </w:rPr>
-    </w:lvl>
-    <w:lvl w:ilvl="1" w:tplc="04090003" w:tentative="1">
-      <w:start w:val="1"/>
-      <w:numFmt w:val="bullet"/>
-      <w:lvlText w:val="o"/>
-      <w:lvlJc w:val="left"/>
-      <w:pPr>
-        <w:ind w:left="1440" w:hanging="360"/>
-      </w:pPr>
-      <w:rPr>
-        <w:rFonts w:ascii="Courier New" w:hAnsi="Courier New" w:cs="Courier New" w:hint="default"/>
-      </w:rPr>
-    </w:lvl>
-    <w:lvl w:ilvl="2" w:tplc="04090005" w:tentative="1">
-      <w:start w:val="1"/>
-      <w:numFmt w:val="bullet"/>
-      <w:lvlText w:val=""/>
-      <w:lvlJc w:val="left"/>
-      <w:pPr>
-        <w:ind w:left="2160" w:hanging="360"/>
-      </w:pPr>
-      <w:rPr>
-        <w:rFonts w:ascii="Wingdings" w:hAnsi="Wingdings" w:hint="default"/>
-      </w:rPr>
-    </w:lvl>
-    <w:lvl w:ilvl="3" w:tplc="04090001" w:tentative="1">
-      <w:start w:val="1"/>
-      <w:numFmt w:val="bullet"/>
-      <w:lvlText w:val=""/>
-      <w:lvlJc w:val="left"/>
-      <w:pPr>
-        <w:ind w:left="2880" w:hanging="360"/>
-      </w:pPr>
-      <w:rPr>
-        <w:rFonts w:ascii="Symbol" w:hAnsi="Symbol" w:hint="default"/>
-      </w:rPr>
-    </w:lvl>
-    <w:lvl w:ilvl="4" w:tplc="04090003" w:tentative="1">
-      <w:start w:val="1"/>
-      <w:numFmt w:val="bullet"/>
-      <w:lvlText w:val="o"/>
-      <w:lvlJc w:val="left"/>
-      <w:pPr>
-        <w:ind w:left="3600" w:hanging="360"/>
-      </w:pPr>
-      <w:rPr>
-        <w:rFonts w:ascii="Courier New" w:hAnsi="Courier New" w:cs="Courier New" w:hint="default"/>
-      </w:rPr>
-    </w:lvl>
-    <w:lvl w:ilvl="5" w:tplc="04090005" w:tentative="1">
-      <w:start w:val="1"/>
-      <w:numFmt w:val="bullet"/>
-      <w:lvlText w:val=""/>
-      <w:lvlJc w:val="left"/>
-      <w:pPr>
-        <w:ind w:left="4320" w:hanging="360"/>
-      </w:pPr>
-      <w:rPr>
-        <w:rFonts w:ascii="Wingdings" w:hAnsi="Wingdings" w:hint="default"/>
-      </w:rPr>
-    </w:lvl>
-    <w:lvl w:ilvl="6" w:tplc="04090001" w:tentative="1">
-      <w:start w:val="1"/>
-      <w:numFmt w:val="bullet"/>
-      <w:lvlText w:val=""/>
-      <w:lvlJc w:val="left"/>
-      <w:pPr>
-        <w:ind w:left="5040" w:hanging="360"/>
-      </w:pPr>
-      <w:rPr>
-        <w:rFonts w:ascii="Symbol" w:hAnsi="Symbol" w:hint="default"/>
-      </w:rPr>
-    </w:lvl>
-    <w:lvl w:ilvl="7" w:tplc="04090003" w:tentative="1">
-      <w:start w:val="1"/>
-      <w:numFmt w:val="bullet"/>
-      <w:lvlText w:val="o"/>
-      <w:lvlJc w:val="left"/>
-      <w:pPr>
-        <w:ind w:left="5760" w:hanging="360"/>
-      </w:pPr>
-      <w:rPr>
-        <w:rFonts w:ascii="Courier New" w:hAnsi="Courier New" w:cs="Courier New" w:hint="default"/>
-      </w:rPr>
-    </w:lvl>
-    <w:lvl w:ilvl="8" w:tplc="04090005" w:tentative="1">
-      <w:start w:val="1"/>
-      <w:numFmt w:val="bullet"/>
-      <w:lvlText w:val=""/>
-      <w:lvlJc w:val="left"/>
-      <w:pPr>
-        <w:ind w:left="6480" w:hanging="360"/>
-      </w:pPr>
-      <w:rPr>
-        <w:rFonts w:ascii="Wingdings" w:hAnsi="Wingdings" w:hint="default"/>
-      </w:rPr>
-    </w:lvl>
-  </w:abstractNum>
-  <w:abstractNum w:abstractNumId="32" w15:restartNumberingAfterBreak="0">
+  <w:abstractNum w:abstractNumId="24" w15:restartNumberingAfterBreak="0">
     <w:nsid w:val="61AE1F0C"/>
     <w:multiLevelType w:val="hybridMultilevel"/>
     <w:tmpl w:val="7C0A2832"/>
@@ -17957,7 +18958,120 @@
       </w:rPr>
     </w:lvl>
   </w:abstractNum>
-  <w:abstractNum w:abstractNumId="33" w15:restartNumberingAfterBreak="0">
+  <w:abstractNum w:abstractNumId="25" w15:restartNumberingAfterBreak="0">
+    <w:nsid w:val="6614534B"/>
+    <w:multiLevelType w:val="hybridMultilevel"/>
+    <w:tmpl w:val="A53A0AC0"/>
+    <w:lvl w:ilvl="0" w:tplc="0409000B">
+      <w:start w:val="1"/>
+      <w:numFmt w:val="bullet"/>
+      <w:lvlText w:val=""/>
+      <w:lvlJc w:val="left"/>
+      <w:pPr>
+        <w:ind w:left="720" w:hanging="360"/>
+      </w:pPr>
+      <w:rPr>
+        <w:rFonts w:ascii="Wingdings" w:hAnsi="Wingdings" w:hint="default"/>
+      </w:rPr>
+    </w:lvl>
+    <w:lvl w:ilvl="1" w:tplc="04090003">
+      <w:start w:val="1"/>
+      <w:numFmt w:val="bullet"/>
+      <w:lvlText w:val="o"/>
+      <w:lvlJc w:val="left"/>
+      <w:pPr>
+        <w:ind w:left="1440" w:hanging="360"/>
+      </w:pPr>
+      <w:rPr>
+        <w:rFonts w:ascii="Courier New" w:hAnsi="Courier New" w:cs="Courier New" w:hint="default"/>
+      </w:rPr>
+    </w:lvl>
+    <w:lvl w:ilvl="2" w:tplc="04090005" w:tentative="1">
+      <w:start w:val="1"/>
+      <w:numFmt w:val="bullet"/>
+      <w:lvlText w:val=""/>
+      <w:lvlJc w:val="left"/>
+      <w:pPr>
+        <w:ind w:left="2160" w:hanging="360"/>
+      </w:pPr>
+      <w:rPr>
+        <w:rFonts w:ascii="Wingdings" w:hAnsi="Wingdings" w:hint="default"/>
+      </w:rPr>
+    </w:lvl>
+    <w:lvl w:ilvl="3" w:tplc="04090001" w:tentative="1">
+      <w:start w:val="1"/>
+      <w:numFmt w:val="bullet"/>
+      <w:lvlText w:val=""/>
+      <w:lvlJc w:val="left"/>
+      <w:pPr>
+        <w:ind w:left="2880" w:hanging="360"/>
+      </w:pPr>
+      <w:rPr>
+        <w:rFonts w:ascii="Symbol" w:hAnsi="Symbol" w:hint="default"/>
+      </w:rPr>
+    </w:lvl>
+    <w:lvl w:ilvl="4" w:tplc="04090003" w:tentative="1">
+      <w:start w:val="1"/>
+      <w:numFmt w:val="bullet"/>
+      <w:lvlText w:val="o"/>
+      <w:lvlJc w:val="left"/>
+      <w:pPr>
+        <w:ind w:left="3600" w:hanging="360"/>
+      </w:pPr>
+      <w:rPr>
+        <w:rFonts w:ascii="Courier New" w:hAnsi="Courier New" w:cs="Courier New" w:hint="default"/>
+      </w:rPr>
+    </w:lvl>
+    <w:lvl w:ilvl="5" w:tplc="04090005" w:tentative="1">
+      <w:start w:val="1"/>
+      <w:numFmt w:val="bullet"/>
+      <w:lvlText w:val=""/>
+      <w:lvlJc w:val="left"/>
+      <w:pPr>
+        <w:ind w:left="4320" w:hanging="360"/>
+      </w:pPr>
+      <w:rPr>
+        <w:rFonts w:ascii="Wingdings" w:hAnsi="Wingdings" w:hint="default"/>
+      </w:rPr>
+    </w:lvl>
+    <w:lvl w:ilvl="6" w:tplc="04090001" w:tentative="1">
+      <w:start w:val="1"/>
+      <w:numFmt w:val="bullet"/>
+      <w:lvlText w:val=""/>
+      <w:lvlJc w:val="left"/>
+      <w:pPr>
+        <w:ind w:left="5040" w:hanging="360"/>
+      </w:pPr>
+      <w:rPr>
+        <w:rFonts w:ascii="Symbol" w:hAnsi="Symbol" w:hint="default"/>
+      </w:rPr>
+    </w:lvl>
+    <w:lvl w:ilvl="7" w:tplc="04090003" w:tentative="1">
+      <w:start w:val="1"/>
+      <w:numFmt w:val="bullet"/>
+      <w:lvlText w:val="o"/>
+      <w:lvlJc w:val="left"/>
+      <w:pPr>
+        <w:ind w:left="5760" w:hanging="360"/>
+      </w:pPr>
+      <w:rPr>
+        <w:rFonts w:ascii="Courier New" w:hAnsi="Courier New" w:cs="Courier New" w:hint="default"/>
+      </w:rPr>
+    </w:lvl>
+    <w:lvl w:ilvl="8" w:tplc="04090005" w:tentative="1">
+      <w:start w:val="1"/>
+      <w:numFmt w:val="bullet"/>
+      <w:lvlText w:val=""/>
+      <w:lvlJc w:val="left"/>
+      <w:pPr>
+        <w:ind w:left="6480" w:hanging="360"/>
+      </w:pPr>
+      <w:rPr>
+        <w:rFonts w:ascii="Wingdings" w:hAnsi="Wingdings" w:hint="default"/>
+      </w:rPr>
+    </w:lvl>
+  </w:abstractNum>
+  <w:abstractNum w:abstractNumId="26" w15:restartNumberingAfterBreak="0">
     <w:nsid w:val="663B435A"/>
     <w:multiLevelType w:val="hybridMultilevel"/>
     <w:tmpl w:val="FD229FA6"/>
@@ -18070,10 +19184,10 @@
       </w:rPr>
     </w:lvl>
   </w:abstractNum>
-  <w:abstractNum w:abstractNumId="34" w15:restartNumberingAfterBreak="0">
-    <w:nsid w:val="6B1E34F5"/>
+  <w:abstractNum w:abstractNumId="27" w15:restartNumberingAfterBreak="0">
+    <w:nsid w:val="683162CB"/>
     <w:multiLevelType w:val="hybridMultilevel"/>
-    <w:tmpl w:val="111E3226"/>
+    <w:tmpl w:val="A0B610F4"/>
     <w:lvl w:ilvl="0" w:tplc="0409000B">
       <w:start w:val="1"/>
       <w:numFmt w:val="bullet"/>
@@ -18183,7 +19297,7 @@
       </w:rPr>
     </w:lvl>
   </w:abstractNum>
-  <w:abstractNum w:abstractNumId="35" w15:restartNumberingAfterBreak="0">
+  <w:abstractNum w:abstractNumId="28" w15:restartNumberingAfterBreak="0">
     <w:nsid w:val="701A6F77"/>
     <w:multiLevelType w:val="hybridMultilevel"/>
     <w:tmpl w:val="E27E9B60"/>
@@ -18296,10 +19410,10 @@
       </w:rPr>
     </w:lvl>
   </w:abstractNum>
-  <w:abstractNum w:abstractNumId="36" w15:restartNumberingAfterBreak="0">
-    <w:nsid w:val="77802CC5"/>
+  <w:abstractNum w:abstractNumId="29" w15:restartNumberingAfterBreak="0">
+    <w:nsid w:val="7B3D15B0"/>
     <w:multiLevelType w:val="hybridMultilevel"/>
-    <w:tmpl w:val="58A2BC94"/>
+    <w:tmpl w:val="04D490CE"/>
     <w:lvl w:ilvl="0" w:tplc="0409000B">
       <w:start w:val="1"/>
       <w:numFmt w:val="bullet"/>
@@ -18409,120 +19523,7 @@
       </w:rPr>
     </w:lvl>
   </w:abstractNum>
-  <w:abstractNum w:abstractNumId="37" w15:restartNumberingAfterBreak="0">
-    <w:nsid w:val="7B4B4501"/>
-    <w:multiLevelType w:val="hybridMultilevel"/>
-    <w:tmpl w:val="1F74E4BE"/>
-    <w:lvl w:ilvl="0" w:tplc="0409000B">
-      <w:start w:val="1"/>
-      <w:numFmt w:val="bullet"/>
-      <w:lvlText w:val=""/>
-      <w:lvlJc w:val="left"/>
-      <w:pPr>
-        <w:ind w:left="720" w:hanging="360"/>
-      </w:pPr>
-      <w:rPr>
-        <w:rFonts w:ascii="Wingdings" w:hAnsi="Wingdings" w:hint="default"/>
-      </w:rPr>
-    </w:lvl>
-    <w:lvl w:ilvl="1" w:tplc="04090003">
-      <w:start w:val="1"/>
-      <w:numFmt w:val="bullet"/>
-      <w:lvlText w:val="o"/>
-      <w:lvlJc w:val="left"/>
-      <w:pPr>
-        <w:ind w:left="1440" w:hanging="360"/>
-      </w:pPr>
-      <w:rPr>
-        <w:rFonts w:ascii="Courier New" w:hAnsi="Courier New" w:cs="Courier New" w:hint="default"/>
-      </w:rPr>
-    </w:lvl>
-    <w:lvl w:ilvl="2" w:tplc="04090005">
-      <w:start w:val="1"/>
-      <w:numFmt w:val="bullet"/>
-      <w:lvlText w:val=""/>
-      <w:lvlJc w:val="left"/>
-      <w:pPr>
-        <w:ind w:left="2160" w:hanging="360"/>
-      </w:pPr>
-      <w:rPr>
-        <w:rFonts w:ascii="Wingdings" w:hAnsi="Wingdings" w:hint="default"/>
-      </w:rPr>
-    </w:lvl>
-    <w:lvl w:ilvl="3" w:tplc="04090001">
-      <w:start w:val="1"/>
-      <w:numFmt w:val="bullet"/>
-      <w:lvlText w:val=""/>
-      <w:lvlJc w:val="left"/>
-      <w:pPr>
-        <w:ind w:left="2880" w:hanging="360"/>
-      </w:pPr>
-      <w:rPr>
-        <w:rFonts w:ascii="Symbol" w:hAnsi="Symbol" w:hint="default"/>
-      </w:rPr>
-    </w:lvl>
-    <w:lvl w:ilvl="4" w:tplc="04090003">
-      <w:start w:val="1"/>
-      <w:numFmt w:val="bullet"/>
-      <w:lvlText w:val="o"/>
-      <w:lvlJc w:val="left"/>
-      <w:pPr>
-        <w:ind w:left="3600" w:hanging="360"/>
-      </w:pPr>
-      <w:rPr>
-        <w:rFonts w:ascii="Courier New" w:hAnsi="Courier New" w:cs="Courier New" w:hint="default"/>
-      </w:rPr>
-    </w:lvl>
-    <w:lvl w:ilvl="5" w:tplc="04090005" w:tentative="1">
-      <w:start w:val="1"/>
-      <w:numFmt w:val="bullet"/>
-      <w:lvlText w:val=""/>
-      <w:lvlJc w:val="left"/>
-      <w:pPr>
-        <w:ind w:left="4320" w:hanging="360"/>
-      </w:pPr>
-      <w:rPr>
-        <w:rFonts w:ascii="Wingdings" w:hAnsi="Wingdings" w:hint="default"/>
-      </w:rPr>
-    </w:lvl>
-    <w:lvl w:ilvl="6" w:tplc="04090001" w:tentative="1">
-      <w:start w:val="1"/>
-      <w:numFmt w:val="bullet"/>
-      <w:lvlText w:val=""/>
-      <w:lvlJc w:val="left"/>
-      <w:pPr>
-        <w:ind w:left="5040" w:hanging="360"/>
-      </w:pPr>
-      <w:rPr>
-        <w:rFonts w:ascii="Symbol" w:hAnsi="Symbol" w:hint="default"/>
-      </w:rPr>
-    </w:lvl>
-    <w:lvl w:ilvl="7" w:tplc="04090003" w:tentative="1">
-      <w:start w:val="1"/>
-      <w:numFmt w:val="bullet"/>
-      <w:lvlText w:val="o"/>
-      <w:lvlJc w:val="left"/>
-      <w:pPr>
-        <w:ind w:left="5760" w:hanging="360"/>
-      </w:pPr>
-      <w:rPr>
-        <w:rFonts w:ascii="Courier New" w:hAnsi="Courier New" w:cs="Courier New" w:hint="default"/>
-      </w:rPr>
-    </w:lvl>
-    <w:lvl w:ilvl="8" w:tplc="04090005" w:tentative="1">
-      <w:start w:val="1"/>
-      <w:numFmt w:val="bullet"/>
-      <w:lvlText w:val=""/>
-      <w:lvlJc w:val="left"/>
-      <w:pPr>
-        <w:ind w:left="6480" w:hanging="360"/>
-      </w:pPr>
-      <w:rPr>
-        <w:rFonts w:ascii="Wingdings" w:hAnsi="Wingdings" w:hint="default"/>
-      </w:rPr>
-    </w:lvl>
-  </w:abstractNum>
-  <w:abstractNum w:abstractNumId="38" w15:restartNumberingAfterBreak="0">
+  <w:abstractNum w:abstractNumId="30" w15:restartNumberingAfterBreak="0">
     <w:nsid w:val="7D462B54"/>
     <w:multiLevelType w:val="hybridMultilevel"/>
     <w:tmpl w:val="804AFD58"/>
@@ -18635,239 +19636,100 @@
       </w:rPr>
     </w:lvl>
   </w:abstractNum>
-  <w:abstractNum w:abstractNumId="39" w15:restartNumberingAfterBreak="0">
-    <w:nsid w:val="7E735F75"/>
-    <w:multiLevelType w:val="hybridMultilevel"/>
-    <w:tmpl w:val="9EFEF6B4"/>
-    <w:lvl w:ilvl="0" w:tplc="16566720">
-      <w:start w:val="1"/>
-      <w:numFmt w:val="decimal"/>
-      <w:lvlText w:val="%1."/>
-      <w:lvlJc w:val="left"/>
-      <w:pPr>
-        <w:tabs>
-          <w:tab w:val="num" w:pos="720"/>
-        </w:tabs>
-        <w:ind w:left="720" w:hanging="360"/>
-      </w:pPr>
-    </w:lvl>
-    <w:lvl w:ilvl="1" w:tplc="BC14DE76" w:tentative="1">
-      <w:start w:val="1"/>
-      <w:numFmt w:val="decimal"/>
-      <w:lvlText w:val="%2."/>
-      <w:lvlJc w:val="left"/>
-      <w:pPr>
-        <w:tabs>
-          <w:tab w:val="num" w:pos="1440"/>
-        </w:tabs>
-        <w:ind w:left="1440" w:hanging="360"/>
-      </w:pPr>
-    </w:lvl>
-    <w:lvl w:ilvl="2" w:tplc="FAE8236C" w:tentative="1">
-      <w:start w:val="1"/>
-      <w:numFmt w:val="decimal"/>
-      <w:lvlText w:val="%3."/>
-      <w:lvlJc w:val="left"/>
-      <w:pPr>
-        <w:tabs>
-          <w:tab w:val="num" w:pos="2160"/>
-        </w:tabs>
-        <w:ind w:left="2160" w:hanging="360"/>
-      </w:pPr>
-    </w:lvl>
-    <w:lvl w:ilvl="3" w:tplc="2D2E9410" w:tentative="1">
-      <w:start w:val="1"/>
-      <w:numFmt w:val="decimal"/>
-      <w:lvlText w:val="%4."/>
-      <w:lvlJc w:val="left"/>
-      <w:pPr>
-        <w:tabs>
-          <w:tab w:val="num" w:pos="2880"/>
-        </w:tabs>
-        <w:ind w:left="2880" w:hanging="360"/>
-      </w:pPr>
-    </w:lvl>
-    <w:lvl w:ilvl="4" w:tplc="911EBFC4" w:tentative="1">
-      <w:start w:val="1"/>
-      <w:numFmt w:val="decimal"/>
-      <w:lvlText w:val="%5."/>
-      <w:lvlJc w:val="left"/>
-      <w:pPr>
-        <w:tabs>
-          <w:tab w:val="num" w:pos="3600"/>
-        </w:tabs>
-        <w:ind w:left="3600" w:hanging="360"/>
-      </w:pPr>
-    </w:lvl>
-    <w:lvl w:ilvl="5" w:tplc="4008F412" w:tentative="1">
-      <w:start w:val="1"/>
-      <w:numFmt w:val="decimal"/>
-      <w:lvlText w:val="%6."/>
-      <w:lvlJc w:val="left"/>
-      <w:pPr>
-        <w:tabs>
-          <w:tab w:val="num" w:pos="4320"/>
-        </w:tabs>
-        <w:ind w:left="4320" w:hanging="360"/>
-      </w:pPr>
-    </w:lvl>
-    <w:lvl w:ilvl="6" w:tplc="DE0C1EE0" w:tentative="1">
-      <w:start w:val="1"/>
-      <w:numFmt w:val="decimal"/>
-      <w:lvlText w:val="%7."/>
-      <w:lvlJc w:val="left"/>
-      <w:pPr>
-        <w:tabs>
-          <w:tab w:val="num" w:pos="5040"/>
-        </w:tabs>
-        <w:ind w:left="5040" w:hanging="360"/>
-      </w:pPr>
-    </w:lvl>
-    <w:lvl w:ilvl="7" w:tplc="C6A6485C" w:tentative="1">
-      <w:start w:val="1"/>
-      <w:numFmt w:val="decimal"/>
-      <w:lvlText w:val="%8."/>
-      <w:lvlJc w:val="left"/>
-      <w:pPr>
-        <w:tabs>
-          <w:tab w:val="num" w:pos="5760"/>
-        </w:tabs>
-        <w:ind w:left="5760" w:hanging="360"/>
-      </w:pPr>
-    </w:lvl>
-    <w:lvl w:ilvl="8" w:tplc="81D65E4C" w:tentative="1">
-      <w:start w:val="1"/>
-      <w:numFmt w:val="decimal"/>
-      <w:lvlText w:val="%9."/>
-      <w:lvlJc w:val="left"/>
-      <w:pPr>
-        <w:tabs>
-          <w:tab w:val="num" w:pos="6480"/>
-        </w:tabs>
-        <w:ind w:left="6480" w:hanging="360"/>
-      </w:pPr>
-    </w:lvl>
-  </w:abstractNum>
-  <w:num w:numId="1" w16cid:durableId="1657294827">
+  <w:num w:numId="1" w16cid:durableId="91896178">
+    <w:abstractNumId w:val="2"/>
+  </w:num>
+  <w:num w:numId="2" w16cid:durableId="80488694">
+    <w:abstractNumId w:val="9"/>
+  </w:num>
+  <w:num w:numId="3" w16cid:durableId="1384015905">
+    <w:abstractNumId w:val="0"/>
+  </w:num>
+  <w:num w:numId="4" w16cid:durableId="581448144">
+    <w:abstractNumId w:val="13"/>
+  </w:num>
+  <w:num w:numId="5" w16cid:durableId="419914002">
+    <w:abstractNumId w:val="12"/>
+  </w:num>
+  <w:num w:numId="6" w16cid:durableId="6178442">
+    <w:abstractNumId w:val="20"/>
+  </w:num>
+  <w:num w:numId="7" w16cid:durableId="1560701736">
+    <w:abstractNumId w:val="10"/>
+  </w:num>
+  <w:num w:numId="8" w16cid:durableId="1829857976">
+    <w:abstractNumId w:val="21"/>
+  </w:num>
+  <w:num w:numId="9" w16cid:durableId="1301808424">
+    <w:abstractNumId w:val="28"/>
+  </w:num>
+  <w:num w:numId="10" w16cid:durableId="1974750864">
+    <w:abstractNumId w:val="11"/>
+  </w:num>
+  <w:num w:numId="11" w16cid:durableId="2019891066">
+    <w:abstractNumId w:val="24"/>
+  </w:num>
+  <w:num w:numId="12" w16cid:durableId="669214123">
+    <w:abstractNumId w:val="4"/>
+  </w:num>
+  <w:num w:numId="13" w16cid:durableId="986326997">
     <w:abstractNumId w:val="17"/>
   </w:num>
-  <w:num w:numId="2" w16cid:durableId="1947231398">
-    <w:abstractNumId w:val="37"/>
+  <w:num w:numId="14" w16cid:durableId="602959269">
+    <w:abstractNumId w:val="7"/>
   </w:num>
-  <w:num w:numId="3" w16cid:durableId="1590239534">
-    <w:abstractNumId w:val="4"/>
+  <w:num w:numId="15" w16cid:durableId="1494182425">
+    <w:abstractNumId w:val="30"/>
   </w:num>
-  <w:num w:numId="4" w16cid:durableId="1664505578">
+  <w:num w:numId="16" w16cid:durableId="247613590">
+    <w:abstractNumId w:val="26"/>
+  </w:num>
+  <w:num w:numId="17" w16cid:durableId="551510">
+    <w:abstractNumId w:val="14"/>
+  </w:num>
+  <w:num w:numId="18" w16cid:durableId="1724334047">
+    <w:abstractNumId w:val="1"/>
+  </w:num>
+  <w:num w:numId="19" w16cid:durableId="1197235011">
+    <w:abstractNumId w:val="18"/>
+  </w:num>
+  <w:num w:numId="20" w16cid:durableId="2122603742">
+    <w:abstractNumId w:val="27"/>
+  </w:num>
+  <w:num w:numId="21" w16cid:durableId="1326779623">
+    <w:abstractNumId w:val="8"/>
+  </w:num>
+  <w:num w:numId="22" w16cid:durableId="730813899">
+    <w:abstractNumId w:val="5"/>
+  </w:num>
+  <w:num w:numId="23" w16cid:durableId="784887857">
+    <w:abstractNumId w:val="16"/>
+  </w:num>
+  <w:num w:numId="24" w16cid:durableId="469711641">
+    <w:abstractNumId w:val="29"/>
+  </w:num>
+  <w:num w:numId="25" w16cid:durableId="561644933">
+    <w:abstractNumId w:val="25"/>
+  </w:num>
+  <w:num w:numId="26" w16cid:durableId="98836413">
+    <w:abstractNumId w:val="22"/>
+  </w:num>
+  <w:num w:numId="27" w16cid:durableId="2090420050">
+    <w:abstractNumId w:val="23"/>
+  </w:num>
+  <w:num w:numId="28" w16cid:durableId="2116246481">
     <w:abstractNumId w:val="6"/>
   </w:num>
-  <w:num w:numId="5" w16cid:durableId="411316922">
-    <w:abstractNumId w:val="30"/>
-  </w:num>
-  <w:num w:numId="6" w16cid:durableId="927075087">
-    <w:abstractNumId w:val="36"/>
-  </w:num>
-  <w:num w:numId="7" w16cid:durableId="1052729665">
-    <w:abstractNumId w:val="29"/>
-  </w:num>
-  <w:num w:numId="8" w16cid:durableId="874124712">
-    <w:abstractNumId w:val="0"/>
-  </w:num>
-  <w:num w:numId="9" w16cid:durableId="513761095">
-    <w:abstractNumId w:val="34"/>
-  </w:num>
-  <w:num w:numId="10" w16cid:durableId="1414467596">
-    <w:abstractNumId w:val="27"/>
-  </w:num>
-  <w:num w:numId="11" w16cid:durableId="298346791">
-    <w:abstractNumId w:val="31"/>
-  </w:num>
-  <w:num w:numId="12" w16cid:durableId="2100711503">
-    <w:abstractNumId w:val="14"/>
-  </w:num>
-  <w:num w:numId="13" w16cid:durableId="1440224401">
-    <w:abstractNumId w:val="9"/>
-  </w:num>
-  <w:num w:numId="14" w16cid:durableId="439184151">
-    <w:abstractNumId w:val="12"/>
-  </w:num>
-  <w:num w:numId="15" w16cid:durableId="1974094673">
-    <w:abstractNumId w:val="39"/>
-  </w:num>
-  <w:num w:numId="16" w16cid:durableId="1124494749">
-    <w:abstractNumId w:val="11"/>
-  </w:num>
-  <w:num w:numId="17" w16cid:durableId="533202418">
-    <w:abstractNumId w:val="24"/>
-  </w:num>
-  <w:num w:numId="18" w16cid:durableId="91896178">
-    <w:abstractNumId w:val="5"/>
-  </w:num>
-  <w:num w:numId="19" w16cid:durableId="1095899824">
-    <w:abstractNumId w:val="1"/>
-  </w:num>
-  <w:num w:numId="20" w16cid:durableId="326641073">
-    <w:abstractNumId w:val="20"/>
-  </w:num>
-  <w:num w:numId="21" w16cid:durableId="80488694">
-    <w:abstractNumId w:val="13"/>
-  </w:num>
-  <w:num w:numId="22" w16cid:durableId="945428672">
-    <w:abstractNumId w:val="10"/>
-  </w:num>
-  <w:num w:numId="23" w16cid:durableId="1384015905">
-    <w:abstractNumId w:val="2"/>
-  </w:num>
-  <w:num w:numId="24" w16cid:durableId="581448144">
+  <w:num w:numId="29" w16cid:durableId="2057468854">
     <w:abstractNumId w:val="19"/>
   </w:num>
-  <w:num w:numId="25" w16cid:durableId="419914002">
-    <w:abstractNumId w:val="18"/>
+  <w:num w:numId="30" w16cid:durableId="934285473">
+    <w:abstractNumId w:val="3"/>
   </w:num>
-  <w:num w:numId="26" w16cid:durableId="1905749508">
-    <w:abstractNumId w:val="25"/>
-  </w:num>
-  <w:num w:numId="27" w16cid:durableId="6178442">
-    <w:abstractNumId w:val="26"/>
-  </w:num>
-  <w:num w:numId="28" w16cid:durableId="1560701736">
+  <w:num w:numId="31" w16cid:durableId="1333950496">
     <w:abstractNumId w:val="15"/>
   </w:num>
-  <w:num w:numId="29" w16cid:durableId="621956622">
-    <w:abstractNumId w:val="22"/>
-  </w:num>
-  <w:num w:numId="30" w16cid:durableId="1829857976">
-    <w:abstractNumId w:val="28"/>
-  </w:num>
-  <w:num w:numId="31" w16cid:durableId="1301808424">
-    <w:abstractNumId w:val="35"/>
-  </w:num>
-  <w:num w:numId="32" w16cid:durableId="1974750864">
-    <w:abstractNumId w:val="16"/>
-  </w:num>
-  <w:num w:numId="33" w16cid:durableId="2019891066">
-    <w:abstractNumId w:val="32"/>
-  </w:num>
-  <w:num w:numId="34" w16cid:durableId="669214123">
-    <w:abstractNumId w:val="7"/>
-  </w:num>
-  <w:num w:numId="35" w16cid:durableId="986326997">
-    <w:abstractNumId w:val="23"/>
-  </w:num>
-  <w:num w:numId="36" w16cid:durableId="602959269">
-    <w:abstractNumId w:val="8"/>
-  </w:num>
-  <w:num w:numId="37" w16cid:durableId="1494182425">
-    <w:abstractNumId w:val="38"/>
-  </w:num>
-  <w:num w:numId="38" w16cid:durableId="247613590">
-    <w:abstractNumId w:val="33"/>
-  </w:num>
-  <w:num w:numId="39" w16cid:durableId="551510">
-    <w:abstractNumId w:val="21"/>
-  </w:num>
-  <w:num w:numId="40" w16cid:durableId="1724334047">
-    <w:abstractNumId w:val="3"/>
-  </w:num>
+  <w:numIdMacAtCleanup w:val="31"/>
 </w:numbering>
 </file>
 
@@ -19284,7 +20146,7 @@
     <w:pPr>
       <w:numPr>
         <w:ilvl w:val="1"/>
-        <w:numId w:val="18"/>
+        <w:numId w:val="1"/>
       </w:numPr>
       <w:spacing w:before="300" w:after="40"/>
       <w:jc w:val="left"/>
@@ -19309,7 +20171,7 @@
     <w:pPr>
       <w:numPr>
         <w:ilvl w:val="2"/>
-        <w:numId w:val="18"/>
+        <w:numId w:val="1"/>
       </w:numPr>
       <w:spacing w:after="0"/>
       <w:jc w:val="left"/>
@@ -19334,7 +20196,7 @@
     <w:pPr>
       <w:numPr>
         <w:ilvl w:val="3"/>
-        <w:numId w:val="18"/>
+        <w:numId w:val="1"/>
       </w:numPr>
       <w:spacing w:after="0"/>
       <w:jc w:val="left"/>
@@ -19359,7 +20221,7 @@
     <w:pPr>
       <w:numPr>
         <w:ilvl w:val="4"/>
-        <w:numId w:val="18"/>
+        <w:numId w:val="1"/>
       </w:numPr>
       <w:spacing w:after="0"/>
       <w:jc w:val="left"/>
@@ -19387,7 +20249,7 @@
     <w:pPr>
       <w:numPr>
         <w:ilvl w:val="5"/>
-        <w:numId w:val="18"/>
+        <w:numId w:val="1"/>
       </w:numPr>
       <w:spacing w:after="0"/>
       <w:jc w:val="left"/>
@@ -19414,7 +20276,7 @@
     <w:pPr>
       <w:numPr>
         <w:ilvl w:val="6"/>
-        <w:numId w:val="18"/>
+        <w:numId w:val="1"/>
       </w:numPr>
       <w:spacing w:after="0"/>
       <w:jc w:val="left"/>
@@ -19441,7 +20303,7 @@
     <w:pPr>
       <w:numPr>
         <w:ilvl w:val="7"/>
-        <w:numId w:val="18"/>
+        <w:numId w:val="1"/>
       </w:numPr>
       <w:spacing w:after="0"/>
       <w:jc w:val="left"/>
@@ -19468,7 +20330,7 @@
     <w:pPr>
       <w:numPr>
         <w:ilvl w:val="8"/>
-        <w:numId w:val="18"/>
+        <w:numId w:val="1"/>
       </w:numPr>
       <w:spacing w:after="0"/>
       <w:jc w:val="left"/>
@@ -19544,7 +20406,7 @@
     <w:rsid w:val="00CE06DA"/>
     <w:pPr>
       <w:numPr>
-        <w:numId w:val="18"/>
+        <w:numId w:val="1"/>
       </w:numPr>
       <w:pBdr>
         <w:top w:val="single" w:sz="8" w:space="1" w:color="70AD47" w:themeColor="accent6"/>
@@ -19670,6 +20532,7 @@
       <w:smallCaps/>
       <w:color w:val="70AD47" w:themeColor="accent6"/>
       <w:spacing w:val="10"/>
+      <w:sz w:val="24"/>
     </w:rPr>
   </w:style>
   <w:style w:type="character" w:customStyle="1" w:styleId="Heading8Char">
@@ -19686,6 +20549,7 @@
       <w:iCs/>
       <w:smallCaps/>
       <w:color w:val="538135" w:themeColor="accent6" w:themeShade="BF"/>
+      <w:sz w:val="24"/>
     </w:rPr>
   </w:style>
   <w:style w:type="character" w:customStyle="1" w:styleId="Heading9Char">

--- a/API Learning/Documentation.docx
+++ b/API Learning/Documentation.docx
@@ -1192,7 +1192,7 @@
                 </w:rPr>
                 <w:fldChar w:fldCharType="separate"/>
               </w:r>
-              <w:hyperlink w:anchor="_Toc114058653" w:history="1">
+              <w:hyperlink w:anchor="_Toc115271465" w:history="1">
                 <w:r>
                   <w:rPr>
                     <w:rStyle w:val="Hyperlink"/>
@@ -1239,7 +1239,7 @@
                     <w:noProof/>
                     <w:webHidden/>
                   </w:rPr>
-                  <w:instrText xml:space="preserve"> PAGEREF _Toc114058653 \h </w:instrText>
+                  <w:instrText xml:space="preserve"> PAGEREF _Toc115271465 \h </w:instrText>
                 </w:r>
                 <w:r>
                   <w:rPr>
@@ -1286,7 +1286,7 @@
                   <w:lang w:bidi="gu-IN"/>
                 </w:rPr>
               </w:pPr>
-              <w:hyperlink w:anchor="_Toc114058654" w:history="1">
+              <w:hyperlink w:anchor="_Toc115271466" w:history="1">
                 <w:r>
                   <w:rPr>
                     <w:rStyle w:val="Hyperlink"/>
@@ -1331,7 +1331,7 @@
                     <w:noProof/>
                     <w:webHidden/>
                   </w:rPr>
-                  <w:instrText xml:space="preserve"> PAGEREF _Toc114058654 \h </w:instrText>
+                  <w:instrText xml:space="preserve"> PAGEREF _Toc115271466 \h </w:instrText>
                 </w:r>
                 <w:r>
                   <w:rPr>
@@ -1378,7 +1378,7 @@
                   <w:lang w:bidi="gu-IN"/>
                 </w:rPr>
               </w:pPr>
-              <w:hyperlink w:anchor="_Toc114058655" w:history="1">
+              <w:hyperlink w:anchor="_Toc115271467" w:history="1">
                 <w:r>
                   <w:rPr>
                     <w:rStyle w:val="Hyperlink"/>
@@ -1423,7 +1423,7 @@
                     <w:noProof/>
                     <w:webHidden/>
                   </w:rPr>
-                  <w:instrText xml:space="preserve"> PAGEREF _Toc114058655 \h </w:instrText>
+                  <w:instrText xml:space="preserve"> PAGEREF _Toc115271467 \h </w:instrText>
                 </w:r>
                 <w:r>
                   <w:rPr>
@@ -1470,7 +1470,7 @@
                   <w:lang w:bidi="gu-IN"/>
                 </w:rPr>
               </w:pPr>
-              <w:hyperlink w:anchor="_Toc114058656" w:history="1">
+              <w:hyperlink w:anchor="_Toc115271468" w:history="1">
                 <w:r>
                   <w:rPr>
                     <w:rStyle w:val="Hyperlink"/>
@@ -1517,7 +1517,7 @@
                     <w:noProof/>
                     <w:webHidden/>
                   </w:rPr>
-                  <w:instrText xml:space="preserve"> PAGEREF _Toc114058656 \h </w:instrText>
+                  <w:instrText xml:space="preserve"> PAGEREF _Toc115271468 \h </w:instrText>
                 </w:r>
                 <w:r>
                   <w:rPr>
@@ -1564,7 +1564,7 @@
                   <w:lang w:bidi="gu-IN"/>
                 </w:rPr>
               </w:pPr>
-              <w:hyperlink w:anchor="_Toc114058657" w:history="1">
+              <w:hyperlink w:anchor="_Toc115271469" w:history="1">
                 <w:r>
                   <w:rPr>
                     <w:rStyle w:val="Hyperlink"/>
@@ -1611,7 +1611,7 @@
                     <w:noProof/>
                     <w:webHidden/>
                   </w:rPr>
-                  <w:instrText xml:space="preserve"> PAGEREF _Toc114058657 \h </w:instrText>
+                  <w:instrText xml:space="preserve"> PAGEREF _Toc115271469 \h </w:instrText>
                 </w:r>
                 <w:r>
                   <w:rPr>
@@ -1658,7 +1658,7 @@
                   <w:lang w:bidi="gu-IN"/>
                 </w:rPr>
               </w:pPr>
-              <w:hyperlink w:anchor="_Toc114058658" w:history="1">
+              <w:hyperlink w:anchor="_Toc115271470" w:history="1">
                 <w:r>
                   <w:rPr>
                     <w:rStyle w:val="Hyperlink"/>
@@ -1703,7 +1703,7 @@
                     <w:noProof/>
                     <w:webHidden/>
                   </w:rPr>
-                  <w:instrText xml:space="preserve"> PAGEREF _Toc114058658 \h </w:instrText>
+                  <w:instrText xml:space="preserve"> PAGEREF _Toc115271470 \h </w:instrText>
                 </w:r>
                 <w:r>
                   <w:rPr>
@@ -1752,7 +1752,7 @@
                   <w:lang w:bidi="gu-IN"/>
                 </w:rPr>
               </w:pPr>
-              <w:hyperlink w:anchor="_Toc114058659" w:history="1">
+              <w:hyperlink w:anchor="_Toc115271471" w:history="1">
                 <w:r>
                   <w:rPr>
                     <w:rStyle w:val="Hyperlink"/>
@@ -1799,7 +1799,7 @@
                     <w:noProof/>
                     <w:webHidden/>
                   </w:rPr>
-                  <w:instrText xml:space="preserve"> PAGEREF _Toc114058659 \h </w:instrText>
+                  <w:instrText xml:space="preserve"> PAGEREF _Toc115271471 \h </w:instrText>
                 </w:r>
                 <w:r>
                   <w:rPr>
@@ -1846,7 +1846,7 @@
                   <w:lang w:bidi="gu-IN"/>
                 </w:rPr>
               </w:pPr>
-              <w:hyperlink w:anchor="_Toc114058660" w:history="1">
+              <w:hyperlink w:anchor="_Toc115271472" w:history="1">
                 <w:r>
                   <w:rPr>
                     <w:rStyle w:val="Hyperlink"/>
@@ -1891,7 +1891,7 @@
                     <w:noProof/>
                     <w:webHidden/>
                   </w:rPr>
-                  <w:instrText xml:space="preserve"> PAGEREF _Toc114058660 \h </w:instrText>
+                  <w:instrText xml:space="preserve"> PAGEREF _Toc115271472 \h </w:instrText>
                 </w:r>
                 <w:r>
                   <w:rPr>
@@ -1938,7 +1938,7 @@
                   <w:lang w:bidi="gu-IN"/>
                 </w:rPr>
               </w:pPr>
-              <w:hyperlink w:anchor="_Toc114058661" w:history="1">
+              <w:hyperlink w:anchor="_Toc115271473" w:history="1">
                 <w:r>
                   <w:rPr>
                     <w:rStyle w:val="Hyperlink"/>
@@ -1983,7 +1983,7 @@
                     <w:noProof/>
                     <w:webHidden/>
                   </w:rPr>
-                  <w:instrText xml:space="preserve"> PAGEREF _Toc114058661 \h </w:instrText>
+                  <w:instrText xml:space="preserve"> PAGEREF _Toc115271473 \h </w:instrText>
                 </w:r>
                 <w:r>
                   <w:rPr>
@@ -2030,7 +2030,7 @@
                   <w:lang w:bidi="gu-IN"/>
                 </w:rPr>
               </w:pPr>
-              <w:hyperlink w:anchor="_Toc114058662" w:history="1">
+              <w:hyperlink w:anchor="_Toc115271474" w:history="1">
                 <w:r>
                   <w:rPr>
                     <w:rStyle w:val="Hyperlink"/>
@@ -2075,7 +2075,7 @@
                     <w:noProof/>
                     <w:webHidden/>
                   </w:rPr>
-                  <w:instrText xml:space="preserve"> PAGEREF _Toc114058662 \h </w:instrText>
+                  <w:instrText xml:space="preserve"> PAGEREF _Toc115271474 \h </w:instrText>
                 </w:r>
                 <w:r>
                   <w:rPr>
@@ -2122,7 +2122,7 @@
                   <w:lang w:bidi="gu-IN"/>
                 </w:rPr>
               </w:pPr>
-              <w:hyperlink w:anchor="_Toc114058663" w:history="1">
+              <w:hyperlink w:anchor="_Toc115271475" w:history="1">
                 <w:r>
                   <w:rPr>
                     <w:rStyle w:val="Hyperlink"/>
@@ -2167,7 +2167,7 @@
                     <w:noProof/>
                     <w:webHidden/>
                   </w:rPr>
-                  <w:instrText xml:space="preserve"> PAGEREF _Toc114058663 \h </w:instrText>
+                  <w:instrText xml:space="preserve"> PAGEREF _Toc115271475 \h </w:instrText>
                 </w:r>
                 <w:r>
                   <w:rPr>
@@ -2216,7 +2216,7 @@
                   <w:lang w:bidi="gu-IN"/>
                 </w:rPr>
               </w:pPr>
-              <w:hyperlink w:anchor="_Toc114058664" w:history="1">
+              <w:hyperlink w:anchor="_Toc115271476" w:history="1">
                 <w:r>
                   <w:rPr>
                     <w:rStyle w:val="Hyperlink"/>
@@ -2263,7 +2263,7 @@
                     <w:noProof/>
                     <w:webHidden/>
                   </w:rPr>
-                  <w:instrText xml:space="preserve"> PAGEREF _Toc114058664 \h </w:instrText>
+                  <w:instrText xml:space="preserve"> PAGEREF _Toc115271476 \h </w:instrText>
                 </w:r>
                 <w:r>
                   <w:rPr>
@@ -2310,7 +2310,7 @@
                   <w:lang w:bidi="gu-IN"/>
                 </w:rPr>
               </w:pPr>
-              <w:hyperlink w:anchor="_Toc114058665" w:history="1">
+              <w:hyperlink w:anchor="_Toc115271477" w:history="1">
                 <w:r>
                   <w:rPr>
                     <w:rStyle w:val="Hyperlink"/>
@@ -2355,7 +2355,7 @@
                     <w:noProof/>
                     <w:webHidden/>
                   </w:rPr>
-                  <w:instrText xml:space="preserve"> PAGEREF _Toc114058665 \h </w:instrText>
+                  <w:instrText xml:space="preserve"> PAGEREF _Toc115271477 \h </w:instrText>
                 </w:r>
                 <w:r>
                   <w:rPr>
@@ -2402,7 +2402,7 @@
                   <w:lang w:bidi="gu-IN"/>
                 </w:rPr>
               </w:pPr>
-              <w:hyperlink w:anchor="_Toc114058666" w:history="1">
+              <w:hyperlink w:anchor="_Toc115271478" w:history="1">
                 <w:r>
                   <w:rPr>
                     <w:rStyle w:val="Hyperlink"/>
@@ -2447,7 +2447,7 @@
                     <w:noProof/>
                     <w:webHidden/>
                   </w:rPr>
-                  <w:instrText xml:space="preserve"> PAGEREF _Toc114058666 \h </w:instrText>
+                  <w:instrText xml:space="preserve"> PAGEREF _Toc115271478 \h </w:instrText>
                 </w:r>
                 <w:r>
                   <w:rPr>
@@ -2494,7 +2494,7 @@
                   <w:lang w:bidi="gu-IN"/>
                 </w:rPr>
               </w:pPr>
-              <w:hyperlink w:anchor="_Toc114058667" w:history="1">
+              <w:hyperlink w:anchor="_Toc115271479" w:history="1">
                 <w:r>
                   <w:rPr>
                     <w:rStyle w:val="Hyperlink"/>
@@ -2539,7 +2539,7 @@
                     <w:noProof/>
                     <w:webHidden/>
                   </w:rPr>
-                  <w:instrText xml:space="preserve"> PAGEREF _Toc114058667 \h </w:instrText>
+                  <w:instrText xml:space="preserve"> PAGEREF _Toc115271479 \h </w:instrText>
                 </w:r>
                 <w:r>
                   <w:rPr>
@@ -2586,7 +2586,7 @@
                   <w:lang w:bidi="gu-IN"/>
                 </w:rPr>
               </w:pPr>
-              <w:hyperlink w:anchor="_Toc114058668" w:history="1">
+              <w:hyperlink w:anchor="_Toc115271480" w:history="1">
                 <w:r>
                   <w:rPr>
                     <w:rStyle w:val="Hyperlink"/>
@@ -2631,7 +2631,7 @@
                     <w:noProof/>
                     <w:webHidden/>
                   </w:rPr>
-                  <w:instrText xml:space="preserve"> PAGEREF _Toc114058668 \h </w:instrText>
+                  <w:instrText xml:space="preserve"> PAGEREF _Toc115271480 \h </w:instrText>
                 </w:r>
                 <w:r>
                   <w:rPr>
@@ -2678,7 +2678,7 @@
                   <w:lang w:bidi="gu-IN"/>
                 </w:rPr>
               </w:pPr>
-              <w:hyperlink w:anchor="_Toc114058669" w:history="1">
+              <w:hyperlink w:anchor="_Toc115271481" w:history="1">
                 <w:r>
                   <w:rPr>
                     <w:rStyle w:val="Hyperlink"/>
@@ -2723,7 +2723,7 @@
                     <w:noProof/>
                     <w:webHidden/>
                   </w:rPr>
-                  <w:instrText xml:space="preserve"> PAGEREF _Toc114058669 \h </w:instrText>
+                  <w:instrText xml:space="preserve"> PAGEREF _Toc115271481 \h </w:instrText>
                 </w:r>
                 <w:r>
                   <w:rPr>
@@ -2770,7 +2770,7 @@
                   <w:lang w:bidi="gu-IN"/>
                 </w:rPr>
               </w:pPr>
-              <w:hyperlink w:anchor="_Toc114058670" w:history="1">
+              <w:hyperlink w:anchor="_Toc115271482" w:history="1">
                 <w:r>
                   <w:rPr>
                     <w:rStyle w:val="Hyperlink"/>
@@ -2815,7 +2815,7 @@
                     <w:noProof/>
                     <w:webHidden/>
                   </w:rPr>
-                  <w:instrText xml:space="preserve"> PAGEREF _Toc114058670 \h </w:instrText>
+                  <w:instrText xml:space="preserve"> PAGEREF _Toc115271482 \h </w:instrText>
                 </w:r>
                 <w:r>
                   <w:rPr>
@@ -2862,7 +2862,7 @@
                   <w:lang w:bidi="gu-IN"/>
                 </w:rPr>
               </w:pPr>
-              <w:hyperlink w:anchor="_Toc114058671" w:history="1">
+              <w:hyperlink w:anchor="_Toc115271483" w:history="1">
                 <w:r>
                   <w:rPr>
                     <w:rStyle w:val="Hyperlink"/>
@@ -2907,7 +2907,7 @@
                     <w:noProof/>
                     <w:webHidden/>
                   </w:rPr>
-                  <w:instrText xml:space="preserve"> PAGEREF _Toc114058671 \h </w:instrText>
+                  <w:instrText xml:space="preserve"> PAGEREF _Toc115271483 \h </w:instrText>
                 </w:r>
                 <w:r>
                   <w:rPr>
@@ -2954,7 +2954,7 @@
                   <w:lang w:bidi="gu-IN"/>
                 </w:rPr>
               </w:pPr>
-              <w:hyperlink w:anchor="_Toc114058672" w:history="1">
+              <w:hyperlink w:anchor="_Toc115271484" w:history="1">
                 <w:r>
                   <w:rPr>
                     <w:rStyle w:val="Hyperlink"/>
@@ -2999,7 +2999,7 @@
                     <w:noProof/>
                     <w:webHidden/>
                   </w:rPr>
-                  <w:instrText xml:space="preserve"> PAGEREF _Toc114058672 \h </w:instrText>
+                  <w:instrText xml:space="preserve"> PAGEREF _Toc115271484 \h </w:instrText>
                 </w:r>
                 <w:r>
                   <w:rPr>
@@ -3048,7 +3048,7 @@
                   <w:lang w:bidi="gu-IN"/>
                 </w:rPr>
               </w:pPr>
-              <w:hyperlink w:anchor="_Toc114058673" w:history="1">
+              <w:hyperlink w:anchor="_Toc115271485" w:history="1">
                 <w:r>
                   <w:rPr>
                     <w:rStyle w:val="Hyperlink"/>
@@ -3095,7 +3095,7 @@
                     <w:noProof/>
                     <w:webHidden/>
                   </w:rPr>
-                  <w:instrText xml:space="preserve"> PAGEREF _Toc114058673 \h </w:instrText>
+                  <w:instrText xml:space="preserve"> PAGEREF _Toc115271485 \h </w:instrText>
                 </w:r>
                 <w:r>
                   <w:rPr>
@@ -3142,7 +3142,7 @@
                   <w:lang w:bidi="gu-IN"/>
                 </w:rPr>
               </w:pPr>
-              <w:hyperlink w:anchor="_Toc114058674" w:history="1">
+              <w:hyperlink w:anchor="_Toc115271486" w:history="1">
                 <w:r>
                   <w:rPr>
                     <w:rStyle w:val="Hyperlink"/>
@@ -3187,7 +3187,7 @@
                     <w:noProof/>
                     <w:webHidden/>
                   </w:rPr>
-                  <w:instrText xml:space="preserve"> PAGEREF _Toc114058674 \h </w:instrText>
+                  <w:instrText xml:space="preserve"> PAGEREF _Toc115271486 \h </w:instrText>
                 </w:r>
                 <w:r>
                   <w:rPr>
@@ -3234,7 +3234,7 @@
                   <w:lang w:bidi="gu-IN"/>
                 </w:rPr>
               </w:pPr>
-              <w:hyperlink w:anchor="_Toc114058675" w:history="1">
+              <w:hyperlink w:anchor="_Toc115271487" w:history="1">
                 <w:r>
                   <w:rPr>
                     <w:rStyle w:val="Hyperlink"/>
@@ -3279,7 +3279,7 @@
                     <w:noProof/>
                     <w:webHidden/>
                   </w:rPr>
-                  <w:instrText xml:space="preserve"> PAGEREF _Toc114058675 \h </w:instrText>
+                  <w:instrText xml:space="preserve"> PAGEREF _Toc115271487 \h </w:instrText>
                 </w:r>
                 <w:r>
                   <w:rPr>
@@ -3326,7 +3326,7 @@
                   <w:lang w:bidi="gu-IN"/>
                 </w:rPr>
               </w:pPr>
-              <w:hyperlink w:anchor="_Toc114058676" w:history="1">
+              <w:hyperlink w:anchor="_Toc115271488" w:history="1">
                 <w:r>
                   <w:rPr>
                     <w:rStyle w:val="Hyperlink"/>
@@ -3371,7 +3371,7 @@
                     <w:noProof/>
                     <w:webHidden/>
                   </w:rPr>
-                  <w:instrText xml:space="preserve"> PAGEREF _Toc114058676 \h </w:instrText>
+                  <w:instrText xml:space="preserve"> PAGEREF _Toc115271488 \h </w:instrText>
                 </w:r>
                 <w:r>
                   <w:rPr>
@@ -3392,6 +3392,286 @@
                     <w:webHidden/>
                   </w:rPr>
                   <w:t>32</w:t>
+                </w:r>
+                <w:r>
+                  <w:rPr>
+                    <w:noProof/>
+                    <w:webHidden/>
+                  </w:rPr>
+                  <w:fldChar w:fldCharType="end"/>
+                </w:r>
+              </w:hyperlink>
+            </w:p>
+            <w:p>
+              <w:pPr>
+                <w:pStyle w:val="TOC1"/>
+                <w:tabs>
+                  <w:tab w:val="left" w:pos="480"/>
+                  <w:tab w:val="right" w:leader="dot" w:pos="9350"/>
+                </w:tabs>
+                <w:rPr>
+                  <w:rFonts w:cs="Latha"/>
+                  <w:b w:val="0"/>
+                  <w:bCs w:val="0"/>
+                  <w:caps w:val="0"/>
+                  <w:noProof/>
+                  <w:sz w:val="22"/>
+                  <w:szCs w:val="22"/>
+                  <w:lang w:bidi="gu-IN"/>
+                </w:rPr>
+              </w:pPr>
+              <w:hyperlink w:anchor="_Toc115271489" w:history="1">
+                <w:r>
+                  <w:rPr>
+                    <w:rStyle w:val="Hyperlink"/>
+                    <w:noProof/>
+                  </w:rPr>
+                  <w:t>5</w:t>
+                </w:r>
+                <w:r>
+                  <w:rPr>
+                    <w:rFonts w:cs="Latha"/>
+                    <w:b w:val="0"/>
+                    <w:bCs w:val="0"/>
+                    <w:caps w:val="0"/>
+                    <w:noProof/>
+                    <w:sz w:val="22"/>
+                    <w:szCs w:val="22"/>
+                    <w:lang w:bidi="gu-IN"/>
+                  </w:rPr>
+                  <w:tab/>
+                </w:r>
+                <w:r>
+                  <w:rPr>
+                    <w:rStyle w:val="Hyperlink"/>
+                    <w:noProof/>
+                  </w:rPr>
+                  <w:t>Working with code files, projects &amp; solutions</w:t>
+                </w:r>
+                <w:r>
+                  <w:rPr>
+                    <w:noProof/>
+                    <w:webHidden/>
+                  </w:rPr>
+                  <w:tab/>
+                </w:r>
+                <w:r>
+                  <w:rPr>
+                    <w:noProof/>
+                    <w:webHidden/>
+                  </w:rPr>
+                  <w:fldChar w:fldCharType="begin"/>
+                </w:r>
+                <w:r>
+                  <w:rPr>
+                    <w:noProof/>
+                    <w:webHidden/>
+                  </w:rPr>
+                  <w:instrText xml:space="preserve"> PAGEREF _Toc115271489 \h </w:instrText>
+                </w:r>
+                <w:r>
+                  <w:rPr>
+                    <w:noProof/>
+                    <w:webHidden/>
+                  </w:rPr>
+                </w:r>
+                <w:r>
+                  <w:rPr>
+                    <w:noProof/>
+                    <w:webHidden/>
+                  </w:rPr>
+                  <w:fldChar w:fldCharType="separate"/>
+                </w:r>
+                <w:r>
+                  <w:rPr>
+                    <w:noProof/>
+                    <w:webHidden/>
+                  </w:rPr>
+                  <w:t>33</w:t>
+                </w:r>
+                <w:r>
+                  <w:rPr>
+                    <w:noProof/>
+                    <w:webHidden/>
+                  </w:rPr>
+                  <w:fldChar w:fldCharType="end"/>
+                </w:r>
+              </w:hyperlink>
+            </w:p>
+            <w:p>
+              <w:pPr>
+                <w:pStyle w:val="TOC2"/>
+                <w:tabs>
+                  <w:tab w:val="left" w:pos="720"/>
+                  <w:tab w:val="right" w:leader="dot" w:pos="9350"/>
+                </w:tabs>
+                <w:rPr>
+                  <w:rFonts w:cs="Latha"/>
+                  <w:smallCaps w:val="0"/>
+                  <w:noProof/>
+                  <w:sz w:val="22"/>
+                  <w:szCs w:val="22"/>
+                  <w:lang w:bidi="gu-IN"/>
+                </w:rPr>
+              </w:pPr>
+              <w:hyperlink w:anchor="_Toc115271490" w:history="1">
+                <w:r>
+                  <w:rPr>
+                    <w:rStyle w:val="Hyperlink"/>
+                    <w:noProof/>
+                  </w:rPr>
+                  <w:t>5.1</w:t>
+                </w:r>
+                <w:r>
+                  <w:rPr>
+                    <w:rFonts w:cs="Latha"/>
+                    <w:smallCaps w:val="0"/>
+                    <w:noProof/>
+                    <w:sz w:val="22"/>
+                    <w:szCs w:val="22"/>
+                    <w:lang w:bidi="gu-IN"/>
+                  </w:rPr>
+                  <w:tab/>
+                </w:r>
+                <w:r>
+                  <w:rPr>
+                    <w:rStyle w:val="Hyperlink"/>
+                    <w:noProof/>
+                  </w:rPr>
+                  <w:t>Structure of solution</w:t>
+                </w:r>
+                <w:r>
+                  <w:rPr>
+                    <w:noProof/>
+                    <w:webHidden/>
+                  </w:rPr>
+                  <w:tab/>
+                </w:r>
+                <w:r>
+                  <w:rPr>
+                    <w:noProof/>
+                    <w:webHidden/>
+                  </w:rPr>
+                  <w:fldChar w:fldCharType="begin"/>
+                </w:r>
+                <w:r>
+                  <w:rPr>
+                    <w:noProof/>
+                    <w:webHidden/>
+                  </w:rPr>
+                  <w:instrText xml:space="preserve"> PAGEREF _Toc115271490 \h </w:instrText>
+                </w:r>
+                <w:r>
+                  <w:rPr>
+                    <w:noProof/>
+                    <w:webHidden/>
+                  </w:rPr>
+                </w:r>
+                <w:r>
+                  <w:rPr>
+                    <w:noProof/>
+                    <w:webHidden/>
+                  </w:rPr>
+                  <w:fldChar w:fldCharType="separate"/>
+                </w:r>
+                <w:r>
+                  <w:rPr>
+                    <w:noProof/>
+                    <w:webHidden/>
+                  </w:rPr>
+                  <w:t>33</w:t>
+                </w:r>
+                <w:r>
+                  <w:rPr>
+                    <w:noProof/>
+                    <w:webHidden/>
+                  </w:rPr>
+                  <w:fldChar w:fldCharType="end"/>
+                </w:r>
+              </w:hyperlink>
+            </w:p>
+            <w:p>
+              <w:pPr>
+                <w:pStyle w:val="TOC2"/>
+                <w:tabs>
+                  <w:tab w:val="left" w:pos="720"/>
+                  <w:tab w:val="right" w:leader="dot" w:pos="9350"/>
+                </w:tabs>
+                <w:rPr>
+                  <w:rFonts w:cs="Latha"/>
+                  <w:smallCaps w:val="0"/>
+                  <w:noProof/>
+                  <w:sz w:val="22"/>
+                  <w:szCs w:val="22"/>
+                  <w:lang w:bidi="gu-IN"/>
+                </w:rPr>
+              </w:pPr>
+              <w:hyperlink w:anchor="_Toc115271491" w:history="1">
+                <w:r>
+                  <w:rPr>
+                    <w:rStyle w:val="Hyperlink"/>
+                    <w:noProof/>
+                  </w:rPr>
+                  <w:t>5.2</w:t>
+                </w:r>
+                <w:r>
+                  <w:rPr>
+                    <w:rFonts w:cs="Latha"/>
+                    <w:smallCaps w:val="0"/>
+                    <w:noProof/>
+                    <w:sz w:val="22"/>
+                    <w:szCs w:val="22"/>
+                    <w:lang w:bidi="gu-IN"/>
+                  </w:rPr>
+                  <w:tab/>
+                </w:r>
+                <w:r>
+                  <w:rPr>
+                    <w:rStyle w:val="Hyperlink"/>
+                    <w:noProof/>
+                  </w:rPr>
+                  <w:t>Understanding structure of project</w:t>
+                </w:r>
+                <w:r>
+                  <w:rPr>
+                    <w:noProof/>
+                    <w:webHidden/>
+                  </w:rPr>
+                  <w:tab/>
+                </w:r>
+                <w:r>
+                  <w:rPr>
+                    <w:noProof/>
+                    <w:webHidden/>
+                  </w:rPr>
+                  <w:fldChar w:fldCharType="begin"/>
+                </w:r>
+                <w:r>
+                  <w:rPr>
+                    <w:noProof/>
+                    <w:webHidden/>
+                  </w:rPr>
+                  <w:instrText xml:space="preserve"> PAGEREF _Toc115271491 \h </w:instrText>
+                </w:r>
+                <w:r>
+                  <w:rPr>
+                    <w:noProof/>
+                    <w:webHidden/>
+                  </w:rPr>
+                </w:r>
+                <w:r>
+                  <w:rPr>
+                    <w:noProof/>
+                    <w:webHidden/>
+                  </w:rPr>
+                  <w:fldChar w:fldCharType="separate"/>
+                </w:r>
+                <w:r>
+                  <w:rPr>
+                    <w:noProof/>
+                    <w:webHidden/>
+                  </w:rPr>
+                  <w:t>33</w:t>
                 </w:r>
                 <w:r>
                   <w:rPr>
@@ -3430,7 +3710,7 @@
               <w:lang w:bidi="gu-IN"/>
             </w:rPr>
           </w:pPr>
-          <w:bookmarkStart w:id="0" w:name="_Toc114058653"/>
+          <w:bookmarkStart w:id="0" w:name="_Toc115271465"/>
           <w:r>
             <w:rPr>
               <w:lang w:bidi="gu-IN"/>
@@ -3447,7 +3727,7 @@
               <w:lang w:bidi="gu-IN"/>
             </w:rPr>
           </w:pPr>
-          <w:bookmarkStart w:id="1" w:name="_Toc114058654"/>
+          <w:bookmarkStart w:id="1" w:name="_Toc115271466"/>
           <w:r>
             <w:rPr>
               <w:lang w:bidi="gu-IN"/>
@@ -3499,7 +3779,7 @@
               <w:lang w:bidi="gu-IN"/>
             </w:rPr>
           </w:pPr>
-          <w:bookmarkStart w:id="2" w:name="_Toc114058655"/>
+          <w:bookmarkStart w:id="2" w:name="_Toc115271467"/>
           <w:r>
             <w:rPr>
               <w:lang w:bidi="gu-IN"/>
@@ -3648,7 +3928,7 @@
               <w:lang w:bidi="gu-IN"/>
             </w:rPr>
           </w:pPr>
-          <w:bookmarkStart w:id="3" w:name="_Toc114058656"/>
+          <w:bookmarkStart w:id="3" w:name="_Toc115271468"/>
           <w:r>
             <w:rPr>
               <w:rFonts w:eastAsia="Times New Roman"/>
@@ -5282,7 +5562,7 @@
               <w:lang w:bidi="gu-IN"/>
             </w:rPr>
           </w:pPr>
-          <w:bookmarkStart w:id="4" w:name="_Toc114058657"/>
+          <w:bookmarkStart w:id="4" w:name="_Toc115271469"/>
           <w:r>
             <w:rPr>
               <w:rFonts w:eastAsia="Times New Roman"/>
@@ -6435,7 +6715,7 @@
       <w:pPr>
         <w:pStyle w:val="Heading1"/>
       </w:pPr>
-      <w:bookmarkStart w:id="5" w:name="_Toc114058658"/>
+      <w:bookmarkStart w:id="5" w:name="_Toc115271470"/>
       <w:r>
         <w:t>Popular keyboard shortcuts for Visual Studio</w:t>
       </w:r>
@@ -15054,7 +15334,7 @@
       <w:pPr>
         <w:pStyle w:val="Title"/>
       </w:pPr>
-      <w:bookmarkStart w:id="6" w:name="_Toc114058659"/>
+      <w:bookmarkStart w:id="6" w:name="_Toc115271471"/>
       <w:r>
         <w:lastRenderedPageBreak/>
         <w:t>Project Types</w:t>
@@ -15065,7 +15345,7 @@
       <w:pPr>
         <w:pStyle w:val="Heading1"/>
       </w:pPr>
-      <w:bookmarkStart w:id="7" w:name="_Toc114058660"/>
+      <w:bookmarkStart w:id="7" w:name="_Toc115271472"/>
       <w:r>
         <w:t xml:space="preserve">Windows </w:t>
       </w:r>
@@ -15769,7 +16049,7 @@
       <w:pPr>
         <w:pStyle w:val="Heading1"/>
       </w:pPr>
-      <w:bookmarkStart w:id="8" w:name="_Toc114058661"/>
+      <w:bookmarkStart w:id="8" w:name="_Toc115271473"/>
       <w:r>
         <w:t>Class Library</w:t>
       </w:r>
@@ -16104,7 +16384,7 @@
       <w:pPr>
         <w:pStyle w:val="Heading1"/>
       </w:pPr>
-      <w:bookmarkStart w:id="9" w:name="_Toc114058662"/>
+      <w:bookmarkStart w:id="9" w:name="_Toc115271474"/>
       <w:r>
         <w:t>Mobile Development</w:t>
       </w:r>
@@ -16301,7 +16581,7 @@
       <w:pPr>
         <w:pStyle w:val="Heading1"/>
       </w:pPr>
-      <w:bookmarkStart w:id="10" w:name="_Toc114058663"/>
+      <w:bookmarkStart w:id="10" w:name="_Toc115271475"/>
       <w:r>
         <w:t xml:space="preserve">Web </w:t>
       </w:r>
@@ -16707,7 +16987,7 @@
       <w:pPr>
         <w:pStyle w:val="Title"/>
       </w:pPr>
-      <w:bookmarkStart w:id="11" w:name="_Toc114058664"/>
+      <w:bookmarkStart w:id="11" w:name="_Toc115271476"/>
       <w:r>
         <w:lastRenderedPageBreak/>
         <w:t>Introduction To C#</w:t>
@@ -16718,7 +16998,7 @@
       <w:pPr>
         <w:pStyle w:val="Heading1"/>
       </w:pPr>
-      <w:bookmarkStart w:id="12" w:name="_Toc114058665"/>
+      <w:bookmarkStart w:id="12" w:name="_Toc115271477"/>
       <w:r>
         <w:t>What is a C#?</w:t>
       </w:r>
@@ -16918,7 +17198,7 @@
       <w:pPr>
         <w:pStyle w:val="Heading1"/>
       </w:pPr>
-      <w:bookmarkStart w:id="13" w:name="_Toc114058666"/>
+      <w:bookmarkStart w:id="13" w:name="_Toc115271478"/>
       <w:r>
         <w:t>“Hello World” Program</w:t>
       </w:r>
@@ -17653,7 +17933,7 @@
       <w:pPr>
         <w:pStyle w:val="Heading1"/>
       </w:pPr>
-      <w:bookmarkStart w:id="14" w:name="_Toc114058667"/>
+      <w:bookmarkStart w:id="14" w:name="_Toc115271479"/>
       <w:r>
         <w:t>Namespace:</w:t>
       </w:r>
@@ -19019,7 +19299,7 @@
       <w:pPr>
         <w:pStyle w:val="Heading1"/>
       </w:pPr>
-      <w:bookmarkStart w:id="16" w:name="_Toc114058668"/>
+      <w:bookmarkStart w:id="16" w:name="_Toc115271480"/>
       <w:r>
         <w:t>The “using” Keyword</w:t>
       </w:r>
@@ -19662,7 +19942,7 @@
       <w:pPr>
         <w:pStyle w:val="Heading1"/>
       </w:pPr>
-      <w:bookmarkStart w:id="18" w:name="_Toc114058669"/>
+      <w:bookmarkStart w:id="18" w:name="_Toc115271481"/>
       <w:r>
         <w:t>Class</w:t>
       </w:r>
@@ -21358,7 +21638,7 @@
       <w:pPr>
         <w:pStyle w:val="Heading1"/>
       </w:pPr>
-      <w:bookmarkStart w:id="19" w:name="_Toc114058670"/>
+      <w:bookmarkStart w:id="19" w:name="_Toc115271482"/>
       <w:r>
         <w:t>Methods</w:t>
       </w:r>
@@ -21691,7 +21971,7 @@
       <w:pPr>
         <w:pStyle w:val="Heading1"/>
       </w:pPr>
-      <w:bookmarkStart w:id="20" w:name="_Toc114058671"/>
+      <w:bookmarkStart w:id="20" w:name="_Toc115271483"/>
       <w:r>
         <w:t>Variables</w:t>
       </w:r>
@@ -23138,7 +23418,7 @@
       <w:pPr>
         <w:pStyle w:val="Heading1"/>
       </w:pPr>
-      <w:bookmarkStart w:id="21" w:name="_Toc114058672"/>
+      <w:bookmarkStart w:id="21" w:name="_Toc115271484"/>
       <w:r>
         <w:t>Data Type</w:t>
       </w:r>
@@ -27098,7 +27378,7 @@
           <w:lang w:bidi="gu-IN"/>
         </w:rPr>
       </w:pPr>
-      <w:bookmarkStart w:id="22" w:name="_Toc114058673"/>
+      <w:bookmarkStart w:id="22" w:name="_Toc115271485"/>
       <w:r>
         <w:rPr>
           <w:lang w:bidi="gu-IN"/>
@@ -27115,7 +27395,7 @@
           <w:lang w:bidi="gu-IN"/>
         </w:rPr>
       </w:pPr>
-      <w:bookmarkStart w:id="23" w:name="_Toc114058674"/>
+      <w:bookmarkStart w:id="23" w:name="_Toc115271486"/>
       <w:r>
         <w:rPr>
           <w:lang w:bidi="gu-IN"/>
@@ -27985,7 +28265,7 @@
           <w:lang w:bidi="gu-IN"/>
         </w:rPr>
       </w:pPr>
-      <w:bookmarkStart w:id="24" w:name="_Toc114058675"/>
+      <w:bookmarkStart w:id="24" w:name="_Toc115271487"/>
       <w:r>
         <w:rPr>
           <w:lang w:bidi="gu-IN"/>
@@ -28225,7 +28505,7 @@
           <w:lang w:bidi="gu-IN"/>
         </w:rPr>
       </w:pPr>
-      <w:bookmarkStart w:id="25" w:name="_Toc114058676"/>
+      <w:bookmarkStart w:id="25" w:name="_Toc115271488"/>
       <w:r>
         <w:rPr>
           <w:lang w:bidi="gu-IN"/>
@@ -28346,13 +28626,3828 @@
           <w:lang w:bidi="gu-IN"/>
         </w:rPr>
       </w:pPr>
-    </w:p>
-    <w:p>
-      <w:pPr>
-        <w:rPr>
-          <w:lang w:bidi="gu-IN"/>
-        </w:rPr>
-      </w:pPr>
+      <w:r>
+        <w:rPr>
+          <w:noProof/>
+        </w:rPr>
+        <w:drawing>
+          <wp:anchor distT="0" distB="0" distL="114300" distR="114300" simplePos="0" relativeHeight="251686912" behindDoc="0" locked="0" layoutInCell="1" allowOverlap="1" wp14:anchorId="48B9BBCB" wp14:editId="401BE9C0">
+            <wp:simplePos x="0" y="0"/>
+            <wp:positionH relativeFrom="margin">
+              <wp:align>right</wp:align>
+            </wp:positionH>
+            <wp:positionV relativeFrom="paragraph">
+              <wp:posOffset>497205</wp:posOffset>
+            </wp:positionV>
+            <wp:extent cx="5943600" cy="3188335"/>
+            <wp:effectExtent l="0" t="0" r="0" b="0"/>
+            <wp:wrapSquare wrapText="bothSides"/>
+            <wp:docPr id="1" name="Picture 1" descr="CLR Common Language Runtime - DotNet Revanth"/>
+            <wp:cNvGraphicFramePr>
+              <a:graphicFrameLocks xmlns:a="http://schemas.openxmlformats.org/drawingml/2006/main" noChangeAspect="1"/>
+            </wp:cNvGraphicFramePr>
+            <a:graphic xmlns:a="http://schemas.openxmlformats.org/drawingml/2006/main">
+              <a:graphicData uri="http://schemas.openxmlformats.org/drawingml/2006/picture">
+                <pic:pic xmlns:pic="http://schemas.openxmlformats.org/drawingml/2006/picture">
+                  <pic:nvPicPr>
+                    <pic:cNvPr id="0" name="Picture 1" descr="CLR Common Language Runtime - DotNet Revanth"/>
+                    <pic:cNvPicPr>
+                      <a:picLocks noChangeAspect="1" noChangeArrowheads="1"/>
+                    </pic:cNvPicPr>
+                  </pic:nvPicPr>
+                  <pic:blipFill>
+                    <a:blip r:embed="rId28">
+                      <a:extLst>
+                        <a:ext uri="{28A0092B-C50C-407E-A947-70E740481C1C}">
+                          <a14:useLocalDpi xmlns:a14="http://schemas.microsoft.com/office/drawing/2010/main" val="0"/>
+                        </a:ext>
+                      </a:extLst>
+                    </a:blip>
+                    <a:srcRect/>
+                    <a:stretch>
+                      <a:fillRect/>
+                    </a:stretch>
+                  </pic:blipFill>
+                  <pic:spPr bwMode="auto">
+                    <a:xfrm>
+                      <a:off x="0" y="0"/>
+                      <a:ext cx="5943600" cy="3188335"/>
+                    </a:xfrm>
+                    <a:prstGeom prst="rect">
+                      <a:avLst/>
+                    </a:prstGeom>
+                    <a:noFill/>
+                    <a:ln>
+                      <a:noFill/>
+                    </a:ln>
+                  </pic:spPr>
+                </pic:pic>
+              </a:graphicData>
+            </a:graphic>
+          </wp:anchor>
+        </w:drawing>
+      </w:r>
+      <w:r>
+        <w:rPr>
+          <w:lang w:bidi="gu-IN"/>
+        </w:rPr>
+        <w:t>Intermediate language generated code which is in byte form is converted into native code using CLR</w:t>
+      </w:r>
+    </w:p>
+    <w:p>
+      <w:pPr>
+        <w:rPr>
+          <w:lang w:bidi="gu-IN"/>
+        </w:rPr>
+      </w:pPr>
+      <w:r>
+        <w:rPr>
+          <w:lang w:bidi="gu-IN"/>
+        </w:rPr>
+        <w:br w:type="page"/>
+      </w:r>
+    </w:p>
+    <w:p>
+      <w:pPr>
+        <w:pStyle w:val="Title"/>
+        <w:rPr>
+          <w:lang w:bidi="gu-IN"/>
+        </w:rPr>
+      </w:pPr>
+      <w:bookmarkStart w:id="26" w:name="_Toc115271489"/>
+      <w:r>
+        <w:rPr>
+          <w:lang w:bidi="gu-IN"/>
+        </w:rPr>
+        <w:lastRenderedPageBreak/>
+        <w:t>Working with code files, projects &amp; solutions</w:t>
+      </w:r>
+      <w:bookmarkEnd w:id="26"/>
+    </w:p>
+    <w:p>
+      <w:pPr>
+        <w:pStyle w:val="Heading1"/>
+        <w:rPr>
+          <w:lang w:bidi="gu-IN"/>
+        </w:rPr>
+      </w:pPr>
+      <w:bookmarkStart w:id="27" w:name="_Toc115271490"/>
+      <w:r>
+        <w:rPr>
+          <w:lang w:bidi="gu-IN"/>
+        </w:rPr>
+        <w:t>Structure of solution</w:t>
+      </w:r>
+      <w:bookmarkEnd w:id="27"/>
+    </w:p>
+    <w:p>
+      <w:pPr>
+        <w:pStyle w:val="ListParagraph"/>
+        <w:numPr>
+          <w:ilvl w:val="0"/>
+          <w:numId w:val="51"/>
+        </w:numPr>
+        <w:rPr>
+          <w:lang w:bidi="gu-IN"/>
+        </w:rPr>
+      </w:pPr>
+      <w:r>
+        <w:rPr>
+          <w:lang w:bidi="gu-IN"/>
+        </w:rPr>
+        <w:t>A project is contained within a solution.</w:t>
+      </w:r>
+    </w:p>
+    <w:p>
+      <w:pPr>
+        <w:pStyle w:val="ListParagraph"/>
+        <w:numPr>
+          <w:ilvl w:val="0"/>
+          <w:numId w:val="51"/>
+        </w:numPr>
+        <w:rPr>
+          <w:lang w:bidi="gu-IN"/>
+        </w:rPr>
+      </w:pPr>
+      <w:r>
+        <w:rPr>
+          <w:lang w:bidi="gu-IN"/>
+        </w:rPr>
+        <w:t>It's simply a container for one or more related projects, along with build information, Visual Studio window settings, and any miscellaneous files that aren't associated with a particular project.</w:t>
+      </w:r>
+    </w:p>
+    <w:p>
+      <w:pPr>
+        <w:pStyle w:val="ListParagraph"/>
+        <w:numPr>
+          <w:ilvl w:val="0"/>
+          <w:numId w:val="51"/>
+        </w:numPr>
+        <w:rPr>
+          <w:lang w:bidi="gu-IN"/>
+        </w:rPr>
+      </w:pPr>
+      <w:r>
+        <w:rPr>
+          <w:lang w:bidi="gu-IN"/>
+        </w:rPr>
+        <w:t>Visual Studio uses two file types (.</w:t>
+      </w:r>
+      <w:proofErr w:type="spellStart"/>
+      <w:r>
+        <w:rPr>
+          <w:lang w:bidi="gu-IN"/>
+        </w:rPr>
+        <w:t>sln</w:t>
+      </w:r>
+      <w:proofErr w:type="spellEnd"/>
+      <w:r>
+        <w:rPr>
+          <w:lang w:bidi="gu-IN"/>
+        </w:rPr>
+        <w:t xml:space="preserve"> </w:t>
+      </w:r>
+      <w:proofErr w:type="gramStart"/>
+      <w:r>
+        <w:rPr>
+          <w:lang w:bidi="gu-IN"/>
+        </w:rPr>
+        <w:t>and .</w:t>
+      </w:r>
+      <w:proofErr w:type="spellStart"/>
+      <w:r>
+        <w:rPr>
+          <w:lang w:bidi="gu-IN"/>
+        </w:rPr>
+        <w:t>suo</w:t>
+      </w:r>
+      <w:proofErr w:type="spellEnd"/>
+      <w:proofErr w:type="gramEnd"/>
+      <w:r>
+        <w:rPr>
+          <w:lang w:bidi="gu-IN"/>
+        </w:rPr>
+        <w:t>) to store settings for solutions:</w:t>
+      </w:r>
+    </w:p>
+    <w:tbl>
+      <w:tblPr>
+        <w:tblStyle w:val="GridTable4-Accent1"/>
+        <w:tblW w:w="9406" w:type="dxa"/>
+        <w:tblInd w:w="355" w:type="dxa"/>
+        <w:tblLook w:val="04A0" w:firstRow="1" w:lastRow="0" w:firstColumn="1" w:lastColumn="0" w:noHBand="0" w:noVBand="1"/>
+      </w:tblPr>
+      <w:tblGrid>
+        <w:gridCol w:w="1549"/>
+        <w:gridCol w:w="2088"/>
+        <w:gridCol w:w="5769"/>
+      </w:tblGrid>
+      <w:tr>
+        <w:trPr>
+          <w:cnfStyle w:val="100000000000" w:firstRow="1" w:lastRow="0" w:firstColumn="0" w:lastColumn="0" w:oddVBand="0" w:evenVBand="0" w:oddHBand="0" w:evenHBand="0" w:firstRowFirstColumn="0" w:firstRowLastColumn="0" w:lastRowFirstColumn="0" w:lastRowLastColumn="0"/>
+          <w:trHeight w:val="509"/>
+        </w:trPr>
+        <w:tc>
+          <w:tcPr>
+            <w:cnfStyle w:val="001000000000" w:firstRow="0" w:lastRow="0" w:firstColumn="1" w:lastColumn="0" w:oddVBand="0" w:evenVBand="0" w:oddHBand="0" w:evenHBand="0" w:firstRowFirstColumn="0" w:firstRowLastColumn="0" w:lastRowFirstColumn="0" w:lastRowLastColumn="0"/>
+            <w:tcW w:w="1194" w:type="dxa"/>
+            <w:hideMark/>
+          </w:tcPr>
+          <w:p>
+            <w:pPr>
+              <w:spacing w:after="200" w:line="276" w:lineRule="auto"/>
+              <w:ind w:left="360"/>
+              <w:rPr>
+                <w:lang w:bidi="gu-IN"/>
+              </w:rPr>
+            </w:pPr>
+            <w:r>
+              <w:rPr>
+                <w:lang w:bidi="gu-IN"/>
+              </w:rPr>
+              <w:t>Extension</w:t>
+            </w:r>
+          </w:p>
+        </w:tc>
+        <w:tc>
+          <w:tcPr>
+            <w:tcW w:w="0" w:type="auto"/>
+            <w:hideMark/>
+          </w:tcPr>
+          <w:p>
+            <w:pPr>
+              <w:spacing w:after="200" w:line="276" w:lineRule="auto"/>
+              <w:ind w:left="360"/>
+              <w:cnfStyle w:val="100000000000" w:firstRow="1" w:lastRow="0" w:firstColumn="0" w:lastColumn="0" w:oddVBand="0" w:evenVBand="0" w:oddHBand="0" w:evenHBand="0" w:firstRowFirstColumn="0" w:firstRowLastColumn="0" w:lastRowFirstColumn="0" w:lastRowLastColumn="0"/>
+              <w:rPr>
+                <w:lang w:bidi="gu-IN"/>
+              </w:rPr>
+            </w:pPr>
+            <w:r>
+              <w:rPr>
+                <w:lang w:bidi="gu-IN"/>
+              </w:rPr>
+              <w:t>Name</w:t>
+            </w:r>
+          </w:p>
+        </w:tc>
+        <w:tc>
+          <w:tcPr>
+            <w:tcW w:w="0" w:type="auto"/>
+            <w:hideMark/>
+          </w:tcPr>
+          <w:p>
+            <w:pPr>
+              <w:spacing w:after="200" w:line="276" w:lineRule="auto"/>
+              <w:ind w:left="360"/>
+              <w:cnfStyle w:val="100000000000" w:firstRow="1" w:lastRow="0" w:firstColumn="0" w:lastColumn="0" w:oddVBand="0" w:evenVBand="0" w:oddHBand="0" w:evenHBand="0" w:firstRowFirstColumn="0" w:firstRowLastColumn="0" w:lastRowFirstColumn="0" w:lastRowLastColumn="0"/>
+              <w:rPr>
+                <w:lang w:bidi="gu-IN"/>
+              </w:rPr>
+            </w:pPr>
+            <w:r>
+              <w:rPr>
+                <w:lang w:bidi="gu-IN"/>
+              </w:rPr>
+              <w:t>Description</w:t>
+            </w:r>
+          </w:p>
+        </w:tc>
+      </w:tr>
+      <w:tr>
+        <w:trPr>
+          <w:cnfStyle w:val="000000100000" w:firstRow="0" w:lastRow="0" w:firstColumn="0" w:lastColumn="0" w:oddVBand="0" w:evenVBand="0" w:oddHBand="1" w:evenHBand="0" w:firstRowFirstColumn="0" w:firstRowLastColumn="0" w:lastRowFirstColumn="0" w:lastRowLastColumn="0"/>
+          <w:trHeight w:val="814"/>
+        </w:trPr>
+        <w:tc>
+          <w:tcPr>
+            <w:cnfStyle w:val="001000000000" w:firstRow="0" w:lastRow="0" w:firstColumn="1" w:lastColumn="0" w:oddVBand="0" w:evenVBand="0" w:oddHBand="0" w:evenHBand="0" w:firstRowFirstColumn="0" w:firstRowLastColumn="0" w:lastRowFirstColumn="0" w:lastRowLastColumn="0"/>
+            <w:tcW w:w="1194" w:type="dxa"/>
+            <w:hideMark/>
+          </w:tcPr>
+          <w:p>
+            <w:pPr>
+              <w:spacing w:after="200" w:line="276" w:lineRule="auto"/>
+              <w:ind w:left="360"/>
+              <w:rPr>
+                <w:lang w:bidi="gu-IN"/>
+              </w:rPr>
+            </w:pPr>
+            <w:r>
+              <w:rPr>
+                <w:lang w:bidi="gu-IN"/>
+              </w:rPr>
+              <w:t>.</w:t>
+            </w:r>
+            <w:proofErr w:type="spellStart"/>
+            <w:r>
+              <w:rPr>
+                <w:lang w:bidi="gu-IN"/>
+              </w:rPr>
+              <w:t>sln</w:t>
+            </w:r>
+            <w:proofErr w:type="spellEnd"/>
+          </w:p>
+        </w:tc>
+        <w:tc>
+          <w:tcPr>
+            <w:tcW w:w="0" w:type="auto"/>
+            <w:hideMark/>
+          </w:tcPr>
+          <w:p>
+            <w:pPr>
+              <w:spacing w:after="200" w:line="276" w:lineRule="auto"/>
+              <w:cnfStyle w:val="000000100000" w:firstRow="0" w:lastRow="0" w:firstColumn="0" w:lastColumn="0" w:oddVBand="0" w:evenVBand="0" w:oddHBand="1" w:evenHBand="0" w:firstRowFirstColumn="0" w:firstRowLastColumn="0" w:lastRowFirstColumn="0" w:lastRowLastColumn="0"/>
+              <w:rPr>
+                <w:lang w:bidi="gu-IN"/>
+              </w:rPr>
+            </w:pPr>
+            <w:r>
+              <w:rPr>
+                <w:lang w:bidi="gu-IN"/>
+              </w:rPr>
+              <w:t>Visual Studio Solution</w:t>
+            </w:r>
+          </w:p>
+        </w:tc>
+        <w:tc>
+          <w:tcPr>
+            <w:tcW w:w="0" w:type="auto"/>
+            <w:hideMark/>
+          </w:tcPr>
+          <w:p>
+            <w:pPr>
+              <w:spacing w:after="200" w:line="276" w:lineRule="auto"/>
+              <w:cnfStyle w:val="000000100000" w:firstRow="0" w:lastRow="0" w:firstColumn="0" w:lastColumn="0" w:oddVBand="0" w:evenVBand="0" w:oddHBand="1" w:evenHBand="0" w:firstRowFirstColumn="0" w:firstRowLastColumn="0" w:lastRowFirstColumn="0" w:lastRowLastColumn="0"/>
+              <w:rPr>
+                <w:lang w:bidi="gu-IN"/>
+              </w:rPr>
+            </w:pPr>
+            <w:r>
+              <w:rPr>
+                <w:lang w:bidi="gu-IN"/>
+              </w:rPr>
+              <w:t>Organizes projects, project items, and solution items in the solution</w:t>
+            </w:r>
+            <w:r>
+              <w:rPr>
+                <w:lang w:bidi="gu-IN"/>
+              </w:rPr>
+              <w:t>.</w:t>
+            </w:r>
+          </w:p>
+        </w:tc>
+      </w:tr>
+      <w:tr>
+        <w:trPr>
+          <w:trHeight w:val="826"/>
+        </w:trPr>
+        <w:tc>
+          <w:tcPr>
+            <w:cnfStyle w:val="001000000000" w:firstRow="0" w:lastRow="0" w:firstColumn="1" w:lastColumn="0" w:oddVBand="0" w:evenVBand="0" w:oddHBand="0" w:evenHBand="0" w:firstRowFirstColumn="0" w:firstRowLastColumn="0" w:lastRowFirstColumn="0" w:lastRowLastColumn="0"/>
+            <w:tcW w:w="1194" w:type="dxa"/>
+            <w:hideMark/>
+          </w:tcPr>
+          <w:p>
+            <w:pPr>
+              <w:spacing w:after="200" w:line="276" w:lineRule="auto"/>
+              <w:ind w:left="360"/>
+              <w:rPr>
+                <w:lang w:bidi="gu-IN"/>
+              </w:rPr>
+            </w:pPr>
+            <w:proofErr w:type="gramStart"/>
+            <w:r>
+              <w:rPr>
+                <w:lang w:bidi="gu-IN"/>
+              </w:rPr>
+              <w:t>.</w:t>
+            </w:r>
+            <w:proofErr w:type="spellStart"/>
+            <w:r>
+              <w:rPr>
+                <w:lang w:bidi="gu-IN"/>
+              </w:rPr>
+              <w:t>suo</w:t>
+            </w:r>
+            <w:proofErr w:type="spellEnd"/>
+            <w:proofErr w:type="gramEnd"/>
+          </w:p>
+        </w:tc>
+        <w:tc>
+          <w:tcPr>
+            <w:tcW w:w="0" w:type="auto"/>
+            <w:hideMark/>
+          </w:tcPr>
+          <w:p>
+            <w:pPr>
+              <w:spacing w:after="200" w:line="276" w:lineRule="auto"/>
+              <w:cnfStyle w:val="000000000000" w:firstRow="0" w:lastRow="0" w:firstColumn="0" w:lastColumn="0" w:oddVBand="0" w:evenVBand="0" w:oddHBand="0" w:evenHBand="0" w:firstRowFirstColumn="0" w:firstRowLastColumn="0" w:lastRowFirstColumn="0" w:lastRowLastColumn="0"/>
+              <w:rPr>
+                <w:lang w:bidi="gu-IN"/>
+              </w:rPr>
+            </w:pPr>
+            <w:r>
+              <w:rPr>
+                <w:lang w:bidi="gu-IN"/>
+              </w:rPr>
+              <w:t>Solution User Option</w:t>
+            </w:r>
+          </w:p>
+        </w:tc>
+        <w:tc>
+          <w:tcPr>
+            <w:tcW w:w="0" w:type="auto"/>
+            <w:hideMark/>
+          </w:tcPr>
+          <w:p>
+            <w:pPr>
+              <w:spacing w:after="200" w:line="276" w:lineRule="auto"/>
+              <w:cnfStyle w:val="000000000000" w:firstRow="0" w:lastRow="0" w:firstColumn="0" w:lastColumn="0" w:oddVBand="0" w:evenVBand="0" w:oddHBand="0" w:evenHBand="0" w:firstRowFirstColumn="0" w:firstRowLastColumn="0" w:lastRowFirstColumn="0" w:lastRowLastColumn="0"/>
+              <w:rPr>
+                <w:lang w:bidi="gu-IN"/>
+              </w:rPr>
+            </w:pPr>
+            <w:r>
+              <w:rPr>
+                <w:lang w:bidi="gu-IN"/>
+              </w:rPr>
+              <w:t>Stores user-level settings and customizations, such as breakpoints</w:t>
+            </w:r>
+            <w:r>
+              <w:rPr>
+                <w:lang w:bidi="gu-IN"/>
+              </w:rPr>
+              <w:t>.</w:t>
+            </w:r>
+          </w:p>
+        </w:tc>
+      </w:tr>
+    </w:tbl>
+    <w:p>
+      <w:pPr>
+        <w:pStyle w:val="NoSpacing"/>
+        <w:rPr>
+          <w:lang w:bidi="gu-IN"/>
+        </w:rPr>
+      </w:pPr>
+    </w:p>
+    <w:p>
+      <w:pPr>
+        <w:pStyle w:val="ListParagraph"/>
+        <w:numPr>
+          <w:ilvl w:val="0"/>
+          <w:numId w:val="52"/>
+        </w:numPr>
+        <w:rPr>
+          <w:lang w:bidi="gu-IN"/>
+        </w:rPr>
+      </w:pPr>
+      <w:r>
+        <w:rPr>
+          <w:lang w:bidi="gu-IN"/>
+        </w:rPr>
+        <w:t xml:space="preserve">A "solution folder" is a virtual folder that's only in Solution Explorer, where you can use it to group projects in a solution. </w:t>
+      </w:r>
+    </w:p>
+    <w:p>
+      <w:pPr>
+        <w:pStyle w:val="ListParagraph"/>
+        <w:numPr>
+          <w:ilvl w:val="0"/>
+          <w:numId w:val="52"/>
+        </w:numPr>
+        <w:rPr>
+          <w:lang w:bidi="gu-IN"/>
+        </w:rPr>
+      </w:pPr>
+      <w:r>
+        <w:rPr>
+          <w:lang w:bidi="gu-IN"/>
+        </w:rPr>
+        <w:t>If you want to locate a solution file on a computer, go to Tools &gt; Options &gt; Projects and Solutions &gt; Locations.</w:t>
+      </w:r>
+    </w:p>
+    <w:p>
+      <w:pPr>
+        <w:pStyle w:val="Heading1"/>
+        <w:rPr>
+          <w:lang w:bidi="gu-IN"/>
+        </w:rPr>
+      </w:pPr>
+      <w:bookmarkStart w:id="28" w:name="_Toc115271491"/>
+      <w:r>
+        <w:rPr>
+          <w:lang w:bidi="gu-IN"/>
+        </w:rPr>
+        <w:t>Understanding structure of project</w:t>
+      </w:r>
+      <w:bookmarkEnd w:id="28"/>
+    </w:p>
+    <w:p>
+      <w:pPr>
+        <w:pStyle w:val="ListParagraph"/>
+        <w:numPr>
+          <w:ilvl w:val="0"/>
+          <w:numId w:val="53"/>
+        </w:numPr>
+        <w:rPr>
+          <w:lang w:bidi="gu-IN"/>
+        </w:rPr>
+      </w:pPr>
+      <w:r>
+        <w:rPr>
+          <w:lang w:bidi="gu-IN"/>
+        </w:rPr>
+        <w:t xml:space="preserve">We have two </w:t>
+      </w:r>
+      <w:proofErr w:type="spellStart"/>
+      <w:r>
+        <w:rPr>
+          <w:lang w:bidi="gu-IN"/>
+        </w:rPr>
+        <w:t>commen</w:t>
+      </w:r>
+      <w:proofErr w:type="spellEnd"/>
+      <w:r>
+        <w:rPr>
+          <w:lang w:bidi="gu-IN"/>
+        </w:rPr>
+        <w:t xml:space="preserve"> folder which is exist in all projects of .Net</w:t>
+      </w:r>
+    </w:p>
+    <w:p>
+      <w:pPr>
+        <w:pStyle w:val="ListParagraph"/>
+        <w:numPr>
+          <w:ilvl w:val="0"/>
+          <w:numId w:val="53"/>
+        </w:numPr>
+        <w:rPr>
+          <w:lang w:bidi="gu-IN"/>
+        </w:rPr>
+      </w:pPr>
+      <w:proofErr w:type="gramStart"/>
+      <w:r>
+        <w:rPr>
+          <w:lang w:bidi="gu-IN"/>
+        </w:rPr>
+        <w:t>bin :</w:t>
+      </w:r>
+      <w:proofErr w:type="gramEnd"/>
+      <w:r>
+        <w:rPr>
+          <w:lang w:bidi="gu-IN"/>
+        </w:rPr>
+        <w:t xml:space="preserve"> </w:t>
+      </w:r>
+    </w:p>
+    <w:p>
+      <w:pPr>
+        <w:pStyle w:val="ListParagraph"/>
+        <w:numPr>
+          <w:ilvl w:val="1"/>
+          <w:numId w:val="53"/>
+        </w:numPr>
+        <w:rPr>
+          <w:lang w:bidi="gu-IN"/>
+        </w:rPr>
+      </w:pPr>
+      <w:r>
+        <w:rPr>
+          <w:lang w:bidi="gu-IN"/>
+        </w:rPr>
+        <w:t>The bin folder holds binary files, which are the actual executable code for your application or library.</w:t>
+      </w:r>
+    </w:p>
+    <w:p>
+      <w:pPr>
+        <w:pStyle w:val="ListParagraph"/>
+        <w:numPr>
+          <w:ilvl w:val="0"/>
+          <w:numId w:val="53"/>
+        </w:numPr>
+        <w:rPr>
+          <w:lang w:bidi="gu-IN"/>
+        </w:rPr>
+      </w:pPr>
+      <w:proofErr w:type="gramStart"/>
+      <w:r>
+        <w:rPr>
+          <w:lang w:bidi="gu-IN"/>
+        </w:rPr>
+        <w:t>obj :</w:t>
+      </w:r>
+      <w:proofErr w:type="gramEnd"/>
+    </w:p>
+    <w:p>
+      <w:pPr>
+        <w:pStyle w:val="ListParagraph"/>
+        <w:numPr>
+          <w:ilvl w:val="1"/>
+          <w:numId w:val="53"/>
+        </w:numPr>
+        <w:rPr>
+          <w:lang w:bidi="gu-IN"/>
+        </w:rPr>
+      </w:pPr>
+      <w:r>
+        <w:rPr>
+          <w:lang w:bidi="gu-IN"/>
+        </w:rPr>
+        <w:t xml:space="preserve">The obj folder holds object, or intermediate, files, which are compiled binary files that haven't been linked yet. </w:t>
+      </w:r>
+    </w:p>
+    <w:p>
+      <w:pPr>
+        <w:pStyle w:val="ListParagraph"/>
+        <w:numPr>
+          <w:ilvl w:val="1"/>
+          <w:numId w:val="53"/>
+        </w:numPr>
+        <w:rPr>
+          <w:lang w:bidi="gu-IN"/>
+        </w:rPr>
+      </w:pPr>
+      <w:r>
+        <w:rPr>
+          <w:lang w:bidi="gu-IN"/>
+        </w:rPr>
+        <w:t xml:space="preserve">They're essentially fragments that will be combined to produce the final executable. </w:t>
+      </w:r>
+    </w:p>
+    <w:p>
+      <w:pPr>
+        <w:pStyle w:val="ListParagraph"/>
+        <w:numPr>
+          <w:ilvl w:val="1"/>
+          <w:numId w:val="53"/>
+        </w:numPr>
+        <w:rPr>
+          <w:lang w:bidi="gu-IN"/>
+        </w:rPr>
+      </w:pPr>
+      <w:r>
+        <w:rPr>
+          <w:lang w:bidi="gu-IN"/>
+        </w:rPr>
+        <w:t>The compiler generates one object file for each source file, and those files are placed into the obj folder.</w:t>
+      </w:r>
+      <w:r>
+        <w:rPr>
+          <w:lang w:bidi="gu-IN"/>
+        </w:rPr>
+        <w:t xml:space="preserve"> </w:t>
+      </w:r>
+    </w:p>
+    <w:p>
+      <w:pPr>
+        <w:pStyle w:val="ListParagraph"/>
+        <w:numPr>
+          <w:ilvl w:val="0"/>
+          <w:numId w:val="53"/>
+        </w:numPr>
+        <w:rPr>
+          <w:lang w:bidi="gu-IN"/>
+        </w:rPr>
+      </w:pPr>
+      <w:r>
+        <w:rPr>
+          <w:lang w:bidi="gu-IN"/>
+        </w:rPr>
+        <w:lastRenderedPageBreak/>
+        <w:t>Each of these folders are further subdivided into Debug and Release folders, which simply correspond to the project's build configurations</w:t>
+      </w:r>
+      <w:r>
+        <w:rPr>
+          <w:lang w:bidi="gu-IN"/>
+        </w:rPr>
+        <w:t>.</w:t>
+      </w:r>
+    </w:p>
+    <w:p>
+      <w:pPr>
+        <w:pStyle w:val="ListParagraph"/>
+        <w:numPr>
+          <w:ilvl w:val="0"/>
+          <w:numId w:val="53"/>
+        </w:numPr>
+        <w:rPr>
+          <w:lang w:bidi="gu-IN"/>
+        </w:rPr>
+      </w:pPr>
+      <w:proofErr w:type="gramStart"/>
+      <w:r>
+        <w:rPr>
+          <w:lang w:bidi="gu-IN"/>
+        </w:rPr>
+        <w:t>Dependency :</w:t>
+      </w:r>
+      <w:proofErr w:type="gramEnd"/>
+    </w:p>
+    <w:p>
+      <w:pPr>
+        <w:pStyle w:val="ListParagraph"/>
+        <w:numPr>
+          <w:ilvl w:val="1"/>
+          <w:numId w:val="53"/>
+        </w:numPr>
+        <w:rPr>
+          <w:lang w:bidi="gu-IN"/>
+        </w:rPr>
+      </w:pPr>
+      <w:r>
+        <w:rPr>
+          <w:lang w:bidi="gu-IN"/>
+        </w:rPr>
+        <w:t xml:space="preserve">It </w:t>
+      </w:r>
+      <w:proofErr w:type="gramStart"/>
+      <w:r>
+        <w:rPr>
+          <w:lang w:bidi="gu-IN"/>
+        </w:rPr>
+        <w:t>contain</w:t>
+      </w:r>
+      <w:proofErr w:type="gramEnd"/>
+      <w:r>
+        <w:rPr>
+          <w:lang w:bidi="gu-IN"/>
+        </w:rPr>
+        <w:t xml:space="preserve"> dependency of project like framework and NuGet packages and other things which is helps to create and run .Net project.</w:t>
+      </w:r>
+    </w:p>
+    <w:p>
+      <w:pPr>
+        <w:pStyle w:val="ListParagraph"/>
+        <w:numPr>
+          <w:ilvl w:val="0"/>
+          <w:numId w:val="53"/>
+        </w:numPr>
+        <w:rPr>
+          <w:lang w:bidi="gu-IN"/>
+        </w:rPr>
+      </w:pPr>
+      <w:r>
+        <w:rPr>
+          <w:lang w:bidi="gu-IN"/>
+        </w:rPr>
+        <w:t>.</w:t>
+      </w:r>
+      <w:proofErr w:type="spellStart"/>
+      <w:r>
+        <w:rPr>
+          <w:lang w:bidi="gu-IN"/>
+        </w:rPr>
+        <w:t>csproj</w:t>
+      </w:r>
+      <w:proofErr w:type="spellEnd"/>
+      <w:r>
+        <w:rPr>
+          <w:lang w:bidi="gu-IN"/>
+        </w:rPr>
+        <w:t xml:space="preserve"> </w:t>
+      </w:r>
+      <w:proofErr w:type="gramStart"/>
+      <w:r>
+        <w:rPr>
+          <w:lang w:bidi="gu-IN"/>
+        </w:rPr>
+        <w:t>file :</w:t>
+      </w:r>
+      <w:proofErr w:type="gramEnd"/>
+      <w:r>
+        <w:rPr>
+          <w:lang w:bidi="gu-IN"/>
+        </w:rPr>
+        <w:t xml:space="preserve"> </w:t>
+      </w:r>
+    </w:p>
+    <w:p>
+      <w:pPr>
+        <w:pStyle w:val="ListParagraph"/>
+        <w:numPr>
+          <w:ilvl w:val="1"/>
+          <w:numId w:val="53"/>
+        </w:numPr>
+        <w:rPr>
+          <w:lang w:bidi="gu-IN"/>
+        </w:rPr>
+      </w:pPr>
+      <w:r>
+        <w:rPr>
+          <w:lang w:bidi="gu-IN"/>
+        </w:rPr>
+        <w:t>It tells</w:t>
+      </w:r>
+      <w:r>
+        <w:rPr>
+          <w:lang w:bidi="gu-IN"/>
+        </w:rPr>
+        <w:t xml:space="preserve"> dotnet how to build the </w:t>
+      </w:r>
+      <w:r>
+        <w:rPr>
+          <w:lang w:bidi="gu-IN"/>
+        </w:rPr>
+        <w:t>application</w:t>
+      </w:r>
+      <w:r>
+        <w:rPr>
+          <w:lang w:bidi="gu-IN"/>
+        </w:rPr>
+        <w:t xml:space="preserve">. </w:t>
+      </w:r>
+    </w:p>
+    <w:p>
+      <w:pPr>
+        <w:pStyle w:val="ListParagraph"/>
+        <w:numPr>
+          <w:ilvl w:val="1"/>
+          <w:numId w:val="53"/>
+        </w:numPr>
+        <w:rPr>
+          <w:lang w:bidi="gu-IN"/>
+        </w:rPr>
+      </w:pPr>
+      <w:r>
+        <w:rPr>
+          <w:lang w:bidi="gu-IN"/>
+        </w:rPr>
+        <w:t xml:space="preserve">It’s one of the most important files in </w:t>
+      </w:r>
+      <w:proofErr w:type="gramStart"/>
+      <w:r>
+        <w:rPr>
+          <w:lang w:bidi="gu-IN"/>
+        </w:rPr>
+        <w:t>an</w:t>
+      </w:r>
+      <w:proofErr w:type="gramEnd"/>
+      <w:r>
+        <w:rPr>
+          <w:lang w:bidi="gu-IN"/>
+        </w:rPr>
+        <w:t xml:space="preserve"> project.</w:t>
+      </w:r>
+    </w:p>
+    <w:p>
+      <w:pPr>
+        <w:pStyle w:val="ListParagraph"/>
+        <w:numPr>
+          <w:ilvl w:val="0"/>
+          <w:numId w:val="53"/>
+        </w:numPr>
+        <w:rPr>
+          <w:lang w:bidi="gu-IN"/>
+        </w:rPr>
+      </w:pPr>
+      <w:r>
+        <w:rPr>
+          <w:lang w:bidi="gu-IN"/>
+        </w:rPr>
+        <w:t>.</w:t>
+      </w:r>
+      <w:proofErr w:type="spellStart"/>
+      <w:r>
+        <w:rPr>
+          <w:lang w:bidi="gu-IN"/>
+        </w:rPr>
+        <w:t>csproj.</w:t>
+      </w:r>
+      <w:proofErr w:type="gramStart"/>
+      <w:r>
+        <w:rPr>
+          <w:lang w:bidi="gu-IN"/>
+        </w:rPr>
+        <w:t>user</w:t>
+      </w:r>
+      <w:proofErr w:type="spellEnd"/>
+      <w:r>
+        <w:rPr>
+          <w:lang w:bidi="gu-IN"/>
+        </w:rPr>
+        <w:t xml:space="preserve"> :</w:t>
+      </w:r>
+      <w:proofErr w:type="gramEnd"/>
+    </w:p>
+    <w:p>
+      <w:pPr>
+        <w:pStyle w:val="ListParagraph"/>
+        <w:numPr>
+          <w:ilvl w:val="1"/>
+          <w:numId w:val="53"/>
+        </w:numPr>
+        <w:rPr>
+          <w:lang w:bidi="gu-IN"/>
+        </w:rPr>
+      </w:pPr>
+      <w:proofErr w:type="spellStart"/>
+      <w:r>
+        <w:rPr>
+          <w:lang w:bidi="gu-IN"/>
+        </w:rPr>
+        <w:t>csproj.user</w:t>
+      </w:r>
+      <w:proofErr w:type="spellEnd"/>
+      <w:r>
+        <w:rPr>
+          <w:lang w:bidi="gu-IN"/>
+        </w:rPr>
+        <w:t xml:space="preserve"> files Is made for storing your settings in your VS Project, can be understood as personal settings.</w:t>
+      </w:r>
+    </w:p>
+    <w:p>
+      <w:pPr>
+        <w:pStyle w:val="Heading2"/>
+        <w:rPr>
+          <w:lang w:bidi="gu-IN"/>
+        </w:rPr>
+      </w:pPr>
+      <w:r>
+        <w:rPr>
+          <w:lang w:bidi="gu-IN"/>
+        </w:rPr>
+        <w:t>Windows Forms App:</w:t>
+      </w:r>
+    </w:p>
+    <w:p>
+      <w:pPr>
+        <w:pStyle w:val="NoSpacing"/>
+        <w:rPr>
+          <w:lang w:bidi="gu-IN"/>
+        </w:rPr>
+      </w:pPr>
+      <w:r>
+        <w:rPr>
+          <w:noProof/>
+          <w:lang w:bidi="gu-IN"/>
+        </w:rPr>
+        <w:drawing>
+          <wp:anchor distT="0" distB="0" distL="114300" distR="114300" simplePos="0" relativeHeight="251687936" behindDoc="0" locked="0" layoutInCell="1" allowOverlap="1" wp14:anchorId="1FF6ABCE" wp14:editId="1EBB60DA">
+            <wp:simplePos x="0" y="0"/>
+            <wp:positionH relativeFrom="column">
+              <wp:posOffset>3520440</wp:posOffset>
+            </wp:positionH>
+            <wp:positionV relativeFrom="paragraph">
+              <wp:posOffset>97790</wp:posOffset>
+            </wp:positionV>
+            <wp:extent cx="2880360" cy="3451860"/>
+            <wp:effectExtent l="0" t="0" r="0" b="0"/>
+            <wp:wrapSquare wrapText="bothSides"/>
+            <wp:docPr id="13" name="Picture 13"/>
+            <wp:cNvGraphicFramePr>
+              <a:graphicFrameLocks xmlns:a="http://schemas.openxmlformats.org/drawingml/2006/main" noChangeAspect="1"/>
+            </wp:cNvGraphicFramePr>
+            <a:graphic xmlns:a="http://schemas.openxmlformats.org/drawingml/2006/main">
+              <a:graphicData uri="http://schemas.openxmlformats.org/drawingml/2006/picture">
+                <pic:pic xmlns:pic="http://schemas.openxmlformats.org/drawingml/2006/picture">
+                  <pic:nvPicPr>
+                    <pic:cNvPr id="13" name="Picture 13"/>
+                    <pic:cNvPicPr/>
+                  </pic:nvPicPr>
+                  <pic:blipFill rotWithShape="1">
+                    <a:blip r:embed="rId29">
+                      <a:extLst>
+                        <a:ext uri="{28A0092B-C50C-407E-A947-70E740481C1C}">
+                          <a14:useLocalDpi xmlns:a14="http://schemas.microsoft.com/office/drawing/2010/main" val="0"/>
+                        </a:ext>
+                      </a:extLst>
+                    </a:blip>
+                    <a:srcRect b="47442"/>
+                    <a:stretch/>
+                  </pic:blipFill>
+                  <pic:spPr bwMode="auto">
+                    <a:xfrm>
+                      <a:off x="0" y="0"/>
+                      <a:ext cx="2880360" cy="3451860"/>
+                    </a:xfrm>
+                    <a:prstGeom prst="rect">
+                      <a:avLst/>
+                    </a:prstGeom>
+                    <a:ln>
+                      <a:noFill/>
+                    </a:ln>
+                    <a:extLst>
+                      <a:ext uri="{53640926-AAD7-44D8-BBD7-CCE9431645EC}">
+                        <a14:shadowObscured xmlns:a14="http://schemas.microsoft.com/office/drawing/2010/main"/>
+                      </a:ext>
+                    </a:extLst>
+                  </pic:spPr>
+                </pic:pic>
+              </a:graphicData>
+            </a:graphic>
+            <wp14:sizeRelH relativeFrom="margin">
+              <wp14:pctWidth>0</wp14:pctWidth>
+            </wp14:sizeRelH>
+            <wp14:sizeRelV relativeFrom="margin">
+              <wp14:pctHeight>0</wp14:pctHeight>
+            </wp14:sizeRelV>
+          </wp:anchor>
+        </w:drawing>
+      </w:r>
+    </w:p>
+    <w:p>
+      <w:pPr>
+        <w:pStyle w:val="ListParagraph"/>
+        <w:numPr>
+          <w:ilvl w:val="0"/>
+          <w:numId w:val="54"/>
+        </w:numPr>
+        <w:rPr>
+          <w:lang w:bidi="gu-IN"/>
+        </w:rPr>
+      </w:pPr>
+      <w:proofErr w:type="spellStart"/>
+      <w:r>
+        <w:rPr>
+          <w:lang w:bidi="gu-IN"/>
+        </w:rPr>
+        <w:t>Program.cs</w:t>
+      </w:r>
+      <w:proofErr w:type="spellEnd"/>
+      <w:r>
+        <w:rPr>
+          <w:lang w:bidi="gu-IN"/>
+        </w:rPr>
+        <w:t xml:space="preserve"> is </w:t>
+      </w:r>
+      <w:proofErr w:type="spellStart"/>
+      <w:proofErr w:type="gramStart"/>
+      <w:r>
+        <w:rPr>
+          <w:lang w:bidi="gu-IN"/>
+        </w:rPr>
+        <w:t>a</w:t>
+      </w:r>
+      <w:proofErr w:type="spellEnd"/>
+      <w:proofErr w:type="gramEnd"/>
+      <w:r>
+        <w:rPr>
+          <w:lang w:bidi="gu-IN"/>
+        </w:rPr>
+        <w:t xml:space="preserve"> entry point of application.</w:t>
+      </w:r>
+    </w:p>
+    <w:p>
+      <w:pPr>
+        <w:pStyle w:val="ListParagraph"/>
+        <w:numPr>
+          <w:ilvl w:val="0"/>
+          <w:numId w:val="54"/>
+        </w:numPr>
+        <w:rPr>
+          <w:lang w:bidi="gu-IN"/>
+        </w:rPr>
+      </w:pPr>
+      <w:r>
+        <w:rPr>
+          <w:lang w:bidi="gu-IN"/>
+        </w:rPr>
+        <w:t>This will execute the first when application run.</w:t>
+      </w:r>
+    </w:p>
+    <w:p>
+      <w:pPr>
+        <w:pStyle w:val="ListParagraph"/>
+        <w:numPr>
+          <w:ilvl w:val="0"/>
+          <w:numId w:val="54"/>
+        </w:numPr>
+        <w:rPr>
+          <w:lang w:bidi="gu-IN"/>
+        </w:rPr>
+      </w:pPr>
+      <w:r>
+        <w:rPr>
+          <w:lang w:bidi="gu-IN"/>
+        </w:rPr>
+        <w:t xml:space="preserve">It also </w:t>
+      </w:r>
+      <w:proofErr w:type="gramStart"/>
+      <w:r>
+        <w:rPr>
+          <w:lang w:bidi="gu-IN"/>
+        </w:rPr>
+        <w:t>contain</w:t>
+      </w:r>
+      <w:proofErr w:type="gramEnd"/>
+      <w:r>
+        <w:rPr>
+          <w:lang w:bidi="gu-IN"/>
+        </w:rPr>
+        <w:t xml:space="preserve"> dependency injections and filters which is used in projects.</w:t>
+      </w:r>
+    </w:p>
+    <w:p>
+      <w:pPr>
+        <w:pStyle w:val="ListParagraph"/>
+        <w:numPr>
+          <w:ilvl w:val="0"/>
+          <w:numId w:val="54"/>
+        </w:numPr>
+        <w:rPr>
+          <w:lang w:bidi="gu-IN"/>
+        </w:rPr>
+      </w:pPr>
+      <w:r>
+        <w:rPr>
+          <w:lang w:bidi="gu-IN"/>
+        </w:rPr>
+        <w:t>Forms: It have two file one is Form1.cs which is used to develop UI and bind business logic with UI.</w:t>
+      </w:r>
+    </w:p>
+    <w:p>
+      <w:pPr>
+        <w:pStyle w:val="ListParagraph"/>
+        <w:numPr>
+          <w:ilvl w:val="0"/>
+          <w:numId w:val="54"/>
+        </w:numPr>
+        <w:rPr>
+          <w:lang w:bidi="gu-IN"/>
+        </w:rPr>
+      </w:pPr>
+      <w:r>
+        <w:rPr>
+          <w:lang w:bidi="gu-IN"/>
+        </w:rPr>
+        <w:t xml:space="preserve">Second is Form1.Designer.cs </w:t>
+      </w:r>
+      <w:r>
+        <w:rPr>
+          <w:lang w:bidi="gu-IN"/>
+        </w:rPr>
+        <w:t xml:space="preserve">which is contain any control existing on </w:t>
+      </w:r>
+      <w:proofErr w:type="gramStart"/>
+      <w:r>
+        <w:rPr>
+          <w:lang w:bidi="gu-IN"/>
+        </w:rPr>
+        <w:t>the ,</w:t>
+      </w:r>
+      <w:proofErr w:type="gramEnd"/>
+      <w:r>
+        <w:rPr>
+          <w:lang w:bidi="gu-IN"/>
+        </w:rPr>
+        <w:t>Form1.cs markup page is represented here. Most important are the name and type of the control.</w:t>
+      </w:r>
+    </w:p>
+    <w:p>
+      <w:pPr>
+        <w:pStyle w:val="ListParagraph"/>
+        <w:numPr>
+          <w:ilvl w:val="0"/>
+          <w:numId w:val="54"/>
+        </w:numPr>
+        <w:rPr>
+          <w:lang w:bidi="gu-IN"/>
+        </w:rPr>
+      </w:pPr>
+      <w:r>
+        <w:rPr>
+          <w:lang w:bidi="gu-IN"/>
+        </w:rPr>
+        <w:t xml:space="preserve">Form1.resx which is </w:t>
+      </w:r>
+      <w:r>
+        <w:rPr>
+          <w:lang w:bidi="gu-IN"/>
+        </w:rPr>
+        <w:t xml:space="preserve">consists of XML entries, which specify objects and strings inside XML tags. </w:t>
+      </w:r>
+    </w:p>
+    <w:p>
+      <w:pPr>
+        <w:pStyle w:val="ListParagraph"/>
+        <w:numPr>
+          <w:ilvl w:val="0"/>
+          <w:numId w:val="54"/>
+        </w:numPr>
+        <w:rPr>
+          <w:lang w:bidi="gu-IN"/>
+        </w:rPr>
+      </w:pPr>
+      <w:r>
+        <w:rPr>
+          <w:lang w:bidi="gu-IN"/>
+        </w:rPr>
+        <w:t>It contains a standard set of header information, which describes the format of the resource entries and specifies the versioning information for the XML used to parse the data.</w:t>
+      </w:r>
+    </w:p>
+    <w:p>
+      <w:pPr>
+        <w:pStyle w:val="Heading2"/>
+        <w:rPr>
+          <w:lang w:bidi="gu-IN"/>
+        </w:rPr>
+      </w:pPr>
+      <w:r>
+        <w:rPr>
+          <w:lang w:bidi="gu-IN"/>
+        </w:rPr>
+        <w:t>Class Library:</w:t>
+      </w:r>
+    </w:p>
+    <w:p>
+      <w:pPr>
+        <w:pStyle w:val="ListParagraph"/>
+        <w:numPr>
+          <w:ilvl w:val="0"/>
+          <w:numId w:val="55"/>
+        </w:numPr>
+        <w:rPr>
+          <w:lang w:bidi="gu-IN"/>
+        </w:rPr>
+      </w:pPr>
+      <w:r>
+        <w:rPr>
+          <w:lang w:bidi="gu-IN"/>
+        </w:rPr>
+        <w:t>It is used to create class library, so we should improve reusability of our project.</w:t>
+      </w:r>
+    </w:p>
+    <w:p>
+      <w:pPr>
+        <w:pStyle w:val="ListParagraph"/>
+        <w:numPr>
+          <w:ilvl w:val="0"/>
+          <w:numId w:val="55"/>
+        </w:numPr>
+        <w:rPr>
+          <w:lang w:bidi="gu-IN"/>
+        </w:rPr>
+      </w:pPr>
+      <w:r>
+        <w:rPr>
+          <w:lang w:bidi="gu-IN"/>
+        </w:rPr>
+        <w:t xml:space="preserve">It </w:t>
+      </w:r>
+      <w:proofErr w:type="gramStart"/>
+      <w:r>
+        <w:rPr>
+          <w:lang w:bidi="gu-IN"/>
+        </w:rPr>
+        <w:t>contain</w:t>
+      </w:r>
+      <w:proofErr w:type="gramEnd"/>
+      <w:r>
+        <w:rPr>
+          <w:lang w:bidi="gu-IN"/>
+        </w:rPr>
+        <w:t xml:space="preserve"> C# file which is only class file which contain different type of logic</w:t>
+      </w:r>
+      <w:r>
+        <w:rPr>
+          <w:lang w:bidi="gu-IN"/>
+        </w:rPr>
+        <w:t>.</w:t>
+      </w:r>
+    </w:p>
+    <w:p>
+      <w:pPr>
+        <w:pStyle w:val="ListParagraph"/>
+        <w:numPr>
+          <w:ilvl w:val="0"/>
+          <w:numId w:val="55"/>
+        </w:numPr>
+        <w:rPr>
+          <w:lang w:bidi="gu-IN"/>
+        </w:rPr>
+      </w:pPr>
+      <w:r>
+        <w:rPr>
+          <w:lang w:bidi="gu-IN"/>
+        </w:rPr>
+        <w:t>We can attach or detach this class library in different projects.</w:t>
+      </w:r>
+    </w:p>
+    <w:p>
+      <w:pPr>
+        <w:rPr>
+          <w:lang w:bidi="gu-IN"/>
+        </w:rPr>
+      </w:pPr>
+    </w:p>
+    <w:p>
+      <w:pPr>
+        <w:rPr>
+          <w:lang w:bidi="gu-IN"/>
+        </w:rPr>
+      </w:pPr>
+      <w:r>
+        <w:rPr>
+          <w:noProof/>
+          <w:lang w:bidi="gu-IN"/>
+        </w:rPr>
+        <w:lastRenderedPageBreak/>
+        <w:drawing>
+          <wp:anchor distT="0" distB="0" distL="114300" distR="114300" simplePos="0" relativeHeight="251688960" behindDoc="0" locked="0" layoutInCell="1" allowOverlap="1" wp14:anchorId="7A8F99D0" wp14:editId="2AB907E2">
+            <wp:simplePos x="0" y="0"/>
+            <wp:positionH relativeFrom="margin">
+              <wp:align>center</wp:align>
+            </wp:positionH>
+            <wp:positionV relativeFrom="paragraph">
+              <wp:posOffset>0</wp:posOffset>
+            </wp:positionV>
+            <wp:extent cx="2545080" cy="2026920"/>
+            <wp:effectExtent l="0" t="0" r="7620" b="0"/>
+            <wp:wrapTopAndBottom/>
+            <wp:docPr id="17" name="Picture 17"/>
+            <wp:cNvGraphicFramePr>
+              <a:graphicFrameLocks xmlns:a="http://schemas.openxmlformats.org/drawingml/2006/main" noChangeAspect="1"/>
+            </wp:cNvGraphicFramePr>
+            <a:graphic xmlns:a="http://schemas.openxmlformats.org/drawingml/2006/main">
+              <a:graphicData uri="http://schemas.openxmlformats.org/drawingml/2006/picture">
+                <pic:pic xmlns:pic="http://schemas.openxmlformats.org/drawingml/2006/picture">
+                  <pic:nvPicPr>
+                    <pic:cNvPr id="17" name="Picture 17"/>
+                    <pic:cNvPicPr/>
+                  </pic:nvPicPr>
+                  <pic:blipFill>
+                    <a:blip r:embed="rId30">
+                      <a:extLst>
+                        <a:ext uri="{28A0092B-C50C-407E-A947-70E740481C1C}">
+                          <a14:useLocalDpi xmlns:a14="http://schemas.microsoft.com/office/drawing/2010/main" val="0"/>
+                        </a:ext>
+                      </a:extLst>
+                    </a:blip>
+                    <a:stretch>
+                      <a:fillRect/>
+                    </a:stretch>
+                  </pic:blipFill>
+                  <pic:spPr>
+                    <a:xfrm>
+                      <a:off x="0" y="0"/>
+                      <a:ext cx="2545080" cy="2026920"/>
+                    </a:xfrm>
+                    <a:prstGeom prst="rect">
+                      <a:avLst/>
+                    </a:prstGeom>
+                  </pic:spPr>
+                </pic:pic>
+              </a:graphicData>
+            </a:graphic>
+          </wp:anchor>
+        </w:drawing>
+      </w:r>
+    </w:p>
+    <w:p>
+      <w:pPr>
+        <w:pStyle w:val="Heading2"/>
+        <w:rPr>
+          <w:lang w:bidi="gu-IN"/>
+        </w:rPr>
+      </w:pPr>
+      <w:r>
+        <w:rPr>
+          <w:lang w:bidi="gu-IN"/>
+        </w:rPr>
+        <w:t xml:space="preserve">Web </w:t>
+      </w:r>
+      <w:r>
+        <w:rPr>
+          <w:lang w:bidi="gu-IN"/>
+        </w:rPr>
+        <w:t>API</w:t>
+      </w:r>
+      <w:r>
+        <w:rPr>
+          <w:lang w:bidi="gu-IN"/>
+        </w:rPr>
+        <w:t>:</w:t>
+      </w:r>
+    </w:p>
+    <w:p>
+      <w:pPr>
+        <w:pStyle w:val="NoSpacing"/>
+        <w:rPr>
+          <w:lang w:bidi="gu-IN"/>
+        </w:rPr>
+      </w:pPr>
+      <w:r>
+        <w:rPr>
+          <w:noProof/>
+          <w:lang w:bidi="gu-IN"/>
+        </w:rPr>
+        <w:drawing>
+          <wp:anchor distT="0" distB="0" distL="114300" distR="114300" simplePos="0" relativeHeight="251689984" behindDoc="0" locked="0" layoutInCell="1" allowOverlap="1" wp14:anchorId="51F32610" wp14:editId="696AA145">
+            <wp:simplePos x="0" y="0"/>
+            <wp:positionH relativeFrom="column">
+              <wp:posOffset>3486111</wp:posOffset>
+            </wp:positionH>
+            <wp:positionV relativeFrom="paragraph">
+              <wp:posOffset>83185</wp:posOffset>
+            </wp:positionV>
+            <wp:extent cx="2705100" cy="3444240"/>
+            <wp:effectExtent l="0" t="0" r="0" b="3810"/>
+            <wp:wrapSquare wrapText="bothSides"/>
+            <wp:docPr id="19" name="Picture 19"/>
+            <wp:cNvGraphicFramePr>
+              <a:graphicFrameLocks xmlns:a="http://schemas.openxmlformats.org/drawingml/2006/main" noChangeAspect="1"/>
+            </wp:cNvGraphicFramePr>
+            <a:graphic xmlns:a="http://schemas.openxmlformats.org/drawingml/2006/main">
+              <a:graphicData uri="http://schemas.openxmlformats.org/drawingml/2006/picture">
+                <pic:pic xmlns:pic="http://schemas.openxmlformats.org/drawingml/2006/picture">
+                  <pic:nvPicPr>
+                    <pic:cNvPr id="19" name="Picture 19"/>
+                    <pic:cNvPicPr/>
+                  </pic:nvPicPr>
+                  <pic:blipFill>
+                    <a:blip r:embed="rId31">
+                      <a:extLst>
+                        <a:ext uri="{28A0092B-C50C-407E-A947-70E740481C1C}">
+                          <a14:useLocalDpi xmlns:a14="http://schemas.microsoft.com/office/drawing/2010/main" val="0"/>
+                        </a:ext>
+                      </a:extLst>
+                    </a:blip>
+                    <a:stretch>
+                      <a:fillRect/>
+                    </a:stretch>
+                  </pic:blipFill>
+                  <pic:spPr>
+                    <a:xfrm>
+                      <a:off x="0" y="0"/>
+                      <a:ext cx="2705100" cy="3444240"/>
+                    </a:xfrm>
+                    <a:prstGeom prst="rect">
+                      <a:avLst/>
+                    </a:prstGeom>
+                  </pic:spPr>
+                </pic:pic>
+              </a:graphicData>
+            </a:graphic>
+            <wp14:sizeRelH relativeFrom="margin">
+              <wp14:pctWidth>0</wp14:pctWidth>
+            </wp14:sizeRelH>
+            <wp14:sizeRelV relativeFrom="margin">
+              <wp14:pctHeight>0</wp14:pctHeight>
+            </wp14:sizeRelV>
+          </wp:anchor>
+        </w:drawing>
+      </w:r>
+    </w:p>
+    <w:p>
+      <w:pPr>
+        <w:pStyle w:val="ListParagraph"/>
+        <w:numPr>
+          <w:ilvl w:val="0"/>
+          <w:numId w:val="56"/>
+        </w:numPr>
+        <w:rPr>
+          <w:lang w:bidi="gu-IN"/>
+        </w:rPr>
+      </w:pPr>
+      <w:r>
+        <w:rPr>
+          <w:b/>
+          <w:bCs/>
+          <w:lang w:bidi="gu-IN"/>
+        </w:rPr>
+        <w:t>Properties:</w:t>
+      </w:r>
+      <w:r>
+        <w:rPr>
+          <w:lang w:bidi="gu-IN"/>
+        </w:rPr>
+        <w:t xml:space="preserve"> </w:t>
+      </w:r>
+      <w:r>
+        <w:rPr>
+          <w:lang w:bidi="gu-IN"/>
+        </w:rPr>
+        <w:t xml:space="preserve">The Properties Folder in ASP.NET Core Web Application by default contains one JSON file called as </w:t>
+      </w:r>
+      <w:proofErr w:type="spellStart"/>
+      <w:r>
+        <w:rPr>
+          <w:lang w:bidi="gu-IN"/>
+        </w:rPr>
+        <w:t>launch</w:t>
+      </w:r>
+      <w:r>
+        <w:rPr>
+          <w:lang w:bidi="gu-IN"/>
+        </w:rPr>
+        <w:t>S</w:t>
+      </w:r>
+      <w:r>
+        <w:rPr>
+          <w:lang w:bidi="gu-IN"/>
+        </w:rPr>
+        <w:t>ettings.json</w:t>
+      </w:r>
+      <w:proofErr w:type="spellEnd"/>
+      <w:r>
+        <w:rPr>
+          <w:lang w:bidi="gu-IN"/>
+        </w:rPr>
+        <w:t xml:space="preserve"> file as shown in the below image.</w:t>
+      </w:r>
+    </w:p>
+    <w:p>
+      <w:pPr>
+        <w:pStyle w:val="ListParagraph"/>
+        <w:numPr>
+          <w:ilvl w:val="0"/>
+          <w:numId w:val="56"/>
+        </w:numPr>
+        <w:rPr>
+          <w:lang w:bidi="gu-IN"/>
+        </w:rPr>
+      </w:pPr>
+      <w:proofErr w:type="spellStart"/>
+      <w:r>
+        <w:rPr>
+          <w:b/>
+          <w:bCs/>
+          <w:lang w:bidi="gu-IN"/>
+        </w:rPr>
+        <w:t>launchSetting.json</w:t>
+      </w:r>
+      <w:proofErr w:type="spellEnd"/>
+      <w:r>
+        <w:rPr>
+          <w:b/>
+          <w:bCs/>
+          <w:lang w:bidi="gu-IN"/>
+        </w:rPr>
+        <w:t>:</w:t>
+      </w:r>
+      <w:r>
+        <w:rPr>
+          <w:b/>
+          <w:bCs/>
+          <w:lang w:bidi="gu-IN"/>
+        </w:rPr>
+        <w:t xml:space="preserve"> </w:t>
+      </w:r>
+      <w:r>
+        <w:rPr>
+          <w:lang w:bidi="gu-IN"/>
+        </w:rPr>
+        <w:t xml:space="preserve">The </w:t>
+      </w:r>
+      <w:proofErr w:type="spellStart"/>
+      <w:r>
+        <w:rPr>
+          <w:lang w:bidi="gu-IN"/>
+        </w:rPr>
+        <w:t>launchsettings.json</w:t>
+      </w:r>
+      <w:proofErr w:type="spellEnd"/>
+      <w:r>
+        <w:rPr>
+          <w:lang w:bidi="gu-IN"/>
+        </w:rPr>
+        <w:t xml:space="preserve"> file contains some settings that are going to be used by .NET Core when we run the application either from Visual Studio or by using .NET Core CLI. </w:t>
+      </w:r>
+    </w:p>
+    <w:p>
+      <w:pPr>
+        <w:pStyle w:val="ListParagraph"/>
+        <w:numPr>
+          <w:ilvl w:val="0"/>
+          <w:numId w:val="56"/>
+        </w:numPr>
+        <w:rPr>
+          <w:lang w:bidi="gu-IN"/>
+        </w:rPr>
+      </w:pPr>
+      <w:r>
+        <w:rPr>
+          <w:lang w:bidi="gu-IN"/>
+        </w:rPr>
+        <w:t xml:space="preserve">The </w:t>
+      </w:r>
+      <w:proofErr w:type="spellStart"/>
+      <w:r>
+        <w:rPr>
+          <w:lang w:bidi="gu-IN"/>
+        </w:rPr>
+        <w:t>launchSettings.json</w:t>
+      </w:r>
+      <w:proofErr w:type="spellEnd"/>
+      <w:r>
+        <w:rPr>
+          <w:lang w:bidi="gu-IN"/>
+        </w:rPr>
+        <w:t xml:space="preserve"> file is only used within the local development machine. So, this file is not required when we </w:t>
+      </w:r>
+      <w:proofErr w:type="gramStart"/>
+      <w:r>
+        <w:rPr>
+          <w:lang w:bidi="gu-IN"/>
+        </w:rPr>
+        <w:t>publishing</w:t>
+      </w:r>
+      <w:proofErr w:type="gramEnd"/>
+      <w:r>
+        <w:rPr>
+          <w:lang w:bidi="gu-IN"/>
+        </w:rPr>
+        <w:t xml:space="preserve"> our ASP.NET Core Web API application into the production server. </w:t>
+      </w:r>
+    </w:p>
+    <w:p>
+      <w:pPr>
+        <w:pStyle w:val="ListParagraph"/>
+        <w:numPr>
+          <w:ilvl w:val="0"/>
+          <w:numId w:val="56"/>
+        </w:numPr>
+        <w:rPr>
+          <w:lang w:bidi="gu-IN"/>
+        </w:rPr>
+      </w:pPr>
+      <w:r>
+        <w:rPr>
+          <w:lang w:bidi="gu-IN"/>
+        </w:rPr>
+        <w:t xml:space="preserve">Now, open the </w:t>
+      </w:r>
+      <w:proofErr w:type="spellStart"/>
+      <w:r>
+        <w:rPr>
+          <w:lang w:bidi="gu-IN"/>
+        </w:rPr>
+        <w:t>launchSettings.json</w:t>
+      </w:r>
+      <w:proofErr w:type="spellEnd"/>
+      <w:r>
+        <w:rPr>
+          <w:lang w:bidi="gu-IN"/>
+        </w:rPr>
+        <w:t xml:space="preserve"> file, by default you will see the following settings.</w:t>
+      </w:r>
+    </w:p>
+    <w:p>
+      <w:pPr>
+        <w:pStyle w:val="ListParagraph"/>
+        <w:numPr>
+          <w:ilvl w:val="0"/>
+          <w:numId w:val="56"/>
+        </w:numPr>
+        <w:rPr>
+          <w:lang w:bidi="gu-IN"/>
+        </w:rPr>
+      </w:pPr>
+      <w:r>
+        <w:rPr>
+          <w:lang w:bidi="gu-IN"/>
+        </w:rPr>
+        <w:t xml:space="preserve">If you are running your application from the visual </w:t>
+      </w:r>
+      <w:proofErr w:type="gramStart"/>
+      <w:r>
+        <w:rPr>
+          <w:lang w:bidi="gu-IN"/>
+        </w:rPr>
+        <w:t>studio</w:t>
+      </w:r>
+      <w:proofErr w:type="gramEnd"/>
+      <w:r>
+        <w:rPr>
+          <w:lang w:bidi="gu-IN"/>
+        </w:rPr>
+        <w:t xml:space="preserve"> then IIS Express Profile will be used (for HTTP the port number will be 63044 and for HTTPS the port number will be 44395). </w:t>
+      </w:r>
+    </w:p>
+    <w:p>
+      <w:pPr>
+        <w:pStyle w:val="ListParagraph"/>
+        <w:numPr>
+          <w:ilvl w:val="0"/>
+          <w:numId w:val="56"/>
+        </w:numPr>
+        <w:rPr>
+          <w:lang w:bidi="gu-IN"/>
+        </w:rPr>
+      </w:pPr>
+      <w:r>
+        <w:rPr>
+          <w:lang w:bidi="gu-IN"/>
+        </w:rPr>
+        <w:t xml:space="preserve">if you are running your application using .NET Core CLI, then </w:t>
+      </w:r>
+      <w:proofErr w:type="spellStart"/>
+      <w:r>
+        <w:rPr>
+          <w:lang w:bidi="gu-IN"/>
+        </w:rPr>
+        <w:t>WebAPIDemo</w:t>
+      </w:r>
+      <w:proofErr w:type="spellEnd"/>
+      <w:r>
+        <w:rPr>
+          <w:lang w:bidi="gu-IN"/>
+        </w:rPr>
+        <w:t xml:space="preserve"> profile will be used which is nothing but using Kestrel Web Server and for HTTP protocol it uses the port number 5000 and for HTTPS protocol it uses the port number 5001.</w:t>
+      </w:r>
+      <w:r>
+        <w:rPr>
+          <w:lang w:bidi="gu-IN"/>
+        </w:rPr>
+        <w:t>s</w:t>
+      </w:r>
+    </w:p>
+    <w:p>
+      <w:pPr>
+        <w:pStyle w:val="NoSpacing"/>
+        <w:rPr>
+          <w:lang w:bidi="gu-IN"/>
+        </w:rPr>
+      </w:pPr>
+    </w:p>
+    <w:p>
+      <w:pPr>
+        <w:pStyle w:val="NoSpacing"/>
+        <w:rPr>
+          <w:lang w:bidi="gu-IN"/>
+        </w:rPr>
+      </w:pPr>
+    </w:p>
+    <w:p>
+      <w:pPr>
+        <w:pStyle w:val="NoSpacing"/>
+        <w:rPr>
+          <w:lang w:bidi="gu-IN"/>
+        </w:rPr>
+      </w:pPr>
+      <w:r>
+        <w:rPr>
+          <w:noProof/>
+        </w:rPr>
+        <w:lastRenderedPageBreak/>
+        <w:drawing>
+          <wp:anchor distT="0" distB="0" distL="114300" distR="114300" simplePos="0" relativeHeight="251691008" behindDoc="0" locked="0" layoutInCell="1" allowOverlap="1" wp14:anchorId="79450EFF" wp14:editId="4CABC733">
+            <wp:simplePos x="0" y="0"/>
+            <wp:positionH relativeFrom="margin">
+              <wp:align>right</wp:align>
+            </wp:positionH>
+            <wp:positionV relativeFrom="paragraph">
+              <wp:posOffset>0</wp:posOffset>
+            </wp:positionV>
+            <wp:extent cx="5943600" cy="4723130"/>
+            <wp:effectExtent l="0" t="0" r="0" b="1270"/>
+            <wp:wrapSquare wrapText="bothSides"/>
+            <wp:docPr id="21" name="Picture 21" descr="launchsettings.json file in ASP.NET Core Web API"/>
+            <wp:cNvGraphicFramePr>
+              <a:graphicFrameLocks xmlns:a="http://schemas.openxmlformats.org/drawingml/2006/main" noChangeAspect="1"/>
+            </wp:cNvGraphicFramePr>
+            <a:graphic xmlns:a="http://schemas.openxmlformats.org/drawingml/2006/main">
+              <a:graphicData uri="http://schemas.openxmlformats.org/drawingml/2006/picture">
+                <pic:pic xmlns:pic="http://schemas.openxmlformats.org/drawingml/2006/picture">
+                  <pic:nvPicPr>
+                    <pic:cNvPr id="0" name="Picture 1" descr="launchsettings.json file in ASP.NET Core Web API"/>
+                    <pic:cNvPicPr>
+                      <a:picLocks noChangeAspect="1" noChangeArrowheads="1"/>
+                    </pic:cNvPicPr>
+                  </pic:nvPicPr>
+                  <pic:blipFill>
+                    <a:blip r:embed="rId32">
+                      <a:extLst>
+                        <a:ext uri="{28A0092B-C50C-407E-A947-70E740481C1C}">
+                          <a14:useLocalDpi xmlns:a14="http://schemas.microsoft.com/office/drawing/2010/main" val="0"/>
+                        </a:ext>
+                      </a:extLst>
+                    </a:blip>
+                    <a:srcRect/>
+                    <a:stretch>
+                      <a:fillRect/>
+                    </a:stretch>
+                  </pic:blipFill>
+                  <pic:spPr bwMode="auto">
+                    <a:xfrm>
+                      <a:off x="0" y="0"/>
+                      <a:ext cx="5943600" cy="4723130"/>
+                    </a:xfrm>
+                    <a:prstGeom prst="rect">
+                      <a:avLst/>
+                    </a:prstGeom>
+                    <a:noFill/>
+                    <a:ln>
+                      <a:noFill/>
+                    </a:ln>
+                  </pic:spPr>
+                </pic:pic>
+              </a:graphicData>
+            </a:graphic>
+          </wp:anchor>
+        </w:drawing>
+      </w:r>
+    </w:p>
+    <w:p>
+      <w:pPr>
+        <w:rPr>
+          <w:b/>
+          <w:bCs/>
+          <w:lang w:bidi="gu-IN"/>
+        </w:rPr>
+      </w:pPr>
+      <w:r>
+        <w:rPr>
+          <w:b/>
+          <w:bCs/>
+          <w:lang w:bidi="gu-IN"/>
+        </w:rPr>
+        <w:t>Controllers:</w:t>
+      </w:r>
+    </w:p>
+    <w:p>
+      <w:pPr>
+        <w:pStyle w:val="ListParagraph"/>
+        <w:numPr>
+          <w:ilvl w:val="0"/>
+          <w:numId w:val="57"/>
+        </w:numPr>
+        <w:rPr>
+          <w:lang w:bidi="gu-IN"/>
+        </w:rPr>
+      </w:pPr>
+      <w:r>
+        <w:rPr>
+          <w:lang w:bidi="gu-IN"/>
+        </w:rPr>
+        <w:t xml:space="preserve">The ASP.NET Core Web API is a controller-based approach. </w:t>
+      </w:r>
+    </w:p>
+    <w:p>
+      <w:pPr>
+        <w:pStyle w:val="ListParagraph"/>
+        <w:numPr>
+          <w:ilvl w:val="0"/>
+          <w:numId w:val="57"/>
+        </w:numPr>
+        <w:rPr>
+          <w:lang w:bidi="gu-IN"/>
+        </w:rPr>
+      </w:pPr>
+      <w:r>
+        <w:rPr>
+          <w:lang w:bidi="gu-IN"/>
+        </w:rPr>
+        <w:t xml:space="preserve">All the controllers of your ASP.NET Core Web API Application should and must reside inside the Controllers folder. </w:t>
+      </w:r>
+    </w:p>
+    <w:p>
+      <w:pPr>
+        <w:pStyle w:val="ListParagraph"/>
+        <w:numPr>
+          <w:ilvl w:val="0"/>
+          <w:numId w:val="57"/>
+        </w:numPr>
+        <w:rPr>
+          <w:lang w:bidi="gu-IN"/>
+        </w:rPr>
+      </w:pPr>
+      <w:r>
+        <w:rPr>
+          <w:lang w:bidi="gu-IN"/>
+        </w:rPr>
+        <w:t xml:space="preserve">It </w:t>
+      </w:r>
+      <w:proofErr w:type="gramStart"/>
+      <w:r>
+        <w:rPr>
+          <w:lang w:bidi="gu-IN"/>
+        </w:rPr>
+        <w:t>contain</w:t>
+      </w:r>
+      <w:proofErr w:type="gramEnd"/>
+      <w:r>
+        <w:rPr>
+          <w:lang w:bidi="gu-IN"/>
+        </w:rPr>
+        <w:t xml:space="preserve"> business logic of Web API, It handles all request</w:t>
+      </w:r>
+      <w:r>
+        <w:rPr>
+          <w:lang w:bidi="gu-IN"/>
+        </w:rPr>
+        <w:t>s</w:t>
+      </w:r>
+      <w:r>
+        <w:rPr>
+          <w:lang w:bidi="gu-IN"/>
+        </w:rPr>
+        <w:t xml:space="preserve"> </w:t>
+      </w:r>
+      <w:r>
+        <w:rPr>
+          <w:lang w:bidi="gu-IN"/>
+        </w:rPr>
+        <w:t>and give corresponding response.</w:t>
+      </w:r>
+    </w:p>
+    <w:p>
+      <w:pPr>
+        <w:pStyle w:val="ListParagraph"/>
+        <w:numPr>
+          <w:ilvl w:val="0"/>
+          <w:numId w:val="57"/>
+        </w:numPr>
+        <w:rPr>
+          <w:lang w:bidi="gu-IN"/>
+        </w:rPr>
+      </w:pPr>
+      <w:r>
+        <w:rPr>
+          <w:lang w:bidi="gu-IN"/>
+        </w:rPr>
+        <w:t xml:space="preserve">This File inherited from </w:t>
+      </w:r>
+      <w:r>
+        <w:rPr>
+          <w:b/>
+          <w:bCs/>
+          <w:lang w:bidi="gu-IN"/>
+        </w:rPr>
+        <w:t>“Controller”</w:t>
+      </w:r>
+      <w:r>
+        <w:rPr>
+          <w:lang w:bidi="gu-IN"/>
+        </w:rPr>
+        <w:t xml:space="preserve"> class or </w:t>
+      </w:r>
+      <w:r>
+        <w:rPr>
+          <w:b/>
+          <w:bCs/>
+          <w:lang w:bidi="gu-IN"/>
+        </w:rPr>
+        <w:t>“</w:t>
+      </w:r>
+      <w:proofErr w:type="spellStart"/>
+      <w:r>
+        <w:rPr>
+          <w:b/>
+          <w:bCs/>
+          <w:lang w:bidi="gu-IN"/>
+        </w:rPr>
+        <w:t>ControllerBase</w:t>
+      </w:r>
+      <w:proofErr w:type="spellEnd"/>
+      <w:r>
+        <w:rPr>
+          <w:b/>
+          <w:bCs/>
+          <w:lang w:bidi="gu-IN"/>
+        </w:rPr>
+        <w:t>”</w:t>
+      </w:r>
+      <w:r>
+        <w:rPr>
+          <w:lang w:bidi="gu-IN"/>
+        </w:rPr>
+        <w:t xml:space="preserve"> class.</w:t>
+      </w:r>
+    </w:p>
+    <w:p>
+      <w:pPr>
+        <w:pStyle w:val="ListParagraph"/>
+        <w:numPr>
+          <w:ilvl w:val="0"/>
+          <w:numId w:val="57"/>
+        </w:numPr>
+        <w:rPr>
+          <w:lang w:bidi="gu-IN"/>
+        </w:rPr>
+      </w:pPr>
+      <w:r>
+        <w:rPr>
+          <w:b/>
+          <w:bCs/>
+          <w:lang w:bidi="gu-IN"/>
+        </w:rPr>
+        <w:t>“Controller”</w:t>
+      </w:r>
+      <w:r>
+        <w:rPr>
+          <w:lang w:bidi="gu-IN"/>
+        </w:rPr>
+        <w:t xml:space="preserve"> class is derived from the </w:t>
+      </w:r>
+      <w:r>
+        <w:rPr>
+          <w:b/>
+          <w:bCs/>
+          <w:lang w:bidi="gu-IN"/>
+        </w:rPr>
+        <w:t>“</w:t>
+      </w:r>
+      <w:proofErr w:type="spellStart"/>
+      <w:r>
+        <w:rPr>
+          <w:b/>
+          <w:bCs/>
+          <w:lang w:bidi="gu-IN"/>
+        </w:rPr>
+        <w:t>ControllerBase</w:t>
+      </w:r>
+      <w:proofErr w:type="spellEnd"/>
+      <w:r>
+        <w:rPr>
+          <w:b/>
+          <w:bCs/>
+          <w:lang w:bidi="gu-IN"/>
+        </w:rPr>
+        <w:t>”</w:t>
+      </w:r>
+      <w:r>
+        <w:rPr>
+          <w:lang w:bidi="gu-IN"/>
+        </w:rPr>
+        <w:t xml:space="preserve"> class.</w:t>
+      </w:r>
+    </w:p>
+    <w:p>
+      <w:pPr>
+        <w:pStyle w:val="ListParagraph"/>
+        <w:numPr>
+          <w:ilvl w:val="0"/>
+          <w:numId w:val="57"/>
+        </w:numPr>
+        <w:rPr>
+          <w:lang w:bidi="gu-IN"/>
+        </w:rPr>
+      </w:pPr>
+      <w:r>
+        <w:rPr>
+          <w:b/>
+          <w:bCs/>
+          <w:lang w:bidi="gu-IN"/>
+        </w:rPr>
+        <w:t xml:space="preserve">“Controller” </w:t>
+      </w:r>
+      <w:r>
+        <w:rPr>
+          <w:lang w:bidi="gu-IN"/>
+        </w:rPr>
+        <w:t xml:space="preserve">should use when we want to return View from </w:t>
+      </w:r>
+      <w:r>
+        <w:rPr>
+          <w:b/>
+          <w:bCs/>
+          <w:lang w:bidi="gu-IN"/>
+        </w:rPr>
+        <w:t>“</w:t>
+      </w:r>
+      <w:proofErr w:type="spellStart"/>
+      <w:r>
+        <w:rPr>
+          <w:b/>
+          <w:bCs/>
+          <w:lang w:bidi="gu-IN"/>
+        </w:rPr>
+        <w:t>ActionMethod</w:t>
+      </w:r>
+      <w:proofErr w:type="spellEnd"/>
+      <w:r>
+        <w:rPr>
+          <w:b/>
+          <w:bCs/>
+          <w:lang w:bidi="gu-IN"/>
+        </w:rPr>
+        <w:t>”</w:t>
+      </w:r>
+      <w:r>
+        <w:rPr>
+          <w:lang w:bidi="gu-IN"/>
+        </w:rPr>
+        <w:t xml:space="preserve">, Because when we use </w:t>
+      </w:r>
+      <w:r>
+        <w:rPr>
+          <w:b/>
+          <w:bCs/>
+          <w:lang w:bidi="gu-IN"/>
+        </w:rPr>
+        <w:t>“</w:t>
+      </w:r>
+      <w:proofErr w:type="spellStart"/>
+      <w:r>
+        <w:rPr>
+          <w:b/>
+          <w:bCs/>
+          <w:lang w:bidi="gu-IN"/>
+        </w:rPr>
+        <w:t>ControllerBase</w:t>
+      </w:r>
+      <w:proofErr w:type="spellEnd"/>
+      <w:r>
+        <w:rPr>
+          <w:b/>
+          <w:bCs/>
+          <w:lang w:bidi="gu-IN"/>
+        </w:rPr>
+        <w:t>”</w:t>
+      </w:r>
+      <w:r>
+        <w:rPr>
+          <w:lang w:bidi="gu-IN"/>
+        </w:rPr>
+        <w:t xml:space="preserve"> class then we can’t render View.</w:t>
+      </w:r>
+    </w:p>
+    <w:p>
+      <w:pPr>
+        <w:rPr>
+          <w:b/>
+          <w:bCs/>
+          <w:lang w:bidi="gu-IN"/>
+        </w:rPr>
+      </w:pPr>
+      <w:proofErr w:type="spellStart"/>
+      <w:r>
+        <w:rPr>
+          <w:b/>
+          <w:bCs/>
+          <w:lang w:bidi="gu-IN"/>
+        </w:rPr>
+        <w:t>appsettings.json</w:t>
+      </w:r>
+      <w:proofErr w:type="spellEnd"/>
+      <w:r>
+        <w:rPr>
+          <w:b/>
+          <w:bCs/>
+          <w:lang w:bidi="gu-IN"/>
+        </w:rPr>
+        <w:t xml:space="preserve"> file:</w:t>
+      </w:r>
+    </w:p>
+    <w:p>
+      <w:pPr>
+        <w:pStyle w:val="ListParagraph"/>
+        <w:numPr>
+          <w:ilvl w:val="0"/>
+          <w:numId w:val="58"/>
+        </w:numPr>
+        <w:rPr>
+          <w:lang w:bidi="gu-IN"/>
+        </w:rPr>
+      </w:pPr>
+      <w:r>
+        <w:rPr>
+          <w:lang w:bidi="gu-IN"/>
+        </w:rPr>
+        <w:t xml:space="preserve">This is the same as </w:t>
+      </w:r>
+      <w:proofErr w:type="spellStart"/>
+      <w:r>
+        <w:rPr>
+          <w:lang w:bidi="gu-IN"/>
+        </w:rPr>
+        <w:t>web.config</w:t>
+      </w:r>
+      <w:proofErr w:type="spellEnd"/>
+      <w:r>
+        <w:rPr>
+          <w:lang w:bidi="gu-IN"/>
+        </w:rPr>
+        <w:t xml:space="preserve"> or </w:t>
+      </w:r>
+      <w:proofErr w:type="spellStart"/>
+      <w:r>
+        <w:rPr>
+          <w:lang w:bidi="gu-IN"/>
+        </w:rPr>
+        <w:t>app.config</w:t>
+      </w:r>
+      <w:proofErr w:type="spellEnd"/>
+      <w:r>
+        <w:rPr>
+          <w:lang w:bidi="gu-IN"/>
+        </w:rPr>
+        <w:t xml:space="preserve"> of our traditional .NET Application. </w:t>
+      </w:r>
+    </w:p>
+    <w:p>
+      <w:pPr>
+        <w:pStyle w:val="ListParagraph"/>
+        <w:numPr>
+          <w:ilvl w:val="0"/>
+          <w:numId w:val="58"/>
+        </w:numPr>
+        <w:rPr>
+          <w:lang w:bidi="gu-IN"/>
+        </w:rPr>
+      </w:pPr>
+      <w:r>
+        <w:rPr>
+          <w:lang w:bidi="gu-IN"/>
+        </w:rPr>
+        <w:lastRenderedPageBreak/>
+        <w:t>T</w:t>
+      </w:r>
+      <w:r>
+        <w:rPr>
+          <w:lang w:bidi="gu-IN"/>
+        </w:rPr>
+        <w:t xml:space="preserve">he </w:t>
+      </w:r>
+      <w:proofErr w:type="spellStart"/>
+      <w:r>
+        <w:rPr>
+          <w:lang w:bidi="gu-IN"/>
+        </w:rPr>
+        <w:t>appsettings.json</w:t>
+      </w:r>
+      <w:proofErr w:type="spellEnd"/>
+      <w:r>
+        <w:rPr>
+          <w:lang w:bidi="gu-IN"/>
+        </w:rPr>
+        <w:t xml:space="preserve"> file is the application configuration file in ASP.NET Core Web Application used to store the configuration settings such as database connections strings, any application scope global variables, etc.</w:t>
+      </w:r>
+    </w:p>
+    <w:p>
+      <w:pPr>
+        <w:rPr>
+          <w:b/>
+          <w:bCs/>
+          <w:lang w:bidi="gu-IN"/>
+        </w:rPr>
+      </w:pPr>
+      <w:proofErr w:type="spellStart"/>
+      <w:proofErr w:type="gramStart"/>
+      <w:r>
+        <w:rPr>
+          <w:b/>
+          <w:bCs/>
+          <w:lang w:bidi="gu-IN"/>
+        </w:rPr>
+        <w:t>appsettings.Development.json</w:t>
+      </w:r>
+      <w:proofErr w:type="spellEnd"/>
+      <w:proofErr w:type="gramEnd"/>
+      <w:r>
+        <w:rPr>
+          <w:b/>
+          <w:bCs/>
+          <w:lang w:bidi="gu-IN"/>
+        </w:rPr>
+        <w:t>:</w:t>
+      </w:r>
+    </w:p>
+    <w:p>
+      <w:pPr>
+        <w:pStyle w:val="ListParagraph"/>
+        <w:numPr>
+          <w:ilvl w:val="0"/>
+          <w:numId w:val="59"/>
+        </w:numPr>
+        <w:rPr>
+          <w:lang w:bidi="gu-IN"/>
+        </w:rPr>
+      </w:pPr>
+      <w:r>
+        <w:rPr>
+          <w:lang w:bidi="gu-IN"/>
+        </w:rPr>
+        <w:t xml:space="preserve">If you want to configure some settings based on the environments then you can do such settings in </w:t>
+      </w:r>
+      <w:proofErr w:type="spellStart"/>
+      <w:proofErr w:type="gramStart"/>
+      <w:r>
+        <w:rPr>
+          <w:lang w:bidi="gu-IN"/>
+        </w:rPr>
+        <w:t>appsettings</w:t>
+      </w:r>
+      <w:proofErr w:type="spellEnd"/>
+      <w:r>
+        <w:rPr>
+          <w:lang w:bidi="gu-IN"/>
+        </w:rPr>
+        <w:t>.{</w:t>
+      </w:r>
+      <w:proofErr w:type="gramEnd"/>
+      <w:r>
+        <w:rPr>
+          <w:lang w:bidi="gu-IN"/>
+        </w:rPr>
+        <w:t>Environment}.</w:t>
+      </w:r>
+      <w:proofErr w:type="spellStart"/>
+      <w:r>
+        <w:rPr>
+          <w:lang w:bidi="gu-IN"/>
+        </w:rPr>
+        <w:t>json</w:t>
+      </w:r>
+      <w:proofErr w:type="spellEnd"/>
+      <w:r>
+        <w:rPr>
+          <w:lang w:bidi="gu-IN"/>
+        </w:rPr>
+        <w:t xml:space="preserve"> file.</w:t>
+      </w:r>
+    </w:p>
+    <w:p>
+      <w:pPr>
+        <w:pStyle w:val="ListParagraph"/>
+        <w:numPr>
+          <w:ilvl w:val="0"/>
+          <w:numId w:val="59"/>
+        </w:numPr>
+        <w:rPr>
+          <w:lang w:bidi="gu-IN"/>
+        </w:rPr>
+      </w:pPr>
+      <w:r>
+        <w:rPr>
+          <w:lang w:bidi="gu-IN"/>
+        </w:rPr>
+        <w:t>You can create n number of environments like development, staging, production, etc.</w:t>
+      </w:r>
+    </w:p>
+    <w:p>
+      <w:pPr>
+        <w:pStyle w:val="ListParagraph"/>
+        <w:numPr>
+          <w:ilvl w:val="0"/>
+          <w:numId w:val="59"/>
+        </w:numPr>
+        <w:rPr>
+          <w:lang w:bidi="gu-IN"/>
+        </w:rPr>
+      </w:pPr>
+      <w:r>
+        <w:rPr>
+          <w:lang w:bidi="gu-IN"/>
+        </w:rPr>
+        <w:t xml:space="preserve">If you set some settings in the </w:t>
+      </w:r>
+      <w:proofErr w:type="spellStart"/>
+      <w:proofErr w:type="gramStart"/>
+      <w:r>
+        <w:rPr>
+          <w:lang w:bidi="gu-IN"/>
+        </w:rPr>
+        <w:t>appsettings.Development.json</w:t>
+      </w:r>
+      <w:proofErr w:type="spellEnd"/>
+      <w:proofErr w:type="gramEnd"/>
+      <w:r>
+        <w:rPr>
+          <w:lang w:bidi="gu-IN"/>
+        </w:rPr>
+        <w:t xml:space="preserve"> file, then such settings can only be used in the development environment, </w:t>
+      </w:r>
+      <w:proofErr w:type="spellStart"/>
+      <w:r>
+        <w:rPr>
+          <w:lang w:bidi="gu-IN"/>
+        </w:rPr>
+        <w:t>can not</w:t>
+      </w:r>
+      <w:proofErr w:type="spellEnd"/>
+      <w:r>
+        <w:rPr>
+          <w:lang w:bidi="gu-IN"/>
+        </w:rPr>
+        <w:t xml:space="preserve"> be used in other environments. </w:t>
+      </w:r>
+    </w:p>
+    <w:p>
+      <w:pPr>
+        <w:rPr>
+          <w:b/>
+          <w:bCs/>
+          <w:lang w:bidi="gu-IN"/>
+        </w:rPr>
+      </w:pPr>
+      <w:proofErr w:type="spellStart"/>
+      <w:r>
+        <w:rPr>
+          <w:b/>
+          <w:bCs/>
+          <w:lang w:bidi="gu-IN"/>
+        </w:rPr>
+        <w:t>Program.cs</w:t>
+      </w:r>
+      <w:proofErr w:type="spellEnd"/>
+      <w:r>
+        <w:rPr>
+          <w:b/>
+          <w:bCs/>
+          <w:lang w:bidi="gu-IN"/>
+        </w:rPr>
+        <w:t>:</w:t>
+      </w:r>
+    </w:p>
+    <w:p>
+      <w:pPr>
+        <w:pStyle w:val="ListParagraph"/>
+        <w:numPr>
+          <w:ilvl w:val="0"/>
+          <w:numId w:val="60"/>
+        </w:numPr>
+        <w:rPr>
+          <w:lang w:bidi="gu-IN"/>
+        </w:rPr>
+      </w:pPr>
+      <w:r>
+        <w:rPr>
+          <w:lang w:bidi="gu-IN"/>
+        </w:rPr>
+        <w:t>I</w:t>
+      </w:r>
+      <w:r>
+        <w:rPr>
+          <w:lang w:bidi="gu-IN"/>
+        </w:rPr>
+        <w:t xml:space="preserve">t has a public static void </w:t>
+      </w:r>
+      <w:proofErr w:type="gramStart"/>
+      <w:r>
+        <w:rPr>
+          <w:lang w:bidi="gu-IN"/>
+        </w:rPr>
+        <w:t>Main(</w:t>
+      </w:r>
+      <w:proofErr w:type="gramEnd"/>
+      <w:r>
+        <w:rPr>
+          <w:lang w:bidi="gu-IN"/>
+        </w:rPr>
+        <w:t>) method.</w:t>
+      </w:r>
+    </w:p>
+    <w:p>
+      <w:pPr>
+        <w:pStyle w:val="ListParagraph"/>
+        <w:numPr>
+          <w:ilvl w:val="0"/>
+          <w:numId w:val="60"/>
+        </w:numPr>
+        <w:rPr>
+          <w:lang w:bidi="gu-IN"/>
+        </w:rPr>
+      </w:pPr>
+      <w:r>
+        <w:rPr>
+          <w:lang w:bidi="gu-IN"/>
+        </w:rPr>
+        <w:t>T</w:t>
+      </w:r>
+      <w:r>
+        <w:rPr>
+          <w:lang w:bidi="gu-IN"/>
+        </w:rPr>
+        <w:t xml:space="preserve">he Main method is the entry point of our </w:t>
+      </w:r>
+      <w:proofErr w:type="gramStart"/>
+      <w:r>
+        <w:rPr>
+          <w:lang w:bidi="gu-IN"/>
+        </w:rPr>
+        <w:t>Application</w:t>
+      </w:r>
+      <w:proofErr w:type="gramEnd"/>
+      <w:r>
+        <w:rPr>
+          <w:lang w:bidi="gu-IN"/>
+        </w:rPr>
+        <w:t>.</w:t>
+      </w:r>
+    </w:p>
+    <w:p>
+      <w:pPr>
+        <w:pStyle w:val="ListParagraph"/>
+        <w:numPr>
+          <w:ilvl w:val="0"/>
+          <w:numId w:val="60"/>
+        </w:numPr>
+        <w:rPr>
+          <w:lang w:bidi="gu-IN"/>
+        </w:rPr>
+      </w:pPr>
+      <w:r>
+        <w:rPr>
+          <w:lang w:bidi="gu-IN"/>
+        </w:rPr>
+        <w:t>Each AS</w:t>
+      </w:r>
+      <w:r>
+        <w:rPr>
+          <w:lang w:bidi="gu-IN"/>
+        </w:rPr>
+        <w:t>P</w:t>
+      </w:r>
+      <w:r>
+        <w:rPr>
+          <w:lang w:bidi="gu-IN"/>
+        </w:rPr>
+        <w:t xml:space="preserve">.NET Core Web API Application initially starts as a Console Application and the </w:t>
+      </w:r>
+      <w:proofErr w:type="gramStart"/>
+      <w:r>
+        <w:rPr>
+          <w:lang w:bidi="gu-IN"/>
+        </w:rPr>
+        <w:t>Main(</w:t>
+      </w:r>
+      <w:proofErr w:type="gramEnd"/>
+      <w:r>
+        <w:rPr>
+          <w:lang w:bidi="gu-IN"/>
+        </w:rPr>
+        <w:t xml:space="preserve">) method is the entry point to the application. </w:t>
+      </w:r>
+    </w:p>
+    <w:p>
+      <w:pPr>
+        <w:pStyle w:val="ListParagraph"/>
+        <w:numPr>
+          <w:ilvl w:val="0"/>
+          <w:numId w:val="60"/>
+        </w:numPr>
+        <w:rPr>
+          <w:lang w:bidi="gu-IN"/>
+        </w:rPr>
+      </w:pPr>
+      <w:r>
+        <w:rPr>
+          <w:lang w:bidi="gu-IN"/>
+        </w:rPr>
+        <w:t xml:space="preserve">So, when we execute the ASP.NET Core Web API application, it first looks for the </w:t>
+      </w:r>
+      <w:proofErr w:type="gramStart"/>
+      <w:r>
+        <w:rPr>
+          <w:lang w:bidi="gu-IN"/>
+        </w:rPr>
+        <w:t>Main(</w:t>
+      </w:r>
+      <w:proofErr w:type="gramEnd"/>
+      <w:r>
+        <w:rPr>
+          <w:lang w:bidi="gu-IN"/>
+        </w:rPr>
+        <w:t xml:space="preserve">) method and this is the method from where the execution starts for the application. </w:t>
+      </w:r>
+    </w:p>
+    <w:p>
+      <w:pPr>
+        <w:pStyle w:val="ListParagraph"/>
+        <w:numPr>
+          <w:ilvl w:val="0"/>
+          <w:numId w:val="60"/>
+        </w:numPr>
+        <w:rPr>
+          <w:lang w:bidi="gu-IN"/>
+        </w:rPr>
+      </w:pPr>
+      <w:r>
+        <w:rPr>
+          <w:lang w:bidi="gu-IN"/>
+        </w:rPr>
+        <w:t xml:space="preserve">The </w:t>
+      </w:r>
+      <w:proofErr w:type="gramStart"/>
+      <w:r>
+        <w:rPr>
+          <w:lang w:bidi="gu-IN"/>
+        </w:rPr>
+        <w:t>Main(</w:t>
+      </w:r>
+      <w:proofErr w:type="gramEnd"/>
+      <w:r>
+        <w:rPr>
+          <w:lang w:bidi="gu-IN"/>
+        </w:rPr>
+        <w:t>) method then configures ASP.NET Core and starts it. At this point, the application becomes an ASP.NET Core Web API application.</w:t>
+      </w:r>
+    </w:p>
+    <w:p>
+      <w:pPr>
+        <w:rPr>
+          <w:b/>
+          <w:bCs/>
+          <w:lang w:bidi="gu-IN"/>
+        </w:rPr>
+      </w:pPr>
+      <w:proofErr w:type="spellStart"/>
+      <w:r>
+        <w:rPr>
+          <w:b/>
+          <w:bCs/>
+          <w:lang w:bidi="gu-IN"/>
+        </w:rPr>
+        <w:t>Startup.cs</w:t>
+      </w:r>
+      <w:proofErr w:type="spellEnd"/>
+      <w:r>
+        <w:rPr>
+          <w:b/>
+          <w:bCs/>
+          <w:lang w:bidi="gu-IN"/>
+        </w:rPr>
+        <w:t>:</w:t>
+      </w:r>
+    </w:p>
+    <w:p>
+      <w:pPr>
+        <w:pStyle w:val="ListParagraph"/>
+        <w:numPr>
+          <w:ilvl w:val="0"/>
+          <w:numId w:val="61"/>
+        </w:numPr>
+        <w:rPr>
+          <w:lang w:bidi="gu-IN"/>
+        </w:rPr>
+      </w:pPr>
+      <w:r>
+        <w:rPr>
+          <w:lang w:bidi="gu-IN"/>
+        </w:rPr>
+        <w:t xml:space="preserve">The Startup class is like the </w:t>
+      </w:r>
+      <w:proofErr w:type="spellStart"/>
+      <w:r>
+        <w:rPr>
+          <w:lang w:bidi="gu-IN"/>
+        </w:rPr>
+        <w:t>Global.asax</w:t>
+      </w:r>
+      <w:proofErr w:type="spellEnd"/>
+      <w:r>
+        <w:rPr>
+          <w:lang w:bidi="gu-IN"/>
+        </w:rPr>
+        <w:t xml:space="preserve"> file of our traditional .NET application. </w:t>
+      </w:r>
+    </w:p>
+    <w:p>
+      <w:pPr>
+        <w:pStyle w:val="ListParagraph"/>
+        <w:numPr>
+          <w:ilvl w:val="0"/>
+          <w:numId w:val="61"/>
+        </w:numPr>
+        <w:rPr>
+          <w:lang w:bidi="gu-IN"/>
+        </w:rPr>
+      </w:pPr>
+      <w:r>
+        <w:rPr>
+          <w:lang w:bidi="gu-IN"/>
+        </w:rPr>
+        <w:t>As the name suggests, it is executed when the application starts.</w:t>
+      </w:r>
+    </w:p>
+    <w:p>
+      <w:pPr>
+        <w:pStyle w:val="ListParagraph"/>
+        <w:numPr>
+          <w:ilvl w:val="0"/>
+          <w:numId w:val="61"/>
+        </w:numPr>
+        <w:rPr>
+          <w:lang w:bidi="gu-IN"/>
+        </w:rPr>
+      </w:pPr>
+      <w:r>
+        <w:rPr>
+          <w:lang w:bidi="gu-IN"/>
+        </w:rPr>
+        <w:t xml:space="preserve">Startup class includes two public methods: </w:t>
+      </w:r>
+    </w:p>
+    <w:p>
+      <w:pPr>
+        <w:pStyle w:val="ListParagraph"/>
+        <w:numPr>
+          <w:ilvl w:val="1"/>
+          <w:numId w:val="61"/>
+        </w:numPr>
+        <w:rPr>
+          <w:lang w:bidi="gu-IN"/>
+        </w:rPr>
+      </w:pPr>
+      <w:proofErr w:type="spellStart"/>
+      <w:r>
+        <w:rPr>
+          <w:lang w:bidi="gu-IN"/>
+        </w:rPr>
+        <w:t>ConfigureServices</w:t>
+      </w:r>
+      <w:proofErr w:type="spellEnd"/>
+    </w:p>
+    <w:p>
+      <w:pPr>
+        <w:pStyle w:val="ListParagraph"/>
+        <w:numPr>
+          <w:ilvl w:val="1"/>
+          <w:numId w:val="61"/>
+        </w:numPr>
+        <w:rPr>
+          <w:lang w:bidi="gu-IN"/>
+        </w:rPr>
+      </w:pPr>
+      <w:r>
+        <w:rPr>
+          <w:lang w:bidi="gu-IN"/>
+        </w:rPr>
+        <w:t>Configure</w:t>
+      </w:r>
+    </w:p>
+    <w:p>
+      <w:pPr>
+        <w:pStyle w:val="ListParagraph"/>
+        <w:numPr>
+          <w:ilvl w:val="0"/>
+          <w:numId w:val="61"/>
+        </w:numPr>
+        <w:rPr>
+          <w:lang w:bidi="gu-IN"/>
+        </w:rPr>
+      </w:pPr>
+      <w:proofErr w:type="spellStart"/>
+      <w:proofErr w:type="gramStart"/>
+      <w:r>
+        <w:rPr>
+          <w:lang w:bidi="gu-IN"/>
+        </w:rPr>
+        <w:t>ConfigureServices</w:t>
+      </w:r>
+      <w:proofErr w:type="spellEnd"/>
+      <w:r>
+        <w:rPr>
+          <w:lang w:bidi="gu-IN"/>
+        </w:rPr>
+        <w:t>(</w:t>
+      </w:r>
+      <w:proofErr w:type="gramEnd"/>
+      <w:r>
+        <w:rPr>
+          <w:lang w:bidi="gu-IN"/>
+        </w:rPr>
+        <w:t>)</w:t>
+      </w:r>
+      <w:r>
+        <w:rPr>
+          <w:lang w:bidi="gu-IN"/>
+        </w:rPr>
+        <w:t>:</w:t>
+      </w:r>
+    </w:p>
+    <w:p>
+      <w:pPr>
+        <w:pStyle w:val="ListParagraph"/>
+        <w:numPr>
+          <w:ilvl w:val="1"/>
+          <w:numId w:val="61"/>
+        </w:numPr>
+        <w:rPr>
+          <w:lang w:bidi="gu-IN"/>
+        </w:rPr>
+      </w:pPr>
+      <w:r>
+        <w:rPr>
+          <w:lang w:bidi="gu-IN"/>
+        </w:rPr>
+        <w:t xml:space="preserve">The </w:t>
+      </w:r>
+      <w:proofErr w:type="spellStart"/>
+      <w:r>
+        <w:rPr>
+          <w:lang w:bidi="gu-IN"/>
+        </w:rPr>
+        <w:t>ConfigureServices</w:t>
+      </w:r>
+      <w:proofErr w:type="spellEnd"/>
+      <w:r>
+        <w:rPr>
+          <w:lang w:bidi="gu-IN"/>
+        </w:rPr>
+        <w:t xml:space="preserve"> method of the Startup class is the place where we can register our dependent classes with the built-in IoC container. </w:t>
+      </w:r>
+    </w:p>
+    <w:p>
+      <w:pPr>
+        <w:pStyle w:val="ListParagraph"/>
+        <w:numPr>
+          <w:ilvl w:val="1"/>
+          <w:numId w:val="61"/>
+        </w:numPr>
+        <w:rPr>
+          <w:lang w:bidi="gu-IN"/>
+        </w:rPr>
+      </w:pPr>
+      <w:r>
+        <w:rPr>
+          <w:lang w:bidi="gu-IN"/>
+        </w:rPr>
+        <w:t xml:space="preserve">Once we register the dependent classes, they can be used anywhere within the application. </w:t>
+      </w:r>
+    </w:p>
+    <w:p>
+      <w:pPr>
+        <w:pStyle w:val="ListParagraph"/>
+        <w:numPr>
+          <w:ilvl w:val="1"/>
+          <w:numId w:val="61"/>
+        </w:numPr>
+        <w:rPr>
+          <w:lang w:bidi="gu-IN"/>
+        </w:rPr>
+      </w:pPr>
+      <w:r>
+        <w:rPr>
+          <w:lang w:bidi="gu-IN"/>
+        </w:rPr>
+        <w:t xml:space="preserve">The </w:t>
+      </w:r>
+      <w:proofErr w:type="spellStart"/>
+      <w:r>
+        <w:rPr>
+          <w:lang w:bidi="gu-IN"/>
+        </w:rPr>
+        <w:t>ConfigureServices</w:t>
+      </w:r>
+      <w:proofErr w:type="spellEnd"/>
+      <w:r>
+        <w:rPr>
+          <w:lang w:bidi="gu-IN"/>
+        </w:rPr>
+        <w:t xml:space="preserve"> method includes the </w:t>
+      </w:r>
+      <w:proofErr w:type="spellStart"/>
+      <w:r>
+        <w:rPr>
+          <w:lang w:bidi="gu-IN"/>
+        </w:rPr>
+        <w:t>IServiceCollection</w:t>
+      </w:r>
+      <w:proofErr w:type="spellEnd"/>
+      <w:r>
+        <w:rPr>
+          <w:lang w:bidi="gu-IN"/>
+        </w:rPr>
+        <w:t xml:space="preserve"> parameter to register services to the IoC container.</w:t>
+      </w:r>
+    </w:p>
+    <w:p>
+      <w:pPr>
+        <w:pStyle w:val="ListParagraph"/>
+        <w:numPr>
+          <w:ilvl w:val="0"/>
+          <w:numId w:val="61"/>
+        </w:numPr>
+        <w:rPr>
+          <w:lang w:bidi="gu-IN"/>
+        </w:rPr>
+      </w:pPr>
+      <w:r>
+        <w:rPr>
+          <w:lang w:bidi="gu-IN"/>
+        </w:rPr>
+        <w:t>Configure</w:t>
+      </w:r>
+      <w:r>
+        <w:rPr>
+          <w:lang w:bidi="gu-IN"/>
+        </w:rPr>
+        <w:t>:</w:t>
+      </w:r>
+    </w:p>
+    <w:p>
+      <w:pPr>
+        <w:pStyle w:val="ListParagraph"/>
+        <w:numPr>
+          <w:ilvl w:val="1"/>
+          <w:numId w:val="61"/>
+        </w:numPr>
+        <w:rPr>
+          <w:lang w:bidi="gu-IN"/>
+        </w:rPr>
+      </w:pPr>
+      <w:r>
+        <w:rPr>
+          <w:lang w:bidi="gu-IN"/>
+        </w:rPr>
+        <w:lastRenderedPageBreak/>
+        <w:t xml:space="preserve">The Configure method of the Startup class is the place where we configure the application request pipeline using the </w:t>
+      </w:r>
+      <w:proofErr w:type="spellStart"/>
+      <w:r>
+        <w:rPr>
+          <w:lang w:bidi="gu-IN"/>
+        </w:rPr>
+        <w:t>IApplicationBuilder</w:t>
+      </w:r>
+      <w:proofErr w:type="spellEnd"/>
+      <w:r>
+        <w:rPr>
+          <w:lang w:bidi="gu-IN"/>
+        </w:rPr>
+        <w:t xml:space="preserve"> instance that is provided by the built-in IoC container. </w:t>
+      </w:r>
+    </w:p>
+    <w:p>
+      <w:pPr>
+        <w:pStyle w:val="ListParagraph"/>
+        <w:numPr>
+          <w:ilvl w:val="1"/>
+          <w:numId w:val="61"/>
+        </w:numPr>
+        <w:rPr>
+          <w:lang w:bidi="gu-IN"/>
+        </w:rPr>
+      </w:pPr>
+      <w:r>
+        <w:rPr>
+          <w:lang w:bidi="gu-IN"/>
+        </w:rPr>
+        <w:t xml:space="preserve">ASP.NET Core introduced the middleware components to define a request pipeline, which will be executed on every request. </w:t>
+      </w:r>
+    </w:p>
+    <w:p>
+      <w:pPr>
+        <w:pStyle w:val="ListParagraph"/>
+        <w:numPr>
+          <w:ilvl w:val="0"/>
+          <w:numId w:val="62"/>
+        </w:numPr>
+        <w:rPr>
+          <w:lang w:bidi="gu-IN"/>
+        </w:rPr>
+      </w:pPr>
+      <w:r>
+        <w:rPr>
+          <w:lang w:bidi="gu-IN"/>
+        </w:rPr>
+        <w:t xml:space="preserve">If you look at the Configure method, it registered </w:t>
+      </w:r>
+      <w:proofErr w:type="spellStart"/>
+      <w:r>
+        <w:rPr>
+          <w:lang w:bidi="gu-IN"/>
+        </w:rPr>
+        <w:t>UseDeveloperExceptionPage</w:t>
+      </w:r>
+      <w:proofErr w:type="spellEnd"/>
+      <w:r>
+        <w:rPr>
+          <w:lang w:bidi="gu-IN"/>
+        </w:rPr>
+        <w:t xml:space="preserve">, </w:t>
+      </w:r>
+      <w:proofErr w:type="spellStart"/>
+      <w:r>
+        <w:rPr>
+          <w:lang w:bidi="gu-IN"/>
+        </w:rPr>
+        <w:t>UseSwagger</w:t>
+      </w:r>
+      <w:proofErr w:type="spellEnd"/>
+      <w:r>
+        <w:rPr>
+          <w:lang w:bidi="gu-IN"/>
+        </w:rPr>
+        <w:t xml:space="preserve">, </w:t>
+      </w:r>
+      <w:proofErr w:type="spellStart"/>
+      <w:r>
+        <w:rPr>
+          <w:lang w:bidi="gu-IN"/>
+        </w:rPr>
+        <w:t>UseSwaggerUI</w:t>
+      </w:r>
+      <w:proofErr w:type="spellEnd"/>
+      <w:r>
+        <w:rPr>
+          <w:lang w:bidi="gu-IN"/>
+        </w:rPr>
+        <w:t xml:space="preserve">, </w:t>
+      </w:r>
+      <w:proofErr w:type="spellStart"/>
+      <w:r>
+        <w:rPr>
+          <w:lang w:bidi="gu-IN"/>
+        </w:rPr>
+        <w:t>UseHttpsRedirection</w:t>
+      </w:r>
+      <w:proofErr w:type="spellEnd"/>
+      <w:r>
+        <w:rPr>
+          <w:lang w:bidi="gu-IN"/>
+        </w:rPr>
+        <w:t xml:space="preserve">, </w:t>
+      </w:r>
+      <w:proofErr w:type="spellStart"/>
+      <w:r>
+        <w:rPr>
+          <w:lang w:bidi="gu-IN"/>
+        </w:rPr>
+        <w:t>UseRouting</w:t>
+      </w:r>
+      <w:proofErr w:type="spellEnd"/>
+      <w:r>
+        <w:rPr>
+          <w:lang w:bidi="gu-IN"/>
+        </w:rPr>
+        <w:t xml:space="preserve">, </w:t>
+      </w:r>
+      <w:proofErr w:type="spellStart"/>
+      <w:r>
+        <w:rPr>
+          <w:lang w:bidi="gu-IN"/>
+        </w:rPr>
+        <w:t>UseAuthorization</w:t>
+      </w:r>
+      <w:proofErr w:type="spellEnd"/>
+      <w:r>
+        <w:rPr>
+          <w:lang w:bidi="gu-IN"/>
+        </w:rPr>
+        <w:t xml:space="preserve">, and </w:t>
+      </w:r>
+      <w:proofErr w:type="spellStart"/>
+      <w:r>
+        <w:rPr>
+          <w:lang w:bidi="gu-IN"/>
+        </w:rPr>
+        <w:t>UseEndpoints</w:t>
+      </w:r>
+      <w:proofErr w:type="spellEnd"/>
+      <w:r>
+        <w:rPr>
+          <w:lang w:bidi="gu-IN"/>
+        </w:rPr>
+        <w:t xml:space="preserve"> middleware components to the request processing pipeline</w:t>
+      </w:r>
+      <w:r>
+        <w:rPr>
+          <w:lang w:bidi="gu-IN"/>
+        </w:rPr>
+        <w:t>.</w:t>
+      </w:r>
+    </w:p>
+    <w:p>
+      <w:pPr>
+        <w:pStyle w:val="ListParagraph"/>
+        <w:numPr>
+          <w:ilvl w:val="0"/>
+          <w:numId w:val="62"/>
+        </w:numPr>
+        <w:rPr>
+          <w:lang w:bidi="gu-IN"/>
+        </w:rPr>
+      </w:pPr>
+      <w:r>
+        <w:rPr>
+          <w:lang w:bidi="gu-IN"/>
+        </w:rPr>
+        <w:t xml:space="preserve">After coming .Net 6 </w:t>
+      </w:r>
+      <w:r>
+        <w:rPr>
+          <w:b/>
+          <w:bCs/>
+          <w:lang w:bidi="gu-IN"/>
+        </w:rPr>
+        <w:t>“</w:t>
+      </w:r>
+      <w:proofErr w:type="spellStart"/>
+      <w:r>
+        <w:rPr>
+          <w:b/>
+          <w:bCs/>
+          <w:lang w:bidi="gu-IN"/>
+        </w:rPr>
+        <w:t>S</w:t>
+      </w:r>
+      <w:r>
+        <w:rPr>
+          <w:b/>
+          <w:bCs/>
+          <w:lang w:bidi="gu-IN"/>
+        </w:rPr>
+        <w:t>tartup.cs</w:t>
+      </w:r>
+      <w:proofErr w:type="spellEnd"/>
+      <w:r>
+        <w:rPr>
+          <w:b/>
+          <w:bCs/>
+          <w:lang w:bidi="gu-IN"/>
+        </w:rPr>
+        <w:t>”</w:t>
+      </w:r>
+      <w:r>
+        <w:rPr>
+          <w:lang w:bidi="gu-IN"/>
+        </w:rPr>
+        <w:t xml:space="preserve"> file was removed and combine the functionality with the </w:t>
+      </w:r>
+      <w:r>
+        <w:rPr>
+          <w:b/>
+          <w:bCs/>
+          <w:lang w:bidi="gu-IN"/>
+        </w:rPr>
+        <w:t>“</w:t>
+      </w:r>
+      <w:proofErr w:type="spellStart"/>
+      <w:r>
+        <w:rPr>
+          <w:b/>
+          <w:bCs/>
+          <w:lang w:bidi="gu-IN"/>
+        </w:rPr>
+        <w:t>Program.cs</w:t>
+      </w:r>
+      <w:proofErr w:type="spellEnd"/>
+      <w:r>
+        <w:rPr>
+          <w:b/>
+          <w:bCs/>
+          <w:lang w:bidi="gu-IN"/>
+        </w:rPr>
+        <w:t>”</w:t>
+      </w:r>
+      <w:r>
+        <w:rPr>
+          <w:lang w:bidi="gu-IN"/>
+        </w:rPr>
+        <w:t xml:space="preserve"> file.</w:t>
+      </w:r>
+    </w:p>
+    <w:p>
+      <w:pPr>
+        <w:pStyle w:val="ListParagraph"/>
+        <w:numPr>
+          <w:ilvl w:val="0"/>
+          <w:numId w:val="61"/>
+        </w:numPr>
+        <w:rPr>
+          <w:lang w:bidi="gu-IN"/>
+        </w:rPr>
+      </w:pPr>
+      <w:r>
+        <w:rPr>
+          <w:lang w:bidi="gu-IN"/>
+        </w:rPr>
+        <w:t xml:space="preserve">So now after .Net </w:t>
+      </w:r>
+      <w:proofErr w:type="gramStart"/>
+      <w:r>
+        <w:rPr>
+          <w:lang w:bidi="gu-IN"/>
+        </w:rPr>
+        <w:t>6  we</w:t>
+      </w:r>
+      <w:proofErr w:type="gramEnd"/>
+      <w:r>
+        <w:rPr>
+          <w:lang w:bidi="gu-IN"/>
+        </w:rPr>
+        <w:t xml:space="preserve"> have only </w:t>
+      </w:r>
+      <w:r>
+        <w:rPr>
+          <w:b/>
+          <w:bCs/>
+          <w:lang w:bidi="gu-IN"/>
+        </w:rPr>
+        <w:t>“</w:t>
+      </w:r>
+      <w:proofErr w:type="spellStart"/>
+      <w:r>
+        <w:rPr>
+          <w:b/>
+          <w:bCs/>
+          <w:lang w:bidi="gu-IN"/>
+        </w:rPr>
+        <w:t>Program.cs</w:t>
+      </w:r>
+      <w:proofErr w:type="spellEnd"/>
+      <w:r>
+        <w:rPr>
+          <w:b/>
+          <w:bCs/>
+          <w:lang w:bidi="gu-IN"/>
+        </w:rPr>
+        <w:t>”</w:t>
+      </w:r>
+      <w:r>
+        <w:rPr>
+          <w:lang w:bidi="gu-IN"/>
+        </w:rPr>
+        <w:t xml:space="preserve">. </w:t>
+      </w:r>
+    </w:p>
+    <w:p>
+      <w:pPr>
+        <w:pStyle w:val="Heading2"/>
+        <w:rPr>
+          <w:lang w:bidi="gu-IN"/>
+        </w:rPr>
+      </w:pPr>
+      <w:r>
+        <w:rPr>
+          <w:lang w:bidi="gu-IN"/>
+        </w:rPr>
+        <w:t>Web Application</w:t>
+      </w:r>
+      <w:r>
+        <w:rPr>
+          <w:lang w:bidi="gu-IN"/>
+        </w:rPr>
+        <w:t>:</w:t>
+      </w:r>
+    </w:p>
+    <w:p>
+      <w:pPr>
+        <w:pStyle w:val="ListParagraph"/>
+        <w:numPr>
+          <w:ilvl w:val="0"/>
+          <w:numId w:val="63"/>
+        </w:numPr>
+        <w:rPr>
+          <w:lang w:bidi="gu-IN"/>
+        </w:rPr>
+      </w:pPr>
+      <w:r>
+        <w:rPr>
+          <w:lang w:bidi="gu-IN"/>
+        </w:rPr>
+        <w:t xml:space="preserve">Web application contain all folder and files which have a web </w:t>
+      </w:r>
+      <w:proofErr w:type="spellStart"/>
+      <w:r>
+        <w:rPr>
+          <w:lang w:bidi="gu-IN"/>
+        </w:rPr>
+        <w:t>api</w:t>
+      </w:r>
+      <w:proofErr w:type="spellEnd"/>
+      <w:r>
+        <w:rPr>
+          <w:lang w:bidi="gu-IN"/>
+        </w:rPr>
+        <w:t xml:space="preserve"> and it have additional file and folders.</w:t>
+      </w:r>
+    </w:p>
+    <w:p>
+      <w:pPr>
+        <w:pStyle w:val="ListParagraph"/>
+        <w:numPr>
+          <w:ilvl w:val="0"/>
+          <w:numId w:val="63"/>
+        </w:numPr>
+        <w:rPr>
+          <w:lang w:bidi="gu-IN"/>
+        </w:rPr>
+      </w:pPr>
+      <w:r>
+        <w:rPr>
+          <w:b/>
+          <w:bCs/>
+          <w:noProof/>
+          <w:lang w:bidi="gu-IN"/>
+        </w:rPr>
+        <w:drawing>
+          <wp:anchor distT="0" distB="0" distL="114300" distR="114300" simplePos="0" relativeHeight="251692032" behindDoc="0" locked="0" layoutInCell="1" allowOverlap="1" wp14:anchorId="19D3C379" wp14:editId="2E9BF2EC">
+            <wp:simplePos x="0" y="0"/>
+            <wp:positionH relativeFrom="column">
+              <wp:posOffset>3512820</wp:posOffset>
+            </wp:positionH>
+            <wp:positionV relativeFrom="paragraph">
+              <wp:posOffset>139700</wp:posOffset>
+            </wp:positionV>
+            <wp:extent cx="2811780" cy="4046220"/>
+            <wp:effectExtent l="0" t="0" r="7620" b="0"/>
+            <wp:wrapSquare wrapText="bothSides"/>
+            <wp:docPr id="14" name="Picture 14"/>
+            <wp:cNvGraphicFramePr>
+              <a:graphicFrameLocks xmlns:a="http://schemas.openxmlformats.org/drawingml/2006/main" noChangeAspect="1"/>
+            </wp:cNvGraphicFramePr>
+            <a:graphic xmlns:a="http://schemas.openxmlformats.org/drawingml/2006/main">
+              <a:graphicData uri="http://schemas.openxmlformats.org/drawingml/2006/picture">
+                <pic:pic xmlns:pic="http://schemas.openxmlformats.org/drawingml/2006/picture">
+                  <pic:nvPicPr>
+                    <pic:cNvPr id="14" name="Picture 14"/>
+                    <pic:cNvPicPr/>
+                  </pic:nvPicPr>
+                  <pic:blipFill>
+                    <a:blip r:embed="rId33">
+                      <a:extLst>
+                        <a:ext uri="{28A0092B-C50C-407E-A947-70E740481C1C}">
+                          <a14:useLocalDpi xmlns:a14="http://schemas.microsoft.com/office/drawing/2010/main" val="0"/>
+                        </a:ext>
+                      </a:extLst>
+                    </a:blip>
+                    <a:stretch>
+                      <a:fillRect/>
+                    </a:stretch>
+                  </pic:blipFill>
+                  <pic:spPr>
+                    <a:xfrm>
+                      <a:off x="0" y="0"/>
+                      <a:ext cx="2811780" cy="4046220"/>
+                    </a:xfrm>
+                    <a:prstGeom prst="rect">
+                      <a:avLst/>
+                    </a:prstGeom>
+                  </pic:spPr>
+                </pic:pic>
+              </a:graphicData>
+            </a:graphic>
+            <wp14:sizeRelV relativeFrom="margin">
+              <wp14:pctHeight>0</wp14:pctHeight>
+            </wp14:sizeRelV>
+          </wp:anchor>
+        </w:drawing>
+      </w:r>
+      <w:proofErr w:type="spellStart"/>
+      <w:r>
+        <w:rPr>
+          <w:b/>
+          <w:bCs/>
+          <w:lang w:bidi="gu-IN"/>
+        </w:rPr>
+        <w:t>wwwroot</w:t>
+      </w:r>
+      <w:proofErr w:type="spellEnd"/>
+      <w:r>
+        <w:rPr>
+          <w:b/>
+          <w:bCs/>
+          <w:lang w:bidi="gu-IN"/>
+        </w:rPr>
+        <w:t>:</w:t>
+      </w:r>
+      <w:r>
+        <w:t xml:space="preserve"> </w:t>
+      </w:r>
+      <w:r>
+        <w:rPr>
+          <w:lang w:bidi="gu-IN"/>
+        </w:rPr>
+        <w:t>T</w:t>
+      </w:r>
+      <w:r>
+        <w:rPr>
+          <w:lang w:bidi="gu-IN"/>
+        </w:rPr>
+        <w:t xml:space="preserve">he </w:t>
+      </w:r>
+      <w:r>
+        <w:rPr>
+          <w:b/>
+          <w:bCs/>
+          <w:lang w:bidi="gu-IN"/>
+        </w:rPr>
+        <w:t>“</w:t>
+      </w:r>
+      <w:proofErr w:type="spellStart"/>
+      <w:r>
+        <w:rPr>
+          <w:b/>
+          <w:bCs/>
+          <w:lang w:bidi="gu-IN"/>
+        </w:rPr>
+        <w:t>wwwroot</w:t>
+      </w:r>
+      <w:proofErr w:type="spellEnd"/>
+      <w:r>
+        <w:rPr>
+          <w:b/>
+          <w:bCs/>
+          <w:lang w:bidi="gu-IN"/>
+        </w:rPr>
+        <w:t>”</w:t>
+      </w:r>
+      <w:r>
+        <w:rPr>
+          <w:lang w:bidi="gu-IN"/>
+        </w:rPr>
+        <w:t xml:space="preserve"> folder in the ASP.NET Core project is treated as a web root folder. </w:t>
+      </w:r>
+    </w:p>
+    <w:p>
+      <w:pPr>
+        <w:pStyle w:val="ListParagraph"/>
+        <w:numPr>
+          <w:ilvl w:val="0"/>
+          <w:numId w:val="63"/>
+        </w:numPr>
+        <w:rPr>
+          <w:lang w:bidi="gu-IN"/>
+        </w:rPr>
+      </w:pPr>
+      <w:r>
+        <w:rPr>
+          <w:lang w:bidi="gu-IN"/>
+        </w:rPr>
+        <w:t>Static files can be stored in any folder under the web root and accessed with a relative path to that root.</w:t>
+      </w:r>
+    </w:p>
+    <w:p>
+      <w:pPr>
+        <w:pStyle w:val="ListParagraph"/>
+        <w:numPr>
+          <w:ilvl w:val="0"/>
+          <w:numId w:val="63"/>
+        </w:numPr>
+        <w:rPr>
+          <w:lang w:bidi="gu-IN"/>
+        </w:rPr>
+      </w:pPr>
+      <w:proofErr w:type="spellStart"/>
+      <w:r>
+        <w:rPr>
+          <w:b/>
+          <w:bCs/>
+          <w:lang w:bidi="gu-IN"/>
+        </w:rPr>
+        <w:t>Libmen.json</w:t>
+      </w:r>
+      <w:proofErr w:type="spellEnd"/>
+      <w:r>
+        <w:rPr>
+          <w:b/>
+          <w:bCs/>
+          <w:lang w:bidi="gu-IN"/>
+        </w:rPr>
+        <w:t>:</w:t>
+      </w:r>
+      <w:r>
+        <w:rPr>
+          <w:lang w:bidi="gu-IN"/>
+        </w:rPr>
+        <w:t xml:space="preserve"> </w:t>
+      </w:r>
+      <w:r>
+        <w:rPr>
+          <w:lang w:bidi="gu-IN"/>
+        </w:rPr>
+        <w:t>This file contains the list of libraries</w:t>
+      </w:r>
+      <w:r>
+        <w:rPr>
+          <w:lang w:bidi="gu-IN"/>
+        </w:rPr>
+        <w:t xml:space="preserve"> for static file</w:t>
+      </w:r>
+      <w:r>
+        <w:rPr>
+          <w:lang w:bidi="gu-IN"/>
+        </w:rPr>
+        <w:t xml:space="preserve"> to download. </w:t>
+      </w:r>
+    </w:p>
+    <w:p>
+      <w:pPr>
+        <w:pStyle w:val="ListParagraph"/>
+        <w:numPr>
+          <w:ilvl w:val="0"/>
+          <w:numId w:val="63"/>
+        </w:numPr>
+        <w:rPr>
+          <w:lang w:bidi="gu-IN"/>
+        </w:rPr>
+      </w:pPr>
+      <w:r>
+        <w:rPr>
+          <w:lang w:bidi="gu-IN"/>
+        </w:rPr>
+        <w:t>Each library has a name, a version, a list of files to download, and the location where the file will be copied.</w:t>
+      </w:r>
+    </w:p>
+    <w:p>
+      <w:pPr>
+        <w:pStyle w:val="ListParagraph"/>
+        <w:numPr>
+          <w:ilvl w:val="0"/>
+          <w:numId w:val="63"/>
+        </w:numPr>
+        <w:rPr>
+          <w:lang w:bidi="gu-IN"/>
+        </w:rPr>
+      </w:pPr>
+      <w:r>
+        <w:rPr>
+          <w:b/>
+          <w:bCs/>
+          <w:lang w:bidi="gu-IN"/>
+        </w:rPr>
+        <w:t>Models:</w:t>
+      </w:r>
+      <w:r>
+        <w:rPr>
+          <w:lang w:bidi="gu-IN"/>
+        </w:rPr>
+        <w:t xml:space="preserve"> </w:t>
+      </w:r>
+      <w:r>
+        <w:rPr>
+          <w:lang w:bidi="gu-IN"/>
+        </w:rPr>
+        <w:t>The Models folder of an ASP.NET</w:t>
+      </w:r>
+      <w:r>
+        <w:rPr>
+          <w:lang w:bidi="gu-IN"/>
+        </w:rPr>
+        <w:t xml:space="preserve"> Core</w:t>
+      </w:r>
+      <w:r>
+        <w:rPr>
+          <w:lang w:bidi="gu-IN"/>
+        </w:rPr>
+        <w:t xml:space="preserve"> MVC application contains the class files which are used to store the domain data (you can also say business data) as well as business logic to manage the data. </w:t>
+      </w:r>
+    </w:p>
+    <w:p>
+      <w:pPr>
+        <w:pStyle w:val="ListParagraph"/>
+        <w:numPr>
+          <w:ilvl w:val="0"/>
+          <w:numId w:val="63"/>
+        </w:numPr>
+        <w:rPr>
+          <w:lang w:bidi="gu-IN"/>
+        </w:rPr>
+      </w:pPr>
+      <w:r>
+        <w:rPr>
+          <w:b/>
+          <w:bCs/>
+          <w:lang w:bidi="gu-IN"/>
+        </w:rPr>
+        <w:t xml:space="preserve">View: </w:t>
+      </w:r>
+      <w:r>
+        <w:rPr>
+          <w:lang w:bidi="gu-IN"/>
+        </w:rPr>
+        <w:t xml:space="preserve">The Views Folder of an ASP.NET </w:t>
+      </w:r>
+      <w:r>
+        <w:rPr>
+          <w:lang w:bidi="gu-IN"/>
+        </w:rPr>
+        <w:t xml:space="preserve">Core </w:t>
+      </w:r>
+      <w:r>
+        <w:rPr>
+          <w:lang w:bidi="gu-IN"/>
+        </w:rPr>
+        <w:t xml:space="preserve">MVC application contains all the </w:t>
+      </w:r>
+      <w:proofErr w:type="gramStart"/>
+      <w:r>
+        <w:rPr>
+          <w:lang w:bidi="gu-IN"/>
+        </w:rPr>
+        <w:t>“.</w:t>
+      </w:r>
+      <w:proofErr w:type="spellStart"/>
+      <w:r>
+        <w:rPr>
+          <w:lang w:bidi="gu-IN"/>
+        </w:rPr>
+        <w:t>cshtml</w:t>
+      </w:r>
+      <w:proofErr w:type="spellEnd"/>
+      <w:proofErr w:type="gramEnd"/>
+      <w:r>
+        <w:rPr>
+          <w:lang w:bidi="gu-IN"/>
+        </w:rPr>
+        <w:t>” files of your application.</w:t>
+      </w:r>
+    </w:p>
+    <w:p>
+      <w:pPr>
+        <w:pStyle w:val="ListParagraph"/>
+        <w:numPr>
+          <w:ilvl w:val="0"/>
+          <w:numId w:val="63"/>
+        </w:numPr>
+        <w:rPr>
+          <w:lang w:bidi="gu-IN"/>
+        </w:rPr>
+      </w:pPr>
+      <w:r>
+        <w:rPr>
+          <w:lang w:bidi="gu-IN"/>
+        </w:rPr>
+        <w:t xml:space="preserve">In MVC, </w:t>
+      </w:r>
+      <w:proofErr w:type="gramStart"/>
+      <w:r>
+        <w:rPr>
+          <w:lang w:bidi="gu-IN"/>
+        </w:rPr>
+        <w:t>the .</w:t>
+      </w:r>
+      <w:proofErr w:type="spellStart"/>
+      <w:r>
+        <w:rPr>
+          <w:lang w:bidi="gu-IN"/>
+        </w:rPr>
+        <w:t>cshtml</w:t>
+      </w:r>
+      <w:proofErr w:type="spellEnd"/>
+      <w:proofErr w:type="gramEnd"/>
+      <w:r>
+        <w:rPr>
+          <w:lang w:bidi="gu-IN"/>
+        </w:rPr>
+        <w:t xml:space="preserve"> file is a file where we need to write the HTML code along with the C# code. </w:t>
+      </w:r>
+    </w:p>
+    <w:p>
+      <w:pPr>
+        <w:pStyle w:val="ListParagraph"/>
+        <w:numPr>
+          <w:ilvl w:val="0"/>
+          <w:numId w:val="63"/>
+        </w:numPr>
+        <w:rPr>
+          <w:lang w:bidi="gu-IN"/>
+        </w:rPr>
+      </w:pPr>
+      <w:r>
+        <w:rPr>
+          <w:lang w:bidi="gu-IN"/>
+        </w:rPr>
+        <w:lastRenderedPageBreak/>
+        <w:t xml:space="preserve">The Views folder also includes separate folders for </w:t>
+      </w:r>
+      <w:proofErr w:type="gramStart"/>
+      <w:r>
+        <w:rPr>
+          <w:lang w:bidi="gu-IN"/>
+        </w:rPr>
+        <w:t>each and every</w:t>
+      </w:r>
+      <w:proofErr w:type="gramEnd"/>
+      <w:r>
+        <w:rPr>
+          <w:lang w:bidi="gu-IN"/>
+        </w:rPr>
+        <w:t xml:space="preserve"> controller for your application. </w:t>
+      </w:r>
+    </w:p>
+    <w:p>
+      <w:pPr>
+        <w:pStyle w:val="ListParagraph"/>
+        <w:numPr>
+          <w:ilvl w:val="0"/>
+          <w:numId w:val="63"/>
+        </w:numPr>
+        <w:rPr>
+          <w:lang w:bidi="gu-IN"/>
+        </w:rPr>
+      </w:pPr>
+      <w:r>
+        <w:rPr>
+          <w:lang w:bidi="gu-IN"/>
+        </w:rPr>
+        <w:t>For example</w:t>
+      </w:r>
+      <w:r>
+        <w:rPr>
+          <w:lang w:bidi="gu-IN"/>
+        </w:rPr>
+        <w:t>:</w:t>
+      </w:r>
+      <w:r>
+        <w:rPr>
+          <w:lang w:bidi="gu-IN"/>
+        </w:rPr>
+        <w:t xml:space="preserve"> all </w:t>
+      </w:r>
+      <w:proofErr w:type="gramStart"/>
+      <w:r>
+        <w:rPr>
+          <w:lang w:bidi="gu-IN"/>
+        </w:rPr>
+        <w:t>the .</w:t>
+      </w:r>
+      <w:proofErr w:type="spellStart"/>
+      <w:r>
+        <w:rPr>
+          <w:lang w:bidi="gu-IN"/>
+        </w:rPr>
+        <w:t>cshtml</w:t>
+      </w:r>
+      <w:proofErr w:type="spellEnd"/>
+      <w:proofErr w:type="gramEnd"/>
+      <w:r>
+        <w:rPr>
+          <w:lang w:bidi="gu-IN"/>
+        </w:rPr>
+        <w:t xml:space="preserve"> files of the </w:t>
+      </w:r>
+      <w:proofErr w:type="spellStart"/>
+      <w:r>
+        <w:rPr>
+          <w:lang w:bidi="gu-IN"/>
+        </w:rPr>
+        <w:t>HomeController</w:t>
+      </w:r>
+      <w:proofErr w:type="spellEnd"/>
+      <w:r>
+        <w:rPr>
+          <w:lang w:bidi="gu-IN"/>
+        </w:rPr>
+        <w:t xml:space="preserve"> will be in the View =&gt; Home folder. </w:t>
+      </w:r>
+    </w:p>
+    <w:p>
+      <w:pPr>
+        <w:pStyle w:val="ListParagraph"/>
+        <w:numPr>
+          <w:ilvl w:val="0"/>
+          <w:numId w:val="63"/>
+        </w:numPr>
+        <w:rPr>
+          <w:lang w:bidi="gu-IN"/>
+        </w:rPr>
+      </w:pPr>
+      <w:r>
+        <w:rPr>
+          <w:lang w:bidi="gu-IN"/>
+        </w:rPr>
+        <w:t xml:space="preserve">We also have the Shared folder under the Views folder. </w:t>
+      </w:r>
+    </w:p>
+    <w:p>
+      <w:pPr>
+        <w:pStyle w:val="ListParagraph"/>
+        <w:numPr>
+          <w:ilvl w:val="0"/>
+          <w:numId w:val="63"/>
+        </w:numPr>
+        <w:rPr>
+          <w:lang w:bidi="gu-IN"/>
+        </w:rPr>
+      </w:pPr>
+      <w:r>
+        <w:rPr>
+          <w:lang w:bidi="gu-IN"/>
+        </w:rPr>
+        <w:t>The Shared Folder contains all the views which are needed to be shared by different controllers</w:t>
+      </w:r>
+      <w:r>
+        <w:rPr>
+          <w:lang w:bidi="gu-IN"/>
+        </w:rPr>
+        <w:t>.</w:t>
+      </w:r>
+    </w:p>
+    <w:p>
+      <w:pPr>
+        <w:pStyle w:val="ListParagraph"/>
+        <w:numPr>
+          <w:ilvl w:val="0"/>
+          <w:numId w:val="63"/>
+        </w:numPr>
+        <w:rPr>
+          <w:lang w:bidi="gu-IN"/>
+        </w:rPr>
+      </w:pPr>
+      <w:r>
+        <w:rPr>
+          <w:lang w:bidi="gu-IN"/>
+        </w:rPr>
+        <w:t xml:space="preserve">For example: </w:t>
+      </w:r>
+      <w:r>
+        <w:rPr>
+          <w:lang w:bidi="gu-IN"/>
+        </w:rPr>
+        <w:t xml:space="preserve">error </w:t>
+      </w:r>
+      <w:proofErr w:type="gramStart"/>
+      <w:r>
+        <w:rPr>
+          <w:lang w:bidi="gu-IN"/>
+        </w:rPr>
+        <w:t>files,  layout</w:t>
+      </w:r>
+      <w:proofErr w:type="gramEnd"/>
+      <w:r>
+        <w:rPr>
+          <w:lang w:bidi="gu-IN"/>
+        </w:rPr>
+        <w:t xml:space="preserve"> files, etc.</w:t>
+      </w:r>
     </w:p>
     <w:p>
       <w:pPr>
@@ -29210,6 +33305,232 @@
     </w:lvl>
   </w:abstractNum>
   <w:abstractNum w:abstractNumId="2" w15:restartNumberingAfterBreak="0">
+    <w:nsid w:val="055D5F8D"/>
+    <w:multiLevelType w:val="hybridMultilevel"/>
+    <w:tmpl w:val="D5EC52B0"/>
+    <w:lvl w:ilvl="0" w:tplc="0409000B">
+      <w:start w:val="1"/>
+      <w:numFmt w:val="bullet"/>
+      <w:lvlText w:val=""/>
+      <w:lvlJc w:val="left"/>
+      <w:pPr>
+        <w:ind w:left="720" w:hanging="360"/>
+      </w:pPr>
+      <w:rPr>
+        <w:rFonts w:ascii="Wingdings" w:hAnsi="Wingdings" w:hint="default"/>
+      </w:rPr>
+    </w:lvl>
+    <w:lvl w:ilvl="1" w:tplc="04090003" w:tentative="1">
+      <w:start w:val="1"/>
+      <w:numFmt w:val="bullet"/>
+      <w:lvlText w:val="o"/>
+      <w:lvlJc w:val="left"/>
+      <w:pPr>
+        <w:ind w:left="1440" w:hanging="360"/>
+      </w:pPr>
+      <w:rPr>
+        <w:rFonts w:ascii="Courier New" w:hAnsi="Courier New" w:cs="Courier New" w:hint="default"/>
+      </w:rPr>
+    </w:lvl>
+    <w:lvl w:ilvl="2" w:tplc="04090005" w:tentative="1">
+      <w:start w:val="1"/>
+      <w:numFmt w:val="bullet"/>
+      <w:lvlText w:val=""/>
+      <w:lvlJc w:val="left"/>
+      <w:pPr>
+        <w:ind w:left="2160" w:hanging="360"/>
+      </w:pPr>
+      <w:rPr>
+        <w:rFonts w:ascii="Wingdings" w:hAnsi="Wingdings" w:hint="default"/>
+      </w:rPr>
+    </w:lvl>
+    <w:lvl w:ilvl="3" w:tplc="04090001" w:tentative="1">
+      <w:start w:val="1"/>
+      <w:numFmt w:val="bullet"/>
+      <w:lvlText w:val=""/>
+      <w:lvlJc w:val="left"/>
+      <w:pPr>
+        <w:ind w:left="2880" w:hanging="360"/>
+      </w:pPr>
+      <w:rPr>
+        <w:rFonts w:ascii="Symbol" w:hAnsi="Symbol" w:hint="default"/>
+      </w:rPr>
+    </w:lvl>
+    <w:lvl w:ilvl="4" w:tplc="04090003" w:tentative="1">
+      <w:start w:val="1"/>
+      <w:numFmt w:val="bullet"/>
+      <w:lvlText w:val="o"/>
+      <w:lvlJc w:val="left"/>
+      <w:pPr>
+        <w:ind w:left="3600" w:hanging="360"/>
+      </w:pPr>
+      <w:rPr>
+        <w:rFonts w:ascii="Courier New" w:hAnsi="Courier New" w:cs="Courier New" w:hint="default"/>
+      </w:rPr>
+    </w:lvl>
+    <w:lvl w:ilvl="5" w:tplc="04090005" w:tentative="1">
+      <w:start w:val="1"/>
+      <w:numFmt w:val="bullet"/>
+      <w:lvlText w:val=""/>
+      <w:lvlJc w:val="left"/>
+      <w:pPr>
+        <w:ind w:left="4320" w:hanging="360"/>
+      </w:pPr>
+      <w:rPr>
+        <w:rFonts w:ascii="Wingdings" w:hAnsi="Wingdings" w:hint="default"/>
+      </w:rPr>
+    </w:lvl>
+    <w:lvl w:ilvl="6" w:tplc="04090001" w:tentative="1">
+      <w:start w:val="1"/>
+      <w:numFmt w:val="bullet"/>
+      <w:lvlText w:val=""/>
+      <w:lvlJc w:val="left"/>
+      <w:pPr>
+        <w:ind w:left="5040" w:hanging="360"/>
+      </w:pPr>
+      <w:rPr>
+        <w:rFonts w:ascii="Symbol" w:hAnsi="Symbol" w:hint="default"/>
+      </w:rPr>
+    </w:lvl>
+    <w:lvl w:ilvl="7" w:tplc="04090003" w:tentative="1">
+      <w:start w:val="1"/>
+      <w:numFmt w:val="bullet"/>
+      <w:lvlText w:val="o"/>
+      <w:lvlJc w:val="left"/>
+      <w:pPr>
+        <w:ind w:left="5760" w:hanging="360"/>
+      </w:pPr>
+      <w:rPr>
+        <w:rFonts w:ascii="Courier New" w:hAnsi="Courier New" w:cs="Courier New" w:hint="default"/>
+      </w:rPr>
+    </w:lvl>
+    <w:lvl w:ilvl="8" w:tplc="04090005" w:tentative="1">
+      <w:start w:val="1"/>
+      <w:numFmt w:val="bullet"/>
+      <w:lvlText w:val=""/>
+      <w:lvlJc w:val="left"/>
+      <w:pPr>
+        <w:ind w:left="6480" w:hanging="360"/>
+      </w:pPr>
+      <w:rPr>
+        <w:rFonts w:ascii="Wingdings" w:hAnsi="Wingdings" w:hint="default"/>
+      </w:rPr>
+    </w:lvl>
+  </w:abstractNum>
+  <w:abstractNum w:abstractNumId="3" w15:restartNumberingAfterBreak="0">
+    <w:nsid w:val="062D22DD"/>
+    <w:multiLevelType w:val="hybridMultilevel"/>
+    <w:tmpl w:val="BB4E4534"/>
+    <w:lvl w:ilvl="0" w:tplc="0409000B">
+      <w:start w:val="1"/>
+      <w:numFmt w:val="bullet"/>
+      <w:lvlText w:val=""/>
+      <w:lvlJc w:val="left"/>
+      <w:pPr>
+        <w:ind w:left="720" w:hanging="360"/>
+      </w:pPr>
+      <w:rPr>
+        <w:rFonts w:ascii="Wingdings" w:hAnsi="Wingdings" w:hint="default"/>
+      </w:rPr>
+    </w:lvl>
+    <w:lvl w:ilvl="1" w:tplc="04090003" w:tentative="1">
+      <w:start w:val="1"/>
+      <w:numFmt w:val="bullet"/>
+      <w:lvlText w:val="o"/>
+      <w:lvlJc w:val="left"/>
+      <w:pPr>
+        <w:ind w:left="1440" w:hanging="360"/>
+      </w:pPr>
+      <w:rPr>
+        <w:rFonts w:ascii="Courier New" w:hAnsi="Courier New" w:cs="Courier New" w:hint="default"/>
+      </w:rPr>
+    </w:lvl>
+    <w:lvl w:ilvl="2" w:tplc="04090005" w:tentative="1">
+      <w:start w:val="1"/>
+      <w:numFmt w:val="bullet"/>
+      <w:lvlText w:val=""/>
+      <w:lvlJc w:val="left"/>
+      <w:pPr>
+        <w:ind w:left="2160" w:hanging="360"/>
+      </w:pPr>
+      <w:rPr>
+        <w:rFonts w:ascii="Wingdings" w:hAnsi="Wingdings" w:hint="default"/>
+      </w:rPr>
+    </w:lvl>
+    <w:lvl w:ilvl="3" w:tplc="04090001" w:tentative="1">
+      <w:start w:val="1"/>
+      <w:numFmt w:val="bullet"/>
+      <w:lvlText w:val=""/>
+      <w:lvlJc w:val="left"/>
+      <w:pPr>
+        <w:ind w:left="2880" w:hanging="360"/>
+      </w:pPr>
+      <w:rPr>
+        <w:rFonts w:ascii="Symbol" w:hAnsi="Symbol" w:hint="default"/>
+      </w:rPr>
+    </w:lvl>
+    <w:lvl w:ilvl="4" w:tplc="04090003" w:tentative="1">
+      <w:start w:val="1"/>
+      <w:numFmt w:val="bullet"/>
+      <w:lvlText w:val="o"/>
+      <w:lvlJc w:val="left"/>
+      <w:pPr>
+        <w:ind w:left="3600" w:hanging="360"/>
+      </w:pPr>
+      <w:rPr>
+        <w:rFonts w:ascii="Courier New" w:hAnsi="Courier New" w:cs="Courier New" w:hint="default"/>
+      </w:rPr>
+    </w:lvl>
+    <w:lvl w:ilvl="5" w:tplc="04090005" w:tentative="1">
+      <w:start w:val="1"/>
+      <w:numFmt w:val="bullet"/>
+      <w:lvlText w:val=""/>
+      <w:lvlJc w:val="left"/>
+      <w:pPr>
+        <w:ind w:left="4320" w:hanging="360"/>
+      </w:pPr>
+      <w:rPr>
+        <w:rFonts w:ascii="Wingdings" w:hAnsi="Wingdings" w:hint="default"/>
+      </w:rPr>
+    </w:lvl>
+    <w:lvl w:ilvl="6" w:tplc="04090001" w:tentative="1">
+      <w:start w:val="1"/>
+      <w:numFmt w:val="bullet"/>
+      <w:lvlText w:val=""/>
+      <w:lvlJc w:val="left"/>
+      <w:pPr>
+        <w:ind w:left="5040" w:hanging="360"/>
+      </w:pPr>
+      <w:rPr>
+        <w:rFonts w:ascii="Symbol" w:hAnsi="Symbol" w:hint="default"/>
+      </w:rPr>
+    </w:lvl>
+    <w:lvl w:ilvl="7" w:tplc="04090003" w:tentative="1">
+      <w:start w:val="1"/>
+      <w:numFmt w:val="bullet"/>
+      <w:lvlText w:val="o"/>
+      <w:lvlJc w:val="left"/>
+      <w:pPr>
+        <w:ind w:left="5760" w:hanging="360"/>
+      </w:pPr>
+      <w:rPr>
+        <w:rFonts w:ascii="Courier New" w:hAnsi="Courier New" w:cs="Courier New" w:hint="default"/>
+      </w:rPr>
+    </w:lvl>
+    <w:lvl w:ilvl="8" w:tplc="04090005" w:tentative="1">
+      <w:start w:val="1"/>
+      <w:numFmt w:val="bullet"/>
+      <w:lvlText w:val=""/>
+      <w:lvlJc w:val="left"/>
+      <w:pPr>
+        <w:ind w:left="6480" w:hanging="360"/>
+      </w:pPr>
+      <w:rPr>
+        <w:rFonts w:ascii="Wingdings" w:hAnsi="Wingdings" w:hint="default"/>
+      </w:rPr>
+    </w:lvl>
+  </w:abstractNum>
+  <w:abstractNum w:abstractNumId="4" w15:restartNumberingAfterBreak="0">
     <w:nsid w:val="0B2705F7"/>
     <w:multiLevelType w:val="hybridMultilevel"/>
     <w:tmpl w:val="3EB4DD20"/>
@@ -29322,7 +33643,7 @@
       </w:rPr>
     </w:lvl>
   </w:abstractNum>
-  <w:abstractNum w:abstractNumId="3" w15:restartNumberingAfterBreak="0">
+  <w:abstractNum w:abstractNumId="5" w15:restartNumberingAfterBreak="0">
     <w:nsid w:val="0D436D6B"/>
     <w:multiLevelType w:val="hybridMultilevel"/>
     <w:tmpl w:val="3496CB46"/>
@@ -29435,7 +33756,120 @@
       </w:rPr>
     </w:lvl>
   </w:abstractNum>
-  <w:abstractNum w:abstractNumId="4" w15:restartNumberingAfterBreak="0">
+  <w:abstractNum w:abstractNumId="6" w15:restartNumberingAfterBreak="0">
+    <w:nsid w:val="0EEC3917"/>
+    <w:multiLevelType w:val="hybridMultilevel"/>
+    <w:tmpl w:val="E8C2E3D4"/>
+    <w:lvl w:ilvl="0" w:tplc="0409000B">
+      <w:start w:val="1"/>
+      <w:numFmt w:val="bullet"/>
+      <w:lvlText w:val=""/>
+      <w:lvlJc w:val="left"/>
+      <w:pPr>
+        <w:ind w:left="720" w:hanging="360"/>
+      </w:pPr>
+      <w:rPr>
+        <w:rFonts w:ascii="Wingdings" w:hAnsi="Wingdings" w:hint="default"/>
+      </w:rPr>
+    </w:lvl>
+    <w:lvl w:ilvl="1" w:tplc="04090003" w:tentative="1">
+      <w:start w:val="1"/>
+      <w:numFmt w:val="bullet"/>
+      <w:lvlText w:val="o"/>
+      <w:lvlJc w:val="left"/>
+      <w:pPr>
+        <w:ind w:left="1440" w:hanging="360"/>
+      </w:pPr>
+      <w:rPr>
+        <w:rFonts w:ascii="Courier New" w:hAnsi="Courier New" w:cs="Courier New" w:hint="default"/>
+      </w:rPr>
+    </w:lvl>
+    <w:lvl w:ilvl="2" w:tplc="04090005" w:tentative="1">
+      <w:start w:val="1"/>
+      <w:numFmt w:val="bullet"/>
+      <w:lvlText w:val=""/>
+      <w:lvlJc w:val="left"/>
+      <w:pPr>
+        <w:ind w:left="2160" w:hanging="360"/>
+      </w:pPr>
+      <w:rPr>
+        <w:rFonts w:ascii="Wingdings" w:hAnsi="Wingdings" w:hint="default"/>
+      </w:rPr>
+    </w:lvl>
+    <w:lvl w:ilvl="3" w:tplc="04090001" w:tentative="1">
+      <w:start w:val="1"/>
+      <w:numFmt w:val="bullet"/>
+      <w:lvlText w:val=""/>
+      <w:lvlJc w:val="left"/>
+      <w:pPr>
+        <w:ind w:left="2880" w:hanging="360"/>
+      </w:pPr>
+      <w:rPr>
+        <w:rFonts w:ascii="Symbol" w:hAnsi="Symbol" w:hint="default"/>
+      </w:rPr>
+    </w:lvl>
+    <w:lvl w:ilvl="4" w:tplc="04090003" w:tentative="1">
+      <w:start w:val="1"/>
+      <w:numFmt w:val="bullet"/>
+      <w:lvlText w:val="o"/>
+      <w:lvlJc w:val="left"/>
+      <w:pPr>
+        <w:ind w:left="3600" w:hanging="360"/>
+      </w:pPr>
+      <w:rPr>
+        <w:rFonts w:ascii="Courier New" w:hAnsi="Courier New" w:cs="Courier New" w:hint="default"/>
+      </w:rPr>
+    </w:lvl>
+    <w:lvl w:ilvl="5" w:tplc="04090005" w:tentative="1">
+      <w:start w:val="1"/>
+      <w:numFmt w:val="bullet"/>
+      <w:lvlText w:val=""/>
+      <w:lvlJc w:val="left"/>
+      <w:pPr>
+        <w:ind w:left="4320" w:hanging="360"/>
+      </w:pPr>
+      <w:rPr>
+        <w:rFonts w:ascii="Wingdings" w:hAnsi="Wingdings" w:hint="default"/>
+      </w:rPr>
+    </w:lvl>
+    <w:lvl w:ilvl="6" w:tplc="04090001" w:tentative="1">
+      <w:start w:val="1"/>
+      <w:numFmt w:val="bullet"/>
+      <w:lvlText w:val=""/>
+      <w:lvlJc w:val="left"/>
+      <w:pPr>
+        <w:ind w:left="5040" w:hanging="360"/>
+      </w:pPr>
+      <w:rPr>
+        <w:rFonts w:ascii="Symbol" w:hAnsi="Symbol" w:hint="default"/>
+      </w:rPr>
+    </w:lvl>
+    <w:lvl w:ilvl="7" w:tplc="04090003" w:tentative="1">
+      <w:start w:val="1"/>
+      <w:numFmt w:val="bullet"/>
+      <w:lvlText w:val="o"/>
+      <w:lvlJc w:val="left"/>
+      <w:pPr>
+        <w:ind w:left="5760" w:hanging="360"/>
+      </w:pPr>
+      <w:rPr>
+        <w:rFonts w:ascii="Courier New" w:hAnsi="Courier New" w:cs="Courier New" w:hint="default"/>
+      </w:rPr>
+    </w:lvl>
+    <w:lvl w:ilvl="8" w:tplc="04090005" w:tentative="1">
+      <w:start w:val="1"/>
+      <w:numFmt w:val="bullet"/>
+      <w:lvlText w:val=""/>
+      <w:lvlJc w:val="left"/>
+      <w:pPr>
+        <w:ind w:left="6480" w:hanging="360"/>
+      </w:pPr>
+      <w:rPr>
+        <w:rFonts w:ascii="Wingdings" w:hAnsi="Wingdings" w:hint="default"/>
+      </w:rPr>
+    </w:lvl>
+  </w:abstractNum>
+  <w:abstractNum w:abstractNumId="7" w15:restartNumberingAfterBreak="0">
     <w:nsid w:val="11DD7642"/>
     <w:multiLevelType w:val="hybridMultilevel"/>
     <w:tmpl w:val="4D9AA3D6"/>
@@ -29548,7 +33982,7 @@
       </w:rPr>
     </w:lvl>
   </w:abstractNum>
-  <w:abstractNum w:abstractNumId="5" w15:restartNumberingAfterBreak="0">
+  <w:abstractNum w:abstractNumId="8" w15:restartNumberingAfterBreak="0">
     <w:nsid w:val="129D4CFA"/>
     <w:multiLevelType w:val="hybridMultilevel"/>
     <w:tmpl w:val="D62A8A68"/>
@@ -29661,7 +34095,233 @@
       </w:rPr>
     </w:lvl>
   </w:abstractNum>
-  <w:abstractNum w:abstractNumId="6" w15:restartNumberingAfterBreak="0">
+  <w:abstractNum w:abstractNumId="9" w15:restartNumberingAfterBreak="0">
+    <w:nsid w:val="17B4187D"/>
+    <w:multiLevelType w:val="hybridMultilevel"/>
+    <w:tmpl w:val="6D8ACD0E"/>
+    <w:lvl w:ilvl="0" w:tplc="0409000B">
+      <w:start w:val="1"/>
+      <w:numFmt w:val="bullet"/>
+      <w:lvlText w:val=""/>
+      <w:lvlJc w:val="left"/>
+      <w:pPr>
+        <w:ind w:left="720" w:hanging="360"/>
+      </w:pPr>
+      <w:rPr>
+        <w:rFonts w:ascii="Wingdings" w:hAnsi="Wingdings" w:hint="default"/>
+      </w:rPr>
+    </w:lvl>
+    <w:lvl w:ilvl="1" w:tplc="04090003" w:tentative="1">
+      <w:start w:val="1"/>
+      <w:numFmt w:val="bullet"/>
+      <w:lvlText w:val="o"/>
+      <w:lvlJc w:val="left"/>
+      <w:pPr>
+        <w:ind w:left="1440" w:hanging="360"/>
+      </w:pPr>
+      <w:rPr>
+        <w:rFonts w:ascii="Courier New" w:hAnsi="Courier New" w:cs="Courier New" w:hint="default"/>
+      </w:rPr>
+    </w:lvl>
+    <w:lvl w:ilvl="2" w:tplc="04090005" w:tentative="1">
+      <w:start w:val="1"/>
+      <w:numFmt w:val="bullet"/>
+      <w:lvlText w:val=""/>
+      <w:lvlJc w:val="left"/>
+      <w:pPr>
+        <w:ind w:left="2160" w:hanging="360"/>
+      </w:pPr>
+      <w:rPr>
+        <w:rFonts w:ascii="Wingdings" w:hAnsi="Wingdings" w:hint="default"/>
+      </w:rPr>
+    </w:lvl>
+    <w:lvl w:ilvl="3" w:tplc="04090001" w:tentative="1">
+      <w:start w:val="1"/>
+      <w:numFmt w:val="bullet"/>
+      <w:lvlText w:val=""/>
+      <w:lvlJc w:val="left"/>
+      <w:pPr>
+        <w:ind w:left="2880" w:hanging="360"/>
+      </w:pPr>
+      <w:rPr>
+        <w:rFonts w:ascii="Symbol" w:hAnsi="Symbol" w:hint="default"/>
+      </w:rPr>
+    </w:lvl>
+    <w:lvl w:ilvl="4" w:tplc="04090003" w:tentative="1">
+      <w:start w:val="1"/>
+      <w:numFmt w:val="bullet"/>
+      <w:lvlText w:val="o"/>
+      <w:lvlJc w:val="left"/>
+      <w:pPr>
+        <w:ind w:left="3600" w:hanging="360"/>
+      </w:pPr>
+      <w:rPr>
+        <w:rFonts w:ascii="Courier New" w:hAnsi="Courier New" w:cs="Courier New" w:hint="default"/>
+      </w:rPr>
+    </w:lvl>
+    <w:lvl w:ilvl="5" w:tplc="04090005" w:tentative="1">
+      <w:start w:val="1"/>
+      <w:numFmt w:val="bullet"/>
+      <w:lvlText w:val=""/>
+      <w:lvlJc w:val="left"/>
+      <w:pPr>
+        <w:ind w:left="4320" w:hanging="360"/>
+      </w:pPr>
+      <w:rPr>
+        <w:rFonts w:ascii="Wingdings" w:hAnsi="Wingdings" w:hint="default"/>
+      </w:rPr>
+    </w:lvl>
+    <w:lvl w:ilvl="6" w:tplc="04090001" w:tentative="1">
+      <w:start w:val="1"/>
+      <w:numFmt w:val="bullet"/>
+      <w:lvlText w:val=""/>
+      <w:lvlJc w:val="left"/>
+      <w:pPr>
+        <w:ind w:left="5040" w:hanging="360"/>
+      </w:pPr>
+      <w:rPr>
+        <w:rFonts w:ascii="Symbol" w:hAnsi="Symbol" w:hint="default"/>
+      </w:rPr>
+    </w:lvl>
+    <w:lvl w:ilvl="7" w:tplc="04090003" w:tentative="1">
+      <w:start w:val="1"/>
+      <w:numFmt w:val="bullet"/>
+      <w:lvlText w:val="o"/>
+      <w:lvlJc w:val="left"/>
+      <w:pPr>
+        <w:ind w:left="5760" w:hanging="360"/>
+      </w:pPr>
+      <w:rPr>
+        <w:rFonts w:ascii="Courier New" w:hAnsi="Courier New" w:cs="Courier New" w:hint="default"/>
+      </w:rPr>
+    </w:lvl>
+    <w:lvl w:ilvl="8" w:tplc="04090005" w:tentative="1">
+      <w:start w:val="1"/>
+      <w:numFmt w:val="bullet"/>
+      <w:lvlText w:val=""/>
+      <w:lvlJc w:val="left"/>
+      <w:pPr>
+        <w:ind w:left="6480" w:hanging="360"/>
+      </w:pPr>
+      <w:rPr>
+        <w:rFonts w:ascii="Wingdings" w:hAnsi="Wingdings" w:hint="default"/>
+      </w:rPr>
+    </w:lvl>
+  </w:abstractNum>
+  <w:abstractNum w:abstractNumId="10" w15:restartNumberingAfterBreak="0">
+    <w:nsid w:val="18FF32DD"/>
+    <w:multiLevelType w:val="hybridMultilevel"/>
+    <w:tmpl w:val="92A2F21E"/>
+    <w:lvl w:ilvl="0" w:tplc="0409000B">
+      <w:start w:val="1"/>
+      <w:numFmt w:val="bullet"/>
+      <w:lvlText w:val=""/>
+      <w:lvlJc w:val="left"/>
+      <w:pPr>
+        <w:ind w:left="720" w:hanging="360"/>
+      </w:pPr>
+      <w:rPr>
+        <w:rFonts w:ascii="Wingdings" w:hAnsi="Wingdings" w:hint="default"/>
+      </w:rPr>
+    </w:lvl>
+    <w:lvl w:ilvl="1" w:tplc="04090003">
+      <w:start w:val="1"/>
+      <w:numFmt w:val="bullet"/>
+      <w:lvlText w:val="o"/>
+      <w:lvlJc w:val="left"/>
+      <w:pPr>
+        <w:ind w:left="1440" w:hanging="360"/>
+      </w:pPr>
+      <w:rPr>
+        <w:rFonts w:ascii="Courier New" w:hAnsi="Courier New" w:cs="Courier New" w:hint="default"/>
+      </w:rPr>
+    </w:lvl>
+    <w:lvl w:ilvl="2" w:tplc="04090005" w:tentative="1">
+      <w:start w:val="1"/>
+      <w:numFmt w:val="bullet"/>
+      <w:lvlText w:val=""/>
+      <w:lvlJc w:val="left"/>
+      <w:pPr>
+        <w:ind w:left="2160" w:hanging="360"/>
+      </w:pPr>
+      <w:rPr>
+        <w:rFonts w:ascii="Wingdings" w:hAnsi="Wingdings" w:hint="default"/>
+      </w:rPr>
+    </w:lvl>
+    <w:lvl w:ilvl="3" w:tplc="04090001" w:tentative="1">
+      <w:start w:val="1"/>
+      <w:numFmt w:val="bullet"/>
+      <w:lvlText w:val=""/>
+      <w:lvlJc w:val="left"/>
+      <w:pPr>
+        <w:ind w:left="2880" w:hanging="360"/>
+      </w:pPr>
+      <w:rPr>
+        <w:rFonts w:ascii="Symbol" w:hAnsi="Symbol" w:hint="default"/>
+      </w:rPr>
+    </w:lvl>
+    <w:lvl w:ilvl="4" w:tplc="04090003" w:tentative="1">
+      <w:start w:val="1"/>
+      <w:numFmt w:val="bullet"/>
+      <w:lvlText w:val="o"/>
+      <w:lvlJc w:val="left"/>
+      <w:pPr>
+        <w:ind w:left="3600" w:hanging="360"/>
+      </w:pPr>
+      <w:rPr>
+        <w:rFonts w:ascii="Courier New" w:hAnsi="Courier New" w:cs="Courier New" w:hint="default"/>
+      </w:rPr>
+    </w:lvl>
+    <w:lvl w:ilvl="5" w:tplc="04090005" w:tentative="1">
+      <w:start w:val="1"/>
+      <w:numFmt w:val="bullet"/>
+      <w:lvlText w:val=""/>
+      <w:lvlJc w:val="left"/>
+      <w:pPr>
+        <w:ind w:left="4320" w:hanging="360"/>
+      </w:pPr>
+      <w:rPr>
+        <w:rFonts w:ascii="Wingdings" w:hAnsi="Wingdings" w:hint="default"/>
+      </w:rPr>
+    </w:lvl>
+    <w:lvl w:ilvl="6" w:tplc="04090001" w:tentative="1">
+      <w:start w:val="1"/>
+      <w:numFmt w:val="bullet"/>
+      <w:lvlText w:val=""/>
+      <w:lvlJc w:val="left"/>
+      <w:pPr>
+        <w:ind w:left="5040" w:hanging="360"/>
+      </w:pPr>
+      <w:rPr>
+        <w:rFonts w:ascii="Symbol" w:hAnsi="Symbol" w:hint="default"/>
+      </w:rPr>
+    </w:lvl>
+    <w:lvl w:ilvl="7" w:tplc="04090003" w:tentative="1">
+      <w:start w:val="1"/>
+      <w:numFmt w:val="bullet"/>
+      <w:lvlText w:val="o"/>
+      <w:lvlJc w:val="left"/>
+      <w:pPr>
+        <w:ind w:left="5760" w:hanging="360"/>
+      </w:pPr>
+      <w:rPr>
+        <w:rFonts w:ascii="Courier New" w:hAnsi="Courier New" w:cs="Courier New" w:hint="default"/>
+      </w:rPr>
+    </w:lvl>
+    <w:lvl w:ilvl="8" w:tplc="04090005" w:tentative="1">
+      <w:start w:val="1"/>
+      <w:numFmt w:val="bullet"/>
+      <w:lvlText w:val=""/>
+      <w:lvlJc w:val="left"/>
+      <w:pPr>
+        <w:ind w:left="6480" w:hanging="360"/>
+      </w:pPr>
+      <w:rPr>
+        <w:rFonts w:ascii="Wingdings" w:hAnsi="Wingdings" w:hint="default"/>
+      </w:rPr>
+    </w:lvl>
+  </w:abstractNum>
+  <w:abstractNum w:abstractNumId="11" w15:restartNumberingAfterBreak="0">
     <w:nsid w:val="19480267"/>
     <w:multiLevelType w:val="multilevel"/>
     <w:tmpl w:val="6C9C2A4A"/>
@@ -29781,7 +34441,7 @@
       </w:rPr>
     </w:lvl>
   </w:abstractNum>
-  <w:abstractNum w:abstractNumId="7" w15:restartNumberingAfterBreak="0">
+  <w:abstractNum w:abstractNumId="12" w15:restartNumberingAfterBreak="0">
     <w:nsid w:val="1C8A1440"/>
     <w:multiLevelType w:val="hybridMultilevel"/>
     <w:tmpl w:val="1772E484"/>
@@ -29894,7 +34554,7 @@
       </w:rPr>
     </w:lvl>
   </w:abstractNum>
-  <w:abstractNum w:abstractNumId="8" w15:restartNumberingAfterBreak="0">
+  <w:abstractNum w:abstractNumId="13" w15:restartNumberingAfterBreak="0">
     <w:nsid w:val="1D2F3E3D"/>
     <w:multiLevelType w:val="hybridMultilevel"/>
     <w:tmpl w:val="B9D6FCFA"/>
@@ -30007,7 +34667,7 @@
       </w:rPr>
     </w:lvl>
   </w:abstractNum>
-  <w:abstractNum w:abstractNumId="9" w15:restartNumberingAfterBreak="0">
+  <w:abstractNum w:abstractNumId="14" w15:restartNumberingAfterBreak="0">
     <w:nsid w:val="1FEB2939"/>
     <w:multiLevelType w:val="hybridMultilevel"/>
     <w:tmpl w:val="4DE81EA6"/>
@@ -30120,7 +34780,7 @@
       </w:rPr>
     </w:lvl>
   </w:abstractNum>
-  <w:abstractNum w:abstractNumId="10" w15:restartNumberingAfterBreak="0">
+  <w:abstractNum w:abstractNumId="15" w15:restartNumberingAfterBreak="0">
     <w:nsid w:val="2057521C"/>
     <w:multiLevelType w:val="hybridMultilevel"/>
     <w:tmpl w:val="9F9E2252"/>
@@ -30233,7 +34893,7 @@
       </w:rPr>
     </w:lvl>
   </w:abstractNum>
-  <w:abstractNum w:abstractNumId="11" w15:restartNumberingAfterBreak="0">
+  <w:abstractNum w:abstractNumId="16" w15:restartNumberingAfterBreak="0">
     <w:nsid w:val="21602213"/>
     <w:multiLevelType w:val="hybridMultilevel"/>
     <w:tmpl w:val="DA5A2A74"/>
@@ -30346,7 +35006,7 @@
       </w:rPr>
     </w:lvl>
   </w:abstractNum>
-  <w:abstractNum w:abstractNumId="12" w15:restartNumberingAfterBreak="0">
+  <w:abstractNum w:abstractNumId="17" w15:restartNumberingAfterBreak="0">
     <w:nsid w:val="22315CE0"/>
     <w:multiLevelType w:val="hybridMultilevel"/>
     <w:tmpl w:val="8F309A6E"/>
@@ -30459,7 +35119,7 @@
       </w:rPr>
     </w:lvl>
   </w:abstractNum>
-  <w:abstractNum w:abstractNumId="13" w15:restartNumberingAfterBreak="0">
+  <w:abstractNum w:abstractNumId="18" w15:restartNumberingAfterBreak="0">
     <w:nsid w:val="265D0A1C"/>
     <w:multiLevelType w:val="hybridMultilevel"/>
     <w:tmpl w:val="DD34D396"/>
@@ -30572,7 +35232,7 @@
       </w:rPr>
     </w:lvl>
   </w:abstractNum>
-  <w:abstractNum w:abstractNumId="14" w15:restartNumberingAfterBreak="0">
+  <w:abstractNum w:abstractNumId="19" w15:restartNumberingAfterBreak="0">
     <w:nsid w:val="265E0B19"/>
     <w:multiLevelType w:val="hybridMultilevel"/>
     <w:tmpl w:val="6BA61D56"/>
@@ -30685,7 +35345,7 @@
       </w:rPr>
     </w:lvl>
   </w:abstractNum>
-  <w:abstractNum w:abstractNumId="15" w15:restartNumberingAfterBreak="0">
+  <w:abstractNum w:abstractNumId="20" w15:restartNumberingAfterBreak="0">
     <w:nsid w:val="269E47E2"/>
     <w:multiLevelType w:val="hybridMultilevel"/>
     <w:tmpl w:val="FA507E2C"/>
@@ -30798,7 +35458,7 @@
       </w:rPr>
     </w:lvl>
   </w:abstractNum>
-  <w:abstractNum w:abstractNumId="16" w15:restartNumberingAfterBreak="0">
+  <w:abstractNum w:abstractNumId="21" w15:restartNumberingAfterBreak="0">
     <w:nsid w:val="27F112C6"/>
     <w:multiLevelType w:val="hybridMultilevel"/>
     <w:tmpl w:val="F7B0BF80"/>
@@ -30911,7 +35571,7 @@
       </w:rPr>
     </w:lvl>
   </w:abstractNum>
-  <w:abstractNum w:abstractNumId="17" w15:restartNumberingAfterBreak="0">
+  <w:abstractNum w:abstractNumId="22" w15:restartNumberingAfterBreak="0">
     <w:nsid w:val="29696764"/>
     <w:multiLevelType w:val="hybridMultilevel"/>
     <w:tmpl w:val="FA0664F4"/>
@@ -31024,7 +35684,7 @@
       </w:rPr>
     </w:lvl>
   </w:abstractNum>
-  <w:abstractNum w:abstractNumId="18" w15:restartNumberingAfterBreak="0">
+  <w:abstractNum w:abstractNumId="23" w15:restartNumberingAfterBreak="0">
     <w:nsid w:val="2A390F42"/>
     <w:multiLevelType w:val="hybridMultilevel"/>
     <w:tmpl w:val="2C90F3D4"/>
@@ -31137,7 +35797,7 @@
       </w:rPr>
     </w:lvl>
   </w:abstractNum>
-  <w:abstractNum w:abstractNumId="19" w15:restartNumberingAfterBreak="0">
+  <w:abstractNum w:abstractNumId="24" w15:restartNumberingAfterBreak="0">
     <w:nsid w:val="2DAB25F6"/>
     <w:multiLevelType w:val="hybridMultilevel"/>
     <w:tmpl w:val="EDB287D6"/>
@@ -31250,7 +35910,7 @@
       </w:rPr>
     </w:lvl>
   </w:abstractNum>
-  <w:abstractNum w:abstractNumId="20" w15:restartNumberingAfterBreak="0">
+  <w:abstractNum w:abstractNumId="25" w15:restartNumberingAfterBreak="0">
     <w:nsid w:val="2FA92E81"/>
     <w:multiLevelType w:val="hybridMultilevel"/>
     <w:tmpl w:val="73F85584"/>
@@ -31363,7 +36023,7 @@
       </w:rPr>
     </w:lvl>
   </w:abstractNum>
-  <w:abstractNum w:abstractNumId="21" w15:restartNumberingAfterBreak="0">
+  <w:abstractNum w:abstractNumId="26" w15:restartNumberingAfterBreak="0">
     <w:nsid w:val="33160AFB"/>
     <w:multiLevelType w:val="hybridMultilevel"/>
     <w:tmpl w:val="E0C0C0FC"/>
@@ -31476,7 +36136,7 @@
       </w:rPr>
     </w:lvl>
   </w:abstractNum>
-  <w:abstractNum w:abstractNumId="22" w15:restartNumberingAfterBreak="0">
+  <w:abstractNum w:abstractNumId="27" w15:restartNumberingAfterBreak="0">
     <w:nsid w:val="336023BB"/>
     <w:multiLevelType w:val="hybridMultilevel"/>
     <w:tmpl w:val="07EAF382"/>
@@ -31589,7 +36249,7 @@
       </w:rPr>
     </w:lvl>
   </w:abstractNum>
-  <w:abstractNum w:abstractNumId="23" w15:restartNumberingAfterBreak="0">
+  <w:abstractNum w:abstractNumId="28" w15:restartNumberingAfterBreak="0">
     <w:nsid w:val="33E169BF"/>
     <w:multiLevelType w:val="hybridMultilevel"/>
     <w:tmpl w:val="D8EA0B2E"/>
@@ -31702,7 +36362,7 @@
       </w:rPr>
     </w:lvl>
   </w:abstractNum>
-  <w:abstractNum w:abstractNumId="24" w15:restartNumberingAfterBreak="0">
+  <w:abstractNum w:abstractNumId="29" w15:restartNumberingAfterBreak="0">
     <w:nsid w:val="34A969E9"/>
     <w:multiLevelType w:val="hybridMultilevel"/>
     <w:tmpl w:val="D9BA5A72"/>
@@ -31815,7 +36475,7 @@
       </w:rPr>
     </w:lvl>
   </w:abstractNum>
-  <w:abstractNum w:abstractNumId="25" w15:restartNumberingAfterBreak="0">
+  <w:abstractNum w:abstractNumId="30" w15:restartNumberingAfterBreak="0">
     <w:nsid w:val="3A517EF2"/>
     <w:multiLevelType w:val="hybridMultilevel"/>
     <w:tmpl w:val="B2E2193A"/>
@@ -31928,7 +36588,120 @@
       </w:rPr>
     </w:lvl>
   </w:abstractNum>
-  <w:abstractNum w:abstractNumId="26" w15:restartNumberingAfterBreak="0">
+  <w:abstractNum w:abstractNumId="31" w15:restartNumberingAfterBreak="0">
+    <w:nsid w:val="3CB76836"/>
+    <w:multiLevelType w:val="hybridMultilevel"/>
+    <w:tmpl w:val="728E3466"/>
+    <w:lvl w:ilvl="0" w:tplc="0409000B">
+      <w:start w:val="1"/>
+      <w:numFmt w:val="bullet"/>
+      <w:lvlText w:val=""/>
+      <w:lvlJc w:val="left"/>
+      <w:pPr>
+        <w:ind w:left="720" w:hanging="360"/>
+      </w:pPr>
+      <w:rPr>
+        <w:rFonts w:ascii="Wingdings" w:hAnsi="Wingdings" w:hint="default"/>
+      </w:rPr>
+    </w:lvl>
+    <w:lvl w:ilvl="1" w:tplc="04090003">
+      <w:start w:val="1"/>
+      <w:numFmt w:val="bullet"/>
+      <w:lvlText w:val="o"/>
+      <w:lvlJc w:val="left"/>
+      <w:pPr>
+        <w:ind w:left="1440" w:hanging="360"/>
+      </w:pPr>
+      <w:rPr>
+        <w:rFonts w:ascii="Courier New" w:hAnsi="Courier New" w:cs="Courier New" w:hint="default"/>
+      </w:rPr>
+    </w:lvl>
+    <w:lvl w:ilvl="2" w:tplc="04090005" w:tentative="1">
+      <w:start w:val="1"/>
+      <w:numFmt w:val="bullet"/>
+      <w:lvlText w:val=""/>
+      <w:lvlJc w:val="left"/>
+      <w:pPr>
+        <w:ind w:left="2160" w:hanging="360"/>
+      </w:pPr>
+      <w:rPr>
+        <w:rFonts w:ascii="Wingdings" w:hAnsi="Wingdings" w:hint="default"/>
+      </w:rPr>
+    </w:lvl>
+    <w:lvl w:ilvl="3" w:tplc="04090001" w:tentative="1">
+      <w:start w:val="1"/>
+      <w:numFmt w:val="bullet"/>
+      <w:lvlText w:val=""/>
+      <w:lvlJc w:val="left"/>
+      <w:pPr>
+        <w:ind w:left="2880" w:hanging="360"/>
+      </w:pPr>
+      <w:rPr>
+        <w:rFonts w:ascii="Symbol" w:hAnsi="Symbol" w:hint="default"/>
+      </w:rPr>
+    </w:lvl>
+    <w:lvl w:ilvl="4" w:tplc="04090003" w:tentative="1">
+      <w:start w:val="1"/>
+      <w:numFmt w:val="bullet"/>
+      <w:lvlText w:val="o"/>
+      <w:lvlJc w:val="left"/>
+      <w:pPr>
+        <w:ind w:left="3600" w:hanging="360"/>
+      </w:pPr>
+      <w:rPr>
+        <w:rFonts w:ascii="Courier New" w:hAnsi="Courier New" w:cs="Courier New" w:hint="default"/>
+      </w:rPr>
+    </w:lvl>
+    <w:lvl w:ilvl="5" w:tplc="04090005" w:tentative="1">
+      <w:start w:val="1"/>
+      <w:numFmt w:val="bullet"/>
+      <w:lvlText w:val=""/>
+      <w:lvlJc w:val="left"/>
+      <w:pPr>
+        <w:ind w:left="4320" w:hanging="360"/>
+      </w:pPr>
+      <w:rPr>
+        <w:rFonts w:ascii="Wingdings" w:hAnsi="Wingdings" w:hint="default"/>
+      </w:rPr>
+    </w:lvl>
+    <w:lvl w:ilvl="6" w:tplc="04090001" w:tentative="1">
+      <w:start w:val="1"/>
+      <w:numFmt w:val="bullet"/>
+      <w:lvlText w:val=""/>
+      <w:lvlJc w:val="left"/>
+      <w:pPr>
+        <w:ind w:left="5040" w:hanging="360"/>
+      </w:pPr>
+      <w:rPr>
+        <w:rFonts w:ascii="Symbol" w:hAnsi="Symbol" w:hint="default"/>
+      </w:rPr>
+    </w:lvl>
+    <w:lvl w:ilvl="7" w:tplc="04090003" w:tentative="1">
+      <w:start w:val="1"/>
+      <w:numFmt w:val="bullet"/>
+      <w:lvlText w:val="o"/>
+      <w:lvlJc w:val="left"/>
+      <w:pPr>
+        <w:ind w:left="5760" w:hanging="360"/>
+      </w:pPr>
+      <w:rPr>
+        <w:rFonts w:ascii="Courier New" w:hAnsi="Courier New" w:cs="Courier New" w:hint="default"/>
+      </w:rPr>
+    </w:lvl>
+    <w:lvl w:ilvl="8" w:tplc="04090005" w:tentative="1">
+      <w:start w:val="1"/>
+      <w:numFmt w:val="bullet"/>
+      <w:lvlText w:val=""/>
+      <w:lvlJc w:val="left"/>
+      <w:pPr>
+        <w:ind w:left="6480" w:hanging="360"/>
+      </w:pPr>
+      <w:rPr>
+        <w:rFonts w:ascii="Wingdings" w:hAnsi="Wingdings" w:hint="default"/>
+      </w:rPr>
+    </w:lvl>
+  </w:abstractNum>
+  <w:abstractNum w:abstractNumId="32" w15:restartNumberingAfterBreak="0">
     <w:nsid w:val="3CC346AE"/>
     <w:multiLevelType w:val="hybridMultilevel"/>
     <w:tmpl w:val="76923516"/>
@@ -32041,7 +36814,7 @@
       </w:rPr>
     </w:lvl>
   </w:abstractNum>
-  <w:abstractNum w:abstractNumId="27" w15:restartNumberingAfterBreak="0">
+  <w:abstractNum w:abstractNumId="33" w15:restartNumberingAfterBreak="0">
     <w:nsid w:val="3EB740F3"/>
     <w:multiLevelType w:val="hybridMultilevel"/>
     <w:tmpl w:val="B43E501A"/>
@@ -32154,7 +36927,7 @@
       </w:rPr>
     </w:lvl>
   </w:abstractNum>
-  <w:abstractNum w:abstractNumId="28" w15:restartNumberingAfterBreak="0">
+  <w:abstractNum w:abstractNumId="34" w15:restartNumberingAfterBreak="0">
     <w:nsid w:val="3FE62B1F"/>
     <w:multiLevelType w:val="hybridMultilevel"/>
     <w:tmpl w:val="E51AC82A"/>
@@ -32267,7 +37040,7 @@
       </w:rPr>
     </w:lvl>
   </w:abstractNum>
-  <w:abstractNum w:abstractNumId="29" w15:restartNumberingAfterBreak="0">
+  <w:abstractNum w:abstractNumId="35" w15:restartNumberingAfterBreak="0">
     <w:nsid w:val="40497AF1"/>
     <w:multiLevelType w:val="hybridMultilevel"/>
     <w:tmpl w:val="83CEEED2"/>
@@ -32380,7 +37153,120 @@
       </w:rPr>
     </w:lvl>
   </w:abstractNum>
-  <w:abstractNum w:abstractNumId="30" w15:restartNumberingAfterBreak="0">
+  <w:abstractNum w:abstractNumId="36" w15:restartNumberingAfterBreak="0">
+    <w:nsid w:val="418B4386"/>
+    <w:multiLevelType w:val="hybridMultilevel"/>
+    <w:tmpl w:val="E148293E"/>
+    <w:lvl w:ilvl="0" w:tplc="0409000B">
+      <w:start w:val="1"/>
+      <w:numFmt w:val="bullet"/>
+      <w:lvlText w:val=""/>
+      <w:lvlJc w:val="left"/>
+      <w:pPr>
+        <w:ind w:left="720" w:hanging="360"/>
+      </w:pPr>
+      <w:rPr>
+        <w:rFonts w:ascii="Wingdings" w:hAnsi="Wingdings" w:hint="default"/>
+      </w:rPr>
+    </w:lvl>
+    <w:lvl w:ilvl="1" w:tplc="04090003" w:tentative="1">
+      <w:start w:val="1"/>
+      <w:numFmt w:val="bullet"/>
+      <w:lvlText w:val="o"/>
+      <w:lvlJc w:val="left"/>
+      <w:pPr>
+        <w:ind w:left="1440" w:hanging="360"/>
+      </w:pPr>
+      <w:rPr>
+        <w:rFonts w:ascii="Courier New" w:hAnsi="Courier New" w:cs="Courier New" w:hint="default"/>
+      </w:rPr>
+    </w:lvl>
+    <w:lvl w:ilvl="2" w:tplc="04090005" w:tentative="1">
+      <w:start w:val="1"/>
+      <w:numFmt w:val="bullet"/>
+      <w:lvlText w:val=""/>
+      <w:lvlJc w:val="left"/>
+      <w:pPr>
+        <w:ind w:left="2160" w:hanging="360"/>
+      </w:pPr>
+      <w:rPr>
+        <w:rFonts w:ascii="Wingdings" w:hAnsi="Wingdings" w:hint="default"/>
+      </w:rPr>
+    </w:lvl>
+    <w:lvl w:ilvl="3" w:tplc="04090001" w:tentative="1">
+      <w:start w:val="1"/>
+      <w:numFmt w:val="bullet"/>
+      <w:lvlText w:val=""/>
+      <w:lvlJc w:val="left"/>
+      <w:pPr>
+        <w:ind w:left="2880" w:hanging="360"/>
+      </w:pPr>
+      <w:rPr>
+        <w:rFonts w:ascii="Symbol" w:hAnsi="Symbol" w:hint="default"/>
+      </w:rPr>
+    </w:lvl>
+    <w:lvl w:ilvl="4" w:tplc="04090003" w:tentative="1">
+      <w:start w:val="1"/>
+      <w:numFmt w:val="bullet"/>
+      <w:lvlText w:val="o"/>
+      <w:lvlJc w:val="left"/>
+      <w:pPr>
+        <w:ind w:left="3600" w:hanging="360"/>
+      </w:pPr>
+      <w:rPr>
+        <w:rFonts w:ascii="Courier New" w:hAnsi="Courier New" w:cs="Courier New" w:hint="default"/>
+      </w:rPr>
+    </w:lvl>
+    <w:lvl w:ilvl="5" w:tplc="04090005" w:tentative="1">
+      <w:start w:val="1"/>
+      <w:numFmt w:val="bullet"/>
+      <w:lvlText w:val=""/>
+      <w:lvlJc w:val="left"/>
+      <w:pPr>
+        <w:ind w:left="4320" w:hanging="360"/>
+      </w:pPr>
+      <w:rPr>
+        <w:rFonts w:ascii="Wingdings" w:hAnsi="Wingdings" w:hint="default"/>
+      </w:rPr>
+    </w:lvl>
+    <w:lvl w:ilvl="6" w:tplc="04090001" w:tentative="1">
+      <w:start w:val="1"/>
+      <w:numFmt w:val="bullet"/>
+      <w:lvlText w:val=""/>
+      <w:lvlJc w:val="left"/>
+      <w:pPr>
+        <w:ind w:left="5040" w:hanging="360"/>
+      </w:pPr>
+      <w:rPr>
+        <w:rFonts w:ascii="Symbol" w:hAnsi="Symbol" w:hint="default"/>
+      </w:rPr>
+    </w:lvl>
+    <w:lvl w:ilvl="7" w:tplc="04090003" w:tentative="1">
+      <w:start w:val="1"/>
+      <w:numFmt w:val="bullet"/>
+      <w:lvlText w:val="o"/>
+      <w:lvlJc w:val="left"/>
+      <w:pPr>
+        <w:ind w:left="5760" w:hanging="360"/>
+      </w:pPr>
+      <w:rPr>
+        <w:rFonts w:ascii="Courier New" w:hAnsi="Courier New" w:cs="Courier New" w:hint="default"/>
+      </w:rPr>
+    </w:lvl>
+    <w:lvl w:ilvl="8" w:tplc="04090005" w:tentative="1">
+      <w:start w:val="1"/>
+      <w:numFmt w:val="bullet"/>
+      <w:lvlText w:val=""/>
+      <w:lvlJc w:val="left"/>
+      <w:pPr>
+        <w:ind w:left="6480" w:hanging="360"/>
+      </w:pPr>
+      <w:rPr>
+        <w:rFonts w:ascii="Wingdings" w:hAnsi="Wingdings" w:hint="default"/>
+      </w:rPr>
+    </w:lvl>
+  </w:abstractNum>
+  <w:abstractNum w:abstractNumId="37" w15:restartNumberingAfterBreak="0">
     <w:nsid w:val="41FC1752"/>
     <w:multiLevelType w:val="hybridMultilevel"/>
     <w:tmpl w:val="9216BBEE"/>
@@ -32493,7 +37379,120 @@
       </w:rPr>
     </w:lvl>
   </w:abstractNum>
-  <w:abstractNum w:abstractNumId="31" w15:restartNumberingAfterBreak="0">
+  <w:abstractNum w:abstractNumId="38" w15:restartNumberingAfterBreak="0">
+    <w:nsid w:val="42742560"/>
+    <w:multiLevelType w:val="hybridMultilevel"/>
+    <w:tmpl w:val="DBB0838E"/>
+    <w:lvl w:ilvl="0" w:tplc="0409000B">
+      <w:start w:val="1"/>
+      <w:numFmt w:val="bullet"/>
+      <w:lvlText w:val=""/>
+      <w:lvlJc w:val="left"/>
+      <w:pPr>
+        <w:ind w:left="720" w:hanging="360"/>
+      </w:pPr>
+      <w:rPr>
+        <w:rFonts w:ascii="Wingdings" w:hAnsi="Wingdings" w:hint="default"/>
+      </w:rPr>
+    </w:lvl>
+    <w:lvl w:ilvl="1" w:tplc="04090003" w:tentative="1">
+      <w:start w:val="1"/>
+      <w:numFmt w:val="bullet"/>
+      <w:lvlText w:val="o"/>
+      <w:lvlJc w:val="left"/>
+      <w:pPr>
+        <w:ind w:left="1440" w:hanging="360"/>
+      </w:pPr>
+      <w:rPr>
+        <w:rFonts w:ascii="Courier New" w:hAnsi="Courier New" w:cs="Courier New" w:hint="default"/>
+      </w:rPr>
+    </w:lvl>
+    <w:lvl w:ilvl="2" w:tplc="04090005" w:tentative="1">
+      <w:start w:val="1"/>
+      <w:numFmt w:val="bullet"/>
+      <w:lvlText w:val=""/>
+      <w:lvlJc w:val="left"/>
+      <w:pPr>
+        <w:ind w:left="2160" w:hanging="360"/>
+      </w:pPr>
+      <w:rPr>
+        <w:rFonts w:ascii="Wingdings" w:hAnsi="Wingdings" w:hint="default"/>
+      </w:rPr>
+    </w:lvl>
+    <w:lvl w:ilvl="3" w:tplc="04090001" w:tentative="1">
+      <w:start w:val="1"/>
+      <w:numFmt w:val="bullet"/>
+      <w:lvlText w:val=""/>
+      <w:lvlJc w:val="left"/>
+      <w:pPr>
+        <w:ind w:left="2880" w:hanging="360"/>
+      </w:pPr>
+      <w:rPr>
+        <w:rFonts w:ascii="Symbol" w:hAnsi="Symbol" w:hint="default"/>
+      </w:rPr>
+    </w:lvl>
+    <w:lvl w:ilvl="4" w:tplc="04090003" w:tentative="1">
+      <w:start w:val="1"/>
+      <w:numFmt w:val="bullet"/>
+      <w:lvlText w:val="o"/>
+      <w:lvlJc w:val="left"/>
+      <w:pPr>
+        <w:ind w:left="3600" w:hanging="360"/>
+      </w:pPr>
+      <w:rPr>
+        <w:rFonts w:ascii="Courier New" w:hAnsi="Courier New" w:cs="Courier New" w:hint="default"/>
+      </w:rPr>
+    </w:lvl>
+    <w:lvl w:ilvl="5" w:tplc="04090005" w:tentative="1">
+      <w:start w:val="1"/>
+      <w:numFmt w:val="bullet"/>
+      <w:lvlText w:val=""/>
+      <w:lvlJc w:val="left"/>
+      <w:pPr>
+        <w:ind w:left="4320" w:hanging="360"/>
+      </w:pPr>
+      <w:rPr>
+        <w:rFonts w:ascii="Wingdings" w:hAnsi="Wingdings" w:hint="default"/>
+      </w:rPr>
+    </w:lvl>
+    <w:lvl w:ilvl="6" w:tplc="04090001" w:tentative="1">
+      <w:start w:val="1"/>
+      <w:numFmt w:val="bullet"/>
+      <w:lvlText w:val=""/>
+      <w:lvlJc w:val="left"/>
+      <w:pPr>
+        <w:ind w:left="5040" w:hanging="360"/>
+      </w:pPr>
+      <w:rPr>
+        <w:rFonts w:ascii="Symbol" w:hAnsi="Symbol" w:hint="default"/>
+      </w:rPr>
+    </w:lvl>
+    <w:lvl w:ilvl="7" w:tplc="04090003" w:tentative="1">
+      <w:start w:val="1"/>
+      <w:numFmt w:val="bullet"/>
+      <w:lvlText w:val="o"/>
+      <w:lvlJc w:val="left"/>
+      <w:pPr>
+        <w:ind w:left="5760" w:hanging="360"/>
+      </w:pPr>
+      <w:rPr>
+        <w:rFonts w:ascii="Courier New" w:hAnsi="Courier New" w:cs="Courier New" w:hint="default"/>
+      </w:rPr>
+    </w:lvl>
+    <w:lvl w:ilvl="8" w:tplc="04090005" w:tentative="1">
+      <w:start w:val="1"/>
+      <w:numFmt w:val="bullet"/>
+      <w:lvlText w:val=""/>
+      <w:lvlJc w:val="left"/>
+      <w:pPr>
+        <w:ind w:left="6480" w:hanging="360"/>
+      </w:pPr>
+      <w:rPr>
+        <w:rFonts w:ascii="Wingdings" w:hAnsi="Wingdings" w:hint="default"/>
+      </w:rPr>
+    </w:lvl>
+  </w:abstractNum>
+  <w:abstractNum w:abstractNumId="39" w15:restartNumberingAfterBreak="0">
     <w:nsid w:val="464C0EB1"/>
     <w:multiLevelType w:val="hybridMultilevel"/>
     <w:tmpl w:val="B3C890DE"/>
@@ -32606,7 +37605,7 @@
       </w:rPr>
     </w:lvl>
   </w:abstractNum>
-  <w:abstractNum w:abstractNumId="32" w15:restartNumberingAfterBreak="0">
+  <w:abstractNum w:abstractNumId="40" w15:restartNumberingAfterBreak="0">
     <w:nsid w:val="466C6108"/>
     <w:multiLevelType w:val="hybridMultilevel"/>
     <w:tmpl w:val="2056F720"/>
@@ -32719,7 +37718,233 @@
       </w:rPr>
     </w:lvl>
   </w:abstractNum>
-  <w:abstractNum w:abstractNumId="33" w15:restartNumberingAfterBreak="0">
+  <w:abstractNum w:abstractNumId="41" w15:restartNumberingAfterBreak="0">
+    <w:nsid w:val="4CAE6A4A"/>
+    <w:multiLevelType w:val="hybridMultilevel"/>
+    <w:tmpl w:val="1B5C083A"/>
+    <w:lvl w:ilvl="0" w:tplc="0409000B">
+      <w:start w:val="1"/>
+      <w:numFmt w:val="bullet"/>
+      <w:lvlText w:val=""/>
+      <w:lvlJc w:val="left"/>
+      <w:pPr>
+        <w:ind w:left="720" w:hanging="360"/>
+      </w:pPr>
+      <w:rPr>
+        <w:rFonts w:ascii="Wingdings" w:hAnsi="Wingdings" w:hint="default"/>
+      </w:rPr>
+    </w:lvl>
+    <w:lvl w:ilvl="1" w:tplc="04090003" w:tentative="1">
+      <w:start w:val="1"/>
+      <w:numFmt w:val="bullet"/>
+      <w:lvlText w:val="o"/>
+      <w:lvlJc w:val="left"/>
+      <w:pPr>
+        <w:ind w:left="1440" w:hanging="360"/>
+      </w:pPr>
+      <w:rPr>
+        <w:rFonts w:ascii="Courier New" w:hAnsi="Courier New" w:cs="Courier New" w:hint="default"/>
+      </w:rPr>
+    </w:lvl>
+    <w:lvl w:ilvl="2" w:tplc="04090005" w:tentative="1">
+      <w:start w:val="1"/>
+      <w:numFmt w:val="bullet"/>
+      <w:lvlText w:val=""/>
+      <w:lvlJc w:val="left"/>
+      <w:pPr>
+        <w:ind w:left="2160" w:hanging="360"/>
+      </w:pPr>
+      <w:rPr>
+        <w:rFonts w:ascii="Wingdings" w:hAnsi="Wingdings" w:hint="default"/>
+      </w:rPr>
+    </w:lvl>
+    <w:lvl w:ilvl="3" w:tplc="04090001" w:tentative="1">
+      <w:start w:val="1"/>
+      <w:numFmt w:val="bullet"/>
+      <w:lvlText w:val=""/>
+      <w:lvlJc w:val="left"/>
+      <w:pPr>
+        <w:ind w:left="2880" w:hanging="360"/>
+      </w:pPr>
+      <w:rPr>
+        <w:rFonts w:ascii="Symbol" w:hAnsi="Symbol" w:hint="default"/>
+      </w:rPr>
+    </w:lvl>
+    <w:lvl w:ilvl="4" w:tplc="04090003" w:tentative="1">
+      <w:start w:val="1"/>
+      <w:numFmt w:val="bullet"/>
+      <w:lvlText w:val="o"/>
+      <w:lvlJc w:val="left"/>
+      <w:pPr>
+        <w:ind w:left="3600" w:hanging="360"/>
+      </w:pPr>
+      <w:rPr>
+        <w:rFonts w:ascii="Courier New" w:hAnsi="Courier New" w:cs="Courier New" w:hint="default"/>
+      </w:rPr>
+    </w:lvl>
+    <w:lvl w:ilvl="5" w:tplc="04090005" w:tentative="1">
+      <w:start w:val="1"/>
+      <w:numFmt w:val="bullet"/>
+      <w:lvlText w:val=""/>
+      <w:lvlJc w:val="left"/>
+      <w:pPr>
+        <w:ind w:left="4320" w:hanging="360"/>
+      </w:pPr>
+      <w:rPr>
+        <w:rFonts w:ascii="Wingdings" w:hAnsi="Wingdings" w:hint="default"/>
+      </w:rPr>
+    </w:lvl>
+    <w:lvl w:ilvl="6" w:tplc="04090001" w:tentative="1">
+      <w:start w:val="1"/>
+      <w:numFmt w:val="bullet"/>
+      <w:lvlText w:val=""/>
+      <w:lvlJc w:val="left"/>
+      <w:pPr>
+        <w:ind w:left="5040" w:hanging="360"/>
+      </w:pPr>
+      <w:rPr>
+        <w:rFonts w:ascii="Symbol" w:hAnsi="Symbol" w:hint="default"/>
+      </w:rPr>
+    </w:lvl>
+    <w:lvl w:ilvl="7" w:tplc="04090003" w:tentative="1">
+      <w:start w:val="1"/>
+      <w:numFmt w:val="bullet"/>
+      <w:lvlText w:val="o"/>
+      <w:lvlJc w:val="left"/>
+      <w:pPr>
+        <w:ind w:left="5760" w:hanging="360"/>
+      </w:pPr>
+      <w:rPr>
+        <w:rFonts w:ascii="Courier New" w:hAnsi="Courier New" w:cs="Courier New" w:hint="default"/>
+      </w:rPr>
+    </w:lvl>
+    <w:lvl w:ilvl="8" w:tplc="04090005" w:tentative="1">
+      <w:start w:val="1"/>
+      <w:numFmt w:val="bullet"/>
+      <w:lvlText w:val=""/>
+      <w:lvlJc w:val="left"/>
+      <w:pPr>
+        <w:ind w:left="6480" w:hanging="360"/>
+      </w:pPr>
+      <w:rPr>
+        <w:rFonts w:ascii="Wingdings" w:hAnsi="Wingdings" w:hint="default"/>
+      </w:rPr>
+    </w:lvl>
+  </w:abstractNum>
+  <w:abstractNum w:abstractNumId="42" w15:restartNumberingAfterBreak="0">
+    <w:nsid w:val="4D144C91"/>
+    <w:multiLevelType w:val="hybridMultilevel"/>
+    <w:tmpl w:val="C5B66650"/>
+    <w:lvl w:ilvl="0" w:tplc="0409000B">
+      <w:start w:val="1"/>
+      <w:numFmt w:val="bullet"/>
+      <w:lvlText w:val=""/>
+      <w:lvlJc w:val="left"/>
+      <w:pPr>
+        <w:ind w:left="720" w:hanging="360"/>
+      </w:pPr>
+      <w:rPr>
+        <w:rFonts w:ascii="Wingdings" w:hAnsi="Wingdings" w:hint="default"/>
+      </w:rPr>
+    </w:lvl>
+    <w:lvl w:ilvl="1" w:tplc="04090003" w:tentative="1">
+      <w:start w:val="1"/>
+      <w:numFmt w:val="bullet"/>
+      <w:lvlText w:val="o"/>
+      <w:lvlJc w:val="left"/>
+      <w:pPr>
+        <w:ind w:left="1440" w:hanging="360"/>
+      </w:pPr>
+      <w:rPr>
+        <w:rFonts w:ascii="Courier New" w:hAnsi="Courier New" w:cs="Courier New" w:hint="default"/>
+      </w:rPr>
+    </w:lvl>
+    <w:lvl w:ilvl="2" w:tplc="04090005" w:tentative="1">
+      <w:start w:val="1"/>
+      <w:numFmt w:val="bullet"/>
+      <w:lvlText w:val=""/>
+      <w:lvlJc w:val="left"/>
+      <w:pPr>
+        <w:ind w:left="2160" w:hanging="360"/>
+      </w:pPr>
+      <w:rPr>
+        <w:rFonts w:ascii="Wingdings" w:hAnsi="Wingdings" w:hint="default"/>
+      </w:rPr>
+    </w:lvl>
+    <w:lvl w:ilvl="3" w:tplc="04090001" w:tentative="1">
+      <w:start w:val="1"/>
+      <w:numFmt w:val="bullet"/>
+      <w:lvlText w:val=""/>
+      <w:lvlJc w:val="left"/>
+      <w:pPr>
+        <w:ind w:left="2880" w:hanging="360"/>
+      </w:pPr>
+      <w:rPr>
+        <w:rFonts w:ascii="Symbol" w:hAnsi="Symbol" w:hint="default"/>
+      </w:rPr>
+    </w:lvl>
+    <w:lvl w:ilvl="4" w:tplc="04090003" w:tentative="1">
+      <w:start w:val="1"/>
+      <w:numFmt w:val="bullet"/>
+      <w:lvlText w:val="o"/>
+      <w:lvlJc w:val="left"/>
+      <w:pPr>
+        <w:ind w:left="3600" w:hanging="360"/>
+      </w:pPr>
+      <w:rPr>
+        <w:rFonts w:ascii="Courier New" w:hAnsi="Courier New" w:cs="Courier New" w:hint="default"/>
+      </w:rPr>
+    </w:lvl>
+    <w:lvl w:ilvl="5" w:tplc="04090005" w:tentative="1">
+      <w:start w:val="1"/>
+      <w:numFmt w:val="bullet"/>
+      <w:lvlText w:val=""/>
+      <w:lvlJc w:val="left"/>
+      <w:pPr>
+        <w:ind w:left="4320" w:hanging="360"/>
+      </w:pPr>
+      <w:rPr>
+        <w:rFonts w:ascii="Wingdings" w:hAnsi="Wingdings" w:hint="default"/>
+      </w:rPr>
+    </w:lvl>
+    <w:lvl w:ilvl="6" w:tplc="04090001" w:tentative="1">
+      <w:start w:val="1"/>
+      <w:numFmt w:val="bullet"/>
+      <w:lvlText w:val=""/>
+      <w:lvlJc w:val="left"/>
+      <w:pPr>
+        <w:ind w:left="5040" w:hanging="360"/>
+      </w:pPr>
+      <w:rPr>
+        <w:rFonts w:ascii="Symbol" w:hAnsi="Symbol" w:hint="default"/>
+      </w:rPr>
+    </w:lvl>
+    <w:lvl w:ilvl="7" w:tplc="04090003" w:tentative="1">
+      <w:start w:val="1"/>
+      <w:numFmt w:val="bullet"/>
+      <w:lvlText w:val="o"/>
+      <w:lvlJc w:val="left"/>
+      <w:pPr>
+        <w:ind w:left="5760" w:hanging="360"/>
+      </w:pPr>
+      <w:rPr>
+        <w:rFonts w:ascii="Courier New" w:hAnsi="Courier New" w:cs="Courier New" w:hint="default"/>
+      </w:rPr>
+    </w:lvl>
+    <w:lvl w:ilvl="8" w:tplc="04090005" w:tentative="1">
+      <w:start w:val="1"/>
+      <w:numFmt w:val="bullet"/>
+      <w:lvlText w:val=""/>
+      <w:lvlJc w:val="left"/>
+      <w:pPr>
+        <w:ind w:left="6480" w:hanging="360"/>
+      </w:pPr>
+      <w:rPr>
+        <w:rFonts w:ascii="Wingdings" w:hAnsi="Wingdings" w:hint="default"/>
+      </w:rPr>
+    </w:lvl>
+  </w:abstractNum>
+  <w:abstractNum w:abstractNumId="43" w15:restartNumberingAfterBreak="0">
     <w:nsid w:val="5204298F"/>
     <w:multiLevelType w:val="hybridMultilevel"/>
     <w:tmpl w:val="B2BA1158"/>
@@ -32832,7 +38057,7 @@
       </w:rPr>
     </w:lvl>
   </w:abstractNum>
-  <w:abstractNum w:abstractNumId="34" w15:restartNumberingAfterBreak="0">
+  <w:abstractNum w:abstractNumId="44" w15:restartNumberingAfterBreak="0">
     <w:nsid w:val="529318B3"/>
     <w:multiLevelType w:val="hybridMultilevel"/>
     <w:tmpl w:val="820433EC"/>
@@ -32945,7 +38170,7 @@
       </w:rPr>
     </w:lvl>
   </w:abstractNum>
-  <w:abstractNum w:abstractNumId="35" w15:restartNumberingAfterBreak="0">
+  <w:abstractNum w:abstractNumId="45" w15:restartNumberingAfterBreak="0">
     <w:nsid w:val="538848DB"/>
     <w:multiLevelType w:val="hybridMultilevel"/>
     <w:tmpl w:val="756C4330"/>
@@ -33058,7 +38283,7 @@
       </w:rPr>
     </w:lvl>
   </w:abstractNum>
-  <w:abstractNum w:abstractNumId="36" w15:restartNumberingAfterBreak="0">
+  <w:abstractNum w:abstractNumId="46" w15:restartNumberingAfterBreak="0">
     <w:nsid w:val="572579E1"/>
     <w:multiLevelType w:val="hybridMultilevel"/>
     <w:tmpl w:val="3BF0B25E"/>
@@ -33171,7 +38396,120 @@
       </w:rPr>
     </w:lvl>
   </w:abstractNum>
-  <w:abstractNum w:abstractNumId="37" w15:restartNumberingAfterBreak="0">
+  <w:abstractNum w:abstractNumId="47" w15:restartNumberingAfterBreak="0">
+    <w:nsid w:val="596F30BF"/>
+    <w:multiLevelType w:val="hybridMultilevel"/>
+    <w:tmpl w:val="824C1EB2"/>
+    <w:lvl w:ilvl="0" w:tplc="0409000B">
+      <w:start w:val="1"/>
+      <w:numFmt w:val="bullet"/>
+      <w:lvlText w:val=""/>
+      <w:lvlJc w:val="left"/>
+      <w:pPr>
+        <w:ind w:left="720" w:hanging="360"/>
+      </w:pPr>
+      <w:rPr>
+        <w:rFonts w:ascii="Wingdings" w:hAnsi="Wingdings" w:hint="default"/>
+      </w:rPr>
+    </w:lvl>
+    <w:lvl w:ilvl="1" w:tplc="04090003">
+      <w:start w:val="1"/>
+      <w:numFmt w:val="bullet"/>
+      <w:lvlText w:val="o"/>
+      <w:lvlJc w:val="left"/>
+      <w:pPr>
+        <w:ind w:left="1440" w:hanging="360"/>
+      </w:pPr>
+      <w:rPr>
+        <w:rFonts w:ascii="Courier New" w:hAnsi="Courier New" w:cs="Courier New" w:hint="default"/>
+      </w:rPr>
+    </w:lvl>
+    <w:lvl w:ilvl="2" w:tplc="04090005" w:tentative="1">
+      <w:start w:val="1"/>
+      <w:numFmt w:val="bullet"/>
+      <w:lvlText w:val=""/>
+      <w:lvlJc w:val="left"/>
+      <w:pPr>
+        <w:ind w:left="2160" w:hanging="360"/>
+      </w:pPr>
+      <w:rPr>
+        <w:rFonts w:ascii="Wingdings" w:hAnsi="Wingdings" w:hint="default"/>
+      </w:rPr>
+    </w:lvl>
+    <w:lvl w:ilvl="3" w:tplc="04090001" w:tentative="1">
+      <w:start w:val="1"/>
+      <w:numFmt w:val="bullet"/>
+      <w:lvlText w:val=""/>
+      <w:lvlJc w:val="left"/>
+      <w:pPr>
+        <w:ind w:left="2880" w:hanging="360"/>
+      </w:pPr>
+      <w:rPr>
+        <w:rFonts w:ascii="Symbol" w:hAnsi="Symbol" w:hint="default"/>
+      </w:rPr>
+    </w:lvl>
+    <w:lvl w:ilvl="4" w:tplc="04090003" w:tentative="1">
+      <w:start w:val="1"/>
+      <w:numFmt w:val="bullet"/>
+      <w:lvlText w:val="o"/>
+      <w:lvlJc w:val="left"/>
+      <w:pPr>
+        <w:ind w:left="3600" w:hanging="360"/>
+      </w:pPr>
+      <w:rPr>
+        <w:rFonts w:ascii="Courier New" w:hAnsi="Courier New" w:cs="Courier New" w:hint="default"/>
+      </w:rPr>
+    </w:lvl>
+    <w:lvl w:ilvl="5" w:tplc="04090005" w:tentative="1">
+      <w:start w:val="1"/>
+      <w:numFmt w:val="bullet"/>
+      <w:lvlText w:val=""/>
+      <w:lvlJc w:val="left"/>
+      <w:pPr>
+        <w:ind w:left="4320" w:hanging="360"/>
+      </w:pPr>
+      <w:rPr>
+        <w:rFonts w:ascii="Wingdings" w:hAnsi="Wingdings" w:hint="default"/>
+      </w:rPr>
+    </w:lvl>
+    <w:lvl w:ilvl="6" w:tplc="04090001" w:tentative="1">
+      <w:start w:val="1"/>
+      <w:numFmt w:val="bullet"/>
+      <w:lvlText w:val=""/>
+      <w:lvlJc w:val="left"/>
+      <w:pPr>
+        <w:ind w:left="5040" w:hanging="360"/>
+      </w:pPr>
+      <w:rPr>
+        <w:rFonts w:ascii="Symbol" w:hAnsi="Symbol" w:hint="default"/>
+      </w:rPr>
+    </w:lvl>
+    <w:lvl w:ilvl="7" w:tplc="04090003" w:tentative="1">
+      <w:start w:val="1"/>
+      <w:numFmt w:val="bullet"/>
+      <w:lvlText w:val="o"/>
+      <w:lvlJc w:val="left"/>
+      <w:pPr>
+        <w:ind w:left="5760" w:hanging="360"/>
+      </w:pPr>
+      <w:rPr>
+        <w:rFonts w:ascii="Courier New" w:hAnsi="Courier New" w:cs="Courier New" w:hint="default"/>
+      </w:rPr>
+    </w:lvl>
+    <w:lvl w:ilvl="8" w:tplc="04090005" w:tentative="1">
+      <w:start w:val="1"/>
+      <w:numFmt w:val="bullet"/>
+      <w:lvlText w:val=""/>
+      <w:lvlJc w:val="left"/>
+      <w:pPr>
+        <w:ind w:left="6480" w:hanging="360"/>
+      </w:pPr>
+      <w:rPr>
+        <w:rFonts w:ascii="Wingdings" w:hAnsi="Wingdings" w:hint="default"/>
+      </w:rPr>
+    </w:lvl>
+  </w:abstractNum>
+  <w:abstractNum w:abstractNumId="48" w15:restartNumberingAfterBreak="0">
     <w:nsid w:val="5DF26247"/>
     <w:multiLevelType w:val="hybridMultilevel"/>
     <w:tmpl w:val="05329E4A"/>
@@ -33284,7 +38622,7 @@
       </w:rPr>
     </w:lvl>
   </w:abstractNum>
-  <w:abstractNum w:abstractNumId="38" w15:restartNumberingAfterBreak="0">
+  <w:abstractNum w:abstractNumId="49" w15:restartNumberingAfterBreak="0">
     <w:nsid w:val="61082FEC"/>
     <w:multiLevelType w:val="hybridMultilevel"/>
     <w:tmpl w:val="5DC60FE6"/>
@@ -33397,7 +38735,7 @@
       </w:rPr>
     </w:lvl>
   </w:abstractNum>
-  <w:abstractNum w:abstractNumId="39" w15:restartNumberingAfterBreak="0">
+  <w:abstractNum w:abstractNumId="50" w15:restartNumberingAfterBreak="0">
     <w:nsid w:val="611A641D"/>
     <w:multiLevelType w:val="hybridMultilevel"/>
     <w:tmpl w:val="F69C78D0"/>
@@ -33510,7 +38848,7 @@
       </w:rPr>
     </w:lvl>
   </w:abstractNum>
-  <w:abstractNum w:abstractNumId="40" w15:restartNumberingAfterBreak="0">
+  <w:abstractNum w:abstractNumId="51" w15:restartNumberingAfterBreak="0">
     <w:nsid w:val="61AE1F0C"/>
     <w:multiLevelType w:val="hybridMultilevel"/>
     <w:tmpl w:val="7C0A2832"/>
@@ -33623,7 +38961,7 @@
       </w:rPr>
     </w:lvl>
   </w:abstractNum>
-  <w:abstractNum w:abstractNumId="41" w15:restartNumberingAfterBreak="0">
+  <w:abstractNum w:abstractNumId="52" w15:restartNumberingAfterBreak="0">
     <w:nsid w:val="6614534B"/>
     <w:multiLevelType w:val="hybridMultilevel"/>
     <w:tmpl w:val="A53A0AC0"/>
@@ -33736,7 +39074,7 @@
       </w:rPr>
     </w:lvl>
   </w:abstractNum>
-  <w:abstractNum w:abstractNumId="42" w15:restartNumberingAfterBreak="0">
+  <w:abstractNum w:abstractNumId="53" w15:restartNumberingAfterBreak="0">
     <w:nsid w:val="663B435A"/>
     <w:multiLevelType w:val="hybridMultilevel"/>
     <w:tmpl w:val="FD229FA6"/>
@@ -33849,7 +39187,120 @@
       </w:rPr>
     </w:lvl>
   </w:abstractNum>
-  <w:abstractNum w:abstractNumId="43" w15:restartNumberingAfterBreak="0">
+  <w:abstractNum w:abstractNumId="54" w15:restartNumberingAfterBreak="0">
+    <w:nsid w:val="67FB64B5"/>
+    <w:multiLevelType w:val="hybridMultilevel"/>
+    <w:tmpl w:val="8C46ECCC"/>
+    <w:lvl w:ilvl="0" w:tplc="0409000B">
+      <w:start w:val="1"/>
+      <w:numFmt w:val="bullet"/>
+      <w:lvlText w:val=""/>
+      <w:lvlJc w:val="left"/>
+      <w:pPr>
+        <w:ind w:left="720" w:hanging="360"/>
+      </w:pPr>
+      <w:rPr>
+        <w:rFonts w:ascii="Wingdings" w:hAnsi="Wingdings" w:hint="default"/>
+      </w:rPr>
+    </w:lvl>
+    <w:lvl w:ilvl="1" w:tplc="04090003" w:tentative="1">
+      <w:start w:val="1"/>
+      <w:numFmt w:val="bullet"/>
+      <w:lvlText w:val="o"/>
+      <w:lvlJc w:val="left"/>
+      <w:pPr>
+        <w:ind w:left="1440" w:hanging="360"/>
+      </w:pPr>
+      <w:rPr>
+        <w:rFonts w:ascii="Courier New" w:hAnsi="Courier New" w:cs="Courier New" w:hint="default"/>
+      </w:rPr>
+    </w:lvl>
+    <w:lvl w:ilvl="2" w:tplc="04090005" w:tentative="1">
+      <w:start w:val="1"/>
+      <w:numFmt w:val="bullet"/>
+      <w:lvlText w:val=""/>
+      <w:lvlJc w:val="left"/>
+      <w:pPr>
+        <w:ind w:left="2160" w:hanging="360"/>
+      </w:pPr>
+      <w:rPr>
+        <w:rFonts w:ascii="Wingdings" w:hAnsi="Wingdings" w:hint="default"/>
+      </w:rPr>
+    </w:lvl>
+    <w:lvl w:ilvl="3" w:tplc="04090001" w:tentative="1">
+      <w:start w:val="1"/>
+      <w:numFmt w:val="bullet"/>
+      <w:lvlText w:val=""/>
+      <w:lvlJc w:val="left"/>
+      <w:pPr>
+        <w:ind w:left="2880" w:hanging="360"/>
+      </w:pPr>
+      <w:rPr>
+        <w:rFonts w:ascii="Symbol" w:hAnsi="Symbol" w:hint="default"/>
+      </w:rPr>
+    </w:lvl>
+    <w:lvl w:ilvl="4" w:tplc="04090003" w:tentative="1">
+      <w:start w:val="1"/>
+      <w:numFmt w:val="bullet"/>
+      <w:lvlText w:val="o"/>
+      <w:lvlJc w:val="left"/>
+      <w:pPr>
+        <w:ind w:left="3600" w:hanging="360"/>
+      </w:pPr>
+      <w:rPr>
+        <w:rFonts w:ascii="Courier New" w:hAnsi="Courier New" w:cs="Courier New" w:hint="default"/>
+      </w:rPr>
+    </w:lvl>
+    <w:lvl w:ilvl="5" w:tplc="04090005" w:tentative="1">
+      <w:start w:val="1"/>
+      <w:numFmt w:val="bullet"/>
+      <w:lvlText w:val=""/>
+      <w:lvlJc w:val="left"/>
+      <w:pPr>
+        <w:ind w:left="4320" w:hanging="360"/>
+      </w:pPr>
+      <w:rPr>
+        <w:rFonts w:ascii="Wingdings" w:hAnsi="Wingdings" w:hint="default"/>
+      </w:rPr>
+    </w:lvl>
+    <w:lvl w:ilvl="6" w:tplc="04090001" w:tentative="1">
+      <w:start w:val="1"/>
+      <w:numFmt w:val="bullet"/>
+      <w:lvlText w:val=""/>
+      <w:lvlJc w:val="left"/>
+      <w:pPr>
+        <w:ind w:left="5040" w:hanging="360"/>
+      </w:pPr>
+      <w:rPr>
+        <w:rFonts w:ascii="Symbol" w:hAnsi="Symbol" w:hint="default"/>
+      </w:rPr>
+    </w:lvl>
+    <w:lvl w:ilvl="7" w:tplc="04090003" w:tentative="1">
+      <w:start w:val="1"/>
+      <w:numFmt w:val="bullet"/>
+      <w:lvlText w:val="o"/>
+      <w:lvlJc w:val="left"/>
+      <w:pPr>
+        <w:ind w:left="5760" w:hanging="360"/>
+      </w:pPr>
+      <w:rPr>
+        <w:rFonts w:ascii="Courier New" w:hAnsi="Courier New" w:cs="Courier New" w:hint="default"/>
+      </w:rPr>
+    </w:lvl>
+    <w:lvl w:ilvl="8" w:tplc="04090005" w:tentative="1">
+      <w:start w:val="1"/>
+      <w:numFmt w:val="bullet"/>
+      <w:lvlText w:val=""/>
+      <w:lvlJc w:val="left"/>
+      <w:pPr>
+        <w:ind w:left="6480" w:hanging="360"/>
+      </w:pPr>
+      <w:rPr>
+        <w:rFonts w:ascii="Wingdings" w:hAnsi="Wingdings" w:hint="default"/>
+      </w:rPr>
+    </w:lvl>
+  </w:abstractNum>
+  <w:abstractNum w:abstractNumId="55" w15:restartNumberingAfterBreak="0">
     <w:nsid w:val="683162CB"/>
     <w:multiLevelType w:val="hybridMultilevel"/>
     <w:tmpl w:val="A0B610F4"/>
@@ -33962,7 +39413,7 @@
       </w:rPr>
     </w:lvl>
   </w:abstractNum>
-  <w:abstractNum w:abstractNumId="44" w15:restartNumberingAfterBreak="0">
+  <w:abstractNum w:abstractNumId="56" w15:restartNumberingAfterBreak="0">
     <w:nsid w:val="6C5E2CD1"/>
     <w:multiLevelType w:val="hybridMultilevel"/>
     <w:tmpl w:val="307A358A"/>
@@ -34075,7 +39526,7 @@
       </w:rPr>
     </w:lvl>
   </w:abstractNum>
-  <w:abstractNum w:abstractNumId="45" w15:restartNumberingAfterBreak="0">
+  <w:abstractNum w:abstractNumId="57" w15:restartNumberingAfterBreak="0">
     <w:nsid w:val="701A6F77"/>
     <w:multiLevelType w:val="hybridMultilevel"/>
     <w:tmpl w:val="E27E9B60"/>
@@ -34188,7 +39639,120 @@
       </w:rPr>
     </w:lvl>
   </w:abstractNum>
-  <w:abstractNum w:abstractNumId="46" w15:restartNumberingAfterBreak="0">
+  <w:abstractNum w:abstractNumId="58" w15:restartNumberingAfterBreak="0">
+    <w:nsid w:val="77606793"/>
+    <w:multiLevelType w:val="hybridMultilevel"/>
+    <w:tmpl w:val="A3325702"/>
+    <w:lvl w:ilvl="0" w:tplc="0409000B">
+      <w:start w:val="1"/>
+      <w:numFmt w:val="bullet"/>
+      <w:lvlText w:val=""/>
+      <w:lvlJc w:val="left"/>
+      <w:pPr>
+        <w:ind w:left="720" w:hanging="360"/>
+      </w:pPr>
+      <w:rPr>
+        <w:rFonts w:ascii="Wingdings" w:hAnsi="Wingdings" w:hint="default"/>
+      </w:rPr>
+    </w:lvl>
+    <w:lvl w:ilvl="1" w:tplc="04090003" w:tentative="1">
+      <w:start w:val="1"/>
+      <w:numFmt w:val="bullet"/>
+      <w:lvlText w:val="o"/>
+      <w:lvlJc w:val="left"/>
+      <w:pPr>
+        <w:ind w:left="1440" w:hanging="360"/>
+      </w:pPr>
+      <w:rPr>
+        <w:rFonts w:ascii="Courier New" w:hAnsi="Courier New" w:cs="Courier New" w:hint="default"/>
+      </w:rPr>
+    </w:lvl>
+    <w:lvl w:ilvl="2" w:tplc="04090005" w:tentative="1">
+      <w:start w:val="1"/>
+      <w:numFmt w:val="bullet"/>
+      <w:lvlText w:val=""/>
+      <w:lvlJc w:val="left"/>
+      <w:pPr>
+        <w:ind w:left="2160" w:hanging="360"/>
+      </w:pPr>
+      <w:rPr>
+        <w:rFonts w:ascii="Wingdings" w:hAnsi="Wingdings" w:hint="default"/>
+      </w:rPr>
+    </w:lvl>
+    <w:lvl w:ilvl="3" w:tplc="04090001" w:tentative="1">
+      <w:start w:val="1"/>
+      <w:numFmt w:val="bullet"/>
+      <w:lvlText w:val=""/>
+      <w:lvlJc w:val="left"/>
+      <w:pPr>
+        <w:ind w:left="2880" w:hanging="360"/>
+      </w:pPr>
+      <w:rPr>
+        <w:rFonts w:ascii="Symbol" w:hAnsi="Symbol" w:hint="default"/>
+      </w:rPr>
+    </w:lvl>
+    <w:lvl w:ilvl="4" w:tplc="04090003" w:tentative="1">
+      <w:start w:val="1"/>
+      <w:numFmt w:val="bullet"/>
+      <w:lvlText w:val="o"/>
+      <w:lvlJc w:val="left"/>
+      <w:pPr>
+        <w:ind w:left="3600" w:hanging="360"/>
+      </w:pPr>
+      <w:rPr>
+        <w:rFonts w:ascii="Courier New" w:hAnsi="Courier New" w:cs="Courier New" w:hint="default"/>
+      </w:rPr>
+    </w:lvl>
+    <w:lvl w:ilvl="5" w:tplc="04090005" w:tentative="1">
+      <w:start w:val="1"/>
+      <w:numFmt w:val="bullet"/>
+      <w:lvlText w:val=""/>
+      <w:lvlJc w:val="left"/>
+      <w:pPr>
+        <w:ind w:left="4320" w:hanging="360"/>
+      </w:pPr>
+      <w:rPr>
+        <w:rFonts w:ascii="Wingdings" w:hAnsi="Wingdings" w:hint="default"/>
+      </w:rPr>
+    </w:lvl>
+    <w:lvl w:ilvl="6" w:tplc="04090001" w:tentative="1">
+      <w:start w:val="1"/>
+      <w:numFmt w:val="bullet"/>
+      <w:lvlText w:val=""/>
+      <w:lvlJc w:val="left"/>
+      <w:pPr>
+        <w:ind w:left="5040" w:hanging="360"/>
+      </w:pPr>
+      <w:rPr>
+        <w:rFonts w:ascii="Symbol" w:hAnsi="Symbol" w:hint="default"/>
+      </w:rPr>
+    </w:lvl>
+    <w:lvl w:ilvl="7" w:tplc="04090003" w:tentative="1">
+      <w:start w:val="1"/>
+      <w:numFmt w:val="bullet"/>
+      <w:lvlText w:val="o"/>
+      <w:lvlJc w:val="left"/>
+      <w:pPr>
+        <w:ind w:left="5760" w:hanging="360"/>
+      </w:pPr>
+      <w:rPr>
+        <w:rFonts w:ascii="Courier New" w:hAnsi="Courier New" w:cs="Courier New" w:hint="default"/>
+      </w:rPr>
+    </w:lvl>
+    <w:lvl w:ilvl="8" w:tplc="04090005" w:tentative="1">
+      <w:start w:val="1"/>
+      <w:numFmt w:val="bullet"/>
+      <w:lvlText w:val=""/>
+      <w:lvlJc w:val="left"/>
+      <w:pPr>
+        <w:ind w:left="6480" w:hanging="360"/>
+      </w:pPr>
+      <w:rPr>
+        <w:rFonts w:ascii="Wingdings" w:hAnsi="Wingdings" w:hint="default"/>
+      </w:rPr>
+    </w:lvl>
+  </w:abstractNum>
+  <w:abstractNum w:abstractNumId="59" w15:restartNumberingAfterBreak="0">
     <w:nsid w:val="777336E3"/>
     <w:multiLevelType w:val="hybridMultilevel"/>
     <w:tmpl w:val="6F384320"/>
@@ -34301,7 +39865,7 @@
       </w:rPr>
     </w:lvl>
   </w:abstractNum>
-  <w:abstractNum w:abstractNumId="47" w15:restartNumberingAfterBreak="0">
+  <w:abstractNum w:abstractNumId="60" w15:restartNumberingAfterBreak="0">
     <w:nsid w:val="78163DCC"/>
     <w:multiLevelType w:val="hybridMultilevel"/>
     <w:tmpl w:val="55F4079A"/>
@@ -34413,7 +39977,7 @@
       </w:rPr>
     </w:lvl>
   </w:abstractNum>
-  <w:abstractNum w:abstractNumId="48" w15:restartNumberingAfterBreak="0">
+  <w:abstractNum w:abstractNumId="61" w15:restartNumberingAfterBreak="0">
     <w:nsid w:val="7B3D15B0"/>
     <w:multiLevelType w:val="hybridMultilevel"/>
     <w:tmpl w:val="04D490CE"/>
@@ -34526,7 +40090,7 @@
       </w:rPr>
     </w:lvl>
   </w:abstractNum>
-  <w:abstractNum w:abstractNumId="49" w15:restartNumberingAfterBreak="0">
+  <w:abstractNum w:abstractNumId="62" w15:restartNumberingAfterBreak="0">
     <w:nsid w:val="7D462B54"/>
     <w:multiLevelType w:val="hybridMultilevel"/>
     <w:tmpl w:val="804AFD58"/>
@@ -34640,156 +40204,195 @@
     </w:lvl>
   </w:abstractNum>
   <w:num w:numId="1" w16cid:durableId="91896178">
-    <w:abstractNumId w:val="6"/>
+    <w:abstractNumId w:val="11"/>
   </w:num>
   <w:num w:numId="2" w16cid:durableId="80488694">
+    <w:abstractNumId w:val="25"/>
+  </w:num>
+  <w:num w:numId="3" w16cid:durableId="1384015905">
+    <w:abstractNumId w:val="7"/>
+  </w:num>
+  <w:num w:numId="4" w16cid:durableId="581448144">
+    <w:abstractNumId w:val="33"/>
+  </w:num>
+  <w:num w:numId="5" w16cid:durableId="419914002">
+    <w:abstractNumId w:val="32"/>
+  </w:num>
+  <w:num w:numId="6" w16cid:durableId="6178442">
+    <w:abstractNumId w:val="45"/>
+  </w:num>
+  <w:num w:numId="7" w16cid:durableId="1560701736">
+    <w:abstractNumId w:val="27"/>
+  </w:num>
+  <w:num w:numId="8" w16cid:durableId="1829857976">
+    <w:abstractNumId w:val="46"/>
+  </w:num>
+  <w:num w:numId="9" w16cid:durableId="1301808424">
+    <w:abstractNumId w:val="57"/>
+  </w:num>
+  <w:num w:numId="10" w16cid:durableId="1974750864">
+    <w:abstractNumId w:val="28"/>
+  </w:num>
+  <w:num w:numId="11" w16cid:durableId="2019891066">
+    <w:abstractNumId w:val="51"/>
+  </w:num>
+  <w:num w:numId="12" w16cid:durableId="669214123">
+    <w:abstractNumId w:val="14"/>
+  </w:num>
+  <w:num w:numId="13" w16cid:durableId="986326997">
+    <w:abstractNumId w:val="40"/>
+  </w:num>
+  <w:num w:numId="14" w16cid:durableId="602959269">
     <w:abstractNumId w:val="20"/>
   </w:num>
-  <w:num w:numId="3" w16cid:durableId="1384015905">
-    <w:abstractNumId w:val="4"/>
+  <w:num w:numId="15" w16cid:durableId="1494182425">
+    <w:abstractNumId w:val="62"/>
   </w:num>
-  <w:num w:numId="4" w16cid:durableId="581448144">
-    <w:abstractNumId w:val="27"/>
+  <w:num w:numId="16" w16cid:durableId="247613590">
+    <w:abstractNumId w:val="53"/>
   </w:num>
-  <w:num w:numId="5" w16cid:durableId="419914002">
-    <w:abstractNumId w:val="26"/>
+  <w:num w:numId="17" w16cid:durableId="551510">
+    <w:abstractNumId w:val="34"/>
   </w:num>
-  <w:num w:numId="6" w16cid:durableId="6178442">
-    <w:abstractNumId w:val="35"/>
+  <w:num w:numId="18" w16cid:durableId="1724334047">
+    <w:abstractNumId w:val="8"/>
   </w:num>
-  <w:num w:numId="7" w16cid:durableId="1560701736">
+  <w:num w:numId="19" w16cid:durableId="1197235011">
+    <w:abstractNumId w:val="43"/>
+  </w:num>
+  <w:num w:numId="20" w16cid:durableId="2122603742">
+    <w:abstractNumId w:val="55"/>
+  </w:num>
+  <w:num w:numId="21" w16cid:durableId="1326779623">
+    <w:abstractNumId w:val="23"/>
+  </w:num>
+  <w:num w:numId="22" w16cid:durableId="730813899">
+    <w:abstractNumId w:val="15"/>
+  </w:num>
+  <w:num w:numId="23" w16cid:durableId="784887857">
+    <w:abstractNumId w:val="39"/>
+  </w:num>
+  <w:num w:numId="24" w16cid:durableId="469711641">
+    <w:abstractNumId w:val="61"/>
+  </w:num>
+  <w:num w:numId="25" w16cid:durableId="561644933">
+    <w:abstractNumId w:val="52"/>
+  </w:num>
+  <w:num w:numId="26" w16cid:durableId="98836413">
+    <w:abstractNumId w:val="48"/>
+  </w:num>
+  <w:num w:numId="27" w16cid:durableId="2090420050">
+    <w:abstractNumId w:val="50"/>
+  </w:num>
+  <w:num w:numId="28" w16cid:durableId="2116246481">
+    <w:abstractNumId w:val="17"/>
+  </w:num>
+  <w:num w:numId="29" w16cid:durableId="2057468854">
+    <w:abstractNumId w:val="44"/>
+  </w:num>
+  <w:num w:numId="30" w16cid:durableId="934285473">
+    <w:abstractNumId w:val="12"/>
+  </w:num>
+  <w:num w:numId="31" w16cid:durableId="1333950496">
+    <w:abstractNumId w:val="37"/>
+  </w:num>
+  <w:num w:numId="32" w16cid:durableId="1021131593">
+    <w:abstractNumId w:val="16"/>
+  </w:num>
+  <w:num w:numId="33" w16cid:durableId="1419328054">
+    <w:abstractNumId w:val="60"/>
+  </w:num>
+  <w:num w:numId="34" w16cid:durableId="37167849">
+    <w:abstractNumId w:val="5"/>
+  </w:num>
+  <w:num w:numId="35" w16cid:durableId="456921486">
     <w:abstractNumId w:val="22"/>
   </w:num>
-  <w:num w:numId="8" w16cid:durableId="1829857976">
-    <w:abstractNumId w:val="36"/>
-  </w:num>
-  <w:num w:numId="9" w16cid:durableId="1301808424">
-    <w:abstractNumId w:val="45"/>
-  </w:num>
-  <w:num w:numId="10" w16cid:durableId="1974750864">
-    <w:abstractNumId w:val="23"/>
-  </w:num>
-  <w:num w:numId="11" w16cid:durableId="2019891066">
-    <w:abstractNumId w:val="40"/>
-  </w:num>
-  <w:num w:numId="12" w16cid:durableId="669214123">
-    <w:abstractNumId w:val="9"/>
-  </w:num>
-  <w:num w:numId="13" w16cid:durableId="986326997">
-    <w:abstractNumId w:val="32"/>
-  </w:num>
-  <w:num w:numId="14" w16cid:durableId="602959269">
-    <w:abstractNumId w:val="15"/>
-  </w:num>
-  <w:num w:numId="15" w16cid:durableId="1494182425">
-    <w:abstractNumId w:val="49"/>
-  </w:num>
-  <w:num w:numId="16" w16cid:durableId="247613590">
-    <w:abstractNumId w:val="42"/>
-  </w:num>
-  <w:num w:numId="17" w16cid:durableId="551510">
-    <w:abstractNumId w:val="28"/>
-  </w:num>
-  <w:num w:numId="18" w16cid:durableId="1724334047">
-    <w:abstractNumId w:val="5"/>
-  </w:num>
-  <w:num w:numId="19" w16cid:durableId="1197235011">
-    <w:abstractNumId w:val="33"/>
-  </w:num>
-  <w:num w:numId="20" w16cid:durableId="2122603742">
-    <w:abstractNumId w:val="43"/>
-  </w:num>
-  <w:num w:numId="21" w16cid:durableId="1326779623">
-    <w:abstractNumId w:val="18"/>
-  </w:num>
-  <w:num w:numId="22" w16cid:durableId="730813899">
-    <w:abstractNumId w:val="10"/>
-  </w:num>
-  <w:num w:numId="23" w16cid:durableId="784887857">
-    <w:abstractNumId w:val="31"/>
-  </w:num>
-  <w:num w:numId="24" w16cid:durableId="469711641">
-    <w:abstractNumId w:val="48"/>
-  </w:num>
-  <w:num w:numId="25" w16cid:durableId="561644933">
-    <w:abstractNumId w:val="41"/>
-  </w:num>
-  <w:num w:numId="26" w16cid:durableId="98836413">
-    <w:abstractNumId w:val="37"/>
-  </w:num>
-  <w:num w:numId="27" w16cid:durableId="2090420050">
-    <w:abstractNumId w:val="39"/>
-  </w:num>
-  <w:num w:numId="28" w16cid:durableId="2116246481">
-    <w:abstractNumId w:val="12"/>
-  </w:num>
-  <w:num w:numId="29" w16cid:durableId="2057468854">
-    <w:abstractNumId w:val="34"/>
-  </w:num>
-  <w:num w:numId="30" w16cid:durableId="934285473">
-    <w:abstractNumId w:val="7"/>
-  </w:num>
-  <w:num w:numId="31" w16cid:durableId="1333950496">
-    <w:abstractNumId w:val="30"/>
-  </w:num>
-  <w:num w:numId="32" w16cid:durableId="1021131593">
-    <w:abstractNumId w:val="11"/>
-  </w:num>
-  <w:num w:numId="33" w16cid:durableId="1419328054">
-    <w:abstractNumId w:val="47"/>
-  </w:num>
-  <w:num w:numId="34" w16cid:durableId="37167849">
-    <w:abstractNumId w:val="3"/>
-  </w:num>
-  <w:num w:numId="35" w16cid:durableId="456921486">
-    <w:abstractNumId w:val="17"/>
-  </w:num>
   <w:num w:numId="36" w16cid:durableId="47732855">
-    <w:abstractNumId w:val="8"/>
+    <w:abstractNumId w:val="13"/>
   </w:num>
   <w:num w:numId="37" w16cid:durableId="1909220886">
-    <w:abstractNumId w:val="21"/>
+    <w:abstractNumId w:val="26"/>
   </w:num>
   <w:num w:numId="38" w16cid:durableId="1280068135">
     <w:abstractNumId w:val="0"/>
   </w:num>
   <w:num w:numId="39" w16cid:durableId="314653939">
-    <w:abstractNumId w:val="46"/>
+    <w:abstractNumId w:val="59"/>
   </w:num>
   <w:num w:numId="40" w16cid:durableId="252057485">
-    <w:abstractNumId w:val="25"/>
+    <w:abstractNumId w:val="30"/>
   </w:num>
   <w:num w:numId="41" w16cid:durableId="408383983">
-    <w:abstractNumId w:val="13"/>
+    <w:abstractNumId w:val="18"/>
   </w:num>
   <w:num w:numId="42" w16cid:durableId="105124307">
-    <w:abstractNumId w:val="2"/>
+    <w:abstractNumId w:val="4"/>
   </w:num>
   <w:num w:numId="43" w16cid:durableId="2061586094">
-    <w:abstractNumId w:val="24"/>
+    <w:abstractNumId w:val="29"/>
   </w:num>
   <w:num w:numId="44" w16cid:durableId="1506749416">
-    <w:abstractNumId w:val="14"/>
+    <w:abstractNumId w:val="19"/>
   </w:num>
   <w:num w:numId="45" w16cid:durableId="411780279">
-    <w:abstractNumId w:val="44"/>
+    <w:abstractNumId w:val="56"/>
   </w:num>
   <w:num w:numId="46" w16cid:durableId="887032100">
-    <w:abstractNumId w:val="38"/>
+    <w:abstractNumId w:val="49"/>
   </w:num>
   <w:num w:numId="47" w16cid:durableId="1088959954">
     <w:abstractNumId w:val="1"/>
   </w:num>
   <w:num w:numId="48" w16cid:durableId="205337611">
-    <w:abstractNumId w:val="29"/>
+    <w:abstractNumId w:val="35"/>
   </w:num>
   <w:num w:numId="49" w16cid:durableId="631374982">
-    <w:abstractNumId w:val="16"/>
+    <w:abstractNumId w:val="21"/>
   </w:num>
   <w:num w:numId="50" w16cid:durableId="505677211">
-    <w:abstractNumId w:val="19"/>
+    <w:abstractNumId w:val="24"/>
   </w:num>
-  <w:numIdMacAtCleanup w:val="50"/>
+  <w:num w:numId="51" w16cid:durableId="1856115708">
+    <w:abstractNumId w:val="42"/>
+  </w:num>
+  <w:num w:numId="52" w16cid:durableId="473986794">
+    <w:abstractNumId w:val="38"/>
+  </w:num>
+  <w:num w:numId="53" w16cid:durableId="922447874">
+    <w:abstractNumId w:val="47"/>
+  </w:num>
+  <w:num w:numId="54" w16cid:durableId="1730491081">
+    <w:abstractNumId w:val="10"/>
+  </w:num>
+  <w:num w:numId="55" w16cid:durableId="281310239">
+    <w:abstractNumId w:val="6"/>
+  </w:num>
+  <w:num w:numId="56" w16cid:durableId="693307625">
+    <w:abstractNumId w:val="3"/>
+  </w:num>
+  <w:num w:numId="57" w16cid:durableId="1477722149">
+    <w:abstractNumId w:val="2"/>
+  </w:num>
+  <w:num w:numId="58" w16cid:durableId="375205396">
+    <w:abstractNumId w:val="58"/>
+  </w:num>
+  <w:num w:numId="59" w16cid:durableId="1668702211">
+    <w:abstractNumId w:val="9"/>
+  </w:num>
+  <w:num w:numId="60" w16cid:durableId="1572546997">
+    <w:abstractNumId w:val="36"/>
+  </w:num>
+  <w:num w:numId="61" w16cid:durableId="223638583">
+    <w:abstractNumId w:val="31"/>
+  </w:num>
+  <w:num w:numId="62" w16cid:durableId="1202749417">
+    <w:abstractNumId w:val="54"/>
+  </w:num>
+  <w:num w:numId="63" w16cid:durableId="1831173183">
+    <w:abstractNumId w:val="41"/>
+  </w:num>
+  <w:numIdMacAtCleanup w:val="62"/>
 </w:numbering>
 </file>
 
